--- a/03. Design Document/Design_Document_v.04.docx
+++ b/03. Design Document/Design_Document_v.04.docx
@@ -1,6 +1,6 @@
 
 <file path=word/document.xml><?xml version="1.0" encoding="utf-8"?>
-<w:document xmlns:wpc="http://schemas.microsoft.com/office/word/2010/wordprocessingCanvas" xmlns:mc="http://schemas.openxmlformats.org/markup-compatibility/2006" xmlns:o="urn:schemas-microsoft-com:office:office" xmlns:r="http://schemas.openxmlformats.org/officeDocument/2006/relationships" xmlns:m="http://schemas.openxmlformats.org/officeDocument/2006/math" xmlns:v="urn:schemas-microsoft-com:vml" xmlns:wp14="http://schemas.microsoft.com/office/word/2010/wordprocessingDrawing" xmlns:wp="http://schemas.openxmlformats.org/drawingml/2006/wordprocessingDrawing" xmlns:w10="urn:schemas-microsoft-com:office:word" xmlns:w="http://schemas.openxmlformats.org/wordprocessingml/2006/main" xmlns:w14="http://schemas.microsoft.com/office/word/2010/wordml" xmlns:wpg="http://schemas.microsoft.com/office/word/2010/wordprocessingGroup" xmlns:wpi="http://schemas.microsoft.com/office/word/2010/wordprocessingInk" xmlns:wne="http://schemas.microsoft.com/office/word/2006/wordml" xmlns:wps="http://schemas.microsoft.com/office/word/2010/wordprocessingShape" mc:Ignorable="w14 wp14">
+<w:document xmlns:wpc="http://schemas.microsoft.com/office/word/2010/wordprocessingCanvas" xmlns:mc="http://schemas.openxmlformats.org/markup-compatibility/2006" xmlns:o="urn:schemas-microsoft-com:office:office" xmlns:r="http://schemas.openxmlformats.org/officeDocument/2006/relationships" xmlns:m="http://schemas.openxmlformats.org/officeDocument/2006/math" xmlns:v="urn:schemas-microsoft-com:vml" xmlns:wp14="http://schemas.microsoft.com/office/word/2010/wordprocessingDrawing" xmlns:wp="http://schemas.openxmlformats.org/drawingml/2006/wordprocessingDrawing" xmlns:w10="urn:schemas-microsoft-com:office:word" xmlns:w="http://schemas.openxmlformats.org/wordprocessingml/2006/main" xmlns:w14="http://schemas.microsoft.com/office/word/2010/wordml" xmlns:w15="http://schemas.microsoft.com/office/word/2012/wordml" xmlns:wpg="http://schemas.microsoft.com/office/word/2010/wordprocessingGroup" xmlns:wpi="http://schemas.microsoft.com/office/word/2010/wordprocessingInk" xmlns:wne="http://schemas.microsoft.com/office/word/2006/wordml" xmlns:wps="http://schemas.microsoft.com/office/word/2010/wordprocessingShape" mc:Ignorable="w14 w15 wp14">
   <w:body>
     <w:p>
       <w:pPr>
@@ -465,7 +465,16 @@
           <w:rFonts w:eastAsia="Times New Roman" w:cs="Arial"/>
           <w:color w:val="000000"/>
         </w:rPr>
-        <w:t>As a user, I would like the GUI to run at a minimum of 40 frames per second at all tim</w:t>
+        <w:t>As a user, I would like the GUI to run at a minim</w:t>
+      </w:r>
+      <w:bookmarkStart w:id="0" w:name="_GoBack"/>
+      <w:bookmarkEnd w:id="0"/>
+      <w:r>
+        <w:rPr>
+          <w:rFonts w:eastAsia="Times New Roman" w:cs="Arial"/>
+          <w:color w:val="000000"/>
+        </w:rPr>
+        <w:t>um of 40 frames per second at all tim</w:t>
       </w:r>
       <w:r>
         <w:rPr>
@@ -1290,7 +1299,6 @@
         <w:rPr>
           <w:rFonts w:cs="Arial"/>
           <w:noProof/>
-          <w:lang w:eastAsia="en-US"/>
         </w:rPr>
         <w:lastRenderedPageBreak/>
         <w:drawing>
@@ -1319,7 +1327,7 @@
                     </pic:cNvPicPr>
                   </pic:nvPicPr>
                   <pic:blipFill rotWithShape="1">
-                    <a:blip r:embed="rId7" cstate="print">
+                    <a:blip r:embed="rId6" cstate="print">
                       <a:extLst>
                         <a:ext uri="{28A0092B-C50C-407E-A947-70E740481C1C}">
                           <a14:useLocalDpi xmlns:a14="http://schemas.microsoft.com/office/drawing/2010/main" val="0"/>
@@ -1695,21 +1703,33 @@
         </w:rPr>
         <w:t xml:space="preserve">- For best usability, we should allow the player to choose between leaving the game </w:t>
       </w:r>
-      <w:proofErr w:type="gramStart"/>
-      <w:r>
-        <w:rPr>
-          <w:rFonts w:eastAsia="Times New Roman" w:cs="Arial"/>
-          <w:color w:val="000000"/>
-        </w:rPr>
-        <w:t>or</w:t>
-      </w:r>
-      <w:proofErr w:type="gramEnd"/>
-      <w:r>
-        <w:rPr>
-          <w:rFonts w:eastAsia="Times New Roman" w:cs="Arial"/>
-          <w:color w:val="000000"/>
-        </w:rPr>
-        <w:t xml:space="preserve"> becoming a spectator when they lose.  If the player simply wants to join a different game after the loss, they shouldn’t have to become a spectator first and then leave, which requires an extra action for the user.</w:t>
+      <w:r>
+        <w:rPr>
+          <w:rFonts w:eastAsia="Times New Roman" w:cs="Arial"/>
+          <w:color w:val="000000"/>
+        </w:rPr>
+        <w:t>and</w:t>
+      </w:r>
+      <w:r>
+        <w:rPr>
+          <w:rFonts w:eastAsia="Times New Roman" w:cs="Arial"/>
+          <w:color w:val="000000"/>
+        </w:rPr>
+        <w:t xml:space="preserve"> becomi</w:t>
+      </w:r>
+      <w:r>
+        <w:rPr>
+          <w:rFonts w:eastAsia="Times New Roman" w:cs="Arial"/>
+          <w:color w:val="000000"/>
+        </w:rPr>
+        <w:t xml:space="preserve">ng a spectator when they lose. </w:t>
+      </w:r>
+      <w:r>
+        <w:rPr>
+          <w:rFonts w:eastAsia="Times New Roman" w:cs="Arial"/>
+          <w:color w:val="000000"/>
+        </w:rPr>
+        <w:t>If the player simply wants to join a different game after the loss, they shouldn’t have to become a spectator first and then leave, which requires an extra action for the user.</w:t>
       </w:r>
     </w:p>
     <w:p>
@@ -1790,6 +1810,13 @@
         </w:rPr>
         <w:t>ption2: Have the GUI and client in one process, and have the host in another process</w:t>
       </w:r>
+      <w:r>
+        <w:rPr>
+          <w:rFonts w:eastAsia="Times New Roman" w:cs="Arial"/>
+          <w:color w:val="000000"/>
+        </w:rPr>
+        <w:t>.</w:t>
+      </w:r>
     </w:p>
     <w:p>
       <w:pPr>
@@ -1854,7 +1881,6 @@
           <w:rFonts w:eastAsia="Times New Roman" w:cs="Arial"/>
         </w:rPr>
       </w:pPr>
-      <w:proofErr w:type="gramStart"/>
       <w:r>
         <w:rPr>
           <w:rFonts w:eastAsia="Times New Roman" w:cs="Arial"/>
@@ -1871,14 +1897,7 @@
         <w:rPr>
           <w:rFonts w:eastAsia="Times New Roman" w:cs="Arial"/>
         </w:rPr>
-        <w:t>4.</w:t>
-      </w:r>
-      <w:proofErr w:type="gramEnd"/>
-      <w:r>
-        <w:rPr>
-          <w:rFonts w:eastAsia="Times New Roman" w:cs="Arial"/>
-        </w:rPr>
-        <w:t xml:space="preserve"> What should happen to the server process if the host loses or quits out of the game?</w:t>
+        <w:t>4. What should happen to the server process if the host loses or quits out of the game?</w:t>
       </w:r>
     </w:p>
     <w:p>
@@ -1972,21 +1991,7 @@
         <w:rPr>
           <w:rFonts w:eastAsia="Times New Roman" w:cs="Arial"/>
         </w:rPr>
-        <w:t xml:space="preserve">loses/quits the game, </w:t>
-      </w:r>
-      <w:proofErr w:type="spellStart"/>
-      <w:r>
-        <w:rPr>
-          <w:rFonts w:eastAsia="Times New Roman" w:cs="Arial"/>
-        </w:rPr>
-        <w:t>their</w:t>
-      </w:r>
-      <w:proofErr w:type="spellEnd"/>
-      <w:r>
-        <w:rPr>
-          <w:rFonts w:eastAsia="Times New Roman" w:cs="Arial"/>
-        </w:rPr>
-        <w:t xml:space="preserve"> system should not be forced to still take part in that game, either directly (option1) or indirectly (option2).  Most likely, the host will want to move on to a different game or a different program.</w:t>
+        <w:t>loses/quits the game, their system should not be forced to still take part in that game, either directly (option1) or indirectly (option2).  Most likely, the host will want to move on to a different game or a different program.</w:t>
       </w:r>
     </w:p>
     <w:p>
@@ -2006,7 +2011,6 @@
           <w:rFonts w:eastAsia="Times New Roman" w:cs="Arial"/>
         </w:rPr>
       </w:pPr>
-      <w:proofErr w:type="gramStart"/>
       <w:r>
         <w:rPr>
           <w:rFonts w:eastAsia="Times New Roman" w:cs="Arial"/>
@@ -2019,7 +2023,6 @@
         </w:rPr>
         <w:t>5.</w:t>
       </w:r>
-      <w:proofErr w:type="gramEnd"/>
       <w:r>
         <w:rPr>
           <w:rFonts w:eastAsia="Times New Roman" w:cs="Arial"/>
@@ -2104,11 +2107,21 @@
     <w:p>
       <w:pPr>
         <w:spacing w:before="100" w:beforeAutospacing="1" w:after="100" w:afterAutospacing="1" w:line="240" w:lineRule="auto"/>
+        <w:ind w:firstLine="720"/>
         <w:contextualSpacing/>
         <w:rPr>
           <w:rFonts w:eastAsia="Times New Roman" w:cs="Arial"/>
         </w:rPr>
       </w:pPr>
+    </w:p>
+    <w:p>
+      <w:pPr>
+        <w:spacing w:before="100" w:beforeAutospacing="1" w:after="100" w:afterAutospacing="1" w:line="240" w:lineRule="auto"/>
+        <w:contextualSpacing/>
+        <w:rPr>
+          <w:rFonts w:eastAsia="Times New Roman" w:cs="Arial"/>
+        </w:rPr>
+      </w:pPr>
       <w:r>
         <w:rPr>
           <w:rFonts w:eastAsia="Times New Roman" w:cs="Arial"/>
@@ -2120,14 +2133,7 @@
           <w:rFonts w:eastAsia="Times New Roman" w:cs="Arial"/>
           <w:b/>
         </w:rPr>
-        <w:t>Option</w:t>
-      </w:r>
-      <w:r>
-        <w:rPr>
-          <w:rFonts w:eastAsia="Times New Roman" w:cs="Arial"/>
-          <w:b/>
-        </w:rPr>
-        <w:t>2</w:t>
+        <w:t>Option2</w:t>
       </w:r>
       <w:r>
         <w:rPr>
@@ -2145,15 +2151,7 @@
         <w:rPr>
           <w:rFonts w:eastAsia="Times New Roman" w:cs="Arial"/>
         </w:rPr>
-        <w:t xml:space="preserve">  This may lead to a slight discrepancy between the time remaining that a player’s GUI shows and what the server timer says due to network latency, but this can be addressed by adding some extra time into the server’s timer.  Option 2’s main advantage is that it’s more resistant to cheating</w:t>
-      </w:r>
-      <w:bookmarkStart w:id="0" w:name="_GoBack"/>
-      <w:bookmarkEnd w:id="0"/>
-      <w:r>
-        <w:rPr>
-          <w:rFonts w:eastAsia="Times New Roman" w:cs="Arial"/>
-        </w:rPr>
-        <w:t xml:space="preserve">: the client won’t be able to cheat by messing with the system clock ticks. </w:t>
+        <w:t xml:space="preserve">  This may lead to a slight discrepancy between the time remaining that a player’s GUI shows and what the server timer says due to network latency, but this can be addressed by adding some extra time into the server’s timer.  Option 2’s main advantage is that it’s more resistant to cheating: the client won’t be able to cheat by messing with the system clock ticks. </w:t>
       </w:r>
     </w:p>
     <w:p>
@@ -3975,69 +3973,14 @@
     </w:p>
     <w:p>
       <w:pPr>
-        <w:spacing w:before="100" w:beforeAutospacing="1" w:after="100" w:afterAutospacing="1" w:line="240" w:lineRule="auto"/>
-        <w:rPr>
-          <w:rFonts w:eastAsia="Times New Roman" w:cs="Arial"/>
-        </w:rPr>
-      </w:pPr>
-    </w:p>
-    <w:p>
-      <w:pPr>
-        <w:spacing w:before="100" w:beforeAutospacing="1" w:after="100" w:afterAutospacing="1" w:line="240" w:lineRule="auto"/>
-        <w:rPr>
-          <w:rFonts w:eastAsia="Times New Roman" w:cs="Arial"/>
-        </w:rPr>
-      </w:pPr>
-    </w:p>
-    <w:p>
-      <w:pPr>
-        <w:spacing w:before="100" w:beforeAutospacing="1" w:after="100" w:afterAutospacing="1" w:line="240" w:lineRule="auto"/>
-        <w:rPr>
-          <w:rFonts w:eastAsia="Times New Roman" w:cs="Arial"/>
-        </w:rPr>
-      </w:pPr>
-    </w:p>
-    <w:p>
-      <w:pPr>
-        <w:spacing w:before="100" w:beforeAutospacing="1" w:after="100" w:afterAutospacing="1" w:line="240" w:lineRule="auto"/>
-        <w:rPr>
-          <w:rFonts w:eastAsia="Times New Roman" w:cs="Arial"/>
-        </w:rPr>
-      </w:pPr>
-    </w:p>
-    <w:p>
-      <w:pPr>
-        <w:spacing w:before="100" w:beforeAutospacing="1" w:after="100" w:afterAutospacing="1" w:line="240" w:lineRule="auto"/>
-        <w:rPr>
-          <w:rFonts w:eastAsia="Times New Roman" w:cs="Arial"/>
-        </w:rPr>
-      </w:pPr>
-    </w:p>
-    <w:p>
-      <w:pPr>
-        <w:spacing w:before="100" w:beforeAutospacing="1" w:after="100" w:afterAutospacing="1" w:line="240" w:lineRule="auto"/>
-        <w:rPr>
-          <w:rFonts w:eastAsia="Times New Roman" w:cs="Arial"/>
-        </w:rPr>
-      </w:pPr>
-    </w:p>
-    <w:p>
-      <w:pPr>
-        <w:rPr>
-          <w:rFonts w:eastAsia="Times New Roman" w:cs="Arial"/>
-        </w:rPr>
-      </w:pPr>
-      <w:r>
-        <w:rPr>
-          <w:rFonts w:eastAsia="Times New Roman" w:cs="Arial"/>
-        </w:rPr>
-        <w:br w:type="page"/>
-      </w:r>
-    </w:p>
-    <w:p>
-      <w:pPr>
-        <w:spacing w:before="100" w:beforeAutospacing="1" w:after="100" w:afterAutospacing="1" w:line="240" w:lineRule="auto"/>
-        <w:ind w:left="360"/>
+        <w:rPr>
+          <w:rFonts w:eastAsia="Times New Roman" w:cs="Arial"/>
+        </w:rPr>
+      </w:pPr>
+    </w:p>
+    <w:p>
+      <w:pPr>
+        <w:spacing w:before="100" w:beforeAutospacing="1" w:after="100" w:afterAutospacing="1" w:line="240" w:lineRule="auto"/>
         <w:rPr>
           <w:rFonts w:cs="Arial"/>
         </w:rPr>
@@ -4053,7 +3996,7 @@
     <w:p>
       <w:pPr>
         <w:spacing w:before="100" w:beforeAutospacing="1" w:after="100" w:afterAutospacing="1" w:line="240" w:lineRule="auto"/>
-        <w:ind w:left="360"/>
+        <w:jc w:val="center"/>
         <w:rPr>
           <w:rFonts w:cs="Arial"/>
         </w:rPr>
@@ -4062,7 +4005,6 @@
         <w:rPr>
           <w:rFonts w:cs="Arial"/>
           <w:noProof/>
-          <w:lang w:eastAsia="en-US"/>
         </w:rPr>
         <w:drawing>
           <wp:inline distT="0" distB="0" distL="0" distR="0">
@@ -4080,7 +4022,7 @@
                     <pic:cNvPicPr/>
                   </pic:nvPicPr>
                   <pic:blipFill>
-                    <a:blip r:embed="rId8" cstate="print">
+                    <a:blip r:embed="rId7" cstate="print">
                       <a:extLst>
                         <a:ext uri="{28A0092B-C50C-407E-A947-70E740481C1C}">
                           <a14:useLocalDpi xmlns:a14="http://schemas.microsoft.com/office/drawing/2010/main" val="0"/>
@@ -4094,7 +4036,7 @@
                   <pic:spPr>
                     <a:xfrm rot="5400000">
                       <a:off x="0" y="0"/>
-                      <a:ext cx="7655512" cy="5473221"/>
+                      <a:ext cx="7644255" cy="5465173"/>
                     </a:xfrm>
                     <a:prstGeom prst="rect">
                       <a:avLst/>
@@ -4110,7 +4052,6 @@
     <w:p>
       <w:pPr>
         <w:spacing w:before="100" w:beforeAutospacing="1" w:after="100" w:afterAutospacing="1" w:line="240" w:lineRule="auto"/>
-        <w:ind w:left="360"/>
         <w:rPr>
           <w:rFonts w:cs="Arial"/>
         </w:rPr>
@@ -4120,26 +4061,119 @@
           <w:rFonts w:cs="Arial"/>
         </w:rPr>
         <w:lastRenderedPageBreak/>
-        <w:t>Figure3.</w:t>
-      </w:r>
-      <w:r>
-        <w:rPr>
+        <w:t>Figure3. Host Activity Diagram</w:t>
+      </w:r>
+    </w:p>
+    <w:p>
+      <w:pPr>
+        <w:pStyle w:val="ListParagraph"/>
+        <w:spacing w:before="100" w:beforeAutospacing="1" w:after="100" w:afterAutospacing="1" w:line="240" w:lineRule="auto"/>
+        <w:ind w:left="0"/>
+        <w:jc w:val="center"/>
+        <w:rPr>
+          <w:rFonts w:cs="Arial"/>
+        </w:rPr>
+      </w:pPr>
+      <w:r>
+        <w:rPr>
+          <w:rFonts w:cs="Arial"/>
           <w:noProof/>
-          <w:lang w:eastAsia="en-US"/>
         </w:rPr>
         <w:drawing>
-          <wp:anchor distT="0" distB="0" distL="114300" distR="114300" simplePos="0" relativeHeight="251657728" behindDoc="0" locked="0" layoutInCell="1" allowOverlap="1" wp14:anchorId="28BA4F8A" wp14:editId="0E8A397A">
-            <wp:simplePos x="0" y="0"/>
-            <wp:positionH relativeFrom="column">
-              <wp:posOffset>0</wp:posOffset>
-            </wp:positionH>
-            <wp:positionV relativeFrom="paragraph">
-              <wp:posOffset>-2540</wp:posOffset>
-            </wp:positionV>
-            <wp:extent cx="3648710" cy="7717790"/>
-            <wp:effectExtent l="0" t="0" r="8890" b="0"/>
-            <wp:wrapTopAndBottom/>
-            <wp:docPr id="2" name="Picture 2"/>
+          <wp:inline distT="0" distB="0" distL="0" distR="0">
+            <wp:extent cx="4741817" cy="7638426"/>
+            <wp:effectExtent l="0" t="0" r="1905" b="635"/>
+            <wp:docPr id="1" name="Picture 1" descr="C:\Users\Sang\Documents\Project\GitHub\PokerGame\03. Design Document\old_Ver\Activity diagram 2_16 final final.png"/>
+            <wp:cNvGraphicFramePr>
+              <a:graphicFrameLocks xmlns:a="http://schemas.openxmlformats.org/drawingml/2006/main" noChangeAspect="1"/>
+            </wp:cNvGraphicFramePr>
+            <a:graphic xmlns:a="http://schemas.openxmlformats.org/drawingml/2006/main">
+              <a:graphicData uri="http://schemas.openxmlformats.org/drawingml/2006/picture">
+                <pic:pic xmlns:pic="http://schemas.openxmlformats.org/drawingml/2006/picture">
+                  <pic:nvPicPr>
+                    <pic:cNvPr id="0" name="Picture 1" descr="C:\Users\Sang\Documents\Project\GitHub\PokerGame\03. Design Document\old_Ver\Activity diagram 2_16 final final.png"/>
+                    <pic:cNvPicPr>
+                      <a:picLocks noChangeAspect="1" noChangeArrowheads="1"/>
+                    </pic:cNvPicPr>
+                  </pic:nvPicPr>
+                  <pic:blipFill>
+                    <a:blip r:embed="rId8" cstate="print">
+                      <a:extLst>
+                        <a:ext uri="{28A0092B-C50C-407E-A947-70E740481C1C}">
+                          <a14:useLocalDpi xmlns:a14="http://schemas.microsoft.com/office/drawing/2010/main" val="0"/>
+                        </a:ext>
+                      </a:extLst>
+                    </a:blip>
+                    <a:srcRect/>
+                    <a:stretch>
+                      <a:fillRect/>
+                    </a:stretch>
+                  </pic:blipFill>
+                  <pic:spPr bwMode="auto">
+                    <a:xfrm>
+                      <a:off x="0" y="0"/>
+                      <a:ext cx="4747106" cy="7646946"/>
+                    </a:xfrm>
+                    <a:prstGeom prst="rect">
+                      <a:avLst/>
+                    </a:prstGeom>
+                    <a:noFill/>
+                    <a:ln>
+                      <a:noFill/>
+                    </a:ln>
+                  </pic:spPr>
+                </pic:pic>
+              </a:graphicData>
+            </a:graphic>
+          </wp:inline>
+        </w:drawing>
+      </w:r>
+    </w:p>
+    <w:p>
+      <w:pPr>
+        <w:pStyle w:val="ListParagraph"/>
+        <w:spacing w:before="100" w:beforeAutospacing="1" w:after="100" w:afterAutospacing="1" w:line="240" w:lineRule="auto"/>
+        <w:ind w:left="0"/>
+        <w:rPr>
+          <w:rFonts w:cs="Arial"/>
+        </w:rPr>
+      </w:pPr>
+      <w:r>
+        <w:rPr>
+          <w:rFonts w:cs="Arial"/>
+        </w:rPr>
+        <w:lastRenderedPageBreak/>
+        <w:t>Figure4. Client’s state when the program starts</w:t>
+      </w:r>
+    </w:p>
+    <w:p>
+      <w:pPr>
+        <w:pStyle w:val="ListParagraph"/>
+        <w:spacing w:before="100" w:beforeAutospacing="1" w:after="100" w:afterAutospacing="1" w:line="240" w:lineRule="auto"/>
+        <w:ind w:left="0"/>
+        <w:rPr>
+          <w:rFonts w:cs="Arial"/>
+        </w:rPr>
+      </w:pPr>
+    </w:p>
+    <w:p>
+      <w:pPr>
+        <w:pStyle w:val="ListParagraph"/>
+        <w:spacing w:before="100" w:beforeAutospacing="1" w:after="100" w:afterAutospacing="1" w:line="240" w:lineRule="auto"/>
+        <w:ind w:left="0"/>
+        <w:rPr>
+          <w:rFonts w:cs="Arial"/>
+        </w:rPr>
+      </w:pPr>
+      <w:r>
+        <w:rPr>
+          <w:noProof/>
+        </w:rPr>
+        <w:drawing>
+          <wp:inline distT="0" distB="0" distL="0" distR="0" wp14:anchorId="35EC205E" wp14:editId="56533868">
+            <wp:extent cx="5943600" cy="3618230"/>
+            <wp:effectExtent l="0" t="0" r="0" b="1270"/>
+            <wp:docPr id="3" name="Picture 3"/>
             <wp:cNvGraphicFramePr>
               <a:graphicFrameLocks xmlns:a="http://schemas.openxmlformats.org/drawingml/2006/main" noChangeAspect="1"/>
             </wp:cNvGraphicFramePr>
@@ -4151,13 +4185,7 @@
                     <pic:cNvPicPr/>
                   </pic:nvPicPr>
                   <pic:blipFill>
-                    <a:blip r:embed="rId9" cstate="print">
-                      <a:extLst>
-                        <a:ext uri="{28A0092B-C50C-407E-A947-70E740481C1C}">
-                          <a14:useLocalDpi xmlns:a14="http://schemas.microsoft.com/office/drawing/2010/main" val="0"/>
-                        </a:ext>
-                      </a:extLst>
-                    </a:blip>
+                    <a:blip r:embed="rId9"/>
                     <a:stretch>
                       <a:fillRect/>
                     </a:stretch>
@@ -4165,7 +4193,7 @@
                   <pic:spPr>
                     <a:xfrm>
                       <a:off x="0" y="0"/>
-                      <a:ext cx="3648710" cy="7717790"/>
+                      <a:ext cx="5943600" cy="3618230"/>
                     </a:xfrm>
                     <a:prstGeom prst="rect">
                       <a:avLst/>
@@ -4174,15 +4202,19 @@
                 </pic:pic>
               </a:graphicData>
             </a:graphic>
-          </wp:anchor>
+          </wp:inline>
         </w:drawing>
       </w:r>
-      <w:r>
+    </w:p>
+    <w:p>
+      <w:pPr>
+        <w:pStyle w:val="ListParagraph"/>
+        <w:spacing w:before="100" w:beforeAutospacing="1" w:after="100" w:afterAutospacing="1" w:line="240" w:lineRule="auto"/>
+        <w:ind w:left="0"/>
         <w:rPr>
           <w:rFonts w:cs="Arial"/>
         </w:rPr>
-        <w:t xml:space="preserve"> Host Activity Diagram</w:t>
-      </w:r>
+      </w:pPr>
     </w:p>
     <w:p>
       <w:pPr>
@@ -4197,8 +4229,7 @@
         <w:rPr>
           <w:rFonts w:cs="Arial"/>
         </w:rPr>
-        <w:lastRenderedPageBreak/>
-        <w:t>Figure4. Client’s state when the program starts</w:t>
+        <w:t>Figure5. When a client joins game as Player/Spectator</w:t>
       </w:r>
     </w:p>
     <w:p>
@@ -4210,26 +4241,15 @@
           <w:rFonts w:cs="Arial"/>
         </w:rPr>
       </w:pPr>
-    </w:p>
-    <w:p>
-      <w:pPr>
-        <w:pStyle w:val="ListParagraph"/>
-        <w:spacing w:before="100" w:beforeAutospacing="1" w:after="100" w:afterAutospacing="1" w:line="240" w:lineRule="auto"/>
-        <w:ind w:left="0"/>
-        <w:rPr>
-          <w:rFonts w:cs="Arial"/>
-        </w:rPr>
-      </w:pPr>
       <w:r>
         <w:rPr>
           <w:noProof/>
-          <w:lang w:eastAsia="en-US"/>
         </w:rPr>
         <w:drawing>
-          <wp:inline distT="0" distB="0" distL="0" distR="0" wp14:anchorId="35EC205E" wp14:editId="56533868">
-            <wp:extent cx="5943600" cy="3618230"/>
-            <wp:effectExtent l="0" t="0" r="0" b="1270"/>
-            <wp:docPr id="3" name="Picture 3"/>
+          <wp:inline distT="0" distB="0" distL="0" distR="0" wp14:anchorId="13F4A9FC" wp14:editId="0C36BF13">
+            <wp:extent cx="5943600" cy="3615055"/>
+            <wp:effectExtent l="0" t="0" r="0" b="4445"/>
+            <wp:docPr id="5" name="Picture 5"/>
             <wp:cNvGraphicFramePr>
               <a:graphicFrameLocks xmlns:a="http://schemas.openxmlformats.org/drawingml/2006/main" noChangeAspect="1"/>
             </wp:cNvGraphicFramePr>
@@ -4249,7 +4269,7 @@
                   <pic:spPr>
                     <a:xfrm>
                       <a:off x="0" y="0"/>
-                      <a:ext cx="5943600" cy="3618230"/>
+                      <a:ext cx="5943600" cy="3615055"/>
                     </a:xfrm>
                     <a:prstGeom prst="rect">
                       <a:avLst/>
@@ -4271,6 +4291,13 @@
           <w:rFonts w:cs="Arial"/>
         </w:rPr>
       </w:pPr>
+      <w:r>
+        <w:rPr>
+          <w:rFonts w:cs="Arial"/>
+        </w:rPr>
+        <w:lastRenderedPageBreak/>
+        <w:t>Figure6. When a client joins game as Host</w:t>
+      </w:r>
     </w:p>
     <w:p>
       <w:pPr>
@@ -4281,32 +4308,25 @@
           <w:rFonts w:cs="Arial"/>
         </w:rPr>
       </w:pPr>
-      <w:r>
+    </w:p>
+    <w:p>
+      <w:pPr>
+        <w:pStyle w:val="ListParagraph"/>
+        <w:spacing w:before="100" w:beforeAutospacing="1" w:after="100" w:afterAutospacing="1" w:line="240" w:lineRule="auto"/>
+        <w:ind w:left="0"/>
         <w:rPr>
           <w:rFonts w:cs="Arial"/>
         </w:rPr>
-        <w:t>Figure5. When a client joins game as Player/Spectator</w:t>
-      </w:r>
-    </w:p>
-    <w:p>
-      <w:pPr>
-        <w:pStyle w:val="ListParagraph"/>
-        <w:spacing w:before="100" w:beforeAutospacing="1" w:after="100" w:afterAutospacing="1" w:line="240" w:lineRule="auto"/>
-        <w:ind w:left="0"/>
-        <w:rPr>
-          <w:rFonts w:cs="Arial"/>
-        </w:rPr>
       </w:pPr>
       <w:r>
         <w:rPr>
           <w:noProof/>
-          <w:lang w:eastAsia="en-US"/>
         </w:rPr>
         <w:drawing>
-          <wp:inline distT="0" distB="0" distL="0" distR="0" wp14:anchorId="13F4A9FC" wp14:editId="0C36BF13">
-            <wp:extent cx="5943600" cy="3615055"/>
-            <wp:effectExtent l="0" t="0" r="0" b="4445"/>
-            <wp:docPr id="5" name="Picture 5"/>
+          <wp:inline distT="0" distB="0" distL="0" distR="0" wp14:anchorId="68FC7BE7" wp14:editId="478FA9D5">
+            <wp:extent cx="5943600" cy="3655695"/>
+            <wp:effectExtent l="0" t="0" r="0" b="1905"/>
+            <wp:docPr id="6" name="Picture 6"/>
             <wp:cNvGraphicFramePr>
               <a:graphicFrameLocks xmlns:a="http://schemas.openxmlformats.org/drawingml/2006/main" noChangeAspect="1"/>
             </wp:cNvGraphicFramePr>
@@ -4326,7 +4346,7 @@
                   <pic:spPr>
                     <a:xfrm>
                       <a:off x="0" y="0"/>
-                      <a:ext cx="5943600" cy="3615055"/>
+                      <a:ext cx="5943600" cy="3655695"/>
                     </a:xfrm>
                     <a:prstGeom prst="rect">
                       <a:avLst/>
@@ -4348,13 +4368,30 @@
           <w:rFonts w:cs="Arial"/>
         </w:rPr>
       </w:pPr>
-      <w:r>
+    </w:p>
+    <w:p>
+      <w:pPr>
+        <w:pStyle w:val="ListParagraph"/>
+        <w:spacing w:before="100" w:beforeAutospacing="1" w:after="100" w:afterAutospacing="1" w:line="240" w:lineRule="auto"/>
+        <w:ind w:left="0"/>
         <w:rPr>
           <w:rFonts w:cs="Arial"/>
         </w:rPr>
-        <w:lastRenderedPageBreak/>
-        <w:t>Figure6. When a client joins game as Host</w:t>
-      </w:r>
+      </w:pPr>
+      <w:r>
+        <w:rPr>
+          <w:rFonts w:cs="Arial"/>
+        </w:rPr>
+        <w:t xml:space="preserve">Figure7.  Sample GUI when the game is in </w:t>
+      </w:r>
+      <w:proofErr w:type="spellStart"/>
+      <w:r>
+        <w:rPr>
+          <w:rFonts w:cs="Arial"/>
+        </w:rPr>
+        <w:t>OngoingMode</w:t>
+      </w:r>
+      <w:proofErr w:type="spellEnd"/>
     </w:p>
     <w:p>
       <w:pPr>
@@ -4365,26 +4402,15 @@
           <w:rFonts w:cs="Arial"/>
         </w:rPr>
       </w:pPr>
-    </w:p>
-    <w:p>
-      <w:pPr>
-        <w:pStyle w:val="ListParagraph"/>
-        <w:spacing w:before="100" w:beforeAutospacing="1" w:after="100" w:afterAutospacing="1" w:line="240" w:lineRule="auto"/>
-        <w:ind w:left="0"/>
-        <w:rPr>
-          <w:rFonts w:cs="Arial"/>
-        </w:rPr>
-      </w:pPr>
       <w:r>
         <w:rPr>
           <w:noProof/>
-          <w:lang w:eastAsia="en-US"/>
         </w:rPr>
         <w:drawing>
-          <wp:inline distT="0" distB="0" distL="0" distR="0" wp14:anchorId="68FC7BE7" wp14:editId="478FA9D5">
-            <wp:extent cx="5943600" cy="3655695"/>
-            <wp:effectExtent l="0" t="0" r="0" b="1905"/>
-            <wp:docPr id="6" name="Picture 6"/>
+          <wp:inline distT="0" distB="0" distL="0" distR="0" wp14:anchorId="2237A669" wp14:editId="4BF7CF9A">
+            <wp:extent cx="5758908" cy="3678072"/>
+            <wp:effectExtent l="0" t="0" r="0" b="0"/>
+            <wp:docPr id="9" name="Picture 9"/>
             <wp:cNvGraphicFramePr>
               <a:graphicFrameLocks xmlns:a="http://schemas.openxmlformats.org/drawingml/2006/main" noChangeAspect="1"/>
             </wp:cNvGraphicFramePr>
@@ -4404,91 +4430,6 @@
                   <pic:spPr>
                     <a:xfrm>
                       <a:off x="0" y="0"/>
-                      <a:ext cx="5943600" cy="3655695"/>
-                    </a:xfrm>
-                    <a:prstGeom prst="rect">
-                      <a:avLst/>
-                    </a:prstGeom>
-                  </pic:spPr>
-                </pic:pic>
-              </a:graphicData>
-            </a:graphic>
-          </wp:inline>
-        </w:drawing>
-      </w:r>
-    </w:p>
-    <w:p>
-      <w:pPr>
-        <w:pStyle w:val="ListParagraph"/>
-        <w:spacing w:before="100" w:beforeAutospacing="1" w:after="100" w:afterAutospacing="1" w:line="240" w:lineRule="auto"/>
-        <w:ind w:left="0"/>
-        <w:rPr>
-          <w:rFonts w:cs="Arial"/>
-        </w:rPr>
-      </w:pPr>
-    </w:p>
-    <w:p>
-      <w:pPr>
-        <w:pStyle w:val="ListParagraph"/>
-        <w:spacing w:before="100" w:beforeAutospacing="1" w:after="100" w:afterAutospacing="1" w:line="240" w:lineRule="auto"/>
-        <w:ind w:left="0"/>
-        <w:rPr>
-          <w:rFonts w:cs="Arial"/>
-        </w:rPr>
-      </w:pPr>
-      <w:r>
-        <w:rPr>
-          <w:rFonts w:cs="Arial"/>
-        </w:rPr>
-        <w:t xml:space="preserve">Figure7.  Sample GUI when the game is in </w:t>
-      </w:r>
-      <w:proofErr w:type="spellStart"/>
-      <w:r>
-        <w:rPr>
-          <w:rFonts w:cs="Arial"/>
-        </w:rPr>
-        <w:t>OngoingMode</w:t>
-      </w:r>
-      <w:proofErr w:type="spellEnd"/>
-    </w:p>
-    <w:p>
-      <w:pPr>
-        <w:pStyle w:val="ListParagraph"/>
-        <w:spacing w:before="100" w:beforeAutospacing="1" w:after="100" w:afterAutospacing="1" w:line="240" w:lineRule="auto"/>
-        <w:ind w:left="0"/>
-        <w:rPr>
-          <w:rFonts w:cs="Arial"/>
-        </w:rPr>
-      </w:pPr>
-      <w:r>
-        <w:rPr>
-          <w:noProof/>
-          <w:lang w:eastAsia="en-US"/>
-        </w:rPr>
-        <w:drawing>
-          <wp:inline distT="0" distB="0" distL="0" distR="0" wp14:anchorId="2237A669" wp14:editId="4BF7CF9A">
-            <wp:extent cx="5758908" cy="3678072"/>
-            <wp:effectExtent l="0" t="0" r="0" b="0"/>
-            <wp:docPr id="9" name="Picture 9"/>
-            <wp:cNvGraphicFramePr>
-              <a:graphicFrameLocks xmlns:a="http://schemas.openxmlformats.org/drawingml/2006/main" noChangeAspect="1"/>
-            </wp:cNvGraphicFramePr>
-            <a:graphic xmlns:a="http://schemas.openxmlformats.org/drawingml/2006/main">
-              <a:graphicData uri="http://schemas.openxmlformats.org/drawingml/2006/picture">
-                <pic:pic xmlns:pic="http://schemas.openxmlformats.org/drawingml/2006/picture">
-                  <pic:nvPicPr>
-                    <pic:cNvPr id="1" name=""/>
-                    <pic:cNvPicPr/>
-                  </pic:nvPicPr>
-                  <pic:blipFill>
-                    <a:blip r:embed="rId13"/>
-                    <a:stretch>
-                      <a:fillRect/>
-                    </a:stretch>
-                  </pic:blipFill>
-                  <pic:spPr>
-                    <a:xfrm>
-                      <a:off x="0" y="0"/>
                       <a:ext cx="5801504" cy="3705277"/>
                     </a:xfrm>
                     <a:prstGeom prst="rect">
@@ -4530,22 +4471,27 @@
         </w:rPr>
         <w:t xml:space="preserve"> Host to Client interaction</w:t>
       </w:r>
-      <w:r>
+    </w:p>
+    <w:p>
+      <w:pPr>
+        <w:pStyle w:val="ListParagraph"/>
+        <w:spacing w:before="100" w:beforeAutospacing="1" w:after="100" w:afterAutospacing="1" w:line="240" w:lineRule="auto"/>
+        <w:ind w:left="0"/>
+        <w:jc w:val="center"/>
         <w:rPr>
           <w:rFonts w:cs="Arial"/>
         </w:rPr>
-        <w:t xml:space="preserve"> </w:t>
-      </w:r>
-      <w:r>
-        <w:rPr>
+      </w:pPr>
+      <w:r>
+        <w:rPr>
+          <w:rFonts w:cs="Arial"/>
           <w:noProof/>
-          <w:lang w:eastAsia="en-US"/>
         </w:rPr>
         <w:drawing>
-          <wp:inline distT="0" distB="0" distL="0" distR="0" wp14:anchorId="0CBD319C" wp14:editId="1732887F">
-            <wp:extent cx="5943600" cy="6525260"/>
-            <wp:effectExtent l="0" t="0" r="0" b="8890"/>
-            <wp:docPr id="7" name="Picture 7"/>
+          <wp:inline distT="0" distB="0" distL="0" distR="0">
+            <wp:extent cx="5708469" cy="3723342"/>
+            <wp:effectExtent l="0" t="0" r="6985" b="0"/>
+            <wp:docPr id="10" name="Picture 10" descr="C:\Users\Sang\Documents\Project\GitHub\PokerGame\03. Design Document\Diagrams\ClassDiagram-HostSending_v02.png"/>
             <wp:cNvGraphicFramePr>
               <a:graphicFrameLocks xmlns:a="http://schemas.openxmlformats.org/drawingml/2006/main" noChangeAspect="1"/>
             </wp:cNvGraphicFramePr>
@@ -4553,23 +4499,39 @@
               <a:graphicData uri="http://schemas.openxmlformats.org/drawingml/2006/picture">
                 <pic:pic xmlns:pic="http://schemas.openxmlformats.org/drawingml/2006/picture">
                   <pic:nvPicPr>
-                    <pic:cNvPr id="1" name=""/>
-                    <pic:cNvPicPr/>
+                    <pic:cNvPr id="0" name="Picture 2" descr="C:\Users\Sang\Documents\Project\GitHub\PokerGame\03. Design Document\Diagrams\ClassDiagram-HostSending_v02.png"/>
+                    <pic:cNvPicPr>
+                      <a:picLocks noChangeAspect="1" noChangeArrowheads="1"/>
+                    </pic:cNvPicPr>
                   </pic:nvPicPr>
-                  <pic:blipFill>
-                    <a:blip r:embed="rId14"/>
-                    <a:stretch>
-                      <a:fillRect/>
-                    </a:stretch>
+                  <pic:blipFill rotWithShape="1">
+                    <a:blip r:embed="rId13" cstate="print">
+                      <a:extLst>
+                        <a:ext uri="{28A0092B-C50C-407E-A947-70E740481C1C}">
+                          <a14:useLocalDpi xmlns:a14="http://schemas.microsoft.com/office/drawing/2010/main" val="0"/>
+                        </a:ext>
+                      </a:extLst>
+                    </a:blip>
+                    <a:srcRect l="4726" t="4982" r="31756" b="27941"/>
+                    <a:stretch/>
                   </pic:blipFill>
-                  <pic:spPr>
+                  <pic:spPr bwMode="auto">
                     <a:xfrm>
                       <a:off x="0" y="0"/>
-                      <a:ext cx="5943600" cy="6525260"/>
+                      <a:ext cx="5720047" cy="3730894"/>
                     </a:xfrm>
                     <a:prstGeom prst="rect">
                       <a:avLst/>
                     </a:prstGeom>
+                    <a:noFill/>
+                    <a:ln>
+                      <a:noFill/>
+                    </a:ln>
+                    <a:extLst>
+                      <a:ext uri="{53640926-AAD7-44D8-BBD7-CCE9431645EC}">
+                        <a14:shadowObscured xmlns:a14="http://schemas.microsoft.com/office/drawing/2010/main"/>
+                      </a:ext>
+                    </a:extLst>
                   </pic:spPr>
                 </pic:pic>
               </a:graphicData>
@@ -4597,93 +4559,33 @@
           <w:rFonts w:cs="Arial"/>
         </w:rPr>
       </w:pPr>
+      <w:r>
+        <w:rPr>
+          <w:rFonts w:cs="Arial"/>
+        </w:rPr>
+        <w:t>Figure9. Player to Host interaction</w:t>
+      </w:r>
     </w:p>
     <w:p>
       <w:pPr>
         <w:pStyle w:val="ListParagraph"/>
         <w:spacing w:before="100" w:beforeAutospacing="1" w:after="100" w:afterAutospacing="1" w:line="240" w:lineRule="auto"/>
         <w:ind w:left="0"/>
+        <w:jc w:val="center"/>
         <w:rPr>
           <w:rFonts w:cs="Arial"/>
         </w:rPr>
       </w:pPr>
-    </w:p>
-    <w:p>
-      <w:pPr>
-        <w:pStyle w:val="ListParagraph"/>
-        <w:spacing w:before="100" w:beforeAutospacing="1" w:after="100" w:afterAutospacing="1" w:line="240" w:lineRule="auto"/>
-        <w:ind w:left="0"/>
+      <w:r>
         <w:rPr>
           <w:rFonts w:cs="Arial"/>
-        </w:rPr>
-      </w:pPr>
-    </w:p>
-    <w:p>
-      <w:pPr>
-        <w:pStyle w:val="ListParagraph"/>
-        <w:spacing w:before="100" w:beforeAutospacing="1" w:after="100" w:afterAutospacing="1" w:line="240" w:lineRule="auto"/>
-        <w:ind w:left="0"/>
-        <w:rPr>
-          <w:rFonts w:cs="Arial"/>
-        </w:rPr>
-      </w:pPr>
-    </w:p>
-    <w:p>
-      <w:pPr>
-        <w:pStyle w:val="ListParagraph"/>
-        <w:spacing w:before="100" w:beforeAutospacing="1" w:after="100" w:afterAutospacing="1" w:line="240" w:lineRule="auto"/>
-        <w:ind w:left="0"/>
-        <w:rPr>
-          <w:rFonts w:cs="Arial"/>
-        </w:rPr>
-      </w:pPr>
-    </w:p>
-    <w:p>
-      <w:pPr>
-        <w:pStyle w:val="ListParagraph"/>
-        <w:spacing w:before="100" w:beforeAutospacing="1" w:after="100" w:afterAutospacing="1" w:line="240" w:lineRule="auto"/>
-        <w:ind w:left="0"/>
-        <w:rPr>
-          <w:rFonts w:cs="Arial"/>
-        </w:rPr>
-      </w:pPr>
-    </w:p>
-    <w:p>
-      <w:pPr>
-        <w:pStyle w:val="ListParagraph"/>
-        <w:spacing w:before="100" w:beforeAutospacing="1" w:after="100" w:afterAutospacing="1" w:line="240" w:lineRule="auto"/>
-        <w:ind w:left="0"/>
-        <w:rPr>
-          <w:rFonts w:cs="Arial"/>
-        </w:rPr>
-      </w:pPr>
-      <w:r>
-        <w:rPr>
-          <w:rFonts w:cs="Arial"/>
-        </w:rPr>
-        <w:lastRenderedPageBreak/>
-        <w:t>Figure9. Player to Host interaction</w:t>
-      </w:r>
-    </w:p>
-    <w:p>
-      <w:pPr>
-        <w:pStyle w:val="ListParagraph"/>
-        <w:spacing w:before="100" w:beforeAutospacing="1" w:after="100" w:afterAutospacing="1" w:line="240" w:lineRule="auto"/>
-        <w:ind w:left="0"/>
-        <w:rPr>
-          <w:rFonts w:cs="Arial"/>
-        </w:rPr>
-      </w:pPr>
-      <w:r>
-        <w:rPr>
           <w:noProof/>
-          <w:lang w:eastAsia="en-US"/>
         </w:rPr>
         <w:drawing>
-          <wp:inline distT="0" distB="0" distL="0" distR="0" wp14:anchorId="4D191A9B" wp14:editId="25994718">
-            <wp:extent cx="5943600" cy="6498590"/>
-            <wp:effectExtent l="0" t="0" r="0" b="0"/>
-            <wp:docPr id="8" name="Picture 8"/>
+          <wp:inline distT="0" distB="0" distL="0" distR="0">
+            <wp:extent cx="5722012" cy="3788228"/>
+            <wp:effectExtent l="0" t="0" r="0" b="3175"/>
+            <wp:docPr id="11" name="Picture 11" descr="C:\Users\Sang\Documents\Project\GitHub\PokerGame\03. Design Document\Diagrams\ClassDiagram-ServerSending_v02.png"/>
             <wp:cNvGraphicFramePr>
               <a:graphicFrameLocks xmlns:a="http://schemas.openxmlformats.org/drawingml/2006/main" noChangeAspect="1"/>
             </wp:cNvGraphicFramePr>
@@ -4691,23 +4593,39 @@
               <a:graphicData uri="http://schemas.openxmlformats.org/drawingml/2006/picture">
                 <pic:pic xmlns:pic="http://schemas.openxmlformats.org/drawingml/2006/picture">
                   <pic:nvPicPr>
-                    <pic:cNvPr id="1" name=""/>
-                    <pic:cNvPicPr/>
+                    <pic:cNvPr id="0" name="Picture 3" descr="C:\Users\Sang\Documents\Project\GitHub\PokerGame\03. Design Document\Diagrams\ClassDiagram-ServerSending_v02.png"/>
+                    <pic:cNvPicPr>
+                      <a:picLocks noChangeAspect="1" noChangeArrowheads="1"/>
+                    </pic:cNvPicPr>
                   </pic:nvPicPr>
-                  <pic:blipFill>
-                    <a:blip r:embed="rId15"/>
-                    <a:stretch>
-                      <a:fillRect/>
-                    </a:stretch>
+                  <pic:blipFill rotWithShape="1">
+                    <a:blip r:embed="rId14" cstate="print">
+                      <a:extLst>
+                        <a:ext uri="{28A0092B-C50C-407E-A947-70E740481C1C}">
+                          <a14:useLocalDpi xmlns:a14="http://schemas.microsoft.com/office/drawing/2010/main" val="0"/>
+                        </a:ext>
+                      </a:extLst>
+                    </a:blip>
+                    <a:srcRect l="4726" t="4982" r="31865" b="27052"/>
+                    <a:stretch/>
                   </pic:blipFill>
-                  <pic:spPr>
+                  <pic:spPr bwMode="auto">
                     <a:xfrm>
                       <a:off x="0" y="0"/>
-                      <a:ext cx="5943600" cy="6498590"/>
+                      <a:ext cx="5729994" cy="3793513"/>
                     </a:xfrm>
                     <a:prstGeom prst="rect">
                       <a:avLst/>
                     </a:prstGeom>
+                    <a:noFill/>
+                    <a:ln>
+                      <a:noFill/>
+                    </a:ln>
+                    <a:extLst>
+                      <a:ext uri="{53640926-AAD7-44D8-BBD7-CCE9431645EC}">
+                        <a14:shadowObscured xmlns:a14="http://schemas.microsoft.com/office/drawing/2010/main"/>
+                      </a:ext>
+                    </a:extLst>
                   </pic:spPr>
                 </pic:pic>
               </a:graphicData>
@@ -4727,7 +4645,7 @@
 </file>
 
 <file path=word/numbering.xml><?xml version="1.0" encoding="utf-8"?>
-<w:numbering xmlns:wpc="http://schemas.microsoft.com/office/word/2010/wordprocessingCanvas" xmlns:mc="http://schemas.openxmlformats.org/markup-compatibility/2006" xmlns:o="urn:schemas-microsoft-com:office:office" xmlns:r="http://schemas.openxmlformats.org/officeDocument/2006/relationships" xmlns:m="http://schemas.openxmlformats.org/officeDocument/2006/math" xmlns:v="urn:schemas-microsoft-com:vml" xmlns:wp14="http://schemas.microsoft.com/office/word/2010/wordprocessingDrawing" xmlns:wp="http://schemas.openxmlformats.org/drawingml/2006/wordprocessingDrawing" xmlns:w10="urn:schemas-microsoft-com:office:word" xmlns:w="http://schemas.openxmlformats.org/wordprocessingml/2006/main" xmlns:w14="http://schemas.microsoft.com/office/word/2010/wordml" xmlns:wpg="http://schemas.microsoft.com/office/word/2010/wordprocessingGroup" xmlns:wpi="http://schemas.microsoft.com/office/word/2010/wordprocessingInk" xmlns:wne="http://schemas.microsoft.com/office/word/2006/wordml" xmlns:wps="http://schemas.microsoft.com/office/word/2010/wordprocessingShape" mc:Ignorable="w14 wp14">
+<w:numbering xmlns:wpc="http://schemas.microsoft.com/office/word/2010/wordprocessingCanvas" xmlns:mc="http://schemas.openxmlformats.org/markup-compatibility/2006" xmlns:o="urn:schemas-microsoft-com:office:office" xmlns:r="http://schemas.openxmlformats.org/officeDocument/2006/relationships" xmlns:m="http://schemas.openxmlformats.org/officeDocument/2006/math" xmlns:v="urn:schemas-microsoft-com:vml" xmlns:wp14="http://schemas.microsoft.com/office/word/2010/wordprocessingDrawing" xmlns:wp="http://schemas.openxmlformats.org/drawingml/2006/wordprocessingDrawing" xmlns:w10="urn:schemas-microsoft-com:office:word" xmlns:w="http://schemas.openxmlformats.org/wordprocessingml/2006/main" xmlns:w14="http://schemas.microsoft.com/office/word/2010/wordml" xmlns:w15="http://schemas.microsoft.com/office/word/2012/wordml" xmlns:wpg="http://schemas.microsoft.com/office/word/2010/wordprocessingGroup" xmlns:wpi="http://schemas.microsoft.com/office/word/2010/wordprocessingInk" xmlns:wne="http://schemas.microsoft.com/office/word/2006/wordml" xmlns:wps="http://schemas.microsoft.com/office/word/2010/wordprocessingShape" mc:Ignorable="w14 w15 wp14">
   <w:abstractNum w:abstractNumId="0">
     <w:nsid w:val="038D6564"/>
     <w:multiLevelType w:val="hybridMultilevel"/>
@@ -7668,7 +7586,7 @@
 </file>
 
 <file path=word/styles.xml><?xml version="1.0" encoding="utf-8"?>
-<w:styles xmlns:mc="http://schemas.openxmlformats.org/markup-compatibility/2006" xmlns:r="http://schemas.openxmlformats.org/officeDocument/2006/relationships" xmlns:w="http://schemas.openxmlformats.org/wordprocessingml/2006/main" xmlns:w14="http://schemas.microsoft.com/office/word/2010/wordml" mc:Ignorable="w14">
+<w:styles xmlns:mc="http://schemas.openxmlformats.org/markup-compatibility/2006" xmlns:r="http://schemas.openxmlformats.org/officeDocument/2006/relationships" xmlns:w="http://schemas.openxmlformats.org/wordprocessingml/2006/main" xmlns:w14="http://schemas.microsoft.com/office/word/2010/wordml" xmlns:w15="http://schemas.microsoft.com/office/word/2012/wordml" mc:Ignorable="w14 w15">
   <w:docDefaults>
     <w:rPrDefault>
       <w:rPr>
@@ -7684,396 +7602,378 @@
       </w:pPr>
     </w:pPrDefault>
   </w:docDefaults>
-  <w:latentStyles w:defLockedState="0" w:defUIPriority="99" w:defSemiHidden="1" w:defUnhideWhenUsed="1" w:defQFormat="0" w:count="267">
-    <w:lsdException w:name="Normal" w:semiHidden="0" w:uiPriority="0" w:unhideWhenUsed="0" w:qFormat="1"/>
-    <w:lsdException w:name="heading 1" w:semiHidden="0" w:uiPriority="9" w:unhideWhenUsed="0" w:qFormat="1"/>
-    <w:lsdException w:name="heading 2" w:uiPriority="9" w:qFormat="1"/>
-    <w:lsdException w:name="heading 3" w:uiPriority="9" w:qFormat="1"/>
-    <w:lsdException w:name="heading 4" w:uiPriority="9" w:qFormat="1"/>
-    <w:lsdException w:name="heading 5" w:uiPriority="9" w:qFormat="1"/>
-    <w:lsdException w:name="heading 6" w:uiPriority="9" w:qFormat="1"/>
-    <w:lsdException w:name="heading 7" w:uiPriority="9" w:qFormat="1"/>
-    <w:lsdException w:name="heading 8" w:uiPriority="9" w:qFormat="1"/>
-    <w:lsdException w:name="heading 9" w:uiPriority="9" w:qFormat="1"/>
-    <w:lsdException w:name="toc 1" w:uiPriority="39"/>
-    <w:lsdException w:name="toc 2" w:uiPriority="39"/>
-    <w:lsdException w:name="toc 3" w:uiPriority="39"/>
-    <w:lsdException w:name="toc 4" w:uiPriority="39"/>
-    <w:lsdException w:name="toc 5" w:uiPriority="39"/>
-    <w:lsdException w:name="toc 6" w:uiPriority="39"/>
-    <w:lsdException w:name="toc 7" w:uiPriority="39"/>
-    <w:lsdException w:name="toc 8" w:uiPriority="39"/>
-    <w:lsdException w:name="toc 9" w:uiPriority="39"/>
-    <w:lsdException w:name="caption" w:uiPriority="35" w:qFormat="1"/>
-    <w:lsdException w:name="Title" w:semiHidden="0" w:uiPriority="10" w:unhideWhenUsed="0" w:qFormat="1"/>
-    <w:lsdException w:name="Default Paragraph Font" w:uiPriority="1"/>
-    <w:lsdException w:name="Subtitle" w:semiHidden="0" w:uiPriority="11" w:unhideWhenUsed="0" w:qFormat="1"/>
-    <w:lsdException w:name="Strong" w:semiHidden="0" w:uiPriority="22" w:unhideWhenUsed="0" w:qFormat="1"/>
-    <w:lsdException w:name="Emphasis" w:semiHidden="0" w:uiPriority="20" w:unhideWhenUsed="0" w:qFormat="1"/>
-    <w:lsdException w:name="Table Grid" w:semiHidden="0" w:uiPriority="39" w:unhideWhenUsed="0"/>
-    <w:lsdException w:name="Placeholder Text" w:unhideWhenUsed="0"/>
-    <w:lsdException w:name="No Spacing" w:semiHidden="0" w:uiPriority="1" w:unhideWhenUsed="0" w:qFormat="1"/>
-    <w:lsdException w:name="Light Shading" w:semiHidden="0" w:uiPriority="60" w:unhideWhenUsed="0"/>
-    <w:lsdException w:name="Light List" w:semiHidden="0" w:uiPriority="61" w:unhideWhenUsed="0"/>
-    <w:lsdException w:name="Light Grid" w:semiHidden="0" w:uiPriority="62" w:unhideWhenUsed="0"/>
-    <w:lsdException w:name="Medium Shading 1" w:semiHidden="0" w:uiPriority="63" w:unhideWhenUsed="0"/>
-    <w:lsdException w:name="Medium Shading 2" w:semiHidden="0" w:uiPriority="64" w:unhideWhenUsed="0"/>
-    <w:lsdException w:name="Medium List 1" w:semiHidden="0" w:uiPriority="65" w:unhideWhenUsed="0"/>
-    <w:lsdException w:name="Medium List 2" w:semiHidden="0" w:uiPriority="66" w:unhideWhenUsed="0"/>
-    <w:lsdException w:name="Medium Grid 1" w:semiHidden="0" w:uiPriority="67" w:unhideWhenUsed="0"/>
-    <w:lsdException w:name="Medium Grid 2" w:semiHidden="0" w:uiPriority="68" w:unhideWhenUsed="0"/>
-    <w:lsdException w:name="Medium Grid 3" w:semiHidden="0" w:uiPriority="69" w:unhideWhenUsed="0"/>
-    <w:lsdException w:name="Dark List" w:semiHidden="0" w:uiPriority="70" w:unhideWhenUsed="0"/>
-    <w:lsdException w:name="Colorful Shading" w:semiHidden="0" w:uiPriority="71" w:unhideWhenUsed="0"/>
-    <w:lsdException w:name="Colorful List" w:semiHidden="0" w:uiPriority="72" w:unhideWhenUsed="0"/>
-    <w:lsdException w:name="Colorful Grid" w:semiHidden="0" w:uiPriority="73" w:unhideWhenUsed="0"/>
-    <w:lsdException w:name="Light Shading Accent 1" w:semiHidden="0" w:uiPriority="60" w:unhideWhenUsed="0"/>
-    <w:lsdException w:name="Light List Accent 1" w:semiHidden="0" w:uiPriority="61" w:unhideWhenUsed="0"/>
-    <w:lsdException w:name="Light Grid Accent 1" w:semiHidden="0" w:uiPriority="62" w:unhideWhenUsed="0"/>
-    <w:lsdException w:name="Medium Shading 1 Accent 1" w:semiHidden="0" w:uiPriority="63" w:unhideWhenUsed="0"/>
-    <w:lsdException w:name="Medium Shading 2 Accent 1" w:semiHidden="0" w:uiPriority="64" w:unhideWhenUsed="0"/>
-    <w:lsdException w:name="Medium List 1 Accent 1" w:semiHidden="0" w:uiPriority="65" w:unhideWhenUsed="0"/>
-    <w:lsdException w:name="Revision" w:unhideWhenUsed="0"/>
-    <w:lsdException w:name="List Paragraph" w:semiHidden="0" w:uiPriority="34" w:unhideWhenUsed="0" w:qFormat="1"/>
-    <w:lsdException w:name="Quote" w:semiHidden="0" w:uiPriority="29" w:unhideWhenUsed="0" w:qFormat="1"/>
-    <w:lsdException w:name="Intense Quote" w:semiHidden="0" w:uiPriority="30" w:unhideWhenUsed="0" w:qFormat="1"/>
-    <w:lsdException w:name="Medium List 2 Accent 1" w:semiHidden="0" w:uiPriority="66" w:unhideWhenUsed="0"/>
-    <w:lsdException w:name="Medium Grid 1 Accent 1" w:semiHidden="0" w:uiPriority="67" w:unhideWhenUsed="0"/>
-    <w:lsdException w:name="Medium Grid 2 Accent 1" w:semiHidden="0" w:uiPriority="68" w:unhideWhenUsed="0"/>
-    <w:lsdException w:name="Medium Grid 3 Accent 1" w:semiHidden="0" w:uiPriority="69" w:unhideWhenUsed="0"/>
-    <w:lsdException w:name="Dark List Accent 1" w:semiHidden="0" w:uiPriority="70" w:unhideWhenUsed="0"/>
-    <w:lsdException w:name="Colorful Shading Accent 1" w:semiHidden="0" w:uiPriority="71" w:unhideWhenUsed="0"/>
-    <w:lsdException w:name="Colorful List Accent 1" w:semiHidden="0" w:uiPriority="72" w:unhideWhenUsed="0"/>
-    <w:lsdException w:name="Colorful Grid Accent 1" w:semiHidden="0" w:uiPriority="73" w:unhideWhenUsed="0"/>
-    <w:lsdException w:name="Light Shading Accent 2" w:semiHidden="0" w:uiPriority="60" w:unhideWhenUsed="0"/>
-    <w:lsdException w:name="Light List Accent 2" w:semiHidden="0" w:uiPriority="61" w:unhideWhenUsed="0"/>
-    <w:lsdException w:name="Light Grid Accent 2" w:semiHidden="0" w:uiPriority="62" w:unhideWhenUsed="0"/>
-    <w:lsdException w:name="Medium Shading 1 Accent 2" w:semiHidden="0" w:uiPriority="63" w:unhideWhenUsed="0"/>
-    <w:lsdException w:name="Medium Shading 2 Accent 2" w:semiHidden="0" w:uiPriority="64" w:unhideWhenUsed="0"/>
-    <w:lsdException w:name="Medium List 1 Accent 2" w:semiHidden="0" w:uiPriority="65" w:unhideWhenUsed="0"/>
-    <w:lsdException w:name="Medium List 2 Accent 2" w:semiHidden="0" w:uiPriority="66" w:unhideWhenUsed="0"/>
-    <w:lsdException w:name="Medium Grid 1 Accent 2" w:semiHidden="0" w:uiPriority="67" w:unhideWhenUsed="0"/>
-    <w:lsdException w:name="Medium Grid 2 Accent 2" w:semiHidden="0" w:uiPriority="68" w:unhideWhenUsed="0"/>
-    <w:lsdException w:name="Medium Grid 3 Accent 2" w:semiHidden="0" w:uiPriority="69" w:unhideWhenUsed="0"/>
-    <w:lsdException w:name="Dark List Accent 2" w:semiHidden="0" w:uiPriority="70" w:unhideWhenUsed="0"/>
-    <w:lsdException w:name="Colorful Shading Accent 2" w:semiHidden="0" w:uiPriority="71" w:unhideWhenUsed="0"/>
-    <w:lsdException w:name="Colorful List Accent 2" w:semiHidden="0" w:uiPriority="72" w:unhideWhenUsed="0"/>
-    <w:lsdException w:name="Colorful Grid Accent 2" w:semiHidden="0" w:uiPriority="73" w:unhideWhenUsed="0"/>
-    <w:lsdException w:name="Light Shading Accent 3" w:semiHidden="0" w:uiPriority="60" w:unhideWhenUsed="0"/>
-    <w:lsdException w:name="Light List Accent 3" w:semiHidden="0" w:uiPriority="61" w:unhideWhenUsed="0"/>
-    <w:lsdException w:name="Light Grid Accent 3" w:semiHidden="0" w:uiPriority="62" w:unhideWhenUsed="0"/>
-    <w:lsdException w:name="Medium Shading 1 Accent 3" w:semiHidden="0" w:uiPriority="63" w:unhideWhenUsed="0"/>
-    <w:lsdException w:name="Medium Shading 2 Accent 3" w:semiHidden="0" w:uiPriority="64" w:unhideWhenUsed="0"/>
-    <w:lsdException w:name="Medium List 1 Accent 3" w:semiHidden="0" w:uiPriority="65" w:unhideWhenUsed="0"/>
-    <w:lsdException w:name="Medium List 2 Accent 3" w:semiHidden="0" w:uiPriority="66" w:unhideWhenUsed="0"/>
-    <w:lsdException w:name="Medium Grid 1 Accent 3" w:semiHidden="0" w:uiPriority="67" w:unhideWhenUsed="0"/>
-    <w:lsdException w:name="Medium Grid 2 Accent 3" w:semiHidden="0" w:uiPriority="68" w:unhideWhenUsed="0"/>
-    <w:lsdException w:name="Medium Grid 3 Accent 3" w:semiHidden="0" w:uiPriority="69" w:unhideWhenUsed="0"/>
-    <w:lsdException w:name="Dark List Accent 3" w:semiHidden="0" w:uiPriority="70" w:unhideWhenUsed="0"/>
-    <w:lsdException w:name="Colorful Shading Accent 3" w:semiHidden="0" w:uiPriority="71" w:unhideWhenUsed="0"/>
-    <w:lsdException w:name="Colorful List Accent 3" w:semiHidden="0" w:uiPriority="72" w:unhideWhenUsed="0"/>
-    <w:lsdException w:name="Colorful Grid Accent 3" w:semiHidden="0" w:uiPriority="73" w:unhideWhenUsed="0"/>
-    <w:lsdException w:name="Light Shading Accent 4" w:semiHidden="0" w:uiPriority="60" w:unhideWhenUsed="0"/>
-    <w:lsdException w:name="Light List Accent 4" w:semiHidden="0" w:uiPriority="61" w:unhideWhenUsed="0"/>
-    <w:lsdException w:name="Light Grid Accent 4" w:semiHidden="0" w:uiPriority="62" w:unhideWhenUsed="0"/>
-    <w:lsdException w:name="Medium Shading 1 Accent 4" w:semiHidden="0" w:uiPriority="63" w:unhideWhenUsed="0"/>
-    <w:lsdException w:name="Medium Shading 2 Accent 4" w:semiHidden="0" w:uiPriority="64" w:unhideWhenUsed="0"/>
-    <w:lsdException w:name="Medium List 1 Accent 4" w:semiHidden="0" w:uiPriority="65" w:unhideWhenUsed="0"/>
-    <w:lsdException w:name="Medium List 2 Accent 4" w:semiHidden="0" w:uiPriority="66" w:unhideWhenUsed="0"/>
-    <w:lsdException w:name="Medium Grid 1 Accent 4" w:semiHidden="0" w:uiPriority="67" w:unhideWhenUsed="0"/>
-    <w:lsdException w:name="Medium Grid 2 Accent 4" w:semiHidden="0" w:uiPriority="68" w:unhideWhenUsed="0"/>
-    <w:lsdException w:name="Medium Grid 3 Accent 4" w:semiHidden="0" w:uiPriority="69" w:unhideWhenUsed="0"/>
-    <w:lsdException w:name="Dark List Accent 4" w:semiHidden="0" w:uiPriority="70" w:unhideWhenUsed="0"/>
-    <w:lsdException w:name="Colorful Shading Accent 4" w:semiHidden="0" w:uiPriority="71" w:unhideWhenUsed="0"/>
-    <w:lsdException w:name="Colorful List Accent 4" w:semiHidden="0" w:uiPriority="72" w:unhideWhenUsed="0"/>
-    <w:lsdException w:name="Colorful Grid Accent 4" w:semiHidden="0" w:uiPriority="73" w:unhideWhenUsed="0"/>
-    <w:lsdException w:name="Light Shading Accent 5" w:semiHidden="0" w:uiPriority="60" w:unhideWhenUsed="0"/>
-    <w:lsdException w:name="Light List Accent 5" w:semiHidden="0" w:uiPriority="61" w:unhideWhenUsed="0"/>
-    <w:lsdException w:name="Light Grid Accent 5" w:semiHidden="0" w:uiPriority="62" w:unhideWhenUsed="0"/>
-    <w:lsdException w:name="Medium Shading 1 Accent 5" w:semiHidden="0" w:uiPriority="63" w:unhideWhenUsed="0"/>
-    <w:lsdException w:name="Medium Shading 2 Accent 5" w:semiHidden="0" w:uiPriority="64" w:unhideWhenUsed="0"/>
-    <w:lsdException w:name="Medium List 1 Accent 5" w:semiHidden="0" w:uiPriority="65" w:unhideWhenUsed="0"/>
-    <w:lsdException w:name="Medium List 2 Accent 5" w:semiHidden="0" w:uiPriority="66" w:unhideWhenUsed="0"/>
-    <w:lsdException w:name="Medium Grid 1 Accent 5" w:semiHidden="0" w:uiPriority="67" w:unhideWhenUsed="0"/>
-    <w:lsdException w:name="Medium Grid 2 Accent 5" w:semiHidden="0" w:uiPriority="68" w:unhideWhenUsed="0"/>
-    <w:lsdException w:name="Medium Grid 3 Accent 5" w:semiHidden="0" w:uiPriority="69" w:unhideWhenUsed="0"/>
-    <w:lsdException w:name="Dark List Accent 5" w:semiHidden="0" w:uiPriority="70" w:unhideWhenUsed="0"/>
-    <w:lsdException w:name="Colorful Shading Accent 5" w:semiHidden="0" w:uiPriority="71" w:unhideWhenUsed="0"/>
-    <w:lsdException w:name="Colorful List Accent 5" w:semiHidden="0" w:uiPriority="72" w:unhideWhenUsed="0"/>
-    <w:lsdException w:name="Colorful Grid Accent 5" w:semiHidden="0" w:uiPriority="73" w:unhideWhenUsed="0"/>
-    <w:lsdException w:name="Light Shading Accent 6" w:semiHidden="0" w:uiPriority="60" w:unhideWhenUsed="0"/>
-    <w:lsdException w:name="Light List Accent 6" w:semiHidden="0" w:uiPriority="61" w:unhideWhenUsed="0"/>
-    <w:lsdException w:name="Light Grid Accent 6" w:semiHidden="0" w:uiPriority="62" w:unhideWhenUsed="0"/>
-    <w:lsdException w:name="Medium Shading 1 Accent 6" w:semiHidden="0" w:uiPriority="63" w:unhideWhenUsed="0"/>
-    <w:lsdException w:name="Medium Shading 2 Accent 6" w:semiHidden="0" w:uiPriority="64" w:unhideWhenUsed="0"/>
-    <w:lsdException w:name="Medium List 1 Accent 6" w:semiHidden="0" w:uiPriority="65" w:unhideWhenUsed="0"/>
-    <w:lsdException w:name="Medium List 2 Accent 6" w:semiHidden="0" w:uiPriority="66" w:unhideWhenUsed="0"/>
-    <w:lsdException w:name="Medium Grid 1 Accent 6" w:semiHidden="0" w:uiPriority="67" w:unhideWhenUsed="0"/>
-    <w:lsdException w:name="Medium Grid 2 Accent 6" w:semiHidden="0" w:uiPriority="68" w:unhideWhenUsed="0"/>
-    <w:lsdException w:name="Medium Grid 3 Accent 6" w:semiHidden="0" w:uiPriority="69" w:unhideWhenUsed="0"/>
-    <w:lsdException w:name="Dark List Accent 6" w:semiHidden="0" w:uiPriority="70" w:unhideWhenUsed="0"/>
-    <w:lsdException w:name="Colorful Shading Accent 6" w:semiHidden="0" w:uiPriority="71" w:unhideWhenUsed="0"/>
-    <w:lsdException w:name="Colorful List Accent 6" w:semiHidden="0" w:uiPriority="72" w:unhideWhenUsed="0"/>
-    <w:lsdException w:name="Colorful Grid Accent 6" w:semiHidden="0" w:uiPriority="73" w:unhideWhenUsed="0"/>
-    <w:lsdException w:name="Subtle Emphasis" w:semiHidden="0" w:uiPriority="19" w:unhideWhenUsed="0" w:qFormat="1"/>
-    <w:lsdException w:name="Intense Emphasis" w:semiHidden="0" w:uiPriority="21" w:unhideWhenUsed="0" w:qFormat="1"/>
-    <w:lsdException w:name="Subtle Reference" w:semiHidden="0" w:uiPriority="31" w:unhideWhenUsed="0" w:qFormat="1"/>
-    <w:lsdException w:name="Intense Reference" w:semiHidden="0" w:uiPriority="32" w:unhideWhenUsed="0" w:qFormat="1"/>
-    <w:lsdException w:name="Book Title" w:semiHidden="0" w:uiPriority="33" w:unhideWhenUsed="0" w:qFormat="1"/>
-    <w:lsdException w:name="Bibliography" w:uiPriority="37"/>
-    <w:lsdException w:name="TOC Heading" w:uiPriority="39" w:qFormat="1"/>
-  </w:latentStyles>
-  <w:style w:type="paragraph" w:default="1" w:styleId="Normal">
-    <w:name w:val="Normal"/>
-    <w:qFormat/>
-  </w:style>
-  <w:style w:type="character" w:default="1" w:styleId="DefaultParagraphFont">
-    <w:name w:val="Default Paragraph Font"/>
-    <w:uiPriority w:val="1"/>
-    <w:semiHidden/>
-    <w:unhideWhenUsed/>
-  </w:style>
-  <w:style w:type="table" w:default="1" w:styleId="TableNormal">
-    <w:name w:val="Normal Table"/>
-    <w:uiPriority w:val="99"/>
-    <w:semiHidden/>
-    <w:unhideWhenUsed/>
-    <w:tblPr>
-      <w:tblInd w:w="0" w:type="dxa"/>
-      <w:tblCellMar>
-        <w:top w:w="0" w:type="dxa"/>
-        <w:left w:w="108" w:type="dxa"/>
-        <w:bottom w:w="0" w:type="dxa"/>
-        <w:right w:w="108" w:type="dxa"/>
-      </w:tblCellMar>
-    </w:tblPr>
-  </w:style>
-  <w:style w:type="numbering" w:default="1" w:styleId="NoList">
-    <w:name w:val="No List"/>
-    <w:uiPriority w:val="99"/>
-    <w:semiHidden/>
-    <w:unhideWhenUsed/>
-  </w:style>
-  <w:style w:type="paragraph" w:styleId="ListParagraph">
-    <w:name w:val="List Paragraph"/>
-    <w:basedOn w:val="Normal"/>
-    <w:uiPriority w:val="34"/>
-    <w:qFormat/>
-    <w:rsid w:val="000B3745"/>
-    <w:pPr>
-      <w:ind w:left="720"/>
-      <w:contextualSpacing/>
-    </w:pPr>
-  </w:style>
-  <w:style w:type="paragraph" w:styleId="BalloonText">
-    <w:name w:val="Balloon Text"/>
-    <w:basedOn w:val="Normal"/>
-    <w:link w:val="BalloonTextChar"/>
-    <w:uiPriority w:val="99"/>
-    <w:semiHidden/>
-    <w:unhideWhenUsed/>
-    <w:rsid w:val="00F13560"/>
-    <w:pPr>
-      <w:spacing w:after="0" w:line="240" w:lineRule="auto"/>
-    </w:pPr>
-    <w:rPr>
-      <w:rFonts w:ascii="Segoe UI" w:hAnsi="Segoe UI" w:cs="Segoe UI"/>
-      <w:sz w:val="18"/>
-      <w:szCs w:val="18"/>
-    </w:rPr>
-  </w:style>
-  <w:style w:type="character" w:customStyle="1" w:styleId="BalloonTextChar">
-    <w:name w:val="Balloon Text Char"/>
-    <w:basedOn w:val="DefaultParagraphFont"/>
-    <w:link w:val="BalloonText"/>
-    <w:uiPriority w:val="99"/>
-    <w:semiHidden/>
-    <w:rsid w:val="00F13560"/>
-    <w:rPr>
-      <w:rFonts w:ascii="Segoe UI" w:hAnsi="Segoe UI" w:cs="Segoe UI"/>
-      <w:sz w:val="18"/>
-      <w:szCs w:val="18"/>
-    </w:rPr>
-  </w:style>
-  <w:style w:type="paragraph" w:styleId="NormalWeb">
-    <w:name w:val="Normal (Web)"/>
-    <w:basedOn w:val="Normal"/>
-    <w:uiPriority w:val="99"/>
-    <w:semiHidden/>
-    <w:unhideWhenUsed/>
-    <w:rsid w:val="00637ABC"/>
-    <w:pPr>
-      <w:spacing w:before="100" w:beforeAutospacing="1" w:after="100" w:afterAutospacing="1" w:line="240" w:lineRule="auto"/>
-    </w:pPr>
-    <w:rPr>
-      <w:rFonts w:ascii="Times New Roman" w:eastAsia="Times New Roman" w:hAnsi="Times New Roman" w:cs="Times New Roman"/>
-      <w:sz w:val="24"/>
-      <w:szCs w:val="24"/>
-    </w:rPr>
-  </w:style>
-  <w:style w:type="character" w:customStyle="1" w:styleId="apple-tab-span">
-    <w:name w:val="apple-tab-span"/>
-    <w:basedOn w:val="DefaultParagraphFont"/>
-    <w:rsid w:val="00637ABC"/>
-  </w:style>
-</w:styles>
-</file>
-
-<file path=word/stylesWithEffects.xml><?xml version="1.0" encoding="utf-8"?>
-<w:styles xmlns:wpc="http://schemas.microsoft.com/office/word/2010/wordprocessingCanvas" xmlns:mc="http://schemas.openxmlformats.org/markup-compatibility/2006" xmlns:o="urn:schemas-microsoft-com:office:office" xmlns:r="http://schemas.openxmlformats.org/officeDocument/2006/relationships" xmlns:m="http://schemas.openxmlformats.org/officeDocument/2006/math" xmlns:v="urn:schemas-microsoft-com:vml" xmlns:wp14="http://schemas.microsoft.com/office/word/2010/wordprocessingDrawing" xmlns:wp="http://schemas.openxmlformats.org/drawingml/2006/wordprocessingDrawing" xmlns:w10="urn:schemas-microsoft-com:office:word" xmlns:w="http://schemas.openxmlformats.org/wordprocessingml/2006/main" xmlns:w14="http://schemas.microsoft.com/office/word/2010/wordml" xmlns:wpg="http://schemas.microsoft.com/office/word/2010/wordprocessingGroup" xmlns:wpi="http://schemas.microsoft.com/office/word/2010/wordprocessingInk" xmlns:wne="http://schemas.microsoft.com/office/word/2006/wordml" xmlns:wps="http://schemas.microsoft.com/office/word/2010/wordprocessingShape" mc:Ignorable="w14 wp14">
-  <w:docDefaults>
-    <w:rPrDefault>
-      <w:rPr>
-        <w:rFonts w:asciiTheme="minorHAnsi" w:eastAsiaTheme="minorEastAsia" w:hAnsiTheme="minorHAnsi" w:cstheme="minorBidi"/>
-        <w:sz w:val="22"/>
-        <w:szCs w:val="22"/>
-        <w:lang w:val="en-US" w:eastAsia="ko-KR" w:bidi="ar-SA"/>
-      </w:rPr>
-    </w:rPrDefault>
-    <w:pPrDefault>
-      <w:pPr>
-        <w:spacing w:after="160" w:line="259" w:lineRule="auto"/>
-      </w:pPr>
-    </w:pPrDefault>
-  </w:docDefaults>
-  <w:latentStyles w:defLockedState="0" w:defUIPriority="99" w:defSemiHidden="1" w:defUnhideWhenUsed="1" w:defQFormat="0" w:count="267">
-    <w:lsdException w:name="Normal" w:semiHidden="0" w:uiPriority="0" w:unhideWhenUsed="0" w:qFormat="1"/>
-    <w:lsdException w:name="heading 1" w:semiHidden="0" w:uiPriority="9" w:unhideWhenUsed="0" w:qFormat="1"/>
-    <w:lsdException w:name="heading 2" w:uiPriority="9" w:qFormat="1"/>
-    <w:lsdException w:name="heading 3" w:uiPriority="9" w:qFormat="1"/>
-    <w:lsdException w:name="heading 4" w:uiPriority="9" w:qFormat="1"/>
-    <w:lsdException w:name="heading 5" w:uiPriority="9" w:qFormat="1"/>
-    <w:lsdException w:name="heading 6" w:uiPriority="9" w:qFormat="1"/>
-    <w:lsdException w:name="heading 7" w:uiPriority="9" w:qFormat="1"/>
-    <w:lsdException w:name="heading 8" w:uiPriority="9" w:qFormat="1"/>
-    <w:lsdException w:name="heading 9" w:uiPriority="9" w:qFormat="1"/>
-    <w:lsdException w:name="toc 1" w:uiPriority="39"/>
-    <w:lsdException w:name="toc 2" w:uiPriority="39"/>
-    <w:lsdException w:name="toc 3" w:uiPriority="39"/>
-    <w:lsdException w:name="toc 4" w:uiPriority="39"/>
-    <w:lsdException w:name="toc 5" w:uiPriority="39"/>
-    <w:lsdException w:name="toc 6" w:uiPriority="39"/>
-    <w:lsdException w:name="toc 7" w:uiPriority="39"/>
-    <w:lsdException w:name="toc 8" w:uiPriority="39"/>
-    <w:lsdException w:name="toc 9" w:uiPriority="39"/>
-    <w:lsdException w:name="caption" w:uiPriority="35" w:qFormat="1"/>
-    <w:lsdException w:name="Title" w:semiHidden="0" w:uiPriority="10" w:unhideWhenUsed="0" w:qFormat="1"/>
-    <w:lsdException w:name="Default Paragraph Font" w:uiPriority="1"/>
-    <w:lsdException w:name="Subtitle" w:semiHidden="0" w:uiPriority="11" w:unhideWhenUsed="0" w:qFormat="1"/>
-    <w:lsdException w:name="Strong" w:semiHidden="0" w:uiPriority="22" w:unhideWhenUsed="0" w:qFormat="1"/>
-    <w:lsdException w:name="Emphasis" w:semiHidden="0" w:uiPriority="20" w:unhideWhenUsed="0" w:qFormat="1"/>
-    <w:lsdException w:name="Table Grid" w:semiHidden="0" w:uiPriority="39" w:unhideWhenUsed="0"/>
-    <w:lsdException w:name="Placeholder Text" w:unhideWhenUsed="0"/>
-    <w:lsdException w:name="No Spacing" w:semiHidden="0" w:uiPriority="1" w:unhideWhenUsed="0" w:qFormat="1"/>
-    <w:lsdException w:name="Light Shading" w:semiHidden="0" w:uiPriority="60" w:unhideWhenUsed="0"/>
-    <w:lsdException w:name="Light List" w:semiHidden="0" w:uiPriority="61" w:unhideWhenUsed="0"/>
-    <w:lsdException w:name="Light Grid" w:semiHidden="0" w:uiPriority="62" w:unhideWhenUsed="0"/>
-    <w:lsdException w:name="Medium Shading 1" w:semiHidden="0" w:uiPriority="63" w:unhideWhenUsed="0"/>
-    <w:lsdException w:name="Medium Shading 2" w:semiHidden="0" w:uiPriority="64" w:unhideWhenUsed="0"/>
-    <w:lsdException w:name="Medium List 1" w:semiHidden="0" w:uiPriority="65" w:unhideWhenUsed="0"/>
-    <w:lsdException w:name="Medium List 2" w:semiHidden="0" w:uiPriority="66" w:unhideWhenUsed="0"/>
-    <w:lsdException w:name="Medium Grid 1" w:semiHidden="0" w:uiPriority="67" w:unhideWhenUsed="0"/>
-    <w:lsdException w:name="Medium Grid 2" w:semiHidden="0" w:uiPriority="68" w:unhideWhenUsed="0"/>
-    <w:lsdException w:name="Medium Grid 3" w:semiHidden="0" w:uiPriority="69" w:unhideWhenUsed="0"/>
-    <w:lsdException w:name="Dark List" w:semiHidden="0" w:uiPriority="70" w:unhideWhenUsed="0"/>
-    <w:lsdException w:name="Colorful Shading" w:semiHidden="0" w:uiPriority="71" w:unhideWhenUsed="0"/>
-    <w:lsdException w:name="Colorful List" w:semiHidden="0" w:uiPriority="72" w:unhideWhenUsed="0"/>
-    <w:lsdException w:name="Colorful Grid" w:semiHidden="0" w:uiPriority="73" w:unhideWhenUsed="0"/>
-    <w:lsdException w:name="Light Shading Accent 1" w:semiHidden="0" w:uiPriority="60" w:unhideWhenUsed="0"/>
-    <w:lsdException w:name="Light List Accent 1" w:semiHidden="0" w:uiPriority="61" w:unhideWhenUsed="0"/>
-    <w:lsdException w:name="Light Grid Accent 1" w:semiHidden="0" w:uiPriority="62" w:unhideWhenUsed="0"/>
-    <w:lsdException w:name="Medium Shading 1 Accent 1" w:semiHidden="0" w:uiPriority="63" w:unhideWhenUsed="0"/>
-    <w:lsdException w:name="Medium Shading 2 Accent 1" w:semiHidden="0" w:uiPriority="64" w:unhideWhenUsed="0"/>
-    <w:lsdException w:name="Medium List 1 Accent 1" w:semiHidden="0" w:uiPriority="65" w:unhideWhenUsed="0"/>
-    <w:lsdException w:name="Revision" w:unhideWhenUsed="0"/>
-    <w:lsdException w:name="List Paragraph" w:semiHidden="0" w:uiPriority="34" w:unhideWhenUsed="0" w:qFormat="1"/>
-    <w:lsdException w:name="Quote" w:semiHidden="0" w:uiPriority="29" w:unhideWhenUsed="0" w:qFormat="1"/>
-    <w:lsdException w:name="Intense Quote" w:semiHidden="0" w:uiPriority="30" w:unhideWhenUsed="0" w:qFormat="1"/>
-    <w:lsdException w:name="Medium List 2 Accent 1" w:semiHidden="0" w:uiPriority="66" w:unhideWhenUsed="0"/>
-    <w:lsdException w:name="Medium Grid 1 Accent 1" w:semiHidden="0" w:uiPriority="67" w:unhideWhenUsed="0"/>
-    <w:lsdException w:name="Medium Grid 2 Accent 1" w:semiHidden="0" w:uiPriority="68" w:unhideWhenUsed="0"/>
-    <w:lsdException w:name="Medium Grid 3 Accent 1" w:semiHidden="0" w:uiPriority="69" w:unhideWhenUsed="0"/>
-    <w:lsdException w:name="Dark List Accent 1" w:semiHidden="0" w:uiPriority="70" w:unhideWhenUsed="0"/>
-    <w:lsdException w:name="Colorful Shading Accent 1" w:semiHidden="0" w:uiPriority="71" w:unhideWhenUsed="0"/>
-    <w:lsdException w:name="Colorful List Accent 1" w:semiHidden="0" w:uiPriority="72" w:unhideWhenUsed="0"/>
-    <w:lsdException w:name="Colorful Grid Accent 1" w:semiHidden="0" w:uiPriority="73" w:unhideWhenUsed="0"/>
-    <w:lsdException w:name="Light Shading Accent 2" w:semiHidden="0" w:uiPriority="60" w:unhideWhenUsed="0"/>
-    <w:lsdException w:name="Light List Accent 2" w:semiHidden="0" w:uiPriority="61" w:unhideWhenUsed="0"/>
-    <w:lsdException w:name="Light Grid Accent 2" w:semiHidden="0" w:uiPriority="62" w:unhideWhenUsed="0"/>
-    <w:lsdException w:name="Medium Shading 1 Accent 2" w:semiHidden="0" w:uiPriority="63" w:unhideWhenUsed="0"/>
-    <w:lsdException w:name="Medium Shading 2 Accent 2" w:semiHidden="0" w:uiPriority="64" w:unhideWhenUsed="0"/>
-    <w:lsdException w:name="Medium List 1 Accent 2" w:semiHidden="0" w:uiPriority="65" w:unhideWhenUsed="0"/>
-    <w:lsdException w:name="Medium List 2 Accent 2" w:semiHidden="0" w:uiPriority="66" w:unhideWhenUsed="0"/>
-    <w:lsdException w:name="Medium Grid 1 Accent 2" w:semiHidden="0" w:uiPriority="67" w:unhideWhenUsed="0"/>
-    <w:lsdException w:name="Medium Grid 2 Accent 2" w:semiHidden="0" w:uiPriority="68" w:unhideWhenUsed="0"/>
-    <w:lsdException w:name="Medium Grid 3 Accent 2" w:semiHidden="0" w:uiPriority="69" w:unhideWhenUsed="0"/>
-    <w:lsdException w:name="Dark List Accent 2" w:semiHidden="0" w:uiPriority="70" w:unhideWhenUsed="0"/>
-    <w:lsdException w:name="Colorful Shading Accent 2" w:semiHidden="0" w:uiPriority="71" w:unhideWhenUsed="0"/>
-    <w:lsdException w:name="Colorful List Accent 2" w:semiHidden="0" w:uiPriority="72" w:unhideWhenUsed="0"/>
-    <w:lsdException w:name="Colorful Grid Accent 2" w:semiHidden="0" w:uiPriority="73" w:unhideWhenUsed="0"/>
-    <w:lsdException w:name="Light Shading Accent 3" w:semiHidden="0" w:uiPriority="60" w:unhideWhenUsed="0"/>
-    <w:lsdException w:name="Light List Accent 3" w:semiHidden="0" w:uiPriority="61" w:unhideWhenUsed="0"/>
-    <w:lsdException w:name="Light Grid Accent 3" w:semiHidden="0" w:uiPriority="62" w:unhideWhenUsed="0"/>
-    <w:lsdException w:name="Medium Shading 1 Accent 3" w:semiHidden="0" w:uiPriority="63" w:unhideWhenUsed="0"/>
-    <w:lsdException w:name="Medium Shading 2 Accent 3" w:semiHidden="0" w:uiPriority="64" w:unhideWhenUsed="0"/>
-    <w:lsdException w:name="Medium List 1 Accent 3" w:semiHidden="0" w:uiPriority="65" w:unhideWhenUsed="0"/>
-    <w:lsdException w:name="Medium List 2 Accent 3" w:semiHidden="0" w:uiPriority="66" w:unhideWhenUsed="0"/>
-    <w:lsdException w:name="Medium Grid 1 Accent 3" w:semiHidden="0" w:uiPriority="67" w:unhideWhenUsed="0"/>
-    <w:lsdException w:name="Medium Grid 2 Accent 3" w:semiHidden="0" w:uiPriority="68" w:unhideWhenUsed="0"/>
-    <w:lsdException w:name="Medium Grid 3 Accent 3" w:semiHidden="0" w:uiPriority="69" w:unhideWhenUsed="0"/>
-    <w:lsdException w:name="Dark List Accent 3" w:semiHidden="0" w:uiPriority="70" w:unhideWhenUsed="0"/>
-    <w:lsdException w:name="Colorful Shading Accent 3" w:semiHidden="0" w:uiPriority="71" w:unhideWhenUsed="0"/>
-    <w:lsdException w:name="Colorful List Accent 3" w:semiHidden="0" w:uiPriority="72" w:unhideWhenUsed="0"/>
-    <w:lsdException w:name="Colorful Grid Accent 3" w:semiHidden="0" w:uiPriority="73" w:unhideWhenUsed="0"/>
-    <w:lsdException w:name="Light Shading Accent 4" w:semiHidden="0" w:uiPriority="60" w:unhideWhenUsed="0"/>
-    <w:lsdException w:name="Light List Accent 4" w:semiHidden="0" w:uiPriority="61" w:unhideWhenUsed="0"/>
-    <w:lsdException w:name="Light Grid Accent 4" w:semiHidden="0" w:uiPriority="62" w:unhideWhenUsed="0"/>
-    <w:lsdException w:name="Medium Shading 1 Accent 4" w:semiHidden="0" w:uiPriority="63" w:unhideWhenUsed="0"/>
-    <w:lsdException w:name="Medium Shading 2 Accent 4" w:semiHidden="0" w:uiPriority="64" w:unhideWhenUsed="0"/>
-    <w:lsdException w:name="Medium List 1 Accent 4" w:semiHidden="0" w:uiPriority="65" w:unhideWhenUsed="0"/>
-    <w:lsdException w:name="Medium List 2 Accent 4" w:semiHidden="0" w:uiPriority="66" w:unhideWhenUsed="0"/>
-    <w:lsdException w:name="Medium Grid 1 Accent 4" w:semiHidden="0" w:uiPriority="67" w:unhideWhenUsed="0"/>
-    <w:lsdException w:name="Medium Grid 2 Accent 4" w:semiHidden="0" w:uiPriority="68" w:unhideWhenUsed="0"/>
-    <w:lsdException w:name="Medium Grid 3 Accent 4" w:semiHidden="0" w:uiPriority="69" w:unhideWhenUsed="0"/>
-    <w:lsdException w:name="Dark List Accent 4" w:semiHidden="0" w:uiPriority="70" w:unhideWhenUsed="0"/>
-    <w:lsdException w:name="Colorful Shading Accent 4" w:semiHidden="0" w:uiPriority="71" w:unhideWhenUsed="0"/>
-    <w:lsdException w:name="Colorful List Accent 4" w:semiHidden="0" w:uiPriority="72" w:unhideWhenUsed="0"/>
-    <w:lsdException w:name="Colorful Grid Accent 4" w:semiHidden="0" w:uiPriority="73" w:unhideWhenUsed="0"/>
-    <w:lsdException w:name="Light Shading Accent 5" w:semiHidden="0" w:uiPriority="60" w:unhideWhenUsed="0"/>
-    <w:lsdException w:name="Light List Accent 5" w:semiHidden="0" w:uiPriority="61" w:unhideWhenUsed="0"/>
-    <w:lsdException w:name="Light Grid Accent 5" w:semiHidden="0" w:uiPriority="62" w:unhideWhenUsed="0"/>
-    <w:lsdException w:name="Medium Shading 1 Accent 5" w:semiHidden="0" w:uiPriority="63" w:unhideWhenUsed="0"/>
-    <w:lsdException w:name="Medium Shading 2 Accent 5" w:semiHidden="0" w:uiPriority="64" w:unhideWhenUsed="0"/>
-    <w:lsdException w:name="Medium List 1 Accent 5" w:semiHidden="0" w:uiPriority="65" w:unhideWhenUsed="0"/>
-    <w:lsdException w:name="Medium List 2 Accent 5" w:semiHidden="0" w:uiPriority="66" w:unhideWhenUsed="0"/>
-    <w:lsdException w:name="Medium Grid 1 Accent 5" w:semiHidden="0" w:uiPriority="67" w:unhideWhenUsed="0"/>
-    <w:lsdException w:name="Medium Grid 2 Accent 5" w:semiHidden="0" w:uiPriority="68" w:unhideWhenUsed="0"/>
-    <w:lsdException w:name="Medium Grid 3 Accent 5" w:semiHidden="0" w:uiPriority="69" w:unhideWhenUsed="0"/>
-    <w:lsdException w:name="Dark List Accent 5" w:semiHidden="0" w:uiPriority="70" w:unhideWhenUsed="0"/>
-    <w:lsdException w:name="Colorful Shading Accent 5" w:semiHidden="0" w:uiPriority="71" w:unhideWhenUsed="0"/>
-    <w:lsdException w:name="Colorful List Accent 5" w:semiHidden="0" w:uiPriority="72" w:unhideWhenUsed="0"/>
-    <w:lsdException w:name="Colorful Grid Accent 5" w:semiHidden="0" w:uiPriority="73" w:unhideWhenUsed="0"/>
-    <w:lsdException w:name="Light Shading Accent 6" w:semiHidden="0" w:uiPriority="60" w:unhideWhenUsed="0"/>
-    <w:lsdException w:name="Light List Accent 6" w:semiHidden="0" w:uiPriority="61" w:unhideWhenUsed="0"/>
-    <w:lsdException w:name="Light Grid Accent 6" w:semiHidden="0" w:uiPriority="62" w:unhideWhenUsed="0"/>
-    <w:lsdException w:name="Medium Shading 1 Accent 6" w:semiHidden="0" w:uiPriority="63" w:unhideWhenUsed="0"/>
-    <w:lsdException w:name="Medium Shading 2 Accent 6" w:semiHidden="0" w:uiPriority="64" w:unhideWhenUsed="0"/>
-    <w:lsdException w:name="Medium List 1 Accent 6" w:semiHidden="0" w:uiPriority="65" w:unhideWhenUsed="0"/>
-    <w:lsdException w:name="Medium List 2 Accent 6" w:semiHidden="0" w:uiPriority="66" w:unhideWhenUsed="0"/>
-    <w:lsdException w:name="Medium Grid 1 Accent 6" w:semiHidden="0" w:uiPriority="67" w:unhideWhenUsed="0"/>
-    <w:lsdException w:name="Medium Grid 2 Accent 6" w:semiHidden="0" w:uiPriority="68" w:unhideWhenUsed="0"/>
-    <w:lsdException w:name="Medium Grid 3 Accent 6" w:semiHidden="0" w:uiPriority="69" w:unhideWhenUsed="0"/>
-    <w:lsdException w:name="Dark List Accent 6" w:semiHidden="0" w:uiPriority="70" w:unhideWhenUsed="0"/>
-    <w:lsdException w:name="Colorful Shading Accent 6" w:semiHidden="0" w:uiPriority="71" w:unhideWhenUsed="0"/>
-    <w:lsdException w:name="Colorful List Accent 6" w:semiHidden="0" w:uiPriority="72" w:unhideWhenUsed="0"/>
-    <w:lsdException w:name="Colorful Grid Accent 6" w:semiHidden="0" w:uiPriority="73" w:unhideWhenUsed="0"/>
-    <w:lsdException w:name="Subtle Emphasis" w:semiHidden="0" w:uiPriority="19" w:unhideWhenUsed="0" w:qFormat="1"/>
-    <w:lsdException w:name="Intense Emphasis" w:semiHidden="0" w:uiPriority="21" w:unhideWhenUsed="0" w:qFormat="1"/>
-    <w:lsdException w:name="Subtle Reference" w:semiHidden="0" w:uiPriority="31" w:unhideWhenUsed="0" w:qFormat="1"/>
-    <w:lsdException w:name="Intense Reference" w:semiHidden="0" w:uiPriority="32" w:unhideWhenUsed="0" w:qFormat="1"/>
-    <w:lsdException w:name="Book Title" w:semiHidden="0" w:uiPriority="33" w:unhideWhenUsed="0" w:qFormat="1"/>
-    <w:lsdException w:name="Bibliography" w:uiPriority="37"/>
-    <w:lsdException w:name="TOC Heading" w:uiPriority="39" w:qFormat="1"/>
+  <w:latentStyles w:defLockedState="0" w:defUIPriority="99" w:defSemiHidden="0" w:defUnhideWhenUsed="0" w:defQFormat="0" w:count="371">
+    <w:lsdException w:name="Normal" w:uiPriority="0" w:qFormat="1"/>
+    <w:lsdException w:name="heading 1" w:uiPriority="9" w:qFormat="1"/>
+    <w:lsdException w:name="heading 2" w:semiHidden="1" w:uiPriority="9" w:unhideWhenUsed="1" w:qFormat="1"/>
+    <w:lsdException w:name="heading 3" w:semiHidden="1" w:uiPriority="9" w:unhideWhenUsed="1" w:qFormat="1"/>
+    <w:lsdException w:name="heading 4" w:semiHidden="1" w:uiPriority="9" w:unhideWhenUsed="1" w:qFormat="1"/>
+    <w:lsdException w:name="heading 5" w:semiHidden="1" w:uiPriority="9" w:unhideWhenUsed="1" w:qFormat="1"/>
+    <w:lsdException w:name="heading 6" w:semiHidden="1" w:uiPriority="9" w:unhideWhenUsed="1" w:qFormat="1"/>
+    <w:lsdException w:name="heading 7" w:semiHidden="1" w:uiPriority="9" w:unhideWhenUsed="1" w:qFormat="1"/>
+    <w:lsdException w:name="heading 8" w:semiHidden="1" w:uiPriority="9" w:unhideWhenUsed="1" w:qFormat="1"/>
+    <w:lsdException w:name="heading 9" w:semiHidden="1" w:uiPriority="9" w:unhideWhenUsed="1" w:qFormat="1"/>
+    <w:lsdException w:name="index 1" w:semiHidden="1" w:unhideWhenUsed="1"/>
+    <w:lsdException w:name="index 2" w:semiHidden="1" w:unhideWhenUsed="1"/>
+    <w:lsdException w:name="index 3" w:semiHidden="1" w:unhideWhenUsed="1"/>
+    <w:lsdException w:name="index 4" w:semiHidden="1" w:unhideWhenUsed="1"/>
+    <w:lsdException w:name="index 5" w:semiHidden="1" w:unhideWhenUsed="1"/>
+    <w:lsdException w:name="index 6" w:semiHidden="1" w:unhideWhenUsed="1"/>
+    <w:lsdException w:name="index 7" w:semiHidden="1" w:unhideWhenUsed="1"/>
+    <w:lsdException w:name="index 8" w:semiHidden="1" w:unhideWhenUsed="1"/>
+    <w:lsdException w:name="index 9" w:semiHidden="1" w:unhideWhenUsed="1"/>
+    <w:lsdException w:name="toc 1" w:semiHidden="1" w:uiPriority="39" w:unhideWhenUsed="1"/>
+    <w:lsdException w:name="toc 2" w:semiHidden="1" w:uiPriority="39" w:unhideWhenUsed="1"/>
+    <w:lsdException w:name="toc 3" w:semiHidden="1" w:uiPriority="39" w:unhideWhenUsed="1"/>
+    <w:lsdException w:name="toc 4" w:semiHidden="1" w:uiPriority="39" w:unhideWhenUsed="1"/>
+    <w:lsdException w:name="toc 5" w:semiHidden="1" w:uiPriority="39" w:unhideWhenUsed="1"/>
+    <w:lsdException w:name="toc 6" w:semiHidden="1" w:uiPriority="39" w:unhideWhenUsed="1"/>
+    <w:lsdException w:name="toc 7" w:semiHidden="1" w:uiPriority="39" w:unhideWhenUsed="1"/>
+    <w:lsdException w:name="toc 8" w:semiHidden="1" w:uiPriority="39" w:unhideWhenUsed="1"/>
+    <w:lsdException w:name="toc 9" w:semiHidden="1" w:uiPriority="39" w:unhideWhenUsed="1"/>
+    <w:lsdException w:name="Normal Indent" w:semiHidden="1" w:unhideWhenUsed="1"/>
+    <w:lsdException w:name="footnote text" w:semiHidden="1" w:unhideWhenUsed="1"/>
+    <w:lsdException w:name="annotation text" w:semiHidden="1" w:unhideWhenUsed="1"/>
+    <w:lsdException w:name="header" w:semiHidden="1" w:unhideWhenUsed="1"/>
+    <w:lsdException w:name="footer" w:semiHidden="1" w:unhideWhenUsed="1"/>
+    <w:lsdException w:name="index heading" w:semiHidden="1" w:unhideWhenUsed="1"/>
+    <w:lsdException w:name="caption" w:semiHidden="1" w:uiPriority="35" w:unhideWhenUsed="1" w:qFormat="1"/>
+    <w:lsdException w:name="table of figures" w:semiHidden="1" w:unhideWhenUsed="1"/>
+    <w:lsdException w:name="envelope address" w:semiHidden="1" w:unhideWhenUsed="1"/>
+    <w:lsdException w:name="envelope return" w:semiHidden="1" w:unhideWhenUsed="1"/>
+    <w:lsdException w:name="footnote reference" w:semiHidden="1" w:unhideWhenUsed="1"/>
+    <w:lsdException w:name="annotation reference" w:semiHidden="1" w:unhideWhenUsed="1"/>
+    <w:lsdException w:name="line number" w:semiHidden="1" w:unhideWhenUsed="1"/>
+    <w:lsdException w:name="page number" w:semiHidden="1" w:unhideWhenUsed="1"/>
+    <w:lsdException w:name="endnote reference" w:semiHidden="1" w:unhideWhenUsed="1"/>
+    <w:lsdException w:name="endnote text" w:semiHidden="1" w:unhideWhenUsed="1"/>
+    <w:lsdException w:name="table of authorities" w:semiHidden="1" w:unhideWhenUsed="1"/>
+    <w:lsdException w:name="macro" w:semiHidden="1" w:unhideWhenUsed="1"/>
+    <w:lsdException w:name="toa heading" w:semiHidden="1" w:unhideWhenUsed="1"/>
+    <w:lsdException w:name="List" w:semiHidden="1" w:unhideWhenUsed="1"/>
+    <w:lsdException w:name="List Bullet" w:semiHidden="1" w:unhideWhenUsed="1"/>
+    <w:lsdException w:name="List Number" w:semiHidden="1" w:unhideWhenUsed="1"/>
+    <w:lsdException w:name="List 2" w:semiHidden="1" w:unhideWhenUsed="1"/>
+    <w:lsdException w:name="List 3" w:semiHidden="1" w:unhideWhenUsed="1"/>
+    <w:lsdException w:name="List 4" w:semiHidden="1" w:unhideWhenUsed="1"/>
+    <w:lsdException w:name="List 5" w:semiHidden="1" w:unhideWhenUsed="1"/>
+    <w:lsdException w:name="List Bullet 2" w:semiHidden="1" w:unhideWhenUsed="1"/>
+    <w:lsdException w:name="List Bullet 3" w:semiHidden="1" w:unhideWhenUsed="1"/>
+    <w:lsdException w:name="List Bullet 4" w:semiHidden="1" w:unhideWhenUsed="1"/>
+    <w:lsdException w:name="List Bullet 5" w:semiHidden="1" w:unhideWhenUsed="1"/>
+    <w:lsdException w:name="List Number 2" w:semiHidden="1" w:unhideWhenUsed="1"/>
+    <w:lsdException w:name="List Number 3" w:semiHidden="1" w:unhideWhenUsed="1"/>
+    <w:lsdException w:name="List Number 4" w:semiHidden="1" w:unhideWhenUsed="1"/>
+    <w:lsdException w:name="List Number 5" w:semiHidden="1" w:unhideWhenUsed="1"/>
+    <w:lsdException w:name="Title" w:uiPriority="10" w:qFormat="1"/>
+    <w:lsdException w:name="Closing" w:semiHidden="1" w:unhideWhenUsed="1"/>
+    <w:lsdException w:name="Signature" w:semiHidden="1" w:unhideWhenUsed="1"/>
+    <w:lsdException w:name="Default Paragraph Font" w:semiHidden="1" w:uiPriority="1" w:unhideWhenUsed="1"/>
+    <w:lsdException w:name="Body Text" w:semiHidden="1" w:unhideWhenUsed="1"/>
+    <w:lsdException w:name="Body Text Indent" w:semiHidden="1" w:unhideWhenUsed="1"/>
+    <w:lsdException w:name="List Continue" w:semiHidden="1" w:unhideWhenUsed="1"/>
+    <w:lsdException w:name="List Continue 2" w:semiHidden="1" w:unhideWhenUsed="1"/>
+    <w:lsdException w:name="List Continue 3" w:semiHidden="1" w:unhideWhenUsed="1"/>
+    <w:lsdException w:name="List Continue 4" w:semiHidden="1" w:unhideWhenUsed="1"/>
+    <w:lsdException w:name="List Continue 5" w:semiHidden="1" w:unhideWhenUsed="1"/>
+    <w:lsdException w:name="Message Header" w:semiHidden="1" w:unhideWhenUsed="1"/>
+    <w:lsdException w:name="Subtitle" w:uiPriority="11" w:qFormat="1"/>
+    <w:lsdException w:name="Salutation" w:semiHidden="1" w:unhideWhenUsed="1"/>
+    <w:lsdException w:name="Date" w:semiHidden="1" w:unhideWhenUsed="1"/>
+    <w:lsdException w:name="Body Text First Indent" w:semiHidden="1" w:unhideWhenUsed="1"/>
+    <w:lsdException w:name="Body Text First Indent 2" w:semiHidden="1" w:unhideWhenUsed="1"/>
+    <w:lsdException w:name="Note Heading" w:semiHidden="1" w:unhideWhenUsed="1"/>
+    <w:lsdException w:name="Body Text 2" w:semiHidden="1" w:unhideWhenUsed="1"/>
+    <w:lsdException w:name="Body Text 3" w:semiHidden="1" w:unhideWhenUsed="1"/>
+    <w:lsdException w:name="Body Text Indent 2" w:semiHidden="1" w:unhideWhenUsed="1"/>
+    <w:lsdException w:name="Body Text Indent 3" w:semiHidden="1" w:unhideWhenUsed="1"/>
+    <w:lsdException w:name="Block Text" w:semiHidden="1" w:unhideWhenUsed="1"/>
+    <w:lsdException w:name="Hyperlink" w:semiHidden="1" w:unhideWhenUsed="1"/>
+    <w:lsdException w:name="FollowedHyperlink" w:semiHidden="1" w:unhideWhenUsed="1"/>
+    <w:lsdException w:name="Strong" w:uiPriority="22" w:qFormat="1"/>
+    <w:lsdException w:name="Emphasis" w:uiPriority="20" w:qFormat="1"/>
+    <w:lsdException w:name="Document Map" w:semiHidden="1" w:unhideWhenUsed="1"/>
+    <w:lsdException w:name="Plain Text" w:semiHidden="1" w:unhideWhenUsed="1"/>
+    <w:lsdException w:name="E-mail Signature" w:semiHidden="1" w:unhideWhenUsed="1"/>
+    <w:lsdException w:name="HTML Top of Form" w:semiHidden="1" w:unhideWhenUsed="1"/>
+    <w:lsdException w:name="HTML Bottom of Form" w:semiHidden="1" w:unhideWhenUsed="1"/>
+    <w:lsdException w:name="Normal (Web)" w:semiHidden="1" w:unhideWhenUsed="1"/>
+    <w:lsdException w:name="HTML Acronym" w:semiHidden="1" w:unhideWhenUsed="1"/>
+    <w:lsdException w:name="HTML Address" w:semiHidden="1" w:unhideWhenUsed="1"/>
+    <w:lsdException w:name="HTML Cite" w:semiHidden="1" w:unhideWhenUsed="1"/>
+    <w:lsdException w:name="HTML Code" w:semiHidden="1" w:unhideWhenUsed="1"/>
+    <w:lsdException w:name="HTML Definition" w:semiHidden="1" w:unhideWhenUsed="1"/>
+    <w:lsdException w:name="HTML Keyboard" w:semiHidden="1" w:unhideWhenUsed="1"/>
+    <w:lsdException w:name="HTML Preformatted" w:semiHidden="1" w:unhideWhenUsed="1"/>
+    <w:lsdException w:name="HTML Sample" w:semiHidden="1" w:unhideWhenUsed="1"/>
+    <w:lsdException w:name="HTML Typewriter" w:semiHidden="1" w:unhideWhenUsed="1"/>
+    <w:lsdException w:name="HTML Variable" w:semiHidden="1" w:unhideWhenUsed="1"/>
+    <w:lsdException w:name="Normal Table" w:semiHidden="1" w:unhideWhenUsed="1"/>
+    <w:lsdException w:name="annotation subject" w:semiHidden="1" w:unhideWhenUsed="1"/>
+    <w:lsdException w:name="No List" w:semiHidden="1" w:unhideWhenUsed="1"/>
+    <w:lsdException w:name="Outline List 1" w:semiHidden="1" w:unhideWhenUsed="1"/>
+    <w:lsdException w:name="Outline List 2" w:semiHidden="1" w:unhideWhenUsed="1"/>
+    <w:lsdException w:name="Outline List 3" w:semiHidden="1" w:unhideWhenUsed="1"/>
+    <w:lsdException w:name="Table Simple 1" w:semiHidden="1" w:unhideWhenUsed="1"/>
+    <w:lsdException w:name="Table Simple 2" w:semiHidden="1" w:unhideWhenUsed="1"/>
+    <w:lsdException w:name="Table Simple 3" w:semiHidden="1" w:unhideWhenUsed="1"/>
+    <w:lsdException w:name="Table Classic 1" w:semiHidden="1" w:unhideWhenUsed="1"/>
+    <w:lsdException w:name="Table Classic 2" w:semiHidden="1" w:unhideWhenUsed="1"/>
+    <w:lsdException w:name="Table Classic 3" w:semiHidden="1" w:unhideWhenUsed="1"/>
+    <w:lsdException w:name="Table Classic 4" w:semiHidden="1" w:unhideWhenUsed="1"/>
+    <w:lsdException w:name="Table Colorful 1" w:semiHidden="1" w:unhideWhenUsed="1"/>
+    <w:lsdException w:name="Table Colorful 2" w:semiHidden="1" w:unhideWhenUsed="1"/>
+    <w:lsdException w:name="Table Colorful 3" w:semiHidden="1" w:unhideWhenUsed="1"/>
+    <w:lsdException w:name="Table Columns 1" w:semiHidden="1" w:unhideWhenUsed="1"/>
+    <w:lsdException w:name="Table Columns 2" w:semiHidden="1" w:unhideWhenUsed="1"/>
+    <w:lsdException w:name="Table Columns 3" w:semiHidden="1" w:unhideWhenUsed="1"/>
+    <w:lsdException w:name="Table Columns 4" w:semiHidden="1" w:unhideWhenUsed="1"/>
+    <w:lsdException w:name="Table Columns 5" w:semiHidden="1" w:unhideWhenUsed="1"/>
+    <w:lsdException w:name="Table Grid 1" w:semiHidden="1" w:unhideWhenUsed="1"/>
+    <w:lsdException w:name="Table Grid 2" w:semiHidden="1" w:unhideWhenUsed="1"/>
+    <w:lsdException w:name="Table Grid 3" w:semiHidden="1" w:unhideWhenUsed="1"/>
+    <w:lsdException w:name="Table Grid 4" w:semiHidden="1" w:unhideWhenUsed="1"/>
+    <w:lsdException w:name="Table Grid 5" w:semiHidden="1" w:unhideWhenUsed="1"/>
+    <w:lsdException w:name="Table Grid 6" w:semiHidden="1" w:unhideWhenUsed="1"/>
+    <w:lsdException w:name="Table Grid 7" w:semiHidden="1" w:unhideWhenUsed="1"/>
+    <w:lsdException w:name="Table Grid 8" w:semiHidden="1" w:unhideWhenUsed="1"/>
+    <w:lsdException w:name="Table List 1" w:semiHidden="1" w:unhideWhenUsed="1"/>
+    <w:lsdException w:name="Table List 2" w:semiHidden="1" w:unhideWhenUsed="1"/>
+    <w:lsdException w:name="Table List 3" w:semiHidden="1" w:unhideWhenUsed="1"/>
+    <w:lsdException w:name="Table List 4" w:semiHidden="1" w:unhideWhenUsed="1"/>
+    <w:lsdException w:name="Table List 5" w:semiHidden="1" w:unhideWhenUsed="1"/>
+    <w:lsdException w:name="Table List 6" w:semiHidden="1" w:unhideWhenUsed="1"/>
+    <w:lsdException w:name="Table List 7" w:semiHidden="1" w:unhideWhenUsed="1"/>
+    <w:lsdException w:name="Table List 8" w:semiHidden="1" w:unhideWhenUsed="1"/>
+    <w:lsdException w:name="Table 3D effects 1" w:semiHidden="1" w:unhideWhenUsed="1"/>
+    <w:lsdException w:name="Table 3D effects 2" w:semiHidden="1" w:unhideWhenUsed="1"/>
+    <w:lsdException w:name="Table 3D effects 3" w:semiHidden="1" w:unhideWhenUsed="1"/>
+    <w:lsdException w:name="Table Contemporary" w:semiHidden="1" w:unhideWhenUsed="1"/>
+    <w:lsdException w:name="Table Elegant" w:semiHidden="1" w:unhideWhenUsed="1"/>
+    <w:lsdException w:name="Table Professional" w:semiHidden="1" w:unhideWhenUsed="1"/>
+    <w:lsdException w:name="Table Subtle 1" w:semiHidden="1" w:unhideWhenUsed="1"/>
+    <w:lsdException w:name="Table Subtle 2" w:semiHidden="1" w:unhideWhenUsed="1"/>
+    <w:lsdException w:name="Table Web 1" w:semiHidden="1" w:unhideWhenUsed="1"/>
+    <w:lsdException w:name="Table Web 2" w:semiHidden="1" w:unhideWhenUsed="1"/>
+    <w:lsdException w:name="Table Web 3" w:semiHidden="1" w:unhideWhenUsed="1"/>
+    <w:lsdException w:name="Balloon Text" w:semiHidden="1" w:unhideWhenUsed="1"/>
+    <w:lsdException w:name="Table Grid" w:uiPriority="39"/>
+    <w:lsdException w:name="Table Theme" w:semiHidden="1" w:unhideWhenUsed="1"/>
+    <w:lsdException w:name="Placeholder Text" w:semiHidden="1"/>
+    <w:lsdException w:name="No Spacing" w:uiPriority="1" w:qFormat="1"/>
+    <w:lsdException w:name="Light Shading" w:uiPriority="60"/>
+    <w:lsdException w:name="Light List" w:uiPriority="61"/>
+    <w:lsdException w:name="Light Grid" w:uiPriority="62"/>
+    <w:lsdException w:name="Medium Shading 1" w:uiPriority="63"/>
+    <w:lsdException w:name="Medium Shading 2" w:uiPriority="64"/>
+    <w:lsdException w:name="Medium List 1" w:uiPriority="65"/>
+    <w:lsdException w:name="Medium List 2" w:uiPriority="66"/>
+    <w:lsdException w:name="Medium Grid 1" w:uiPriority="67"/>
+    <w:lsdException w:name="Medium Grid 2" w:uiPriority="68"/>
+    <w:lsdException w:name="Medium Grid 3" w:uiPriority="69"/>
+    <w:lsdException w:name="Dark List" w:uiPriority="70"/>
+    <w:lsdException w:name="Colorful Shading" w:uiPriority="71"/>
+    <w:lsdException w:name="Colorful List" w:uiPriority="72"/>
+    <w:lsdException w:name="Colorful Grid" w:uiPriority="73"/>
+    <w:lsdException w:name="Light Shading Accent 1" w:uiPriority="60"/>
+    <w:lsdException w:name="Light List Accent 1" w:uiPriority="61"/>
+    <w:lsdException w:name="Light Grid Accent 1" w:uiPriority="62"/>
+    <w:lsdException w:name="Medium Shading 1 Accent 1" w:uiPriority="63"/>
+    <w:lsdException w:name="Medium Shading 2 Accent 1" w:uiPriority="64"/>
+    <w:lsdException w:name="Medium List 1 Accent 1" w:uiPriority="65"/>
+    <w:lsdException w:name="Revision" w:semiHidden="1"/>
+    <w:lsdException w:name="List Paragraph" w:uiPriority="34" w:qFormat="1"/>
+    <w:lsdException w:name="Quote" w:uiPriority="29" w:qFormat="1"/>
+    <w:lsdException w:name="Intense Quote" w:uiPriority="30" w:qFormat="1"/>
+    <w:lsdException w:name="Medium List 2 Accent 1" w:uiPriority="66"/>
+    <w:lsdException w:name="Medium Grid 1 Accent 1" w:uiPriority="67"/>
+    <w:lsdException w:name="Medium Grid 2 Accent 1" w:uiPriority="68"/>
+    <w:lsdException w:name="Medium Grid 3 Accent 1" w:uiPriority="69"/>
+    <w:lsdException w:name="Dark List Accent 1" w:uiPriority="70"/>
+    <w:lsdException w:name="Colorful Shading Accent 1" w:uiPriority="71"/>
+    <w:lsdException w:name="Colorful List Accent 1" w:uiPriority="72"/>
+    <w:lsdException w:name="Colorful Grid Accent 1" w:uiPriority="73"/>
+    <w:lsdException w:name="Light Shading Accent 2" w:uiPriority="60"/>
+    <w:lsdException w:name="Light List Accent 2" w:uiPriority="61"/>
+    <w:lsdException w:name="Light Grid Accent 2" w:uiPriority="62"/>
+    <w:lsdException w:name="Medium Shading 1 Accent 2" w:uiPriority="63"/>
+    <w:lsdException w:name="Medium Shading 2 Accent 2" w:uiPriority="64"/>
+    <w:lsdException w:name="Medium List 1 Accent 2" w:uiPriority="65"/>
+    <w:lsdException w:name="Medium List 2 Accent 2" w:uiPriority="66"/>
+    <w:lsdException w:name="Medium Grid 1 Accent 2" w:uiPriority="67"/>
+    <w:lsdException w:name="Medium Grid 2 Accent 2" w:uiPriority="68"/>
+    <w:lsdException w:name="Medium Grid 3 Accent 2" w:uiPriority="69"/>
+    <w:lsdException w:name="Dark List Accent 2" w:uiPriority="70"/>
+    <w:lsdException w:name="Colorful Shading Accent 2" w:uiPriority="71"/>
+    <w:lsdException w:name="Colorful List Accent 2" w:uiPriority="72"/>
+    <w:lsdException w:name="Colorful Grid Accent 2" w:uiPriority="73"/>
+    <w:lsdException w:name="Light Shading Accent 3" w:uiPriority="60"/>
+    <w:lsdException w:name="Light List Accent 3" w:uiPriority="61"/>
+    <w:lsdException w:name="Light Grid Accent 3" w:uiPriority="62"/>
+    <w:lsdException w:name="Medium Shading 1 Accent 3" w:uiPriority="63"/>
+    <w:lsdException w:name="Medium Shading 2 Accent 3" w:uiPriority="64"/>
+    <w:lsdException w:name="Medium List 1 Accent 3" w:uiPriority="65"/>
+    <w:lsdException w:name="Medium List 2 Accent 3" w:uiPriority="66"/>
+    <w:lsdException w:name="Medium Grid 1 Accent 3" w:uiPriority="67"/>
+    <w:lsdException w:name="Medium Grid 2 Accent 3" w:uiPriority="68"/>
+    <w:lsdException w:name="Medium Grid 3 Accent 3" w:uiPriority="69"/>
+    <w:lsdException w:name="Dark List Accent 3" w:uiPriority="70"/>
+    <w:lsdException w:name="Colorful Shading Accent 3" w:uiPriority="71"/>
+    <w:lsdException w:name="Colorful List Accent 3" w:uiPriority="72"/>
+    <w:lsdException w:name="Colorful Grid Accent 3" w:uiPriority="73"/>
+    <w:lsdException w:name="Light Shading Accent 4" w:uiPriority="60"/>
+    <w:lsdException w:name="Light List Accent 4" w:uiPriority="61"/>
+    <w:lsdException w:name="Light Grid Accent 4" w:uiPriority="62"/>
+    <w:lsdException w:name="Medium Shading 1 Accent 4" w:uiPriority="63"/>
+    <w:lsdException w:name="Medium Shading 2 Accent 4" w:uiPriority="64"/>
+    <w:lsdException w:name="Medium List 1 Accent 4" w:uiPriority="65"/>
+    <w:lsdException w:name="Medium List 2 Accent 4" w:uiPriority="66"/>
+    <w:lsdException w:name="Medium Grid 1 Accent 4" w:uiPriority="67"/>
+    <w:lsdException w:name="Medium Grid 2 Accent 4" w:uiPriority="68"/>
+    <w:lsdException w:name="Medium Grid 3 Accent 4" w:uiPriority="69"/>
+    <w:lsdException w:name="Dark List Accent 4" w:uiPriority="70"/>
+    <w:lsdException w:name="Colorful Shading Accent 4" w:uiPriority="71"/>
+    <w:lsdException w:name="Colorful List Accent 4" w:uiPriority="72"/>
+    <w:lsdException w:name="Colorful Grid Accent 4" w:uiPriority="73"/>
+    <w:lsdException w:name="Light Shading Accent 5" w:uiPriority="60"/>
+    <w:lsdException w:name="Light List Accent 5" w:uiPriority="61"/>
+    <w:lsdException w:name="Light Grid Accent 5" w:uiPriority="62"/>
+    <w:lsdException w:name="Medium Shading 1 Accent 5" w:uiPriority="63"/>
+    <w:lsdException w:name="Medium Shading 2 Accent 5" w:uiPriority="64"/>
+    <w:lsdException w:name="Medium List 1 Accent 5" w:uiPriority="65"/>
+    <w:lsdException w:name="Medium List 2 Accent 5" w:uiPriority="66"/>
+    <w:lsdException w:name="Medium Grid 1 Accent 5" w:uiPriority="67"/>
+    <w:lsdException w:name="Medium Grid 2 Accent 5" w:uiPriority="68"/>
+    <w:lsdException w:name="Medium Grid 3 Accent 5" w:uiPriority="69"/>
+    <w:lsdException w:name="Dark List Accent 5" w:uiPriority="70"/>
+    <w:lsdException w:name="Colorful Shading Accent 5" w:uiPriority="71"/>
+    <w:lsdException w:name="Colorful List Accent 5" w:uiPriority="72"/>
+    <w:lsdException w:name="Colorful Grid Accent 5" w:uiPriority="73"/>
+    <w:lsdException w:name="Light Shading Accent 6" w:uiPriority="60"/>
+    <w:lsdException w:name="Light List Accent 6" w:uiPriority="61"/>
+    <w:lsdException w:name="Light Grid Accent 6" w:uiPriority="62"/>
+    <w:lsdException w:name="Medium Shading 1 Accent 6" w:uiPriority="63"/>
+    <w:lsdException w:name="Medium Shading 2 Accent 6" w:uiPriority="64"/>
+    <w:lsdException w:name="Medium List 1 Accent 6" w:uiPriority="65"/>
+    <w:lsdException w:name="Medium List 2 Accent 6" w:uiPriority="66"/>
+    <w:lsdException w:name="Medium Grid 1 Accent 6" w:uiPriority="67"/>
+    <w:lsdException w:name="Medium Grid 2 Accent 6" w:uiPriority="68"/>
+    <w:lsdException w:name="Medium Grid 3 Accent 6" w:uiPriority="69"/>
+    <w:lsdException w:name="Dark List Accent 6" w:uiPriority="70"/>
+    <w:lsdException w:name="Colorful Shading Accent 6" w:uiPriority="71"/>
+    <w:lsdException w:name="Colorful List Accent 6" w:uiPriority="72"/>
+    <w:lsdException w:name="Colorful Grid Accent 6" w:uiPriority="73"/>
+    <w:lsdException w:name="Subtle Emphasis" w:uiPriority="19" w:qFormat="1"/>
+    <w:lsdException w:name="Intense Emphasis" w:uiPriority="21" w:qFormat="1"/>
+    <w:lsdException w:name="Subtle Reference" w:uiPriority="31" w:qFormat="1"/>
+    <w:lsdException w:name="Intense Reference" w:uiPriority="32" w:qFormat="1"/>
+    <w:lsdException w:name="Book Title" w:uiPriority="33" w:qFormat="1"/>
+    <w:lsdException w:name="Bibliography" w:semiHidden="1" w:uiPriority="37" w:unhideWhenUsed="1"/>
+    <w:lsdException w:name="TOC Heading" w:semiHidden="1" w:uiPriority="39" w:unhideWhenUsed="1" w:qFormat="1"/>
+    <w:lsdException w:name="Plain Table 1" w:uiPriority="41"/>
+    <w:lsdException w:name="Plain Table 2" w:uiPriority="42"/>
+    <w:lsdException w:name="Plain Table 3" w:uiPriority="43"/>
+    <w:lsdException w:name="Plain Table 4" w:uiPriority="44"/>
+    <w:lsdException w:name="Plain Table 5" w:uiPriority="45"/>
+    <w:lsdException w:name="Grid Table Light" w:uiPriority="40"/>
+    <w:lsdException w:name="Grid Table 1 Light" w:uiPriority="46"/>
+    <w:lsdException w:name="Grid Table 2" w:uiPriority="47"/>
+    <w:lsdException w:name="Grid Table 3" w:uiPriority="48"/>
+    <w:lsdException w:name="Grid Table 4" w:uiPriority="49"/>
+    <w:lsdException w:name="Grid Table 5 Dark" w:uiPriority="50"/>
+    <w:lsdException w:name="Grid Table 6 Colorful" w:uiPriority="51"/>
+    <w:lsdException w:name="Grid Table 7 Colorful" w:uiPriority="52"/>
+    <w:lsdException w:name="Grid Table 1 Light Accent 1" w:uiPriority="46"/>
+    <w:lsdException w:name="Grid Table 2 Accent 1" w:uiPriority="47"/>
+    <w:lsdException w:name="Grid Table 3 Accent 1" w:uiPriority="48"/>
+    <w:lsdException w:name="Grid Table 4 Accent 1" w:uiPriority="49"/>
+    <w:lsdException w:name="Grid Table 5 Dark Accent 1" w:uiPriority="50"/>
+    <w:lsdException w:name="Grid Table 6 Colorful Accent 1" w:uiPriority="51"/>
+    <w:lsdException w:name="Grid Table 7 Colorful Accent 1" w:uiPriority="52"/>
+    <w:lsdException w:name="Grid Table 1 Light Accent 2" w:uiPriority="46"/>
+    <w:lsdException w:name="Grid Table 2 Accent 2" w:uiPriority="47"/>
+    <w:lsdException w:name="Grid Table 3 Accent 2" w:uiPriority="48"/>
+    <w:lsdException w:name="Grid Table 4 Accent 2" w:uiPriority="49"/>
+    <w:lsdException w:name="Grid Table 5 Dark Accent 2" w:uiPriority="50"/>
+    <w:lsdException w:name="Grid Table 6 Colorful Accent 2" w:uiPriority="51"/>
+    <w:lsdException w:name="Grid Table 7 Colorful Accent 2" w:uiPriority="52"/>
+    <w:lsdException w:name="Grid Table 1 Light Accent 3" w:uiPriority="46"/>
+    <w:lsdException w:name="Grid Table 2 Accent 3" w:uiPriority="47"/>
+    <w:lsdException w:name="Grid Table 3 Accent 3" w:uiPriority="48"/>
+    <w:lsdException w:name="Grid Table 4 Accent 3" w:uiPriority="49"/>
+    <w:lsdException w:name="Grid Table 5 Dark Accent 3" w:uiPriority="50"/>
+    <w:lsdException w:name="Grid Table 6 Colorful Accent 3" w:uiPriority="51"/>
+    <w:lsdException w:name="Grid Table 7 Colorful Accent 3" w:uiPriority="52"/>
+    <w:lsdException w:name="Grid Table 1 Light Accent 4" w:uiPriority="46"/>
+    <w:lsdException w:name="Grid Table 2 Accent 4" w:uiPriority="47"/>
+    <w:lsdException w:name="Grid Table 3 Accent 4" w:uiPriority="48"/>
+    <w:lsdException w:name="Grid Table 4 Accent 4" w:uiPriority="49"/>
+    <w:lsdException w:name="Grid Table 5 Dark Accent 4" w:uiPriority="50"/>
+    <w:lsdException w:name="Grid Table 6 Colorful Accent 4" w:uiPriority="51"/>
+    <w:lsdException w:name="Grid Table 7 Colorful Accent 4" w:uiPriority="52"/>
+    <w:lsdException w:name="Grid Table 1 Light Accent 5" w:uiPriority="46"/>
+    <w:lsdException w:name="Grid Table 2 Accent 5" w:uiPriority="47"/>
+    <w:lsdException w:name="Grid Table 3 Accent 5" w:uiPriority="48"/>
+    <w:lsdException w:name="Grid Table 4 Accent 5" w:uiPriority="49"/>
+    <w:lsdException w:name="Grid Table 5 Dark Accent 5" w:uiPriority="50"/>
+    <w:lsdException w:name="Grid Table 6 Colorful Accent 5" w:uiPriority="51"/>
+    <w:lsdException w:name="Grid Table 7 Colorful Accent 5" w:uiPriority="52"/>
+    <w:lsdException w:name="Grid Table 1 Light Accent 6" w:uiPriority="46"/>
+    <w:lsdException w:name="Grid Table 2 Accent 6" w:uiPriority="47"/>
+    <w:lsdException w:name="Grid Table 3 Accent 6" w:uiPriority="48"/>
+    <w:lsdException w:name="Grid Table 4 Accent 6" w:uiPriority="49"/>
+    <w:lsdException w:name="Grid Table 5 Dark Accent 6" w:uiPriority="50"/>
+    <w:lsdException w:name="Grid Table 6 Colorful Accent 6" w:uiPriority="51"/>
+    <w:lsdException w:name="Grid Table 7 Colorful Accent 6" w:uiPriority="52"/>
+    <w:lsdException w:name="List Table 1 Light" w:uiPriority="46"/>
+    <w:lsdException w:name="List Table 2" w:uiPriority="47"/>
+    <w:lsdException w:name="List Table 3" w:uiPriority="48"/>
+    <w:lsdException w:name="List Table 4" w:uiPriority="49"/>
+    <w:lsdException w:name="List Table 5 Dark" w:uiPriority="50"/>
+    <w:lsdException w:name="List Table 6 Colorful" w:uiPriority="51"/>
+    <w:lsdException w:name="List Table 7 Colorful" w:uiPriority="52"/>
+    <w:lsdException w:name="List Table 1 Light Accent 1" w:uiPriority="46"/>
+    <w:lsdException w:name="List Table 2 Accent 1" w:uiPriority="47"/>
+    <w:lsdException w:name="List Table 3 Accent 1" w:uiPriority="48"/>
+    <w:lsdException w:name="List Table 4 Accent 1" w:uiPriority="49"/>
+    <w:lsdException w:name="List Table 5 Dark Accent 1" w:uiPriority="50"/>
+    <w:lsdException w:name="List Table 6 Colorful Accent 1" w:uiPriority="51"/>
+    <w:lsdException w:name="List Table 7 Colorful Accent 1" w:uiPriority="52"/>
+    <w:lsdException w:name="List Table 1 Light Accent 2" w:uiPriority="46"/>
+    <w:lsdException w:name="List Table 2 Accent 2" w:uiPriority="47"/>
+    <w:lsdException w:name="List Table 3 Accent 2" w:uiPriority="48"/>
+    <w:lsdException w:name="List Table 4 Accent 2" w:uiPriority="49"/>
+    <w:lsdException w:name="List Table 5 Dark Accent 2" w:uiPriority="50"/>
+    <w:lsdException w:name="List Table 6 Colorful Accent 2" w:uiPriority="51"/>
+    <w:lsdException w:name="List Table 7 Colorful Accent 2" w:uiPriority="52"/>
+    <w:lsdException w:name="List Table 1 Light Accent 3" w:uiPriority="46"/>
+    <w:lsdException w:name="List Table 2 Accent 3" w:uiPriority="47"/>
+    <w:lsdException w:name="List Table 3 Accent 3" w:uiPriority="48"/>
+    <w:lsdException w:name="List Table 4 Accent 3" w:uiPriority="49"/>
+    <w:lsdException w:name="List Table 5 Dark Accent 3" w:uiPriority="50"/>
+    <w:lsdException w:name="List Table 6 Colorful Accent 3" w:uiPriority="51"/>
+    <w:lsdException w:name="List Table 7 Colorful Accent 3" w:uiPriority="52"/>
+    <w:lsdException w:name="List Table 1 Light Accent 4" w:uiPriority="46"/>
+    <w:lsdException w:name="List Table 2 Accent 4" w:uiPriority="47"/>
+    <w:lsdException w:name="List Table 3 Accent 4" w:uiPriority="48"/>
+    <w:lsdException w:name="List Table 4 Accent 4" w:uiPriority="49"/>
+    <w:lsdException w:name="List Table 5 Dark Accent 4" w:uiPriority="50"/>
+    <w:lsdException w:name="List Table 6 Colorful Accent 4" w:uiPriority="51"/>
+    <w:lsdException w:name="List Table 7 Colorful Accent 4" w:uiPriority="52"/>
+    <w:lsdException w:name="List Table 1 Light Accent 5" w:uiPriority="46"/>
+    <w:lsdException w:name="List Table 2 Accent 5" w:uiPriority="47"/>
+    <w:lsdException w:name="List Table 3 Accent 5" w:uiPriority="48"/>
+    <w:lsdException w:name="List Table 4 Accent 5" w:uiPriority="49"/>
+    <w:lsdException w:name="List Table 5 Dark Accent 5" w:uiPriority="50"/>
+    <w:lsdException w:name="List Table 6 Colorful Accent 5" w:uiPriority="51"/>
+    <w:lsdException w:name="List Table 7 Colorful Accent 5" w:uiPriority="52"/>
+    <w:lsdException w:name="List Table 1 Light Accent 6" w:uiPriority="46"/>
+    <w:lsdException w:name="List Table 2 Accent 6" w:uiPriority="47"/>
+    <w:lsdException w:name="List Table 3 Accent 6" w:uiPriority="48"/>
+    <w:lsdException w:name="List Table 4 Accent 6" w:uiPriority="49"/>
+    <w:lsdException w:name="List Table 5 Dark Accent 6" w:uiPriority="50"/>
+    <w:lsdException w:name="List Table 6 Colorful Accent 6" w:uiPriority="51"/>
+    <w:lsdException w:name="List Table 7 Colorful Accent 6" w:uiPriority="52"/>
   </w:latentStyles>
   <w:style w:type="paragraph" w:default="1" w:styleId="Normal">
     <w:name w:val="Normal"/>
@@ -8426,7 +8326,7 @@
   <a:extraClrSchemeLst/>
   <a:extLst>
     <a:ext uri="{05A4C25C-085E-4340-85A3-A5531E510DB2}">
-      <thm15:themeFamily xmlns:thm15="http://schemas.microsoft.com/office/thememl/2012/main" xmlns="" name="Office Theme" id="{62F939B6-93AF-4DB8-9C6B-D6C7DFDC589F}" vid="{4A3C46E8-61CC-4603-A589-7422A47A8E4A}"/>
+      <thm15:themeFamily xmlns:thm15="http://schemas.microsoft.com/office/thememl/2012/main" name="Office Theme" id="{62F939B6-93AF-4DB8-9C6B-D6C7DFDC589F}" vid="{4A3C46E8-61CC-4603-A589-7422A47A8E4A}"/>
     </a:ext>
   </a:extLst>
 </a:theme>
@@ -8437,7 +8337,7 @@
 </file>
 
 <file path=customXml/itemProps1.xml><?xml version="1.0" encoding="utf-8"?>
-<ds:datastoreItem xmlns:ds="http://schemas.openxmlformats.org/officeDocument/2006/customXml" ds:itemID="{71E411C8-781D-4A9C-B853-8A7512E555A5}">
+<ds:datastoreItem xmlns:ds="http://schemas.openxmlformats.org/officeDocument/2006/customXml" ds:itemID="{BB31FA7C-78A8-4DB4-BEDE-9A3532317707}">
   <ds:schemaRefs>
     <ds:schemaRef ds:uri="http://schemas.openxmlformats.org/officeDocument/2006/bibliography"/>
   </ds:schemaRefs>

--- a/03. Design Document/Design_Document_v.04.docx
+++ b/03. Design Document/Design_Document_v.04.docx
@@ -465,16 +465,7 @@
           <w:rFonts w:eastAsia="Times New Roman" w:cs="Arial"/>
           <w:color w:val="000000"/>
         </w:rPr>
-        <w:t>As a user, I would like the GUI to run at a minim</w:t>
-      </w:r>
-      <w:bookmarkStart w:id="0" w:name="_GoBack"/>
-      <w:bookmarkEnd w:id="0"/>
-      <w:r>
-        <w:rPr>
-          <w:rFonts w:eastAsia="Times New Roman" w:cs="Arial"/>
-          <w:color w:val="000000"/>
-        </w:rPr>
-        <w:t>um of 40 frames per second at all tim</w:t>
+        <w:t>As a user, I would like the GUI to run at a minimum of 40 frames per second at all tim</w:t>
       </w:r>
       <w:r>
         <w:rPr>
@@ -4081,9 +4072,9 @@
         </w:rPr>
         <w:drawing>
           <wp:inline distT="0" distB="0" distL="0" distR="0">
-            <wp:extent cx="4741817" cy="7638426"/>
-            <wp:effectExtent l="0" t="0" r="1905" b="635"/>
-            <wp:docPr id="1" name="Picture 1" descr="C:\Users\Sang\Documents\Project\GitHub\PokerGame\03. Design Document\old_Ver\Activity diagram 2_16 final final.png"/>
+            <wp:extent cx="4715691" cy="7601092"/>
+            <wp:effectExtent l="0" t="0" r="8890" b="0"/>
+            <wp:docPr id="2" name="Picture 2" descr="C:\Users\Sang\Documents\Project\GitHub\PokerGame\03. Design Document\Diagrams\Activity diagram_v04.png"/>
             <wp:cNvGraphicFramePr>
               <a:graphicFrameLocks xmlns:a="http://schemas.openxmlformats.org/drawingml/2006/main" noChangeAspect="1"/>
             </wp:cNvGraphicFramePr>
@@ -4091,7 +4082,7 @@
               <a:graphicData uri="http://schemas.openxmlformats.org/drawingml/2006/picture">
                 <pic:pic xmlns:pic="http://schemas.openxmlformats.org/drawingml/2006/picture">
                   <pic:nvPicPr>
-                    <pic:cNvPr id="0" name="Picture 1" descr="C:\Users\Sang\Documents\Project\GitHub\PokerGame\03. Design Document\old_Ver\Activity diagram 2_16 final final.png"/>
+                    <pic:cNvPr id="0" name="Picture 1" descr="C:\Users\Sang\Documents\Project\GitHub\PokerGame\03. Design Document\Diagrams\Activity diagram_v04.png"/>
                     <pic:cNvPicPr>
                       <a:picLocks noChangeAspect="1" noChangeArrowheads="1"/>
                     </pic:cNvPicPr>
@@ -4112,7 +4103,7 @@
                   <pic:spPr bwMode="auto">
                     <a:xfrm>
                       <a:off x="0" y="0"/>
-                      <a:ext cx="4747106" cy="7646946"/>
+                      <a:ext cx="4722562" cy="7612168"/>
                     </a:xfrm>
                     <a:prstGeom prst="rect">
                       <a:avLst/>
@@ -4128,6 +4119,8 @@
           </wp:inline>
         </w:drawing>
       </w:r>
+      <w:bookmarkStart w:id="0" w:name="_GoBack"/>
+      <w:bookmarkEnd w:id="0"/>
     </w:p>
     <w:p>
       <w:pPr>
@@ -8337,7 +8330,7 @@
 </file>
 
 <file path=customXml/itemProps1.xml><?xml version="1.0" encoding="utf-8"?>
-<ds:datastoreItem xmlns:ds="http://schemas.openxmlformats.org/officeDocument/2006/customXml" ds:itemID="{BB31FA7C-78A8-4DB4-BEDE-9A3532317707}">
+<ds:datastoreItem xmlns:ds="http://schemas.openxmlformats.org/officeDocument/2006/customXml" ds:itemID="{505FCFBE-88E8-49F4-9232-4C3AA4315C49}">
   <ds:schemaRefs>
     <ds:schemaRef ds:uri="http://schemas.openxmlformats.org/officeDocument/2006/bibliography"/>
   </ds:schemaRefs>

--- a/03. Design Document/Design_Document_v.04.docx
+++ b/03. Design Document/Design_Document_v.04.docx
@@ -1,6 +1,6 @@
 
 <file path=word/document.xml><?xml version="1.0" encoding="utf-8"?>
-<w:document xmlns:wpc="http://schemas.microsoft.com/office/word/2010/wordprocessingCanvas" xmlns:mc="http://schemas.openxmlformats.org/markup-compatibility/2006" xmlns:o="urn:schemas-microsoft-com:office:office" xmlns:r="http://schemas.openxmlformats.org/officeDocument/2006/relationships" xmlns:m="http://schemas.openxmlformats.org/officeDocument/2006/math" xmlns:v="urn:schemas-microsoft-com:vml" xmlns:wp14="http://schemas.microsoft.com/office/word/2010/wordprocessingDrawing" xmlns:wp="http://schemas.openxmlformats.org/drawingml/2006/wordprocessingDrawing" xmlns:w10="urn:schemas-microsoft-com:office:word" xmlns:w="http://schemas.openxmlformats.org/wordprocessingml/2006/main" xmlns:w14="http://schemas.microsoft.com/office/word/2010/wordml" xmlns:w15="http://schemas.microsoft.com/office/word/2012/wordml" xmlns:wpg="http://schemas.microsoft.com/office/word/2010/wordprocessingGroup" xmlns:wpi="http://schemas.microsoft.com/office/word/2010/wordprocessingInk" xmlns:wne="http://schemas.microsoft.com/office/word/2006/wordml" xmlns:wps="http://schemas.microsoft.com/office/word/2010/wordprocessingShape" mc:Ignorable="w14 w15 wp14">
+<w:document xmlns:wpc="http://schemas.microsoft.com/office/word/2010/wordprocessingCanvas" xmlns:mo="http://schemas.microsoft.com/office/mac/office/2008/main" xmlns:mc="http://schemas.openxmlformats.org/markup-compatibility/2006" xmlns:mv="urn:schemas-microsoft-com:mac:vml" xmlns:o="urn:schemas-microsoft-com:office:office" xmlns:r="http://schemas.openxmlformats.org/officeDocument/2006/relationships" xmlns:m="http://schemas.openxmlformats.org/officeDocument/2006/math" xmlns:v="urn:schemas-microsoft-com:vml" xmlns:wp14="http://schemas.microsoft.com/office/word/2010/wordprocessingDrawing" xmlns:wp="http://schemas.openxmlformats.org/drawingml/2006/wordprocessingDrawing" xmlns:w10="urn:schemas-microsoft-com:office:word" xmlns:w="http://schemas.openxmlformats.org/wordprocessingml/2006/main" xmlns:w14="http://schemas.microsoft.com/office/word/2010/wordml" xmlns:wpg="http://schemas.microsoft.com/office/word/2010/wordprocessingGroup" xmlns:wpi="http://schemas.microsoft.com/office/word/2010/wordprocessingInk" xmlns:wne="http://schemas.microsoft.com/office/word/2006/wordml" xmlns:wps="http://schemas.microsoft.com/office/word/2010/wordprocessingShape" mc:Ignorable="w14 wp14">
   <w:body>
     <w:p>
       <w:pPr>
@@ -156,39 +156,7 @@
           <w:rFonts w:cs="Arial"/>
           <w:sz w:val="52"/>
         </w:rPr>
-        <w:t xml:space="preserve"> Choi, Bo </w:t>
-      </w:r>
-      <w:proofErr w:type="spellStart"/>
-      <w:r>
-        <w:rPr>
-          <w:rFonts w:cs="Arial"/>
-          <w:sz w:val="52"/>
-        </w:rPr>
-        <w:t>Heon</w:t>
-      </w:r>
-      <w:proofErr w:type="spellEnd"/>
-      <w:r>
-        <w:rPr>
-          <w:rFonts w:cs="Arial"/>
-          <w:sz w:val="52"/>
-        </w:rPr>
-        <w:t xml:space="preserve"> </w:t>
-      </w:r>
-      <w:proofErr w:type="spellStart"/>
-      <w:r>
-        <w:rPr>
-          <w:rFonts w:cs="Arial"/>
-          <w:sz w:val="52"/>
-        </w:rPr>
-        <w:t>Jeong</w:t>
-      </w:r>
-      <w:proofErr w:type="spellEnd"/>
-      <w:r>
-        <w:rPr>
-          <w:rFonts w:cs="Arial"/>
-          <w:sz w:val="52"/>
-        </w:rPr>
-        <w:t xml:space="preserve">, </w:t>
+        <w:t xml:space="preserve"> Choi, Bo Heon Jeong, </w:t>
       </w:r>
       <w:proofErr w:type="spellStart"/>
       <w:r>
@@ -1288,23 +1256,22 @@
       </w:pPr>
       <w:r>
         <w:rPr>
-          <w:rFonts w:cs="Arial"/>
+          <w:rFonts w:eastAsia="Times New Roman" w:cs="Arial"/>
+        </w:rPr>
+        <w:lastRenderedPageBreak/>
+        <w:t>Figure1. Client-Server diagram</w:t>
+      </w:r>
+      <w:r>
+        <w:rPr>
+          <w:rFonts w:eastAsia="Times New Roman" w:cs="Arial"/>
           <w:noProof/>
-        </w:rPr>
-        <w:lastRenderedPageBreak/>
+          <w:lang w:eastAsia="en-US"/>
+        </w:rPr>
         <w:drawing>
-          <wp:anchor distT="0" distB="0" distL="114300" distR="114300" simplePos="0" relativeHeight="251658240" behindDoc="1" locked="0" layoutInCell="1" allowOverlap="1" wp14:anchorId="70E60792" wp14:editId="43BD5490">
-            <wp:simplePos x="0" y="0"/>
-            <wp:positionH relativeFrom="margin">
-              <wp:posOffset>79024</wp:posOffset>
-            </wp:positionH>
-            <wp:positionV relativeFrom="paragraph">
-              <wp:posOffset>447040</wp:posOffset>
-            </wp:positionV>
-            <wp:extent cx="5470525" cy="7105015"/>
-            <wp:effectExtent l="76200" t="76200" r="130175" b="133985"/>
-            <wp:wrapTopAndBottom/>
-            <wp:docPr id="4" name="Picture 4" descr="C:\Users\Sang\Downloads\Outline - State Diagram.png"/>
+          <wp:inline distT="0" distB="0" distL="0" distR="0" wp14:anchorId="0B317624" wp14:editId="038DF356">
+            <wp:extent cx="5943600" cy="6717461"/>
+            <wp:effectExtent l="0" t="0" r="0" b="0"/>
+            <wp:docPr id="1" name="Picture 1"/>
             <wp:cNvGraphicFramePr>
               <a:graphicFrameLocks xmlns:a="http://schemas.openxmlformats.org/drawingml/2006/main" noChangeAspect="1"/>
             </wp:cNvGraphicFramePr>
@@ -1312,49 +1279,2731 @@
               <a:graphicData uri="http://schemas.openxmlformats.org/drawingml/2006/picture">
                 <pic:pic xmlns:pic="http://schemas.openxmlformats.org/drawingml/2006/picture">
                   <pic:nvPicPr>
-                    <pic:cNvPr id="0" name="Picture 2" descr="C:\Users\Sang\Downloads\Outline - State Diagram.png"/>
-                    <pic:cNvPicPr>
-                      <a:picLocks noChangeAspect="1" noChangeArrowheads="1"/>
-                    </pic:cNvPicPr>
+                    <pic:cNvPr id="0" name="Outline - StateDiagram_v2.jpg"/>
+                    <pic:cNvPicPr/>
                   </pic:nvPicPr>
                   <pic:blipFill rotWithShape="1">
-                    <a:blip r:embed="rId6" cstate="print">
+                    <a:blip r:embed="rId7">
                       <a:extLst>
                         <a:ext uri="{28A0092B-C50C-407E-A947-70E740481C1C}">
                           <a14:useLocalDpi xmlns:a14="http://schemas.microsoft.com/office/drawing/2010/main" val="0"/>
                         </a:ext>
                       </a:extLst>
                     </a:blip>
-                    <a:srcRect l="12821" t="9262" r="26586" b="29949"/>
+                    <a:srcRect l="291" t="31608"/>
                     <a:stretch/>
                   </pic:blipFill>
                   <pic:spPr bwMode="auto">
                     <a:xfrm>
                       <a:off x="0" y="0"/>
-                      <a:ext cx="5470525" cy="7105015"/>
+                      <a:ext cx="5945834" cy="6719986"/>
                     </a:xfrm>
                     <a:prstGeom prst="rect">
                       <a:avLst/>
                     </a:prstGeom>
-                    <a:ln w="38100" cap="sq">
-                      <a:solidFill>
-                        <a:srgbClr val="000000"/>
-                      </a:solidFill>
-                      <a:prstDash val="solid"/>
-                      <a:miter lim="800000"/>
+                    <a:ln>
+                      <a:noFill/>
                     </a:ln>
-                    <a:effectLst>
-                      <a:outerShdw blurRad="50800" dist="38100" dir="2700000" algn="tl" rotWithShape="0">
-                        <a:srgbClr val="000000">
-                          <a:alpha val="43000"/>
-                        </a:srgbClr>
-                      </a:outerShdw>
-                    </a:effectLst>
                     <a:extLst>
-                      <a:ext uri="{53640926-AAD7-44D8-BBD7-CCE9431645EC}">
+                      <a:ext uri="{53640926-AAD7-44d8-BBD7-CCE9431645EC}">
                         <a14:shadowObscured xmlns:a14="http://schemas.microsoft.com/office/drawing/2010/main"/>
                       </a:ext>
                     </a:extLst>
+                  </pic:spPr>
+                </pic:pic>
+              </a:graphicData>
+            </a:graphic>
+          </wp:inline>
+        </w:drawing>
+      </w:r>
+    </w:p>
+    <w:p>
+      <w:pPr>
+        <w:spacing w:before="100" w:beforeAutospacing="1" w:after="100" w:afterAutospacing="1" w:line="240" w:lineRule="auto"/>
+        <w:rPr>
+          <w:rFonts w:eastAsia="Times New Roman" w:cs="Arial"/>
+        </w:rPr>
+      </w:pPr>
+    </w:p>
+    <w:p>
+      <w:pPr>
+        <w:spacing w:before="100" w:beforeAutospacing="1" w:after="100" w:afterAutospacing="1" w:line="240" w:lineRule="auto"/>
+        <w:rPr>
+          <w:rFonts w:eastAsia="Times New Roman" w:cs="Arial"/>
+          <w:b/>
+          <w:color w:val="000000"/>
+        </w:rPr>
+      </w:pPr>
+    </w:p>
+    <w:p>
+      <w:pPr>
+        <w:spacing w:before="100" w:beforeAutospacing="1" w:after="100" w:afterAutospacing="1" w:line="240" w:lineRule="auto"/>
+        <w:rPr>
+          <w:rFonts w:eastAsia="Times New Roman" w:cs="Arial"/>
+          <w:b/>
+          <w:color w:val="000000"/>
+        </w:rPr>
+      </w:pPr>
+    </w:p>
+    <w:p>
+      <w:pPr>
+        <w:spacing w:before="100" w:beforeAutospacing="1" w:after="100" w:afterAutospacing="1" w:line="240" w:lineRule="auto"/>
+        <w:rPr>
+          <w:rFonts w:eastAsia="Times New Roman" w:cs="Arial"/>
+          <w:b/>
+        </w:rPr>
+      </w:pPr>
+      <w:r>
+        <w:rPr>
+          <w:rFonts w:eastAsia="Times New Roman" w:cs="Arial"/>
+          <w:b/>
+          <w:color w:val="000000"/>
+        </w:rPr>
+        <w:lastRenderedPageBreak/>
+        <w:t>Design Issues:</w:t>
+      </w:r>
+    </w:p>
+    <w:p>
+      <w:pPr>
+        <w:spacing w:after="0" w:line="240" w:lineRule="auto"/>
+        <w:rPr>
+          <w:rFonts w:eastAsia="Times New Roman" w:cs="Arial"/>
+          <w:bCs/>
+          <w:color w:val="000000"/>
+        </w:rPr>
+      </w:pPr>
+      <w:r>
+        <w:rPr>
+          <w:rFonts w:eastAsia="Times New Roman" w:cs="Arial"/>
+          <w:color w:val="000000"/>
+        </w:rPr>
+        <w:t>Issue 1.</w:t>
+      </w:r>
+      <w:r>
+        <w:rPr>
+          <w:rFonts w:eastAsia="Times New Roman" w:cs="Arial"/>
+          <w:color w:val="000000"/>
+        </w:rPr>
+        <w:t xml:space="preserve"> </w:t>
+      </w:r>
+      <w:r>
+        <w:rPr>
+          <w:rFonts w:eastAsia="Times New Roman" w:cs="Arial"/>
+          <w:bCs/>
+          <w:color w:val="000000"/>
+        </w:rPr>
+        <w:t>On which system will the server reside?</w:t>
+      </w:r>
+    </w:p>
+    <w:p>
+      <w:pPr>
+        <w:spacing w:after="0" w:line="240" w:lineRule="auto"/>
+        <w:rPr>
+          <w:rFonts w:eastAsia="Times New Roman" w:cs="Arial"/>
+          <w:bCs/>
+          <w:color w:val="000000"/>
+        </w:rPr>
+      </w:pPr>
+    </w:p>
+    <w:p>
+      <w:pPr>
+        <w:spacing w:after="0" w:line="240" w:lineRule="auto"/>
+        <w:ind w:left="720"/>
+        <w:rPr>
+          <w:rFonts w:eastAsia="Times New Roman" w:cs="Arial"/>
+          <w:color w:val="000000"/>
+        </w:rPr>
+      </w:pPr>
+      <w:r>
+        <w:rPr>
+          <w:rFonts w:eastAsia="Times New Roman" w:cs="Arial"/>
+          <w:bCs/>
+          <w:color w:val="000000"/>
+        </w:rPr>
+        <w:t xml:space="preserve">Option1: </w:t>
+      </w:r>
+      <w:r>
+        <w:rPr>
+          <w:rFonts w:eastAsia="Times New Roman" w:cs="Arial"/>
+          <w:color w:val="000000"/>
+        </w:rPr>
+        <w:t>One of the players will run the host code in addition to the client code.</w:t>
+      </w:r>
+    </w:p>
+    <w:p>
+      <w:pPr>
+        <w:spacing w:after="0" w:line="240" w:lineRule="auto"/>
+        <w:ind w:left="720"/>
+        <w:rPr>
+          <w:rFonts w:eastAsia="Times New Roman" w:cs="Arial"/>
+          <w:color w:val="000000"/>
+        </w:rPr>
+      </w:pPr>
+      <w:r>
+        <w:rPr>
+          <w:rFonts w:eastAsia="Times New Roman" w:cs="Arial"/>
+          <w:color w:val="000000"/>
+        </w:rPr>
+        <w:t xml:space="preserve">Option2: </w:t>
+      </w:r>
+      <w:r>
+        <w:rPr>
+          <w:rFonts w:eastAsia="Times New Roman" w:cs="Arial"/>
+          <w:color w:val="000000"/>
+        </w:rPr>
+        <w:t>Use an existing server-hosting or server-rental provider.</w:t>
+      </w:r>
+    </w:p>
+    <w:p>
+      <w:pPr>
+        <w:spacing w:after="0" w:line="240" w:lineRule="auto"/>
+        <w:ind w:left="720"/>
+        <w:rPr>
+          <w:rFonts w:eastAsia="Times New Roman" w:cs="Arial"/>
+          <w:color w:val="000000"/>
+        </w:rPr>
+      </w:pPr>
+      <w:r>
+        <w:rPr>
+          <w:rFonts w:eastAsia="Times New Roman" w:cs="Arial"/>
+          <w:color w:val="000000"/>
+        </w:rPr>
+        <w:t>Option3: U</w:t>
+      </w:r>
+      <w:r>
+        <w:rPr>
+          <w:rFonts w:eastAsia="Times New Roman" w:cs="Arial"/>
+          <w:color w:val="000000"/>
+        </w:rPr>
+        <w:t>se an additiona</w:t>
+      </w:r>
+      <w:r>
+        <w:rPr>
+          <w:rFonts w:eastAsia="Times New Roman" w:cs="Arial"/>
+          <w:color w:val="000000"/>
+        </w:rPr>
+        <w:t>l system as a dedicated server.</w:t>
+      </w:r>
+    </w:p>
+    <w:p>
+      <w:pPr>
+        <w:spacing w:after="0" w:line="240" w:lineRule="auto"/>
+        <w:ind w:left="720"/>
+        <w:rPr>
+          <w:rFonts w:eastAsia="Times New Roman" w:cs="Arial"/>
+          <w:color w:val="000000"/>
+        </w:rPr>
+      </w:pPr>
+    </w:p>
+    <w:p>
+      <w:pPr>
+        <w:spacing w:after="0" w:line="240" w:lineRule="auto"/>
+        <w:ind w:left="720"/>
+        <w:rPr>
+          <w:rFonts w:eastAsia="Times New Roman" w:cs="Arial"/>
+          <w:color w:val="000000"/>
+        </w:rPr>
+      </w:pPr>
+      <w:r>
+        <w:rPr>
+          <w:rFonts w:eastAsia="Times New Roman" w:cs="Arial"/>
+          <w:color w:val="000000"/>
+        </w:rPr>
+        <w:t xml:space="preserve">Choice: </w:t>
+      </w:r>
+      <w:r>
+        <w:rPr>
+          <w:rFonts w:eastAsia="Times New Roman" w:cs="Arial"/>
+          <w:b/>
+          <w:bCs/>
+          <w:color w:val="000000"/>
+        </w:rPr>
+        <w:t>option1</w:t>
+      </w:r>
+      <w:r>
+        <w:rPr>
+          <w:rFonts w:eastAsia="Times New Roman" w:cs="Arial"/>
+          <w:color w:val="000000"/>
+        </w:rPr>
+        <w:t xml:space="preserve"> - Our game is aimed at people who want to get together and play. For the best usability, we decided not to have the server on a separate system to avoid the need to bring an extra system.   Also, by not using a remote third-party server, it improves reliability, reduces latency, and allows players to play with just a LAN connection.</w:t>
+      </w:r>
+    </w:p>
+    <w:p>
+      <w:pPr>
+        <w:spacing w:after="0" w:line="240" w:lineRule="auto"/>
+        <w:rPr>
+          <w:rFonts w:eastAsia="Times New Roman" w:cs="Arial"/>
+        </w:rPr>
+      </w:pPr>
+    </w:p>
+    <w:p>
+      <w:pPr>
+        <w:spacing w:after="0" w:line="240" w:lineRule="auto"/>
+        <w:rPr>
+          <w:rFonts w:eastAsia="Times New Roman" w:cs="Arial"/>
+          <w:bCs/>
+          <w:color w:val="000000"/>
+        </w:rPr>
+      </w:pPr>
+      <w:r>
+        <w:rPr>
+          <w:rFonts w:eastAsia="Times New Roman" w:cs="Arial"/>
+          <w:color w:val="000000"/>
+        </w:rPr>
+        <w:t xml:space="preserve">Issue 2. </w:t>
+      </w:r>
+      <w:r>
+        <w:rPr>
+          <w:rFonts w:eastAsia="Times New Roman" w:cs="Arial"/>
+          <w:bCs/>
+          <w:color w:val="000000"/>
+        </w:rPr>
+        <w:t>What if a player loses the game?</w:t>
+      </w:r>
+    </w:p>
+    <w:p>
+      <w:pPr>
+        <w:spacing w:after="0" w:line="240" w:lineRule="auto"/>
+        <w:rPr>
+          <w:rFonts w:eastAsia="Times New Roman" w:cs="Arial"/>
+        </w:rPr>
+      </w:pPr>
+    </w:p>
+    <w:p>
+      <w:pPr>
+        <w:tabs>
+          <w:tab w:val="left" w:pos="8620"/>
+        </w:tabs>
+        <w:spacing w:after="0" w:line="240" w:lineRule="auto"/>
+        <w:ind w:left="720"/>
+        <w:rPr>
+          <w:rFonts w:eastAsia="Times New Roman" w:cs="Arial"/>
+        </w:rPr>
+      </w:pPr>
+      <w:r>
+        <w:rPr>
+          <w:rFonts w:eastAsia="Times New Roman" w:cs="Arial"/>
+          <w:color w:val="000000"/>
+        </w:rPr>
+        <w:t>O</w:t>
+      </w:r>
+      <w:r>
+        <w:rPr>
+          <w:rFonts w:eastAsia="Times New Roman" w:cs="Arial"/>
+          <w:color w:val="000000"/>
+        </w:rPr>
+        <w:t>ption1: He becomes a spectator.</w:t>
+      </w:r>
+      <w:r>
+        <w:rPr>
+          <w:rFonts w:eastAsia="Times New Roman" w:cs="Arial"/>
+          <w:color w:val="000000"/>
+        </w:rPr>
+        <w:tab/>
+      </w:r>
+    </w:p>
+    <w:p>
+      <w:pPr>
+        <w:spacing w:after="0" w:line="240" w:lineRule="auto"/>
+        <w:ind w:left="720"/>
+        <w:rPr>
+          <w:rFonts w:eastAsia="Times New Roman" w:cs="Arial"/>
+        </w:rPr>
+      </w:pPr>
+      <w:r>
+        <w:rPr>
+          <w:rFonts w:eastAsia="Times New Roman" w:cs="Arial"/>
+          <w:color w:val="000000"/>
+        </w:rPr>
+        <w:t>O</w:t>
+      </w:r>
+      <w:r>
+        <w:rPr>
+          <w:rFonts w:eastAsia="Times New Roman" w:cs="Arial"/>
+          <w:color w:val="000000"/>
+        </w:rPr>
+        <w:t>ption2: He may choose to either leave the game or become a spectator.</w:t>
+      </w:r>
+    </w:p>
+    <w:p>
+      <w:pPr>
+        <w:spacing w:before="100" w:beforeAutospacing="1" w:after="100" w:afterAutospacing="1" w:line="240" w:lineRule="auto"/>
+        <w:ind w:left="720"/>
+        <w:rPr>
+          <w:rFonts w:eastAsia="Times New Roman" w:cs="Arial"/>
+        </w:rPr>
+      </w:pPr>
+      <w:r>
+        <w:rPr>
+          <w:rFonts w:eastAsia="Times New Roman" w:cs="Arial"/>
+          <w:color w:val="000000"/>
+        </w:rPr>
+        <w:t xml:space="preserve">Choice: </w:t>
+      </w:r>
+      <w:r>
+        <w:rPr>
+          <w:rFonts w:eastAsia="Times New Roman" w:cs="Arial"/>
+          <w:b/>
+          <w:bCs/>
+          <w:color w:val="000000"/>
+        </w:rPr>
+        <w:t xml:space="preserve">option2 </w:t>
+      </w:r>
+      <w:r>
+        <w:rPr>
+          <w:rFonts w:eastAsia="Times New Roman" w:cs="Arial"/>
+          <w:color w:val="000000"/>
+        </w:rPr>
+        <w:t xml:space="preserve">- For best usability, we should allow the player to choose between leaving the game </w:t>
+      </w:r>
+      <w:r>
+        <w:rPr>
+          <w:rFonts w:eastAsia="Times New Roman" w:cs="Arial"/>
+          <w:color w:val="000000"/>
+        </w:rPr>
+        <w:t>and</w:t>
+      </w:r>
+      <w:r>
+        <w:rPr>
+          <w:rFonts w:eastAsia="Times New Roman" w:cs="Arial"/>
+          <w:color w:val="000000"/>
+        </w:rPr>
+        <w:t xml:space="preserve"> becomi</w:t>
+      </w:r>
+      <w:r>
+        <w:rPr>
+          <w:rFonts w:eastAsia="Times New Roman" w:cs="Arial"/>
+          <w:color w:val="000000"/>
+        </w:rPr>
+        <w:t xml:space="preserve">ng a spectator when they lose. </w:t>
+      </w:r>
+      <w:r>
+        <w:rPr>
+          <w:rFonts w:eastAsia="Times New Roman" w:cs="Arial"/>
+          <w:color w:val="000000"/>
+        </w:rPr>
+        <w:t>If the player simply wants to join a different game after the loss, they shouldn’t have to become a spectator first and then leave, which requires an extra action for the user.</w:t>
+      </w:r>
+    </w:p>
+    <w:p>
+      <w:pPr>
+        <w:spacing w:after="0" w:line="240" w:lineRule="auto"/>
+        <w:rPr>
+          <w:rFonts w:eastAsia="Times New Roman" w:cs="Arial"/>
+          <w:bCs/>
+          <w:color w:val="000000"/>
+        </w:rPr>
+      </w:pPr>
+      <w:r>
+        <w:rPr>
+          <w:rFonts w:eastAsia="Times New Roman" w:cs="Arial"/>
+          <w:color w:val="000000"/>
+        </w:rPr>
+        <w:t xml:space="preserve">Issue 3. </w:t>
+      </w:r>
+      <w:r>
+        <w:rPr>
+          <w:rFonts w:eastAsia="Times New Roman" w:cs="Arial"/>
+          <w:bCs/>
+          <w:color w:val="000000"/>
+        </w:rPr>
+        <w:t>How should the game’s tasks be distributed among processes and threads for the best performance?</w:t>
+      </w:r>
+    </w:p>
+    <w:p>
+      <w:pPr>
+        <w:spacing w:after="0" w:line="240" w:lineRule="auto"/>
+        <w:rPr>
+          <w:rFonts w:eastAsia="Times New Roman" w:cs="Arial"/>
+        </w:rPr>
+      </w:pPr>
+    </w:p>
+    <w:p>
+      <w:pPr>
+        <w:spacing w:after="0" w:line="240" w:lineRule="auto"/>
+        <w:ind w:left="720"/>
+        <w:rPr>
+          <w:rFonts w:eastAsia="Times New Roman" w:cs="Arial"/>
+        </w:rPr>
+      </w:pPr>
+      <w:r>
+        <w:rPr>
+          <w:rFonts w:eastAsia="Times New Roman" w:cs="Arial"/>
+          <w:color w:val="000000"/>
+        </w:rPr>
+        <w:t>O</w:t>
+      </w:r>
+      <w:r>
+        <w:rPr>
+          <w:rFonts w:eastAsia="Times New Roman" w:cs="Arial"/>
+          <w:color w:val="000000"/>
+        </w:rPr>
+        <w:t>ption1: Have the GUI class handle all the actions from the player and the server in one process.</w:t>
+      </w:r>
+    </w:p>
+    <w:p>
+      <w:pPr>
+        <w:spacing w:after="0" w:line="240" w:lineRule="auto"/>
+        <w:ind w:left="720"/>
+        <w:rPr>
+          <w:rFonts w:eastAsia="Times New Roman" w:cs="Arial"/>
+        </w:rPr>
+      </w:pPr>
+      <w:r>
+        <w:rPr>
+          <w:rFonts w:eastAsia="Times New Roman" w:cs="Arial"/>
+          <w:color w:val="000000"/>
+        </w:rPr>
+        <w:t>O</w:t>
+      </w:r>
+      <w:r>
+        <w:rPr>
+          <w:rFonts w:eastAsia="Times New Roman" w:cs="Arial"/>
+          <w:color w:val="000000"/>
+        </w:rPr>
+        <w:t>ption2: Have the GUI and client in one process, and have the host in another process</w:t>
+      </w:r>
+      <w:r>
+        <w:rPr>
+          <w:rFonts w:eastAsia="Times New Roman" w:cs="Arial"/>
+          <w:color w:val="000000"/>
+        </w:rPr>
+        <w:t>.</w:t>
+      </w:r>
+    </w:p>
+    <w:p>
+      <w:pPr>
+        <w:spacing w:after="0" w:line="240" w:lineRule="auto"/>
+        <w:ind w:left="720"/>
+        <w:rPr>
+          <w:rFonts w:eastAsia="Times New Roman" w:cs="Arial"/>
+        </w:rPr>
+      </w:pPr>
+      <w:r>
+        <w:rPr>
+          <w:rFonts w:eastAsia="Times New Roman" w:cs="Arial"/>
+          <w:color w:val="000000"/>
+        </w:rPr>
+        <w:t>O</w:t>
+      </w:r>
+      <w:r>
+        <w:rPr>
+          <w:rFonts w:eastAsia="Times New Roman" w:cs="Arial"/>
+          <w:color w:val="000000"/>
+        </w:rPr>
+        <w:t>ption3: Have the GUI and client in one process but two threads, and have the host in another process.</w:t>
+      </w:r>
+    </w:p>
+    <w:p>
+      <w:pPr>
+        <w:spacing w:before="100" w:beforeAutospacing="1" w:after="100" w:afterAutospacing="1" w:line="240" w:lineRule="auto"/>
+        <w:ind w:left="720"/>
+        <w:rPr>
+          <w:rFonts w:eastAsia="Times New Roman" w:cs="Arial"/>
+          <w:color w:val="000000"/>
+        </w:rPr>
+      </w:pPr>
+      <w:r>
+        <w:rPr>
+          <w:rFonts w:eastAsia="Times New Roman" w:cs="Arial"/>
+          <w:color w:val="000000"/>
+        </w:rPr>
+        <w:t xml:space="preserve">Choice: </w:t>
+      </w:r>
+      <w:r>
+        <w:rPr>
+          <w:rFonts w:eastAsia="Times New Roman" w:cs="Arial"/>
+          <w:b/>
+          <w:bCs/>
+          <w:color w:val="000000"/>
+        </w:rPr>
+        <w:t xml:space="preserve">option3 </w:t>
+      </w:r>
+      <w:r>
+        <w:rPr>
+          <w:rFonts w:eastAsia="Times New Roman" w:cs="Arial"/>
+          <w:color w:val="000000"/>
+        </w:rPr>
+        <w:t>- In order for the GUI to have a high and consistent frame rate, the GUI should run in its own thread.  As for the client and host code in the case of a host player, they should run in separate processes since they can be viewed as two independent programs with separate tasks.  When they’re both running on the host player’s system, they should remain separate so the server-client interaction is similar to those of the other players.</w:t>
+      </w:r>
+    </w:p>
+    <w:p>
+      <w:pPr>
+        <w:spacing w:before="100" w:beforeAutospacing="1" w:after="100" w:afterAutospacing="1" w:line="240" w:lineRule="auto"/>
+        <w:rPr>
+          <w:rFonts w:eastAsia="Times New Roman" w:cs="Arial"/>
+        </w:rPr>
+      </w:pPr>
+      <w:r>
+        <w:rPr>
+          <w:rFonts w:eastAsia="Times New Roman" w:cs="Arial"/>
+        </w:rPr>
+        <w:t>Issue</w:t>
+      </w:r>
+      <w:r>
+        <w:rPr>
+          <w:rFonts w:eastAsia="Times New Roman" w:cs="Arial"/>
+        </w:rPr>
+        <w:t xml:space="preserve"> </w:t>
+      </w:r>
+      <w:r>
+        <w:rPr>
+          <w:rFonts w:eastAsia="Times New Roman" w:cs="Arial"/>
+        </w:rPr>
+        <w:t>4. What should happen to the server process if the host loses or quits out of the game?</w:t>
+      </w:r>
+    </w:p>
+    <w:p>
+      <w:pPr>
+        <w:spacing w:before="100" w:beforeAutospacing="1" w:after="100" w:afterAutospacing="1" w:line="240" w:lineRule="auto"/>
+        <w:ind w:left="720"/>
+        <w:contextualSpacing/>
+        <w:rPr>
+          <w:rFonts w:eastAsia="Times New Roman" w:cs="Arial"/>
+        </w:rPr>
+      </w:pPr>
+      <w:r>
+        <w:rPr>
+          <w:rFonts w:eastAsia="Times New Roman" w:cs="Arial"/>
+        </w:rPr>
+        <w:t>Option1: The host will be forced to spectate the game until it ends, allowing the server process to continue to run until the end of the game.</w:t>
+      </w:r>
+    </w:p>
+    <w:p>
+      <w:pPr>
+        <w:spacing w:before="100" w:beforeAutospacing="1" w:after="100" w:afterAutospacing="1" w:line="240" w:lineRule="auto"/>
+        <w:ind w:left="720"/>
+        <w:contextualSpacing/>
+        <w:rPr>
+          <w:rFonts w:eastAsia="Times New Roman" w:cs="Arial"/>
+        </w:rPr>
+      </w:pPr>
+      <w:r>
+        <w:rPr>
+          <w:rFonts w:eastAsia="Times New Roman" w:cs="Arial"/>
+        </w:rPr>
+        <w:t>Option2: The server process will continue to run on that host’s system, even if he joins or starts hosting a different game, or even if he exits the program completely.</w:t>
+      </w:r>
+    </w:p>
+    <w:p>
+      <w:pPr>
+        <w:spacing w:before="100" w:beforeAutospacing="1" w:after="100" w:afterAutospacing="1" w:line="240" w:lineRule="auto"/>
+        <w:ind w:left="720"/>
+        <w:contextualSpacing/>
+        <w:rPr>
+          <w:rFonts w:eastAsia="Times New Roman" w:cs="Arial"/>
+        </w:rPr>
+      </w:pPr>
+      <w:r>
+        <w:rPr>
+          <w:rFonts w:eastAsia="Times New Roman" w:cs="Arial"/>
+        </w:rPr>
+        <w:t>Option3: The server process will transfer the entire game state to a different player and then terminate.  The player who received the game state will spawn a server process and become the new host (host migration).</w:t>
+      </w:r>
+    </w:p>
+    <w:p>
+      <w:pPr>
+        <w:spacing w:before="100" w:beforeAutospacing="1" w:after="100" w:afterAutospacing="1" w:line="240" w:lineRule="auto"/>
+        <w:ind w:left="720"/>
+        <w:contextualSpacing/>
+        <w:rPr>
+          <w:rFonts w:eastAsia="Times New Roman" w:cs="Arial"/>
+        </w:rPr>
+      </w:pPr>
+    </w:p>
+    <w:p>
+      <w:pPr>
+        <w:spacing w:before="100" w:beforeAutospacing="1" w:after="100" w:afterAutospacing="1" w:line="240" w:lineRule="auto"/>
+        <w:ind w:left="720"/>
+        <w:contextualSpacing/>
+        <w:rPr>
+          <w:rFonts w:eastAsia="Times New Roman" w:cs="Arial"/>
+        </w:rPr>
+      </w:pPr>
+      <w:r>
+        <w:rPr>
+          <w:rFonts w:eastAsia="Times New Roman" w:cs="Arial"/>
+        </w:rPr>
+        <w:lastRenderedPageBreak/>
+        <w:t xml:space="preserve">Choice: </w:t>
+      </w:r>
+      <w:r>
+        <w:rPr>
+          <w:rFonts w:eastAsia="Times New Roman" w:cs="Arial"/>
+          <w:b/>
+        </w:rPr>
+        <w:t>option3</w:t>
+      </w:r>
+      <w:r>
+        <w:rPr>
+          <w:rFonts w:eastAsia="Times New Roman" w:cs="Arial"/>
+        </w:rPr>
+        <w:t xml:space="preserve"> – Even though host migration is the most difficult option to implement, it makes the most sense in terms of game design.  Once the host </w:t>
+      </w:r>
+      <w:r>
+        <w:rPr>
+          <w:rFonts w:eastAsia="Times New Roman" w:cs="Arial"/>
+        </w:rPr>
+        <w:t>loses/quits the game, their system should not be forced to still take part in that game, either directly (option1) or indirectly (option2).  Most likely, the host will want to move on to a different game or a different program.</w:t>
+      </w:r>
+    </w:p>
+    <w:p>
+      <w:pPr>
+        <w:spacing w:before="100" w:beforeAutospacing="1" w:after="100" w:afterAutospacing="1" w:line="240" w:lineRule="auto"/>
+        <w:contextualSpacing/>
+        <w:rPr>
+          <w:rFonts w:eastAsia="Times New Roman" w:cs="Arial"/>
+        </w:rPr>
+      </w:pPr>
+    </w:p>
+    <w:p>
+      <w:pPr>
+        <w:spacing w:before="100" w:beforeAutospacing="1" w:after="100" w:afterAutospacing="1" w:line="240" w:lineRule="auto"/>
+        <w:contextualSpacing/>
+        <w:rPr>
+          <w:rFonts w:eastAsia="Times New Roman" w:cs="Arial"/>
+        </w:rPr>
+      </w:pPr>
+      <w:r>
+        <w:rPr>
+          <w:rFonts w:eastAsia="Times New Roman" w:cs="Arial"/>
+        </w:rPr>
+        <w:t xml:space="preserve">Issue </w:t>
+      </w:r>
+      <w:r>
+        <w:rPr>
+          <w:rFonts w:eastAsia="Times New Roman" w:cs="Arial"/>
+        </w:rPr>
+        <w:t>5.</w:t>
+      </w:r>
+      <w:r>
+        <w:rPr>
+          <w:rFonts w:eastAsia="Times New Roman" w:cs="Arial"/>
+        </w:rPr>
+        <w:t xml:space="preserve"> </w:t>
+      </w:r>
+      <w:r>
+        <w:rPr>
+          <w:rFonts w:eastAsia="Times New Roman" w:cs="Arial"/>
+        </w:rPr>
+        <w:t>Who should keep track of the time remaining for a player’s turn</w:t>
+      </w:r>
+      <w:r>
+        <w:rPr>
+          <w:rFonts w:eastAsia="Times New Roman" w:cs="Arial"/>
+        </w:rPr>
+        <w:t xml:space="preserve">, </w:t>
+      </w:r>
+      <w:r>
+        <w:rPr>
+          <w:rFonts w:eastAsia="Times New Roman" w:cs="Arial"/>
+        </w:rPr>
+        <w:t>the c</w:t>
+      </w:r>
+      <w:r>
+        <w:rPr>
+          <w:rFonts w:eastAsia="Times New Roman" w:cs="Arial"/>
+        </w:rPr>
+        <w:t xml:space="preserve">lient or </w:t>
+      </w:r>
+      <w:r>
+        <w:rPr>
+          <w:rFonts w:eastAsia="Times New Roman" w:cs="Arial"/>
+        </w:rPr>
+        <w:t>the server?</w:t>
+      </w:r>
+    </w:p>
+    <w:p>
+      <w:pPr>
+        <w:spacing w:before="100" w:beforeAutospacing="1" w:after="100" w:afterAutospacing="1" w:line="240" w:lineRule="auto"/>
+        <w:ind w:firstLine="720"/>
+        <w:contextualSpacing/>
+        <w:rPr>
+          <w:rFonts w:eastAsia="Times New Roman" w:cs="Arial"/>
+        </w:rPr>
+      </w:pPr>
+      <w:r>
+        <w:rPr>
+          <w:rFonts w:eastAsia="Times New Roman" w:cs="Arial"/>
+        </w:rPr>
+        <w:t xml:space="preserve">Option1: </w:t>
+      </w:r>
+      <w:r>
+        <w:rPr>
+          <w:rFonts w:eastAsia="Times New Roman" w:cs="Arial"/>
+        </w:rPr>
+        <w:t>The client’s timer will be used.</w:t>
+      </w:r>
+    </w:p>
+    <w:p>
+      <w:pPr>
+        <w:spacing w:before="100" w:beforeAutospacing="1" w:after="100" w:afterAutospacing="1" w:line="240" w:lineRule="auto"/>
+        <w:ind w:firstLine="720"/>
+        <w:contextualSpacing/>
+        <w:rPr>
+          <w:rFonts w:eastAsia="Times New Roman" w:cs="Arial"/>
+        </w:rPr>
+      </w:pPr>
+      <w:r>
+        <w:rPr>
+          <w:rFonts w:eastAsia="Times New Roman" w:cs="Arial"/>
+        </w:rPr>
+        <w:t xml:space="preserve">Option2: </w:t>
+      </w:r>
+      <w:r>
+        <w:rPr>
+          <w:rFonts w:eastAsia="Times New Roman" w:cs="Arial"/>
+        </w:rPr>
+        <w:t>The server’s timer will be used.</w:t>
+      </w:r>
+    </w:p>
+    <w:p>
+      <w:pPr>
+        <w:spacing w:before="100" w:beforeAutospacing="1" w:after="100" w:afterAutospacing="1" w:line="240" w:lineRule="auto"/>
+        <w:ind w:firstLine="720"/>
+        <w:contextualSpacing/>
+        <w:rPr>
+          <w:rFonts w:eastAsia="Times New Roman" w:cs="Arial"/>
+        </w:rPr>
+      </w:pPr>
+    </w:p>
+    <w:p>
+      <w:pPr>
+        <w:spacing w:before="100" w:beforeAutospacing="1" w:after="100" w:afterAutospacing="1" w:line="240" w:lineRule="auto"/>
+        <w:contextualSpacing/>
+        <w:rPr>
+          <w:rFonts w:eastAsia="Times New Roman" w:cs="Arial"/>
+        </w:rPr>
+      </w:pPr>
+      <w:r>
+        <w:rPr>
+          <w:rFonts w:eastAsia="Times New Roman" w:cs="Arial"/>
+        </w:rPr>
+        <w:t xml:space="preserve">Choice: </w:t>
+      </w:r>
+      <w:r>
+        <w:rPr>
+          <w:rFonts w:eastAsia="Times New Roman" w:cs="Arial"/>
+          <w:b/>
+        </w:rPr>
+        <w:t>Option2</w:t>
+      </w:r>
+      <w:r>
+        <w:rPr>
+          <w:rFonts w:eastAsia="Times New Roman" w:cs="Arial"/>
+        </w:rPr>
+        <w:t xml:space="preserve"> – </w:t>
+      </w:r>
+      <w:r>
+        <w:rPr>
+          <w:rFonts w:eastAsia="Times New Roman" w:cs="Arial"/>
+        </w:rPr>
+        <w:t>The server’s timer will be used.  Even though the client will also run its timer during a player’s turn so its GUI can display the time remaining, it’s ultimately the server’s timer that will force that player to fold when it runs out.</w:t>
+      </w:r>
+      <w:r>
+        <w:rPr>
+          <w:rFonts w:eastAsia="Times New Roman" w:cs="Arial"/>
+        </w:rPr>
+        <w:t xml:space="preserve">  This may lead to a slight discrepancy between the time remaining that a player’s GUI shows and what the server timer says due to network latency, but this can be addressed by adding some extra time into the server’s timer.  Option 2’s main advantage is that it’s more resistant to cheating: the client won’t be able to cheat by messing with the system clock ticks. </w:t>
+      </w:r>
+    </w:p>
+    <w:p>
+      <w:pPr>
+        <w:spacing w:before="100" w:beforeAutospacing="1" w:after="100" w:afterAutospacing="1" w:line="240" w:lineRule="auto"/>
+        <w:rPr>
+          <w:rFonts w:eastAsia="Times New Roman" w:cs="Arial"/>
+        </w:rPr>
+      </w:pPr>
+      <w:r>
+        <w:rPr>
+          <w:rFonts w:eastAsia="Times New Roman" w:cs="Arial"/>
+        </w:rPr>
+        <w:t xml:space="preserve"> </w:t>
+      </w:r>
+    </w:p>
+    <w:p>
+      <w:pPr>
+        <w:spacing w:before="100" w:beforeAutospacing="1" w:after="100" w:afterAutospacing="1" w:line="240" w:lineRule="auto"/>
+        <w:rPr>
+          <w:rFonts w:eastAsia="Times New Roman" w:cs="Arial"/>
+          <w:b/>
+          <w:color w:val="000000"/>
+        </w:rPr>
+      </w:pPr>
+      <w:r>
+        <w:rPr>
+          <w:rFonts w:eastAsia="Times New Roman" w:cs="Arial"/>
+          <w:b/>
+          <w:color w:val="000000"/>
+        </w:rPr>
+        <w:t>Design Details:</w:t>
+      </w:r>
+    </w:p>
+    <w:p>
+      <w:pPr>
+        <w:pStyle w:val="ListParagraph"/>
+        <w:numPr>
+          <w:ilvl w:val="0"/>
+          <w:numId w:val="27"/>
+        </w:numPr>
+        <w:spacing w:before="100" w:beforeAutospacing="1" w:after="100" w:afterAutospacing="1" w:line="240" w:lineRule="auto"/>
+        <w:rPr>
+          <w:rFonts w:eastAsia="Times New Roman" w:cs="Arial"/>
+          <w:color w:val="000000"/>
+        </w:rPr>
+      </w:pPr>
+      <w:r>
+        <w:rPr>
+          <w:rFonts w:eastAsia="Times New Roman" w:cs="Arial"/>
+          <w:color w:val="000000"/>
+        </w:rPr>
+        <w:t>Class Descriptions and Interactions:</w:t>
+      </w:r>
+    </w:p>
+    <w:p>
+      <w:pPr>
+        <w:pStyle w:val="ListParagraph"/>
+        <w:spacing w:before="100" w:beforeAutospacing="1" w:after="100" w:afterAutospacing="1" w:line="240" w:lineRule="auto"/>
+        <w:rPr>
+          <w:rFonts w:eastAsia="Times New Roman" w:cs="Arial"/>
+          <w:color w:val="000000"/>
+        </w:rPr>
+      </w:pPr>
+    </w:p>
+    <w:p>
+      <w:pPr>
+        <w:pStyle w:val="ListParagraph"/>
+        <w:numPr>
+          <w:ilvl w:val="0"/>
+          <w:numId w:val="23"/>
+        </w:numPr>
+        <w:spacing w:before="100" w:beforeAutospacing="1" w:after="100" w:afterAutospacing="1" w:line="240" w:lineRule="auto"/>
+        <w:rPr>
+          <w:rFonts w:eastAsia="Times New Roman" w:cs="Arial"/>
+        </w:rPr>
+      </w:pPr>
+      <w:r>
+        <w:rPr>
+          <w:rFonts w:eastAsia="Times New Roman" w:cs="Arial"/>
+          <w:i/>
+          <w:iCs/>
+          <w:color w:val="000000"/>
+        </w:rPr>
+        <w:t>Poker</w:t>
+      </w:r>
+      <w:r>
+        <w:rPr>
+          <w:rFonts w:eastAsia="Times New Roman" w:cs="Arial"/>
+          <w:color w:val="000000"/>
+        </w:rPr>
+        <w:t xml:space="preserve"> is the main class. It is responsible for initializing the client code and the host code.  It will instantiate a </w:t>
+      </w:r>
+      <w:r>
+        <w:rPr>
+          <w:rFonts w:eastAsia="Times New Roman" w:cs="Arial"/>
+          <w:i/>
+          <w:iCs/>
+          <w:color w:val="000000"/>
+        </w:rPr>
+        <w:t xml:space="preserve">Client </w:t>
+      </w:r>
+      <w:r>
+        <w:rPr>
+          <w:rFonts w:eastAsia="Times New Roman" w:cs="Arial"/>
+          <w:color w:val="000000"/>
+        </w:rPr>
+        <w:t>object every time</w:t>
+      </w:r>
+      <w:r>
+        <w:rPr>
+          <w:rFonts w:eastAsia="Times New Roman" w:cs="Arial"/>
+          <w:color w:val="000000"/>
+        </w:rPr>
+        <w:t xml:space="preserve"> by calling </w:t>
+      </w:r>
+      <w:proofErr w:type="spellStart"/>
+      <w:proofErr w:type="gramStart"/>
+      <w:r>
+        <w:rPr>
+          <w:rFonts w:eastAsia="Times New Roman" w:cs="Arial"/>
+          <w:i/>
+          <w:color w:val="000000"/>
+        </w:rPr>
+        <w:t>startClientProc</w:t>
+      </w:r>
+      <w:proofErr w:type="spellEnd"/>
+      <w:r>
+        <w:rPr>
+          <w:rFonts w:eastAsia="Times New Roman" w:cs="Arial"/>
+          <w:i/>
+          <w:color w:val="000000"/>
+        </w:rPr>
+        <w:t>(</w:t>
+      </w:r>
+      <w:proofErr w:type="gramEnd"/>
+      <w:r>
+        <w:rPr>
+          <w:rFonts w:eastAsia="Times New Roman" w:cs="Arial"/>
+          <w:i/>
+          <w:color w:val="000000"/>
+        </w:rPr>
+        <w:t>)</w:t>
+      </w:r>
+      <w:r>
+        <w:rPr>
+          <w:rFonts w:eastAsia="Times New Roman" w:cs="Arial"/>
+          <w:color w:val="000000"/>
+        </w:rPr>
+        <w:t xml:space="preserve">, and it will instantiate a </w:t>
+      </w:r>
+      <w:r>
+        <w:rPr>
+          <w:rFonts w:eastAsia="Times New Roman" w:cs="Arial"/>
+          <w:i/>
+          <w:iCs/>
+          <w:color w:val="000000"/>
+        </w:rPr>
+        <w:t>Host</w:t>
+      </w:r>
+      <w:r>
+        <w:rPr>
+          <w:rFonts w:eastAsia="Times New Roman" w:cs="Arial"/>
+          <w:color w:val="000000"/>
+        </w:rPr>
+        <w:t xml:space="preserve"> object </w:t>
+      </w:r>
+      <w:r>
+        <w:rPr>
+          <w:rFonts w:eastAsia="Times New Roman" w:cs="Arial"/>
+          <w:color w:val="000000"/>
+        </w:rPr>
+        <w:t xml:space="preserve">with </w:t>
+      </w:r>
+      <w:proofErr w:type="spellStart"/>
+      <w:r>
+        <w:rPr>
+          <w:rFonts w:eastAsia="Times New Roman" w:cs="Arial"/>
+          <w:i/>
+          <w:color w:val="000000"/>
+        </w:rPr>
+        <w:t>startHostProc</w:t>
+      </w:r>
+      <w:proofErr w:type="spellEnd"/>
+      <w:r>
+        <w:rPr>
+          <w:rFonts w:eastAsia="Times New Roman" w:cs="Arial"/>
+          <w:i/>
+          <w:color w:val="000000"/>
+        </w:rPr>
+        <w:t xml:space="preserve">(port) </w:t>
+      </w:r>
+      <w:r>
+        <w:rPr>
+          <w:rFonts w:eastAsia="Times New Roman" w:cs="Arial"/>
+          <w:color w:val="000000"/>
+        </w:rPr>
+        <w:t>only if the player wants to create a new game.</w:t>
+      </w:r>
+    </w:p>
+    <w:p>
+      <w:pPr>
+        <w:pStyle w:val="ListParagraph"/>
+        <w:spacing w:before="100" w:beforeAutospacing="1" w:after="100" w:afterAutospacing="1" w:line="240" w:lineRule="auto"/>
+        <w:ind w:left="1080"/>
+        <w:rPr>
+          <w:rFonts w:eastAsia="Times New Roman" w:cs="Arial"/>
+        </w:rPr>
+      </w:pPr>
+    </w:p>
+    <w:p>
+      <w:pPr>
+        <w:pStyle w:val="ListParagraph"/>
+        <w:numPr>
+          <w:ilvl w:val="0"/>
+          <w:numId w:val="23"/>
+        </w:numPr>
+        <w:spacing w:before="100" w:beforeAutospacing="1" w:after="100" w:afterAutospacing="1" w:line="240" w:lineRule="auto"/>
+        <w:rPr>
+          <w:rFonts w:eastAsia="Times New Roman" w:cs="Arial"/>
+        </w:rPr>
+      </w:pPr>
+      <w:r>
+        <w:rPr>
+          <w:rFonts w:eastAsia="Times New Roman" w:cs="Arial"/>
+          <w:i/>
+          <w:iCs/>
+          <w:color w:val="000000"/>
+        </w:rPr>
+        <w:t>Host</w:t>
+      </w:r>
+      <w:r>
+        <w:rPr>
+          <w:rFonts w:eastAsia="Times New Roman" w:cs="Arial"/>
+          <w:color w:val="000000"/>
+        </w:rPr>
+        <w:t xml:space="preserve"> is the class that’s responsible for running the server of the game. It holds the overall game state (</w:t>
+      </w:r>
+      <w:proofErr w:type="spellStart"/>
+      <w:r>
+        <w:rPr>
+          <w:rFonts w:eastAsia="Times New Roman" w:cs="Arial"/>
+          <w:i/>
+          <w:iCs/>
+          <w:color w:val="000000"/>
+        </w:rPr>
+        <w:t>PokerGameState</w:t>
+      </w:r>
+      <w:proofErr w:type="spellEnd"/>
+      <w:r>
+        <w:rPr>
+          <w:rFonts w:eastAsia="Times New Roman" w:cs="Arial"/>
+          <w:i/>
+          <w:iCs/>
+          <w:color w:val="000000"/>
+        </w:rPr>
+        <w:t xml:space="preserve"> </w:t>
+      </w:r>
+      <w:r>
+        <w:rPr>
+          <w:rFonts w:eastAsia="Times New Roman" w:cs="Arial"/>
+          <w:color w:val="000000"/>
+        </w:rPr>
+        <w:t>class</w:t>
+      </w:r>
+      <w:r>
+        <w:rPr>
+          <w:rFonts w:eastAsia="Times New Roman" w:cs="Arial"/>
+          <w:i/>
+          <w:iCs/>
+          <w:color w:val="000000"/>
+        </w:rPr>
+        <w:t>)</w:t>
+      </w:r>
+      <w:r>
+        <w:rPr>
+          <w:rFonts w:eastAsia="Times New Roman" w:cs="Arial"/>
+          <w:color w:val="000000"/>
+        </w:rPr>
+        <w:t>, handles all the calculations (</w:t>
+      </w:r>
+      <w:proofErr w:type="spellStart"/>
+      <w:r>
+        <w:rPr>
+          <w:rFonts w:eastAsia="Times New Roman" w:cs="Arial"/>
+          <w:i/>
+          <w:iCs/>
+          <w:color w:val="000000"/>
+        </w:rPr>
+        <w:t>GameSystem</w:t>
+      </w:r>
+      <w:proofErr w:type="spellEnd"/>
+      <w:r>
+        <w:rPr>
+          <w:rFonts w:eastAsia="Times New Roman" w:cs="Arial"/>
+          <w:i/>
+          <w:iCs/>
+          <w:color w:val="000000"/>
+        </w:rPr>
+        <w:t xml:space="preserve"> </w:t>
+      </w:r>
+      <w:r>
+        <w:rPr>
+          <w:rFonts w:eastAsia="Times New Roman" w:cs="Arial"/>
+          <w:color w:val="000000"/>
+        </w:rPr>
+        <w:t>class</w:t>
+      </w:r>
+      <w:r>
+        <w:rPr>
+          <w:rFonts w:eastAsia="Times New Roman" w:cs="Arial"/>
+          <w:i/>
+          <w:iCs/>
+          <w:color w:val="000000"/>
+        </w:rPr>
+        <w:t>)</w:t>
+      </w:r>
+      <w:r>
+        <w:rPr>
+          <w:rFonts w:eastAsia="Times New Roman" w:cs="Arial"/>
+          <w:color w:val="000000"/>
+        </w:rPr>
+        <w:t>, and communicates to all the client</w:t>
+      </w:r>
+      <w:r>
+        <w:rPr>
+          <w:rFonts w:eastAsia="Times New Roman" w:cs="Arial"/>
+          <w:color w:val="000000"/>
+        </w:rPr>
+        <w:t>s</w:t>
+      </w:r>
+      <w:r>
+        <w:rPr>
+          <w:rFonts w:eastAsia="Times New Roman" w:cs="Arial"/>
+          <w:color w:val="000000"/>
+        </w:rPr>
+        <w:t xml:space="preserve"> (</w:t>
+      </w:r>
+      <w:proofErr w:type="spellStart"/>
+      <w:r>
+        <w:rPr>
+          <w:rFonts w:eastAsia="Times New Roman" w:cs="Arial"/>
+          <w:i/>
+          <w:iCs/>
+          <w:color w:val="000000"/>
+        </w:rPr>
+        <w:t>HostMessageHandler</w:t>
+      </w:r>
+      <w:proofErr w:type="spellEnd"/>
+      <w:r>
+        <w:rPr>
+          <w:rFonts w:eastAsia="Times New Roman" w:cs="Arial"/>
+          <w:i/>
+          <w:iCs/>
+          <w:color w:val="000000"/>
+        </w:rPr>
+        <w:t xml:space="preserve"> </w:t>
+      </w:r>
+      <w:r>
+        <w:rPr>
+          <w:rFonts w:eastAsia="Times New Roman" w:cs="Arial"/>
+          <w:color w:val="000000"/>
+        </w:rPr>
+        <w:t>class</w:t>
+      </w:r>
+      <w:r>
+        <w:rPr>
+          <w:rFonts w:eastAsia="Times New Roman" w:cs="Arial"/>
+          <w:i/>
+          <w:iCs/>
+          <w:color w:val="000000"/>
+        </w:rPr>
+        <w:t>)</w:t>
+      </w:r>
+      <w:r>
+        <w:rPr>
+          <w:rFonts w:eastAsia="Times New Roman" w:cs="Arial"/>
+          <w:i/>
+          <w:iCs/>
+          <w:color w:val="000000"/>
+        </w:rPr>
+        <w:t xml:space="preserve"> </w:t>
+      </w:r>
+      <w:r>
+        <w:rPr>
+          <w:rFonts w:eastAsia="Times New Roman" w:cs="Arial"/>
+          <w:iCs/>
+          <w:color w:val="000000"/>
+        </w:rPr>
+        <w:t xml:space="preserve">with the </w:t>
+      </w:r>
+      <w:proofErr w:type="spellStart"/>
+      <w:proofErr w:type="gramStart"/>
+      <w:r>
+        <w:rPr>
+          <w:rFonts w:eastAsia="Times New Roman" w:cs="Arial"/>
+          <w:i/>
+          <w:iCs/>
+          <w:color w:val="000000"/>
+        </w:rPr>
+        <w:t>sendGameState</w:t>
+      </w:r>
+      <w:proofErr w:type="spellEnd"/>
+      <w:r>
+        <w:rPr>
+          <w:rFonts w:eastAsia="Times New Roman" w:cs="Arial"/>
+          <w:i/>
+          <w:iCs/>
+          <w:color w:val="000000"/>
+        </w:rPr>
+        <w:t>(</w:t>
+      </w:r>
+      <w:proofErr w:type="gramEnd"/>
+      <w:r>
+        <w:rPr>
+          <w:rFonts w:eastAsia="Times New Roman" w:cs="Arial"/>
+          <w:i/>
+          <w:iCs/>
+          <w:color w:val="000000"/>
+        </w:rPr>
+        <w:t xml:space="preserve">) </w:t>
+      </w:r>
+      <w:r>
+        <w:rPr>
+          <w:rFonts w:eastAsia="Times New Roman" w:cs="Arial"/>
+          <w:iCs/>
+          <w:color w:val="000000"/>
+        </w:rPr>
+        <w:t xml:space="preserve">and </w:t>
+      </w:r>
+      <w:proofErr w:type="spellStart"/>
+      <w:r>
+        <w:rPr>
+          <w:rFonts w:eastAsia="Times New Roman" w:cs="Arial"/>
+          <w:i/>
+          <w:iCs/>
+          <w:color w:val="000000"/>
+        </w:rPr>
+        <w:t>receivePlayerAction</w:t>
+      </w:r>
+      <w:proofErr w:type="spellEnd"/>
+      <w:r>
+        <w:rPr>
+          <w:rFonts w:eastAsia="Times New Roman" w:cs="Arial"/>
+          <w:i/>
+          <w:iCs/>
+          <w:color w:val="000000"/>
+        </w:rPr>
+        <w:t xml:space="preserve">() </w:t>
+      </w:r>
+      <w:r>
+        <w:rPr>
+          <w:rFonts w:eastAsia="Times New Roman" w:cs="Arial"/>
+          <w:iCs/>
+          <w:color w:val="000000"/>
+        </w:rPr>
+        <w:t>methods</w:t>
+      </w:r>
+      <w:r>
+        <w:rPr>
+          <w:rFonts w:eastAsia="Times New Roman" w:cs="Arial"/>
+          <w:i/>
+          <w:iCs/>
+          <w:color w:val="000000"/>
+        </w:rPr>
+        <w:t>.</w:t>
+      </w:r>
+    </w:p>
+    <w:p>
+      <w:pPr>
+        <w:pStyle w:val="ListParagraph"/>
+        <w:spacing w:before="100" w:beforeAutospacing="1" w:after="100" w:afterAutospacing="1" w:line="240" w:lineRule="auto"/>
+        <w:ind w:left="1080"/>
+        <w:rPr>
+          <w:rFonts w:eastAsia="Times New Roman" w:cs="Arial"/>
+        </w:rPr>
+      </w:pPr>
+    </w:p>
+    <w:p>
+      <w:pPr>
+        <w:pStyle w:val="ListParagraph"/>
+        <w:numPr>
+          <w:ilvl w:val="0"/>
+          <w:numId w:val="23"/>
+        </w:numPr>
+        <w:spacing w:before="100" w:beforeAutospacing="1" w:after="100" w:afterAutospacing="1" w:line="240" w:lineRule="auto"/>
+        <w:rPr>
+          <w:rFonts w:eastAsia="Times New Roman" w:cs="Arial"/>
+        </w:rPr>
+      </w:pPr>
+      <w:proofErr w:type="spellStart"/>
+      <w:r>
+        <w:rPr>
+          <w:rFonts w:eastAsia="Times New Roman" w:cs="Arial"/>
+          <w:i/>
+          <w:iCs/>
+          <w:color w:val="000000"/>
+        </w:rPr>
+        <w:t>GameSystem</w:t>
+      </w:r>
+      <w:proofErr w:type="spellEnd"/>
+      <w:r>
+        <w:rPr>
+          <w:rFonts w:eastAsia="Times New Roman" w:cs="Arial"/>
+          <w:color w:val="000000"/>
+        </w:rPr>
+        <w:t xml:space="preserve"> is the class that has static methods for computing the next game state such as distributing</w:t>
+      </w:r>
+      <w:r>
+        <w:rPr>
+          <w:rFonts w:eastAsia="Times New Roman" w:cs="Arial"/>
+          <w:color w:val="000000"/>
+        </w:rPr>
+        <w:t xml:space="preserve"> the</w:t>
+      </w:r>
+      <w:r>
+        <w:rPr>
+          <w:rFonts w:eastAsia="Times New Roman" w:cs="Arial"/>
+          <w:color w:val="000000"/>
+        </w:rPr>
+        <w:t xml:space="preserve"> pot, shuffling, and calculating the best hand.</w:t>
+      </w:r>
+      <w:r>
+        <w:rPr>
+          <w:rFonts w:eastAsia="Times New Roman" w:cs="Arial"/>
+          <w:color w:val="000000"/>
+        </w:rPr>
+        <w:t xml:space="preserve">  The </w:t>
+      </w:r>
+      <w:r>
+        <w:rPr>
+          <w:rFonts w:eastAsia="Times New Roman" w:cs="Arial"/>
+          <w:i/>
+          <w:color w:val="000000"/>
+        </w:rPr>
+        <w:t xml:space="preserve">Host </w:t>
+      </w:r>
+      <w:r>
+        <w:rPr>
+          <w:rFonts w:eastAsia="Times New Roman" w:cs="Arial"/>
+          <w:color w:val="000000"/>
+        </w:rPr>
+        <w:t xml:space="preserve">class will call the </w:t>
+      </w:r>
+      <w:proofErr w:type="spellStart"/>
+      <w:proofErr w:type="gramStart"/>
+      <w:r>
+        <w:rPr>
+          <w:rFonts w:eastAsia="Times New Roman" w:cs="Arial"/>
+          <w:i/>
+          <w:color w:val="000000"/>
+        </w:rPr>
+        <w:t>updateGameState</w:t>
+      </w:r>
+      <w:proofErr w:type="spellEnd"/>
+      <w:r>
+        <w:rPr>
+          <w:rFonts w:eastAsia="Times New Roman" w:cs="Arial"/>
+          <w:i/>
+          <w:color w:val="000000"/>
+        </w:rPr>
+        <w:t>(</w:t>
+      </w:r>
+      <w:proofErr w:type="gramEnd"/>
+      <w:r>
+        <w:rPr>
+          <w:rFonts w:eastAsia="Times New Roman" w:cs="Arial"/>
+          <w:i/>
+          <w:color w:val="000000"/>
+        </w:rPr>
+        <w:t xml:space="preserve">action) </w:t>
+      </w:r>
+      <w:r>
+        <w:rPr>
+          <w:rFonts w:eastAsia="Times New Roman" w:cs="Arial"/>
+          <w:color w:val="000000"/>
+        </w:rPr>
+        <w:t>method of this class, which will in turn call its other static methods to calculate the new game state.</w:t>
+      </w:r>
+    </w:p>
+    <w:p>
+      <w:pPr>
+        <w:pStyle w:val="ListParagraph"/>
+        <w:spacing w:before="100" w:beforeAutospacing="1" w:after="100" w:afterAutospacing="1" w:line="240" w:lineRule="auto"/>
+        <w:ind w:left="1080"/>
+        <w:rPr>
+          <w:rFonts w:eastAsia="Times New Roman" w:cs="Arial"/>
+        </w:rPr>
+      </w:pPr>
+    </w:p>
+    <w:p>
+      <w:pPr>
+        <w:pStyle w:val="ListParagraph"/>
+        <w:numPr>
+          <w:ilvl w:val="0"/>
+          <w:numId w:val="23"/>
+        </w:numPr>
+        <w:spacing w:before="100" w:beforeAutospacing="1" w:after="100" w:afterAutospacing="1" w:line="240" w:lineRule="auto"/>
+        <w:rPr>
+          <w:rFonts w:eastAsia="Times New Roman" w:cs="Arial"/>
+        </w:rPr>
+      </w:pPr>
+      <w:proofErr w:type="spellStart"/>
+      <w:r>
+        <w:rPr>
+          <w:rFonts w:eastAsia="Times New Roman" w:cs="Arial"/>
+          <w:i/>
+          <w:iCs/>
+          <w:color w:val="000000"/>
+        </w:rPr>
+        <w:t>HostMessageHandler</w:t>
+      </w:r>
+      <w:proofErr w:type="spellEnd"/>
+      <w:r>
+        <w:rPr>
+          <w:rFonts w:eastAsia="Times New Roman" w:cs="Arial"/>
+          <w:i/>
+          <w:iCs/>
+          <w:color w:val="000000"/>
+        </w:rPr>
+        <w:t xml:space="preserve"> </w:t>
+      </w:r>
+      <w:r>
+        <w:rPr>
+          <w:rFonts w:eastAsia="Times New Roman" w:cs="Arial"/>
+          <w:color w:val="000000"/>
+        </w:rPr>
+        <w:t xml:space="preserve">and </w:t>
+      </w:r>
+      <w:proofErr w:type="spellStart"/>
+      <w:r>
+        <w:rPr>
+          <w:rFonts w:eastAsia="Times New Roman" w:cs="Arial"/>
+          <w:i/>
+          <w:iCs/>
+          <w:color w:val="000000"/>
+        </w:rPr>
+        <w:t>ClientMessageHandler</w:t>
+      </w:r>
+      <w:proofErr w:type="spellEnd"/>
+      <w:r>
+        <w:rPr>
+          <w:rFonts w:eastAsia="Times New Roman" w:cs="Arial"/>
+          <w:color w:val="000000"/>
+        </w:rPr>
+        <w:t xml:space="preserve"> are classes contained in a </w:t>
+      </w:r>
+      <w:r>
+        <w:rPr>
+          <w:rFonts w:eastAsia="Times New Roman" w:cs="Arial"/>
+          <w:i/>
+          <w:iCs/>
+          <w:color w:val="000000"/>
+        </w:rPr>
+        <w:t>Host</w:t>
+      </w:r>
+      <w:r>
+        <w:rPr>
+          <w:rFonts w:eastAsia="Times New Roman" w:cs="Arial"/>
+          <w:color w:val="000000"/>
+        </w:rPr>
+        <w:t xml:space="preserve"> instance and a </w:t>
+      </w:r>
+      <w:r>
+        <w:rPr>
+          <w:rFonts w:eastAsia="Times New Roman" w:cs="Arial"/>
+          <w:i/>
+          <w:iCs/>
+          <w:color w:val="000000"/>
+        </w:rPr>
+        <w:t xml:space="preserve">Client </w:t>
+      </w:r>
+      <w:r>
+        <w:rPr>
+          <w:rFonts w:eastAsia="Times New Roman" w:cs="Arial"/>
+          <w:color w:val="000000"/>
+        </w:rPr>
+        <w:t>instance respectively.  They’re responsible for the socket communication between a server and client, which consists of messages containing the game state or a player’s action.</w:t>
+      </w:r>
+      <w:r>
+        <w:rPr>
+          <w:rFonts w:eastAsia="Times New Roman" w:cs="Arial"/>
+          <w:color w:val="000000"/>
+        </w:rPr>
+        <w:t xml:space="preserve">  The </w:t>
+      </w:r>
+      <w:proofErr w:type="spellStart"/>
+      <w:r>
+        <w:rPr>
+          <w:rFonts w:eastAsia="Times New Roman" w:cs="Arial"/>
+          <w:i/>
+          <w:color w:val="000000"/>
+        </w:rPr>
+        <w:t>HostMessageHandler</w:t>
+      </w:r>
+      <w:proofErr w:type="spellEnd"/>
+      <w:r>
+        <w:rPr>
+          <w:rFonts w:eastAsia="Times New Roman" w:cs="Arial"/>
+          <w:i/>
+          <w:color w:val="000000"/>
+        </w:rPr>
+        <w:t xml:space="preserve"> </w:t>
+      </w:r>
+      <w:r>
+        <w:rPr>
+          <w:rFonts w:eastAsia="Times New Roman" w:cs="Arial"/>
+          <w:color w:val="000000"/>
+        </w:rPr>
+        <w:t xml:space="preserve">uses the methods </w:t>
+      </w:r>
+      <w:proofErr w:type="spellStart"/>
+      <w:proofErr w:type="gramStart"/>
+      <w:r>
+        <w:rPr>
+          <w:rFonts w:eastAsia="Times New Roman" w:cs="Arial"/>
+          <w:i/>
+          <w:color w:val="000000"/>
+        </w:rPr>
+        <w:t>sendGameState</w:t>
+      </w:r>
+      <w:proofErr w:type="spellEnd"/>
+      <w:r>
+        <w:rPr>
+          <w:rFonts w:eastAsia="Times New Roman" w:cs="Arial"/>
+          <w:i/>
+          <w:color w:val="000000"/>
+        </w:rPr>
+        <w:t>(</w:t>
+      </w:r>
+      <w:proofErr w:type="gramEnd"/>
+      <w:r>
+        <w:rPr>
+          <w:rFonts w:eastAsia="Times New Roman" w:cs="Arial"/>
+          <w:i/>
+          <w:color w:val="000000"/>
+        </w:rPr>
+        <w:t xml:space="preserve">) </w:t>
+      </w:r>
+      <w:r>
+        <w:rPr>
+          <w:rFonts w:eastAsia="Times New Roman" w:cs="Arial"/>
+          <w:color w:val="000000"/>
+        </w:rPr>
+        <w:t xml:space="preserve">and </w:t>
+      </w:r>
+      <w:proofErr w:type="spellStart"/>
+      <w:r>
+        <w:rPr>
+          <w:rFonts w:eastAsia="Times New Roman" w:cs="Arial"/>
+          <w:i/>
+          <w:color w:val="000000"/>
+        </w:rPr>
+        <w:t>receivePlayerAction</w:t>
+      </w:r>
+      <w:proofErr w:type="spellEnd"/>
+      <w:r>
+        <w:rPr>
+          <w:rFonts w:eastAsia="Times New Roman" w:cs="Arial"/>
+          <w:i/>
+          <w:color w:val="000000"/>
+        </w:rPr>
+        <w:t xml:space="preserve">() </w:t>
+      </w:r>
+      <w:r>
+        <w:rPr>
+          <w:rFonts w:eastAsia="Times New Roman" w:cs="Arial"/>
+          <w:color w:val="000000"/>
+        </w:rPr>
+        <w:t xml:space="preserve">to communicate with </w:t>
+      </w:r>
+      <w:proofErr w:type="spellStart"/>
+      <w:r>
+        <w:rPr>
+          <w:rFonts w:eastAsia="Times New Roman" w:cs="Arial"/>
+          <w:i/>
+          <w:iCs/>
+          <w:color w:val="000000"/>
+        </w:rPr>
+        <w:t>ClientMessageHandler</w:t>
+      </w:r>
+      <w:proofErr w:type="spellEnd"/>
+      <w:r>
+        <w:rPr>
+          <w:rFonts w:eastAsia="Times New Roman" w:cs="Arial"/>
+          <w:iCs/>
+          <w:color w:val="000000"/>
+        </w:rPr>
+        <w:t xml:space="preserve">, and </w:t>
+      </w:r>
+      <w:proofErr w:type="spellStart"/>
+      <w:r>
+        <w:rPr>
+          <w:rFonts w:eastAsia="Times New Roman" w:cs="Arial"/>
+          <w:i/>
+          <w:iCs/>
+          <w:color w:val="000000"/>
+        </w:rPr>
+        <w:t>ClientMessageHandler</w:t>
+      </w:r>
+      <w:proofErr w:type="spellEnd"/>
+      <w:r>
+        <w:rPr>
+          <w:rFonts w:eastAsia="Times New Roman" w:cs="Arial"/>
+          <w:i/>
+          <w:iCs/>
+          <w:color w:val="000000"/>
+        </w:rPr>
+        <w:t xml:space="preserve"> </w:t>
+      </w:r>
+      <w:r>
+        <w:rPr>
+          <w:rFonts w:eastAsia="Times New Roman" w:cs="Arial"/>
+          <w:iCs/>
+          <w:color w:val="000000"/>
+        </w:rPr>
+        <w:t xml:space="preserve">uses the complementary methods </w:t>
+      </w:r>
+      <w:proofErr w:type="spellStart"/>
+      <w:r>
+        <w:rPr>
+          <w:rFonts w:eastAsia="Times New Roman" w:cs="Arial"/>
+          <w:i/>
+          <w:iCs/>
+          <w:color w:val="000000"/>
+        </w:rPr>
+        <w:t>sendPlayerAction</w:t>
+      </w:r>
+      <w:proofErr w:type="spellEnd"/>
+      <w:r>
+        <w:rPr>
+          <w:rFonts w:eastAsia="Times New Roman" w:cs="Arial"/>
+          <w:i/>
+          <w:iCs/>
+          <w:color w:val="000000"/>
+        </w:rPr>
+        <w:t xml:space="preserve">(action) </w:t>
+      </w:r>
+      <w:r>
+        <w:rPr>
+          <w:rFonts w:eastAsia="Times New Roman" w:cs="Arial"/>
+          <w:iCs/>
+          <w:color w:val="000000"/>
+        </w:rPr>
+        <w:t xml:space="preserve">and </w:t>
+      </w:r>
+      <w:proofErr w:type="spellStart"/>
+      <w:r>
+        <w:rPr>
+          <w:rFonts w:eastAsia="Times New Roman" w:cs="Arial"/>
+          <w:i/>
+          <w:iCs/>
+          <w:color w:val="000000"/>
+        </w:rPr>
+        <w:t>receiveGameState</w:t>
+      </w:r>
+      <w:proofErr w:type="spellEnd"/>
+      <w:r>
+        <w:rPr>
+          <w:rFonts w:eastAsia="Times New Roman" w:cs="Arial"/>
+          <w:i/>
+          <w:iCs/>
+          <w:color w:val="000000"/>
+        </w:rPr>
+        <w:t xml:space="preserve">() </w:t>
+      </w:r>
+      <w:r>
+        <w:rPr>
+          <w:rFonts w:eastAsia="Times New Roman" w:cs="Arial"/>
+          <w:iCs/>
+          <w:color w:val="000000"/>
+        </w:rPr>
+        <w:t xml:space="preserve">to communicate with </w:t>
+      </w:r>
+      <w:proofErr w:type="spellStart"/>
+      <w:r>
+        <w:rPr>
+          <w:rFonts w:eastAsia="Times New Roman" w:cs="Arial"/>
+          <w:i/>
+          <w:color w:val="000000"/>
+        </w:rPr>
+        <w:t>HostMessageHandler</w:t>
+      </w:r>
+      <w:proofErr w:type="spellEnd"/>
+      <w:r>
+        <w:rPr>
+          <w:rFonts w:eastAsia="Times New Roman" w:cs="Arial"/>
+          <w:i/>
+          <w:color w:val="000000"/>
+        </w:rPr>
+        <w:t>.</w:t>
+      </w:r>
+    </w:p>
+    <w:p>
+      <w:pPr>
+        <w:pStyle w:val="ListParagraph"/>
+        <w:spacing w:before="100" w:beforeAutospacing="1" w:after="100" w:afterAutospacing="1" w:line="240" w:lineRule="auto"/>
+        <w:ind w:left="1080"/>
+        <w:rPr>
+          <w:rFonts w:eastAsia="Times New Roman" w:cs="Arial"/>
+        </w:rPr>
+      </w:pPr>
+    </w:p>
+    <w:p>
+      <w:pPr>
+        <w:pStyle w:val="ListParagraph"/>
+        <w:numPr>
+          <w:ilvl w:val="0"/>
+          <w:numId w:val="23"/>
+        </w:numPr>
+        <w:spacing w:before="100" w:beforeAutospacing="1" w:after="100" w:afterAutospacing="1" w:line="240" w:lineRule="auto"/>
+        <w:rPr>
+          <w:rFonts w:eastAsia="Times New Roman" w:cs="Arial"/>
+        </w:rPr>
+      </w:pPr>
+      <w:r>
+        <w:rPr>
+          <w:rFonts w:eastAsia="Times New Roman" w:cs="Arial"/>
+          <w:i/>
+          <w:color w:val="000000"/>
+        </w:rPr>
+        <w:t>C</w:t>
+      </w:r>
+      <w:r>
+        <w:rPr>
+          <w:rFonts w:eastAsia="Times New Roman" w:cs="Arial"/>
+          <w:i/>
+          <w:iCs/>
+          <w:color w:val="000000"/>
+        </w:rPr>
+        <w:t xml:space="preserve">lient </w:t>
+      </w:r>
+      <w:r>
+        <w:rPr>
+          <w:rFonts w:eastAsia="Times New Roman" w:cs="Arial"/>
+          <w:color w:val="000000"/>
+        </w:rPr>
+        <w:t>is the class that’s responsible for the client side of the game.  It holds a copy of the local copy of the game state (</w:t>
+      </w:r>
+      <w:proofErr w:type="spellStart"/>
+      <w:r>
+        <w:rPr>
+          <w:rFonts w:eastAsia="Times New Roman" w:cs="Arial"/>
+          <w:i/>
+          <w:iCs/>
+          <w:color w:val="000000"/>
+        </w:rPr>
+        <w:t>PokerGameState</w:t>
+      </w:r>
+      <w:proofErr w:type="spellEnd"/>
+      <w:r>
+        <w:rPr>
+          <w:rFonts w:eastAsia="Times New Roman" w:cs="Arial"/>
+          <w:i/>
+          <w:iCs/>
+          <w:color w:val="000000"/>
+        </w:rPr>
+        <w:t xml:space="preserve"> </w:t>
+      </w:r>
+      <w:r>
+        <w:rPr>
+          <w:rFonts w:eastAsia="Times New Roman" w:cs="Arial"/>
+          <w:color w:val="000000"/>
+        </w:rPr>
+        <w:t>class), handles communications from the host (</w:t>
+      </w:r>
+      <w:proofErr w:type="spellStart"/>
+      <w:r>
+        <w:rPr>
+          <w:rFonts w:eastAsia="Times New Roman" w:cs="Arial"/>
+          <w:i/>
+          <w:iCs/>
+          <w:color w:val="000000"/>
+        </w:rPr>
+        <w:t>ClientMessageHandler</w:t>
+      </w:r>
+      <w:proofErr w:type="spellEnd"/>
+      <w:r>
+        <w:rPr>
+          <w:rFonts w:eastAsia="Times New Roman" w:cs="Arial"/>
+          <w:i/>
+          <w:iCs/>
+          <w:color w:val="000000"/>
+        </w:rPr>
+        <w:t>)</w:t>
+      </w:r>
+      <w:r>
+        <w:rPr>
+          <w:rFonts w:eastAsia="Times New Roman" w:cs="Arial"/>
+          <w:color w:val="000000"/>
+        </w:rPr>
+        <w:t xml:space="preserve">, and contains code for the GUI </w:t>
+      </w:r>
+      <w:r>
+        <w:rPr>
+          <w:rFonts w:eastAsia="Times New Roman" w:cs="Arial"/>
+          <w:i/>
+          <w:iCs/>
+          <w:color w:val="000000"/>
+        </w:rPr>
+        <w:t xml:space="preserve">(GUI </w:t>
+      </w:r>
+      <w:r>
+        <w:rPr>
+          <w:rFonts w:eastAsia="Times New Roman" w:cs="Arial"/>
+          <w:color w:val="000000"/>
+        </w:rPr>
+        <w:t>class).</w:t>
+      </w:r>
+    </w:p>
+    <w:p>
+      <w:pPr>
+        <w:pStyle w:val="ListParagraph"/>
+        <w:spacing w:before="100" w:beforeAutospacing="1" w:after="100" w:afterAutospacing="1" w:line="240" w:lineRule="auto"/>
+        <w:ind w:left="1080"/>
+        <w:rPr>
+          <w:rFonts w:eastAsia="Times New Roman" w:cs="Arial"/>
+        </w:rPr>
+      </w:pPr>
+    </w:p>
+    <w:p>
+      <w:pPr>
+        <w:pStyle w:val="ListParagraph"/>
+        <w:numPr>
+          <w:ilvl w:val="0"/>
+          <w:numId w:val="23"/>
+        </w:numPr>
+        <w:spacing w:before="100" w:beforeAutospacing="1" w:after="100" w:afterAutospacing="1" w:line="240" w:lineRule="auto"/>
+        <w:rPr>
+          <w:rFonts w:eastAsia="Times New Roman" w:cs="Arial"/>
+        </w:rPr>
+      </w:pPr>
+      <w:r>
+        <w:rPr>
+          <w:rFonts w:eastAsia="Times New Roman" w:cs="Arial"/>
+          <w:color w:val="000000"/>
+        </w:rPr>
+        <w:lastRenderedPageBreak/>
+        <w:t xml:space="preserve">The </w:t>
+      </w:r>
+      <w:r>
+        <w:rPr>
+          <w:rFonts w:eastAsia="Times New Roman" w:cs="Arial"/>
+          <w:i/>
+          <w:iCs/>
+          <w:color w:val="000000"/>
+        </w:rPr>
+        <w:t>GUI</w:t>
+      </w:r>
+      <w:r>
+        <w:rPr>
+          <w:rFonts w:eastAsia="Times New Roman" w:cs="Arial"/>
+          <w:color w:val="000000"/>
+        </w:rPr>
+        <w:t xml:space="preserve"> class holds and controls the classes representing the four game modes.</w:t>
+      </w:r>
+      <w:r>
+        <w:rPr>
+          <w:rFonts w:eastAsia="Times New Roman" w:cs="Arial"/>
+          <w:color w:val="000000"/>
+        </w:rPr>
+        <w:t xml:space="preserve">  It switches between the four game mode classes and keeps track of the current mode in the variable </w:t>
+      </w:r>
+      <w:proofErr w:type="spellStart"/>
+      <w:r>
+        <w:rPr>
+          <w:rFonts w:eastAsia="Times New Roman" w:cs="Arial"/>
+          <w:i/>
+          <w:color w:val="000000"/>
+        </w:rPr>
+        <w:t>currentMode</w:t>
+      </w:r>
+      <w:proofErr w:type="spellEnd"/>
+      <w:r>
+        <w:rPr>
+          <w:rFonts w:eastAsia="Times New Roman" w:cs="Arial"/>
+          <w:color w:val="000000"/>
+        </w:rPr>
+        <w:t>.</w:t>
+      </w:r>
+    </w:p>
+    <w:p>
+      <w:pPr>
+        <w:pStyle w:val="ListParagraph"/>
+        <w:spacing w:before="100" w:beforeAutospacing="1" w:after="100" w:afterAutospacing="1" w:line="240" w:lineRule="auto"/>
+        <w:ind w:left="1080"/>
+        <w:rPr>
+          <w:rFonts w:eastAsia="Times New Roman" w:cs="Arial"/>
+        </w:rPr>
+      </w:pPr>
+    </w:p>
+    <w:p>
+      <w:pPr>
+        <w:pStyle w:val="ListParagraph"/>
+        <w:numPr>
+          <w:ilvl w:val="0"/>
+          <w:numId w:val="23"/>
+        </w:numPr>
+        <w:spacing w:before="100" w:beforeAutospacing="1" w:after="100" w:afterAutospacing="1" w:line="240" w:lineRule="auto"/>
+        <w:rPr>
+          <w:rFonts w:eastAsia="Times New Roman" w:cs="Arial"/>
+        </w:rPr>
+      </w:pPr>
+      <w:r>
+        <w:rPr>
+          <w:rFonts w:eastAsia="Times New Roman" w:cs="Arial"/>
+          <w:color w:val="000000"/>
+        </w:rPr>
+        <w:t xml:space="preserve">The </w:t>
+      </w:r>
+      <w:proofErr w:type="spellStart"/>
+      <w:r>
+        <w:rPr>
+          <w:rFonts w:eastAsia="Times New Roman" w:cs="Arial"/>
+          <w:i/>
+          <w:iCs/>
+          <w:color w:val="000000"/>
+        </w:rPr>
+        <w:t>BasicGameState</w:t>
+      </w:r>
+      <w:proofErr w:type="spellEnd"/>
+      <w:r>
+        <w:rPr>
+          <w:rFonts w:eastAsia="Times New Roman" w:cs="Arial"/>
+          <w:i/>
+          <w:iCs/>
+          <w:color w:val="000000"/>
+        </w:rPr>
+        <w:t xml:space="preserve"> </w:t>
+      </w:r>
+      <w:r>
+        <w:rPr>
+          <w:rFonts w:eastAsia="Times New Roman" w:cs="Arial"/>
+          <w:color w:val="000000"/>
+        </w:rPr>
+        <w:t xml:space="preserve">class is a superclass for the four game mode classes. It </w:t>
+      </w:r>
+      <w:r>
+        <w:rPr>
+          <w:rFonts w:eastAsia="Times New Roman" w:cs="Arial"/>
+          <w:color w:val="000000"/>
+        </w:rPr>
+        <w:t>provides</w:t>
+      </w:r>
+      <w:r>
+        <w:rPr>
+          <w:rFonts w:eastAsia="Times New Roman" w:cs="Arial"/>
+          <w:color w:val="000000"/>
+        </w:rPr>
+        <w:t xml:space="preserve"> functions</w:t>
+      </w:r>
+      <w:r>
+        <w:rPr>
+          <w:rFonts w:eastAsia="Times New Roman" w:cs="Arial"/>
+          <w:color w:val="000000"/>
+        </w:rPr>
+        <w:t xml:space="preserve"> to be overridden by the game mode classes</w:t>
+      </w:r>
+      <w:r>
+        <w:rPr>
+          <w:rFonts w:eastAsia="Times New Roman" w:cs="Arial"/>
+          <w:color w:val="000000"/>
+        </w:rPr>
+        <w:t xml:space="preserve">, including </w:t>
+      </w:r>
+      <w:r>
+        <w:rPr>
+          <w:rFonts w:eastAsia="Times New Roman" w:cs="Arial"/>
+          <w:color w:val="000000"/>
+        </w:rPr>
+        <w:t xml:space="preserve">the </w:t>
+      </w:r>
+      <w:proofErr w:type="spellStart"/>
+      <w:proofErr w:type="gramStart"/>
+      <w:r>
+        <w:rPr>
+          <w:rFonts w:eastAsia="Times New Roman" w:cs="Arial"/>
+          <w:i/>
+          <w:color w:val="000000"/>
+        </w:rPr>
+        <w:t>init</w:t>
+      </w:r>
+      <w:proofErr w:type="spellEnd"/>
+      <w:r>
+        <w:rPr>
+          <w:rFonts w:eastAsia="Times New Roman" w:cs="Arial"/>
+          <w:i/>
+          <w:color w:val="000000"/>
+        </w:rPr>
+        <w:t>(</w:t>
+      </w:r>
+      <w:proofErr w:type="gramEnd"/>
+      <w:r>
+        <w:rPr>
+          <w:rFonts w:eastAsia="Times New Roman" w:cs="Arial"/>
+          <w:i/>
+          <w:color w:val="000000"/>
+        </w:rPr>
+        <w:t>)</w:t>
+      </w:r>
+      <w:r>
+        <w:rPr>
+          <w:rFonts w:eastAsia="Times New Roman" w:cs="Arial"/>
+          <w:color w:val="000000"/>
+        </w:rPr>
+        <w:t xml:space="preserve"> method to </w:t>
+      </w:r>
+      <w:r>
+        <w:rPr>
+          <w:rFonts w:eastAsia="Times New Roman" w:cs="Arial"/>
+          <w:color w:val="000000"/>
+        </w:rPr>
+        <w:t>initialize GUI</w:t>
+      </w:r>
+      <w:r>
+        <w:rPr>
+          <w:rFonts w:eastAsia="Times New Roman" w:cs="Arial"/>
+          <w:color w:val="000000"/>
+        </w:rPr>
+        <w:t xml:space="preserve"> elements</w:t>
+      </w:r>
+      <w:r>
+        <w:rPr>
+          <w:rFonts w:eastAsia="Times New Roman" w:cs="Arial"/>
+          <w:color w:val="000000"/>
+        </w:rPr>
+        <w:t xml:space="preserve">, </w:t>
+      </w:r>
+      <w:r>
+        <w:rPr>
+          <w:rFonts w:eastAsia="Times New Roman" w:cs="Arial"/>
+          <w:color w:val="000000"/>
+        </w:rPr>
+        <w:t xml:space="preserve">the </w:t>
+      </w:r>
+      <w:r>
+        <w:rPr>
+          <w:rFonts w:eastAsia="Times New Roman" w:cs="Arial"/>
+          <w:i/>
+          <w:color w:val="000000"/>
+        </w:rPr>
+        <w:t>update()</w:t>
+      </w:r>
+      <w:r>
+        <w:rPr>
+          <w:rFonts w:eastAsia="Times New Roman" w:cs="Arial"/>
+          <w:color w:val="000000"/>
+        </w:rPr>
+        <w:t xml:space="preserve"> method to </w:t>
+      </w:r>
+      <w:r>
+        <w:rPr>
+          <w:rFonts w:eastAsia="Times New Roman" w:cs="Arial"/>
+          <w:color w:val="000000"/>
+        </w:rPr>
+        <w:t xml:space="preserve">updating </w:t>
+      </w:r>
+      <w:r>
+        <w:rPr>
+          <w:rFonts w:eastAsia="Times New Roman" w:cs="Arial"/>
+          <w:color w:val="000000"/>
+        </w:rPr>
+        <w:t>the screen state</w:t>
+      </w:r>
+      <w:r>
+        <w:rPr>
+          <w:rFonts w:eastAsia="Times New Roman" w:cs="Arial"/>
+          <w:color w:val="000000"/>
+        </w:rPr>
+        <w:t xml:space="preserve">, </w:t>
+      </w:r>
+      <w:r>
+        <w:rPr>
+          <w:rFonts w:eastAsia="Times New Roman" w:cs="Arial"/>
+          <w:color w:val="000000"/>
+        </w:rPr>
+        <w:t xml:space="preserve">and </w:t>
+      </w:r>
+      <w:r>
+        <w:rPr>
+          <w:rFonts w:eastAsia="Times New Roman" w:cs="Arial"/>
+          <w:i/>
+          <w:color w:val="000000"/>
+        </w:rPr>
+        <w:t xml:space="preserve">render() </w:t>
+      </w:r>
+      <w:r>
+        <w:rPr>
+          <w:rFonts w:eastAsia="Times New Roman" w:cs="Arial"/>
+          <w:color w:val="000000"/>
+        </w:rPr>
+        <w:t xml:space="preserve">to draw all the GUI elements to the </w:t>
+      </w:r>
+      <w:r>
+        <w:rPr>
+          <w:rFonts w:eastAsia="Times New Roman" w:cs="Arial"/>
+          <w:color w:val="000000"/>
+        </w:rPr>
+        <w:t>screen.</w:t>
+      </w:r>
+    </w:p>
+    <w:p>
+      <w:pPr>
+        <w:pStyle w:val="ListParagraph"/>
+        <w:spacing w:before="100" w:beforeAutospacing="1" w:after="100" w:afterAutospacing="1" w:line="240" w:lineRule="auto"/>
+        <w:ind w:left="1080"/>
+        <w:rPr>
+          <w:rFonts w:eastAsia="Times New Roman" w:cs="Arial"/>
+        </w:rPr>
+      </w:pPr>
+    </w:p>
+    <w:p>
+      <w:pPr>
+        <w:pStyle w:val="ListParagraph"/>
+        <w:numPr>
+          <w:ilvl w:val="0"/>
+          <w:numId w:val="23"/>
+        </w:numPr>
+        <w:spacing w:before="100" w:beforeAutospacing="1" w:after="100" w:afterAutospacing="1" w:line="240" w:lineRule="auto"/>
+        <w:rPr>
+          <w:rFonts w:eastAsia="Times New Roman" w:cs="Arial"/>
+        </w:rPr>
+      </w:pPr>
+      <w:r>
+        <w:rPr>
+          <w:rFonts w:eastAsia="Times New Roman" w:cs="Arial"/>
+          <w:color w:val="000000"/>
+        </w:rPr>
+        <w:t xml:space="preserve">The </w:t>
+      </w:r>
+      <w:proofErr w:type="spellStart"/>
+      <w:r>
+        <w:rPr>
+          <w:rFonts w:eastAsia="Times New Roman" w:cs="Arial"/>
+          <w:i/>
+          <w:iCs/>
+          <w:color w:val="000000"/>
+        </w:rPr>
+        <w:t>StartMode</w:t>
+      </w:r>
+      <w:proofErr w:type="spellEnd"/>
+      <w:r>
+        <w:rPr>
+          <w:rFonts w:eastAsia="Times New Roman" w:cs="Arial"/>
+          <w:color w:val="000000"/>
+        </w:rPr>
+        <w:t xml:space="preserve"> class provides the interface when the user opens the application at the beginning.  It will allow the user to input a name and to either create, join, or spectate a game (the game is specified by entering a port number into a textbox).</w:t>
+      </w:r>
+    </w:p>
+    <w:p>
+      <w:pPr>
+        <w:pStyle w:val="ListParagraph"/>
+        <w:spacing w:before="100" w:beforeAutospacing="1" w:after="100" w:afterAutospacing="1" w:line="240" w:lineRule="auto"/>
+        <w:ind w:left="1080"/>
+        <w:rPr>
+          <w:rFonts w:eastAsia="Times New Roman" w:cs="Arial"/>
+        </w:rPr>
+      </w:pPr>
+    </w:p>
+    <w:p>
+      <w:pPr>
+        <w:pStyle w:val="ListParagraph"/>
+        <w:numPr>
+          <w:ilvl w:val="0"/>
+          <w:numId w:val="23"/>
+        </w:numPr>
+        <w:spacing w:before="100" w:beforeAutospacing="1" w:after="100" w:afterAutospacing="1" w:line="240" w:lineRule="auto"/>
+        <w:rPr>
+          <w:rFonts w:eastAsia="Times New Roman" w:cs="Arial"/>
+        </w:rPr>
+      </w:pPr>
+      <w:r>
+        <w:rPr>
+          <w:rFonts w:eastAsia="Times New Roman" w:cs="Arial"/>
+          <w:color w:val="000000"/>
+        </w:rPr>
+        <w:t xml:space="preserve">The </w:t>
+      </w:r>
+      <w:proofErr w:type="spellStart"/>
+      <w:r>
+        <w:rPr>
+          <w:rFonts w:eastAsia="Times New Roman" w:cs="Arial"/>
+          <w:i/>
+          <w:iCs/>
+          <w:color w:val="000000"/>
+        </w:rPr>
+        <w:t>LobbyMode</w:t>
+      </w:r>
+      <w:proofErr w:type="spellEnd"/>
+      <w:r>
+        <w:rPr>
+          <w:rFonts w:eastAsia="Times New Roman" w:cs="Arial"/>
+          <w:i/>
+          <w:iCs/>
+          <w:color w:val="000000"/>
+        </w:rPr>
+        <w:t xml:space="preserve"> </w:t>
+      </w:r>
+      <w:r>
+        <w:rPr>
+          <w:rFonts w:eastAsia="Times New Roman" w:cs="Arial"/>
+          <w:color w:val="000000"/>
+        </w:rPr>
+        <w:t>class provides the interface when the user joins an existing game.  It shows the names of all the players who have joined and new players as they join.  The host can start the game through a “Start” button when there are enough players.</w:t>
+      </w:r>
+    </w:p>
+    <w:p>
+      <w:pPr>
+        <w:pStyle w:val="ListParagraph"/>
+        <w:spacing w:before="100" w:beforeAutospacing="1" w:after="100" w:afterAutospacing="1" w:line="240" w:lineRule="auto"/>
+        <w:ind w:left="1080"/>
+        <w:rPr>
+          <w:rFonts w:eastAsia="Times New Roman" w:cs="Arial"/>
+        </w:rPr>
+      </w:pPr>
+    </w:p>
+    <w:p>
+      <w:pPr>
+        <w:pStyle w:val="ListParagraph"/>
+        <w:numPr>
+          <w:ilvl w:val="0"/>
+          <w:numId w:val="23"/>
+        </w:numPr>
+        <w:spacing w:before="100" w:beforeAutospacing="1" w:after="100" w:afterAutospacing="1" w:line="240" w:lineRule="auto"/>
+        <w:rPr>
+          <w:rFonts w:eastAsia="Times New Roman" w:cs="Arial"/>
+        </w:rPr>
+      </w:pPr>
+      <w:r>
+        <w:rPr>
+          <w:rFonts w:eastAsia="Times New Roman" w:cs="Arial"/>
+          <w:color w:val="000000"/>
+        </w:rPr>
+        <w:t xml:space="preserve">The </w:t>
+      </w:r>
+      <w:proofErr w:type="spellStart"/>
+      <w:r>
+        <w:rPr>
+          <w:rFonts w:eastAsia="Times New Roman" w:cs="Arial"/>
+          <w:i/>
+          <w:iCs/>
+          <w:color w:val="000000"/>
+        </w:rPr>
+        <w:t>OngoingMode</w:t>
+      </w:r>
+      <w:proofErr w:type="spellEnd"/>
+      <w:r>
+        <w:rPr>
+          <w:rFonts w:eastAsia="Times New Roman" w:cs="Arial"/>
+          <w:i/>
+          <w:iCs/>
+          <w:color w:val="000000"/>
+        </w:rPr>
+        <w:t xml:space="preserve"> </w:t>
+      </w:r>
+      <w:r>
+        <w:rPr>
+          <w:rFonts w:eastAsia="Times New Roman" w:cs="Arial"/>
+          <w:color w:val="000000"/>
+        </w:rPr>
+        <w:t>class provides the interface for the actual game as it plays.  It shows each player’s cards (face up or face down), the flop, turn, river, the pots and side pots, the chip amounts, etc.  It also provides buttons for user actions like raise or fold.</w:t>
+      </w:r>
+    </w:p>
+    <w:p>
+      <w:pPr>
+        <w:pStyle w:val="ListParagraph"/>
+        <w:spacing w:before="100" w:beforeAutospacing="1" w:after="100" w:afterAutospacing="1" w:line="240" w:lineRule="auto"/>
+        <w:ind w:left="1080"/>
+        <w:rPr>
+          <w:rFonts w:eastAsia="Times New Roman" w:cs="Arial"/>
+        </w:rPr>
+      </w:pPr>
+    </w:p>
+    <w:p>
+      <w:pPr>
+        <w:pStyle w:val="ListParagraph"/>
+        <w:numPr>
+          <w:ilvl w:val="0"/>
+          <w:numId w:val="23"/>
+        </w:numPr>
+        <w:spacing w:before="100" w:beforeAutospacing="1" w:after="100" w:afterAutospacing="1" w:line="240" w:lineRule="auto"/>
+        <w:rPr>
+          <w:rFonts w:eastAsia="Times New Roman" w:cs="Arial"/>
+        </w:rPr>
+      </w:pPr>
+      <w:r>
+        <w:rPr>
+          <w:rFonts w:eastAsia="Times New Roman" w:cs="Arial"/>
+          <w:color w:val="000000"/>
+        </w:rPr>
+        <w:t xml:space="preserve">The </w:t>
+      </w:r>
+      <w:proofErr w:type="spellStart"/>
+      <w:r>
+        <w:rPr>
+          <w:rFonts w:eastAsia="Times New Roman" w:cs="Arial"/>
+          <w:i/>
+          <w:iCs/>
+          <w:color w:val="000000"/>
+        </w:rPr>
+        <w:t>OverMode</w:t>
+      </w:r>
+      <w:proofErr w:type="spellEnd"/>
+      <w:r>
+        <w:rPr>
+          <w:rFonts w:eastAsia="Times New Roman" w:cs="Arial"/>
+          <w:i/>
+          <w:iCs/>
+          <w:color w:val="000000"/>
+        </w:rPr>
+        <w:t xml:space="preserve"> </w:t>
+      </w:r>
+      <w:r>
+        <w:rPr>
+          <w:rFonts w:eastAsia="Times New Roman" w:cs="Arial"/>
+          <w:color w:val="000000"/>
+        </w:rPr>
+        <w:t>class provides the interface for when the player loses or the game ends.  It will show game stats and options to either become a spectator (if the game is still going) or return to the start screen.</w:t>
+      </w:r>
+    </w:p>
+    <w:p>
+      <w:pPr>
+        <w:pStyle w:val="ListParagraph"/>
+        <w:spacing w:before="100" w:beforeAutospacing="1" w:after="100" w:afterAutospacing="1" w:line="240" w:lineRule="auto"/>
+        <w:ind w:left="1080"/>
+        <w:rPr>
+          <w:rFonts w:eastAsia="Times New Roman" w:cs="Arial"/>
+        </w:rPr>
+      </w:pPr>
+    </w:p>
+    <w:p>
+      <w:pPr>
+        <w:pStyle w:val="ListParagraph"/>
+        <w:numPr>
+          <w:ilvl w:val="0"/>
+          <w:numId w:val="23"/>
+        </w:numPr>
+        <w:spacing w:before="100" w:beforeAutospacing="1" w:after="100" w:afterAutospacing="1" w:line="240" w:lineRule="auto"/>
+        <w:rPr>
+          <w:rFonts w:eastAsia="Times New Roman" w:cs="Arial"/>
+        </w:rPr>
+      </w:pPr>
+      <w:proofErr w:type="spellStart"/>
+      <w:r>
+        <w:rPr>
+          <w:rFonts w:eastAsia="Times New Roman" w:cs="Arial"/>
+          <w:i/>
+          <w:iCs/>
+          <w:color w:val="000000"/>
+        </w:rPr>
+        <w:t>PokerGameState</w:t>
+      </w:r>
+      <w:proofErr w:type="spellEnd"/>
+      <w:r>
+        <w:rPr>
+          <w:rFonts w:eastAsia="Times New Roman" w:cs="Arial"/>
+          <w:color w:val="000000"/>
+        </w:rPr>
+        <w:t xml:space="preserve"> is a structure class for saving game state variables, which will be used in the </w:t>
+      </w:r>
+      <w:r>
+        <w:rPr>
+          <w:rFonts w:eastAsia="Times New Roman" w:cs="Arial"/>
+          <w:i/>
+          <w:iCs/>
+          <w:color w:val="000000"/>
+        </w:rPr>
+        <w:t xml:space="preserve">Host </w:t>
+      </w:r>
+      <w:r>
+        <w:rPr>
+          <w:rFonts w:eastAsia="Times New Roman" w:cs="Arial"/>
+          <w:color w:val="000000"/>
+        </w:rPr>
+        <w:t xml:space="preserve">and </w:t>
+      </w:r>
+      <w:r>
+        <w:rPr>
+          <w:rFonts w:eastAsia="Times New Roman" w:cs="Arial"/>
+          <w:i/>
+          <w:iCs/>
+          <w:color w:val="000000"/>
+        </w:rPr>
+        <w:t xml:space="preserve">Client </w:t>
+      </w:r>
+      <w:r>
+        <w:rPr>
+          <w:rFonts w:eastAsia="Times New Roman" w:cs="Arial"/>
+          <w:color w:val="000000"/>
+        </w:rPr>
+        <w:t xml:space="preserve">classes. It contains one instance of the </w:t>
+      </w:r>
+      <w:proofErr w:type="spellStart"/>
+      <w:r>
+        <w:rPr>
+          <w:rFonts w:eastAsia="Times New Roman" w:cs="Arial"/>
+          <w:i/>
+          <w:iCs/>
+          <w:color w:val="000000"/>
+        </w:rPr>
+        <w:t>TableInfo</w:t>
+      </w:r>
+      <w:proofErr w:type="spellEnd"/>
+      <w:r>
+        <w:rPr>
+          <w:rFonts w:eastAsia="Times New Roman" w:cs="Arial"/>
+          <w:color w:val="000000"/>
+        </w:rPr>
+        <w:t xml:space="preserve"> class and eight instances of the </w:t>
+      </w:r>
+      <w:proofErr w:type="spellStart"/>
+      <w:r>
+        <w:rPr>
+          <w:rFonts w:eastAsia="Times New Roman" w:cs="Arial"/>
+          <w:i/>
+          <w:iCs/>
+          <w:color w:val="000000"/>
+        </w:rPr>
+        <w:t>PlayerInfo</w:t>
+      </w:r>
+      <w:proofErr w:type="spellEnd"/>
+      <w:r>
+        <w:rPr>
+          <w:rFonts w:eastAsia="Times New Roman" w:cs="Arial"/>
+          <w:i/>
+          <w:iCs/>
+          <w:color w:val="000000"/>
+        </w:rPr>
+        <w:t xml:space="preserve"> </w:t>
+      </w:r>
+      <w:r>
+        <w:rPr>
+          <w:rFonts w:eastAsia="Times New Roman" w:cs="Arial"/>
+          <w:color w:val="000000"/>
+        </w:rPr>
+        <w:t>class.</w:t>
+      </w:r>
+    </w:p>
+    <w:p>
+      <w:pPr>
+        <w:pStyle w:val="ListParagraph"/>
+        <w:spacing w:before="100" w:beforeAutospacing="1" w:after="100" w:afterAutospacing="1" w:line="240" w:lineRule="auto"/>
+        <w:ind w:left="1080"/>
+        <w:rPr>
+          <w:rFonts w:eastAsia="Times New Roman" w:cs="Arial"/>
+        </w:rPr>
+      </w:pPr>
+    </w:p>
+    <w:p>
+      <w:pPr>
+        <w:pStyle w:val="ListParagraph"/>
+        <w:numPr>
+          <w:ilvl w:val="0"/>
+          <w:numId w:val="23"/>
+        </w:numPr>
+        <w:spacing w:before="100" w:beforeAutospacing="1" w:after="100" w:afterAutospacing="1" w:line="240" w:lineRule="auto"/>
+        <w:rPr>
+          <w:rFonts w:eastAsia="Times New Roman" w:cs="Arial"/>
+        </w:rPr>
+      </w:pPr>
+      <w:r>
+        <w:rPr>
+          <w:rFonts w:eastAsia="Times New Roman" w:cs="Arial"/>
+          <w:color w:val="000000"/>
+        </w:rPr>
+        <w:t xml:space="preserve">The </w:t>
+      </w:r>
+      <w:proofErr w:type="spellStart"/>
+      <w:r>
+        <w:rPr>
+          <w:rFonts w:eastAsia="Times New Roman" w:cs="Arial"/>
+          <w:i/>
+          <w:iCs/>
+          <w:color w:val="000000"/>
+        </w:rPr>
+        <w:t>TableInfo</w:t>
+      </w:r>
+      <w:proofErr w:type="spellEnd"/>
+      <w:r>
+        <w:rPr>
+          <w:rFonts w:eastAsia="Times New Roman" w:cs="Arial"/>
+          <w:i/>
+          <w:iCs/>
+          <w:color w:val="000000"/>
+        </w:rPr>
+        <w:t xml:space="preserve"> </w:t>
+      </w:r>
+      <w:r>
+        <w:rPr>
+          <w:rFonts w:eastAsia="Times New Roman" w:cs="Arial"/>
+          <w:color w:val="000000"/>
+        </w:rPr>
+        <w:t xml:space="preserve">class is a structure class for saving variables used for table information, such as player ID, dealer, big blind,  small blind, card. </w:t>
+      </w:r>
+      <w:r>
+        <w:rPr>
+          <w:rFonts w:eastAsia="Times New Roman" w:cs="Arial"/>
+          <w:color w:val="000000"/>
+        </w:rPr>
+        <w:t xml:space="preserve">  </w:t>
+      </w:r>
+    </w:p>
+    <w:p>
+      <w:pPr>
+        <w:pStyle w:val="ListParagraph"/>
+        <w:spacing w:before="100" w:beforeAutospacing="1" w:after="100" w:afterAutospacing="1" w:line="240" w:lineRule="auto"/>
+        <w:ind w:left="1080"/>
+        <w:rPr>
+          <w:rFonts w:eastAsia="Times New Roman" w:cs="Arial"/>
+        </w:rPr>
+      </w:pPr>
+    </w:p>
+    <w:p>
+      <w:pPr>
+        <w:pStyle w:val="ListParagraph"/>
+        <w:numPr>
+          <w:ilvl w:val="0"/>
+          <w:numId w:val="23"/>
+        </w:numPr>
+        <w:rPr>
+          <w:rFonts w:eastAsia="Times New Roman" w:cs="Arial"/>
+        </w:rPr>
+      </w:pPr>
+      <w:r>
+        <w:rPr>
+          <w:rFonts w:eastAsia="Times New Roman" w:cs="Arial"/>
+          <w:color w:val="000000"/>
+        </w:rPr>
+        <w:t xml:space="preserve">The </w:t>
+      </w:r>
+      <w:proofErr w:type="spellStart"/>
+      <w:r>
+        <w:rPr>
+          <w:rFonts w:eastAsia="Times New Roman" w:cs="Arial"/>
+          <w:color w:val="000000"/>
+        </w:rPr>
+        <w:t>PlayerInfo</w:t>
+      </w:r>
+      <w:proofErr w:type="spellEnd"/>
+      <w:r>
+        <w:rPr>
+          <w:rFonts w:eastAsia="Times New Roman" w:cs="Arial"/>
+          <w:color w:val="000000"/>
+        </w:rPr>
+        <w:t xml:space="preserve"> class is a structure class for saving integers or </w:t>
+      </w:r>
+      <w:proofErr w:type="spellStart"/>
+      <w:proofErr w:type="gramStart"/>
+      <w:r>
+        <w:rPr>
+          <w:rFonts w:eastAsia="Times New Roman" w:cs="Arial"/>
+          <w:color w:val="000000"/>
+        </w:rPr>
+        <w:t>boolean</w:t>
+      </w:r>
+      <w:proofErr w:type="spellEnd"/>
+      <w:proofErr w:type="gramEnd"/>
+      <w:r>
+        <w:rPr>
+          <w:rFonts w:eastAsia="Times New Roman" w:cs="Arial"/>
+          <w:color w:val="000000"/>
+        </w:rPr>
+        <w:t xml:space="preserve"> variables used for players </w:t>
+      </w:r>
+      <w:r>
+        <w:rPr>
+          <w:rFonts w:eastAsia="Times New Roman" w:cs="Arial"/>
+          <w:color w:val="000000"/>
+        </w:rPr>
+        <w:t xml:space="preserve">including the </w:t>
+      </w:r>
+      <w:r>
+        <w:rPr>
+          <w:rFonts w:eastAsia="Times New Roman" w:cs="Arial"/>
+          <w:color w:val="000000"/>
+        </w:rPr>
+        <w:t>cards in their hand, their chip amount, and if the cards are visible.</w:t>
+      </w:r>
+    </w:p>
+    <w:p>
+      <w:pPr>
+        <w:spacing w:before="100" w:beforeAutospacing="1" w:after="100" w:afterAutospacing="1" w:line="240" w:lineRule="auto"/>
+        <w:rPr>
+          <w:rFonts w:eastAsia="Times New Roman" w:cs="Arial"/>
+        </w:rPr>
+      </w:pPr>
+    </w:p>
+    <w:p>
+      <w:pPr>
+        <w:spacing w:before="100" w:beforeAutospacing="1" w:after="100" w:afterAutospacing="1" w:line="240" w:lineRule="auto"/>
+        <w:rPr>
+          <w:rFonts w:eastAsia="Times New Roman" w:cs="Arial"/>
+        </w:rPr>
+      </w:pPr>
+    </w:p>
+    <w:p>
+      <w:pPr>
+        <w:spacing w:before="100" w:beforeAutospacing="1" w:after="100" w:afterAutospacing="1" w:line="240" w:lineRule="auto"/>
+        <w:rPr>
+          <w:rFonts w:eastAsia="Times New Roman" w:cs="Arial"/>
+        </w:rPr>
+      </w:pPr>
+    </w:p>
+    <w:p>
+      <w:pPr>
+        <w:spacing w:before="100" w:beforeAutospacing="1" w:after="100" w:afterAutospacing="1" w:line="240" w:lineRule="auto"/>
+        <w:rPr>
+          <w:rFonts w:eastAsia="Times New Roman" w:cs="Arial"/>
+        </w:rPr>
+      </w:pPr>
+    </w:p>
+    <w:p>
+      <w:pPr>
+        <w:spacing w:before="100" w:beforeAutospacing="1" w:after="100" w:afterAutospacing="1" w:line="240" w:lineRule="auto"/>
+        <w:rPr>
+          <w:rFonts w:eastAsia="Times New Roman" w:cs="Arial"/>
+        </w:rPr>
+      </w:pPr>
+    </w:p>
+    <w:p>
+      <w:pPr>
+        <w:rPr>
+          <w:rFonts w:eastAsia="Times New Roman" w:cs="Arial"/>
+        </w:rPr>
+      </w:pPr>
+    </w:p>
+    <w:p>
+      <w:pPr>
+        <w:spacing w:before="100" w:beforeAutospacing="1" w:after="100" w:afterAutospacing="1" w:line="240" w:lineRule="auto"/>
+        <w:rPr>
+          <w:rFonts w:cs="Arial"/>
+        </w:rPr>
+      </w:pPr>
+      <w:r>
+        <w:rPr>
+          <w:rFonts w:cs="Arial"/>
+        </w:rPr>
+        <w:lastRenderedPageBreak/>
+        <w:t>Figure2. UML Class Diagram</w:t>
+      </w:r>
+    </w:p>
+    <w:p>
+      <w:pPr>
+        <w:spacing w:before="100" w:beforeAutospacing="1" w:after="100" w:afterAutospacing="1" w:line="240" w:lineRule="auto"/>
+        <w:rPr>
+          <w:rFonts w:cs="Arial"/>
+        </w:rPr>
+      </w:pPr>
+      <w:bookmarkStart w:id="0" w:name="_GoBack"/>
+      <w:bookmarkEnd w:id="0"/>
+      <w:r>
+        <w:rPr>
+          <w:rFonts w:cs="Arial"/>
+          <w:noProof/>
+          <w:lang w:eastAsia="en-US"/>
+        </w:rPr>
+        <w:drawing>
+          <wp:anchor distT="0" distB="0" distL="114300" distR="114300" simplePos="0" relativeHeight="251658240" behindDoc="0" locked="0" layoutInCell="1" allowOverlap="1" wp14:anchorId="77BCE851" wp14:editId="25296B38">
+            <wp:simplePos x="0" y="0"/>
+            <wp:positionH relativeFrom="column">
+              <wp:posOffset>-1028700</wp:posOffset>
+            </wp:positionH>
+            <wp:positionV relativeFrom="paragraph">
+              <wp:posOffset>1251585</wp:posOffset>
+            </wp:positionV>
+            <wp:extent cx="6972300" cy="4686300"/>
+            <wp:effectExtent l="0" t="0" r="12700" b="12700"/>
+            <wp:wrapSquare wrapText="bothSides"/>
+            <wp:docPr id="7" name="Picture 7"/>
+            <wp:cNvGraphicFramePr>
+              <a:graphicFrameLocks xmlns:a="http://schemas.openxmlformats.org/drawingml/2006/main" noChangeAspect="1"/>
+            </wp:cNvGraphicFramePr>
+            <a:graphic xmlns:a="http://schemas.openxmlformats.org/drawingml/2006/main">
+              <a:graphicData uri="http://schemas.openxmlformats.org/drawingml/2006/picture">
+                <pic:pic xmlns:pic="http://schemas.openxmlformats.org/drawingml/2006/picture">
+                  <pic:nvPicPr>
+                    <pic:cNvPr id="1" name="CS307_ClassDesignDiagram_v3.jpg"/>
+                    <pic:cNvPicPr/>
+                  </pic:nvPicPr>
+                  <pic:blipFill>
+                    <a:blip r:embed="rId8">
+                      <a:extLst>
+                        <a:ext uri="{28A0092B-C50C-407E-A947-70E740481C1C}">
+                          <a14:useLocalDpi xmlns:a14="http://schemas.microsoft.com/office/drawing/2010/main" val="0"/>
+                        </a:ext>
+                      </a:extLst>
+                    </a:blip>
+                    <a:stretch>
+                      <a:fillRect/>
+                    </a:stretch>
+                  </pic:blipFill>
+                  <pic:spPr>
+                    <a:xfrm rot="16200000">
+                      <a:off x="0" y="0"/>
+                      <a:ext cx="6972300" cy="4686300"/>
+                    </a:xfrm>
+                    <a:prstGeom prst="rect">
+                      <a:avLst/>
+                    </a:prstGeom>
                   </pic:spPr>
                 </pic:pic>
               </a:graphicData>
@@ -1370,2623 +4019,39 @@
       </w:r>
       <w:r>
         <w:rPr>
-          <w:rFonts w:eastAsia="Times New Roman" w:cs="Arial"/>
-        </w:rPr>
-        <w:t>Figure1. Client-Server diagram</w:t>
-      </w:r>
-    </w:p>
-    <w:p>
-      <w:pPr>
-        <w:spacing w:before="100" w:beforeAutospacing="1" w:after="100" w:afterAutospacing="1" w:line="240" w:lineRule="auto"/>
-        <w:rPr>
-          <w:rFonts w:eastAsia="Times New Roman" w:cs="Arial"/>
-        </w:rPr>
-      </w:pPr>
-    </w:p>
-    <w:p>
-      <w:pPr>
-        <w:spacing w:before="100" w:beforeAutospacing="1" w:after="100" w:afterAutospacing="1" w:line="240" w:lineRule="auto"/>
-        <w:rPr>
-          <w:rFonts w:eastAsia="Times New Roman" w:cs="Arial"/>
-          <w:b/>
-        </w:rPr>
-      </w:pPr>
-      <w:r>
-        <w:rPr>
-          <w:rFonts w:eastAsia="Times New Roman" w:cs="Arial"/>
-          <w:b/>
-          <w:color w:val="000000"/>
+          <w:rFonts w:cs="Arial"/>
+        </w:rPr>
+        <w:br w:type="textWrapping" w:clear="all"/>
+      </w:r>
+    </w:p>
+    <w:p>
+      <w:pPr>
+        <w:spacing w:before="100" w:beforeAutospacing="1" w:after="100" w:afterAutospacing="1" w:line="240" w:lineRule="auto"/>
+        <w:rPr>
+          <w:rFonts w:cs="Arial"/>
+        </w:rPr>
+      </w:pPr>
+    </w:p>
+    <w:p>
+      <w:pPr>
+        <w:spacing w:before="100" w:beforeAutospacing="1" w:after="100" w:afterAutospacing="1" w:line="240" w:lineRule="auto"/>
+        <w:rPr>
+          <w:rFonts w:cs="Arial"/>
+        </w:rPr>
+      </w:pPr>
+      <w:r>
+        <w:rPr>
+          <w:rFonts w:cs="Arial"/>
         </w:rPr>
         <w:lastRenderedPageBreak/>
-        <w:t>Design Issues:</w:t>
-      </w:r>
-    </w:p>
-    <w:p>
-      <w:pPr>
-        <w:spacing w:after="0" w:line="240" w:lineRule="auto"/>
-        <w:rPr>
-          <w:rFonts w:eastAsia="Times New Roman" w:cs="Arial"/>
-          <w:bCs/>
-          <w:color w:val="000000"/>
-        </w:rPr>
-      </w:pPr>
-      <w:r>
-        <w:rPr>
-          <w:rFonts w:eastAsia="Times New Roman" w:cs="Arial"/>
-          <w:color w:val="000000"/>
-        </w:rPr>
-        <w:t>Issue 1.</w:t>
-      </w:r>
-      <w:r>
-        <w:rPr>
-          <w:rFonts w:eastAsia="Times New Roman" w:cs="Arial"/>
-          <w:color w:val="000000"/>
-        </w:rPr>
-        <w:t xml:space="preserve"> </w:t>
-      </w:r>
-      <w:r>
-        <w:rPr>
-          <w:rFonts w:eastAsia="Times New Roman" w:cs="Arial"/>
-          <w:bCs/>
-          <w:color w:val="000000"/>
-        </w:rPr>
-        <w:t>On which system will the server reside?</w:t>
-      </w:r>
-    </w:p>
-    <w:p>
-      <w:pPr>
-        <w:spacing w:after="0" w:line="240" w:lineRule="auto"/>
-        <w:rPr>
-          <w:rFonts w:eastAsia="Times New Roman" w:cs="Arial"/>
-          <w:bCs/>
-          <w:color w:val="000000"/>
-        </w:rPr>
-      </w:pPr>
-    </w:p>
-    <w:p>
-      <w:pPr>
-        <w:spacing w:after="0" w:line="240" w:lineRule="auto"/>
-        <w:ind w:left="720"/>
-        <w:rPr>
-          <w:rFonts w:eastAsia="Times New Roman" w:cs="Arial"/>
-          <w:color w:val="000000"/>
-        </w:rPr>
-      </w:pPr>
-      <w:r>
-        <w:rPr>
-          <w:rFonts w:eastAsia="Times New Roman" w:cs="Arial"/>
-          <w:bCs/>
-          <w:color w:val="000000"/>
-        </w:rPr>
-        <w:t xml:space="preserve">Option1: </w:t>
-      </w:r>
-      <w:r>
-        <w:rPr>
-          <w:rFonts w:eastAsia="Times New Roman" w:cs="Arial"/>
-          <w:color w:val="000000"/>
-        </w:rPr>
-        <w:t>One of the players will run the host code in addition to the client code.</w:t>
-      </w:r>
-    </w:p>
-    <w:p>
-      <w:pPr>
-        <w:spacing w:after="0" w:line="240" w:lineRule="auto"/>
-        <w:ind w:left="720"/>
-        <w:rPr>
-          <w:rFonts w:eastAsia="Times New Roman" w:cs="Arial"/>
-          <w:color w:val="000000"/>
-        </w:rPr>
-      </w:pPr>
-      <w:r>
-        <w:rPr>
-          <w:rFonts w:eastAsia="Times New Roman" w:cs="Arial"/>
-          <w:color w:val="000000"/>
-        </w:rPr>
-        <w:t xml:space="preserve">Option2: </w:t>
-      </w:r>
-      <w:r>
-        <w:rPr>
-          <w:rFonts w:eastAsia="Times New Roman" w:cs="Arial"/>
-          <w:color w:val="000000"/>
-        </w:rPr>
-        <w:t>Use an existing server-hosting or server-rental provider.</w:t>
-      </w:r>
-    </w:p>
-    <w:p>
-      <w:pPr>
-        <w:spacing w:after="0" w:line="240" w:lineRule="auto"/>
-        <w:ind w:left="720"/>
-        <w:rPr>
-          <w:rFonts w:eastAsia="Times New Roman" w:cs="Arial"/>
-          <w:color w:val="000000"/>
-        </w:rPr>
-      </w:pPr>
-      <w:r>
-        <w:rPr>
-          <w:rFonts w:eastAsia="Times New Roman" w:cs="Arial"/>
-          <w:color w:val="000000"/>
-        </w:rPr>
-        <w:t>Option3: U</w:t>
-      </w:r>
-      <w:r>
-        <w:rPr>
-          <w:rFonts w:eastAsia="Times New Roman" w:cs="Arial"/>
-          <w:color w:val="000000"/>
-        </w:rPr>
-        <w:t>se an additiona</w:t>
-      </w:r>
-      <w:r>
-        <w:rPr>
-          <w:rFonts w:eastAsia="Times New Roman" w:cs="Arial"/>
-          <w:color w:val="000000"/>
-        </w:rPr>
-        <w:t>l system as a dedicated server.</w:t>
-      </w:r>
-    </w:p>
-    <w:p>
-      <w:pPr>
-        <w:spacing w:after="0" w:line="240" w:lineRule="auto"/>
-        <w:ind w:left="720"/>
-        <w:rPr>
-          <w:rFonts w:eastAsia="Times New Roman" w:cs="Arial"/>
-          <w:color w:val="000000"/>
-        </w:rPr>
-      </w:pPr>
-    </w:p>
-    <w:p>
-      <w:pPr>
-        <w:spacing w:after="0" w:line="240" w:lineRule="auto"/>
-        <w:ind w:left="720"/>
-        <w:rPr>
-          <w:rFonts w:eastAsia="Times New Roman" w:cs="Arial"/>
-          <w:color w:val="000000"/>
-        </w:rPr>
-      </w:pPr>
-      <w:r>
-        <w:rPr>
-          <w:rFonts w:eastAsia="Times New Roman" w:cs="Arial"/>
-          <w:color w:val="000000"/>
-        </w:rPr>
-        <w:t xml:space="preserve">Choice: </w:t>
-      </w:r>
-      <w:r>
-        <w:rPr>
-          <w:rFonts w:eastAsia="Times New Roman" w:cs="Arial"/>
-          <w:b/>
-          <w:bCs/>
-          <w:color w:val="000000"/>
-        </w:rPr>
-        <w:t>option1</w:t>
-      </w:r>
-      <w:r>
-        <w:rPr>
-          <w:rFonts w:eastAsia="Times New Roman" w:cs="Arial"/>
-          <w:color w:val="000000"/>
-        </w:rPr>
-        <w:t xml:space="preserve"> - Our game is aimed at people who want to get together and play. For the best usability, we decided not to have the server on a separate system to avoid the need to bring an extra system.   Also, by not using a remote third-party server, it improves reliability, reduces latency, and allows players to play with just a LAN connection.</w:t>
-      </w:r>
-    </w:p>
-    <w:p>
-      <w:pPr>
-        <w:spacing w:after="0" w:line="240" w:lineRule="auto"/>
-        <w:rPr>
-          <w:rFonts w:eastAsia="Times New Roman" w:cs="Arial"/>
-        </w:rPr>
-      </w:pPr>
-    </w:p>
-    <w:p>
-      <w:pPr>
-        <w:spacing w:after="0" w:line="240" w:lineRule="auto"/>
-        <w:rPr>
-          <w:rFonts w:eastAsia="Times New Roman" w:cs="Arial"/>
-          <w:bCs/>
-          <w:color w:val="000000"/>
-        </w:rPr>
-      </w:pPr>
-      <w:r>
-        <w:rPr>
-          <w:rFonts w:eastAsia="Times New Roman" w:cs="Arial"/>
-          <w:color w:val="000000"/>
-        </w:rPr>
-        <w:t xml:space="preserve">Issue 2. </w:t>
-      </w:r>
-      <w:r>
-        <w:rPr>
-          <w:rFonts w:eastAsia="Times New Roman" w:cs="Arial"/>
-          <w:bCs/>
-          <w:color w:val="000000"/>
-        </w:rPr>
-        <w:t>What if a player loses the game?</w:t>
-      </w:r>
-    </w:p>
-    <w:p>
-      <w:pPr>
-        <w:spacing w:after="0" w:line="240" w:lineRule="auto"/>
-        <w:rPr>
-          <w:rFonts w:eastAsia="Times New Roman" w:cs="Arial"/>
-        </w:rPr>
-      </w:pPr>
-    </w:p>
-    <w:p>
-      <w:pPr>
-        <w:tabs>
-          <w:tab w:val="left" w:pos="8620"/>
-        </w:tabs>
-        <w:spacing w:after="0" w:line="240" w:lineRule="auto"/>
-        <w:ind w:left="720"/>
-        <w:rPr>
-          <w:rFonts w:eastAsia="Times New Roman" w:cs="Arial"/>
-        </w:rPr>
-      </w:pPr>
-      <w:r>
-        <w:rPr>
-          <w:rFonts w:eastAsia="Times New Roman" w:cs="Arial"/>
-          <w:color w:val="000000"/>
-        </w:rPr>
-        <w:t>O</w:t>
-      </w:r>
-      <w:r>
-        <w:rPr>
-          <w:rFonts w:eastAsia="Times New Roman" w:cs="Arial"/>
-          <w:color w:val="000000"/>
-        </w:rPr>
-        <w:t>ption1: He becomes a spectator.</w:t>
-      </w:r>
-      <w:r>
-        <w:rPr>
-          <w:rFonts w:eastAsia="Times New Roman" w:cs="Arial"/>
-          <w:color w:val="000000"/>
-        </w:rPr>
-        <w:tab/>
-      </w:r>
-    </w:p>
-    <w:p>
-      <w:pPr>
-        <w:spacing w:after="0" w:line="240" w:lineRule="auto"/>
-        <w:ind w:left="720"/>
-        <w:rPr>
-          <w:rFonts w:eastAsia="Times New Roman" w:cs="Arial"/>
-        </w:rPr>
-      </w:pPr>
-      <w:r>
-        <w:rPr>
-          <w:rFonts w:eastAsia="Times New Roman" w:cs="Arial"/>
-          <w:color w:val="000000"/>
-        </w:rPr>
-        <w:t>O</w:t>
-      </w:r>
-      <w:r>
-        <w:rPr>
-          <w:rFonts w:eastAsia="Times New Roman" w:cs="Arial"/>
-          <w:color w:val="000000"/>
-        </w:rPr>
-        <w:t>ption2: He may choose to either leave the game or become a spectator.</w:t>
-      </w:r>
-    </w:p>
-    <w:p>
-      <w:pPr>
-        <w:spacing w:before="100" w:beforeAutospacing="1" w:after="100" w:afterAutospacing="1" w:line="240" w:lineRule="auto"/>
-        <w:ind w:left="720"/>
-        <w:rPr>
-          <w:rFonts w:eastAsia="Times New Roman" w:cs="Arial"/>
-        </w:rPr>
-      </w:pPr>
-      <w:r>
-        <w:rPr>
-          <w:rFonts w:eastAsia="Times New Roman" w:cs="Arial"/>
-          <w:color w:val="000000"/>
-        </w:rPr>
-        <w:t xml:space="preserve">Choice: </w:t>
-      </w:r>
-      <w:r>
-        <w:rPr>
-          <w:rFonts w:eastAsia="Times New Roman" w:cs="Arial"/>
-          <w:b/>
-          <w:bCs/>
-          <w:color w:val="000000"/>
-        </w:rPr>
-        <w:t xml:space="preserve">option2 </w:t>
-      </w:r>
-      <w:r>
-        <w:rPr>
-          <w:rFonts w:eastAsia="Times New Roman" w:cs="Arial"/>
-          <w:color w:val="000000"/>
-        </w:rPr>
-        <w:t xml:space="preserve">- For best usability, we should allow the player to choose between leaving the game </w:t>
-      </w:r>
-      <w:r>
-        <w:rPr>
-          <w:rFonts w:eastAsia="Times New Roman" w:cs="Arial"/>
-          <w:color w:val="000000"/>
-        </w:rPr>
-        <w:t>and</w:t>
-      </w:r>
-      <w:r>
-        <w:rPr>
-          <w:rFonts w:eastAsia="Times New Roman" w:cs="Arial"/>
-          <w:color w:val="000000"/>
-        </w:rPr>
-        <w:t xml:space="preserve"> becomi</w:t>
-      </w:r>
-      <w:r>
-        <w:rPr>
-          <w:rFonts w:eastAsia="Times New Roman" w:cs="Arial"/>
-          <w:color w:val="000000"/>
-        </w:rPr>
-        <w:t xml:space="preserve">ng a spectator when they lose. </w:t>
-      </w:r>
-      <w:r>
-        <w:rPr>
-          <w:rFonts w:eastAsia="Times New Roman" w:cs="Arial"/>
-          <w:color w:val="000000"/>
-        </w:rPr>
-        <w:t>If the player simply wants to join a different game after the loss, they shouldn’t have to become a spectator first and then leave, which requires an extra action for the user.</w:t>
-      </w:r>
-    </w:p>
-    <w:p>
-      <w:pPr>
-        <w:spacing w:after="0" w:line="240" w:lineRule="auto"/>
-        <w:rPr>
-          <w:rFonts w:eastAsia="Times New Roman" w:cs="Arial"/>
-          <w:bCs/>
-          <w:color w:val="000000"/>
-        </w:rPr>
-      </w:pPr>
-      <w:r>
-        <w:rPr>
-          <w:rFonts w:eastAsia="Times New Roman" w:cs="Arial"/>
-          <w:color w:val="000000"/>
-        </w:rPr>
-        <w:t xml:space="preserve">Issue 3. </w:t>
-      </w:r>
-      <w:r>
-        <w:rPr>
-          <w:rFonts w:eastAsia="Times New Roman" w:cs="Arial"/>
-          <w:bCs/>
-          <w:color w:val="000000"/>
-        </w:rPr>
-        <w:t>How should the game’s tasks be distributed among processes and threads for the best performance?</w:t>
-      </w:r>
-    </w:p>
-    <w:p>
-      <w:pPr>
-        <w:spacing w:after="0" w:line="240" w:lineRule="auto"/>
-        <w:rPr>
-          <w:rFonts w:eastAsia="Times New Roman" w:cs="Arial"/>
-        </w:rPr>
-      </w:pPr>
-    </w:p>
-    <w:p>
-      <w:pPr>
-        <w:spacing w:after="0" w:line="240" w:lineRule="auto"/>
-        <w:ind w:left="720"/>
-        <w:rPr>
-          <w:rFonts w:eastAsia="Times New Roman" w:cs="Arial"/>
-        </w:rPr>
-      </w:pPr>
-      <w:r>
-        <w:rPr>
-          <w:rFonts w:eastAsia="Times New Roman" w:cs="Arial"/>
-          <w:color w:val="000000"/>
-        </w:rPr>
-        <w:t>O</w:t>
-      </w:r>
-      <w:r>
-        <w:rPr>
-          <w:rFonts w:eastAsia="Times New Roman" w:cs="Arial"/>
-          <w:color w:val="000000"/>
-        </w:rPr>
-        <w:t>ption1: Have the GUI class handle all the actions from the player and the server in one process.</w:t>
-      </w:r>
-    </w:p>
-    <w:p>
-      <w:pPr>
-        <w:spacing w:after="0" w:line="240" w:lineRule="auto"/>
-        <w:ind w:left="720"/>
-        <w:rPr>
-          <w:rFonts w:eastAsia="Times New Roman" w:cs="Arial"/>
-        </w:rPr>
-      </w:pPr>
-      <w:r>
-        <w:rPr>
-          <w:rFonts w:eastAsia="Times New Roman" w:cs="Arial"/>
-          <w:color w:val="000000"/>
-        </w:rPr>
-        <w:t>O</w:t>
-      </w:r>
-      <w:r>
-        <w:rPr>
-          <w:rFonts w:eastAsia="Times New Roman" w:cs="Arial"/>
-          <w:color w:val="000000"/>
-        </w:rPr>
-        <w:t>ption2: Have the GUI and client in one process, and have the host in another process</w:t>
-      </w:r>
-      <w:r>
-        <w:rPr>
-          <w:rFonts w:eastAsia="Times New Roman" w:cs="Arial"/>
-          <w:color w:val="000000"/>
-        </w:rPr>
-        <w:t>.</w:t>
-      </w:r>
-    </w:p>
-    <w:p>
-      <w:pPr>
-        <w:spacing w:after="0" w:line="240" w:lineRule="auto"/>
-        <w:ind w:left="720"/>
-        <w:rPr>
-          <w:rFonts w:eastAsia="Times New Roman" w:cs="Arial"/>
-        </w:rPr>
-      </w:pPr>
-      <w:r>
-        <w:rPr>
-          <w:rFonts w:eastAsia="Times New Roman" w:cs="Arial"/>
-          <w:color w:val="000000"/>
-        </w:rPr>
-        <w:t>O</w:t>
-      </w:r>
-      <w:r>
-        <w:rPr>
-          <w:rFonts w:eastAsia="Times New Roman" w:cs="Arial"/>
-          <w:color w:val="000000"/>
-        </w:rPr>
-        <w:t>ption3: Have the GUI and client in one process but two threads, and have the host in another process.</w:t>
-      </w:r>
-    </w:p>
-    <w:p>
-      <w:pPr>
-        <w:spacing w:before="100" w:beforeAutospacing="1" w:after="100" w:afterAutospacing="1" w:line="240" w:lineRule="auto"/>
-        <w:ind w:left="720"/>
-        <w:rPr>
-          <w:rFonts w:eastAsia="Times New Roman" w:cs="Arial"/>
-          <w:color w:val="000000"/>
-        </w:rPr>
-      </w:pPr>
-      <w:r>
-        <w:rPr>
-          <w:rFonts w:eastAsia="Times New Roman" w:cs="Arial"/>
-          <w:color w:val="000000"/>
-        </w:rPr>
-        <w:t xml:space="preserve">Choice: </w:t>
-      </w:r>
-      <w:r>
-        <w:rPr>
-          <w:rFonts w:eastAsia="Times New Roman" w:cs="Arial"/>
-          <w:b/>
-          <w:bCs/>
-          <w:color w:val="000000"/>
-        </w:rPr>
-        <w:t xml:space="preserve">option3 </w:t>
-      </w:r>
-      <w:r>
-        <w:rPr>
-          <w:rFonts w:eastAsia="Times New Roman" w:cs="Arial"/>
-          <w:color w:val="000000"/>
-        </w:rPr>
-        <w:t>- In order for the GUI to have a high and consistent frame rate, the GUI should run in its own thread.  As for the client and host code in the case of a host player, they should run in separate processes since they can be viewed as two independent programs with separate tasks.  When they’re both running on the host player’s system, they should remain separate so the server-client interaction is similar to those of the other players.</w:t>
-      </w:r>
-    </w:p>
-    <w:p>
-      <w:pPr>
-        <w:spacing w:before="100" w:beforeAutospacing="1" w:after="100" w:afterAutospacing="1" w:line="240" w:lineRule="auto"/>
-        <w:rPr>
-          <w:rFonts w:eastAsia="Times New Roman" w:cs="Arial"/>
-        </w:rPr>
-      </w:pPr>
-      <w:r>
-        <w:rPr>
-          <w:rFonts w:eastAsia="Times New Roman" w:cs="Arial"/>
-        </w:rPr>
-        <w:t>Issue</w:t>
-      </w:r>
-      <w:r>
-        <w:rPr>
-          <w:rFonts w:eastAsia="Times New Roman" w:cs="Arial"/>
-        </w:rPr>
-        <w:t xml:space="preserve"> </w:t>
-      </w:r>
-      <w:r>
-        <w:rPr>
-          <w:rFonts w:eastAsia="Times New Roman" w:cs="Arial"/>
-        </w:rPr>
-        <w:t>4. What should happen to the server process if the host loses or quits out of the game?</w:t>
-      </w:r>
-    </w:p>
-    <w:p>
-      <w:pPr>
-        <w:spacing w:before="100" w:beforeAutospacing="1" w:after="100" w:afterAutospacing="1" w:line="240" w:lineRule="auto"/>
-        <w:ind w:left="720"/>
-        <w:contextualSpacing/>
-        <w:rPr>
-          <w:rFonts w:eastAsia="Times New Roman" w:cs="Arial"/>
-        </w:rPr>
-      </w:pPr>
-      <w:r>
-        <w:rPr>
-          <w:rFonts w:eastAsia="Times New Roman" w:cs="Arial"/>
-        </w:rPr>
-        <w:t>Option1: The host will be forced to spectate the game until it ends, allowing the server process to continue to run until the end of the game.</w:t>
-      </w:r>
-    </w:p>
-    <w:p>
-      <w:pPr>
-        <w:spacing w:before="100" w:beforeAutospacing="1" w:after="100" w:afterAutospacing="1" w:line="240" w:lineRule="auto"/>
-        <w:ind w:left="720"/>
-        <w:contextualSpacing/>
-        <w:rPr>
-          <w:rFonts w:eastAsia="Times New Roman" w:cs="Arial"/>
-        </w:rPr>
-      </w:pPr>
-      <w:r>
-        <w:rPr>
-          <w:rFonts w:eastAsia="Times New Roman" w:cs="Arial"/>
-        </w:rPr>
-        <w:t>Option2: The server process will continue to run on that host’s system, even if he joins or starts hosting a different game, or even if he exits the program completely.</w:t>
-      </w:r>
-    </w:p>
-    <w:p>
-      <w:pPr>
-        <w:spacing w:before="100" w:beforeAutospacing="1" w:after="100" w:afterAutospacing="1" w:line="240" w:lineRule="auto"/>
-        <w:ind w:left="720"/>
-        <w:contextualSpacing/>
-        <w:rPr>
-          <w:rFonts w:eastAsia="Times New Roman" w:cs="Arial"/>
-        </w:rPr>
-      </w:pPr>
-      <w:r>
-        <w:rPr>
-          <w:rFonts w:eastAsia="Times New Roman" w:cs="Arial"/>
-        </w:rPr>
-        <w:t>Option3: The server process will transfer the entire game state to a different player and then terminate.  The player who received the game state will spawn a server process and become the new host (host migration).</w:t>
-      </w:r>
-    </w:p>
-    <w:p>
-      <w:pPr>
-        <w:spacing w:before="100" w:beforeAutospacing="1" w:after="100" w:afterAutospacing="1" w:line="240" w:lineRule="auto"/>
-        <w:ind w:left="720"/>
-        <w:contextualSpacing/>
-        <w:rPr>
-          <w:rFonts w:eastAsia="Times New Roman" w:cs="Arial"/>
-        </w:rPr>
-      </w:pPr>
-    </w:p>
-    <w:p>
-      <w:pPr>
-        <w:spacing w:before="100" w:beforeAutospacing="1" w:after="100" w:afterAutospacing="1" w:line="240" w:lineRule="auto"/>
-        <w:ind w:left="720"/>
-        <w:contextualSpacing/>
-        <w:rPr>
-          <w:rFonts w:eastAsia="Times New Roman" w:cs="Arial"/>
-        </w:rPr>
-      </w:pPr>
-      <w:r>
-        <w:rPr>
-          <w:rFonts w:eastAsia="Times New Roman" w:cs="Arial"/>
-        </w:rPr>
-        <w:lastRenderedPageBreak/>
-        <w:t xml:space="preserve">Choice: </w:t>
-      </w:r>
-      <w:r>
-        <w:rPr>
-          <w:rFonts w:eastAsia="Times New Roman" w:cs="Arial"/>
-          <w:b/>
-        </w:rPr>
-        <w:t>option3</w:t>
-      </w:r>
-      <w:r>
-        <w:rPr>
-          <w:rFonts w:eastAsia="Times New Roman" w:cs="Arial"/>
-        </w:rPr>
-        <w:t xml:space="preserve"> – Even though host migration is the most difficult option to implement, it makes the most sense in terms of game design.  Once the host </w:t>
-      </w:r>
-      <w:r>
-        <w:rPr>
-          <w:rFonts w:eastAsia="Times New Roman" w:cs="Arial"/>
-        </w:rPr>
-        <w:t>loses/quits the game, their system should not be forced to still take part in that game, either directly (option1) or indirectly (option2).  Most likely, the host will want to move on to a different game or a different program.</w:t>
-      </w:r>
-    </w:p>
-    <w:p>
-      <w:pPr>
-        <w:spacing w:before="100" w:beforeAutospacing="1" w:after="100" w:afterAutospacing="1" w:line="240" w:lineRule="auto"/>
-        <w:contextualSpacing/>
-        <w:rPr>
-          <w:rFonts w:eastAsia="Times New Roman" w:cs="Arial"/>
-        </w:rPr>
-      </w:pPr>
-    </w:p>
-    <w:p>
-      <w:pPr>
-        <w:spacing w:before="100" w:beforeAutospacing="1" w:after="100" w:afterAutospacing="1" w:line="240" w:lineRule="auto"/>
-        <w:contextualSpacing/>
-        <w:rPr>
-          <w:rFonts w:eastAsia="Times New Roman" w:cs="Arial"/>
-        </w:rPr>
-      </w:pPr>
-      <w:r>
-        <w:rPr>
-          <w:rFonts w:eastAsia="Times New Roman" w:cs="Arial"/>
-        </w:rPr>
-        <w:t xml:space="preserve">Issue </w:t>
-      </w:r>
-      <w:r>
-        <w:rPr>
-          <w:rFonts w:eastAsia="Times New Roman" w:cs="Arial"/>
-        </w:rPr>
-        <w:t>5.</w:t>
-      </w:r>
-      <w:r>
-        <w:rPr>
-          <w:rFonts w:eastAsia="Times New Roman" w:cs="Arial"/>
-        </w:rPr>
-        <w:t xml:space="preserve"> </w:t>
-      </w:r>
-      <w:r>
-        <w:rPr>
-          <w:rFonts w:eastAsia="Times New Roman" w:cs="Arial"/>
-        </w:rPr>
-        <w:t>Who should keep track of the time remaining for a player’s turn</w:t>
-      </w:r>
-      <w:r>
-        <w:rPr>
-          <w:rFonts w:eastAsia="Times New Roman" w:cs="Arial"/>
-        </w:rPr>
-        <w:t xml:space="preserve">, </w:t>
-      </w:r>
-      <w:r>
-        <w:rPr>
-          <w:rFonts w:eastAsia="Times New Roman" w:cs="Arial"/>
-        </w:rPr>
-        <w:t>the c</w:t>
-      </w:r>
-      <w:r>
-        <w:rPr>
-          <w:rFonts w:eastAsia="Times New Roman" w:cs="Arial"/>
-        </w:rPr>
-        <w:t xml:space="preserve">lient or </w:t>
-      </w:r>
-      <w:r>
-        <w:rPr>
-          <w:rFonts w:eastAsia="Times New Roman" w:cs="Arial"/>
-        </w:rPr>
-        <w:t>the server?</w:t>
-      </w:r>
-    </w:p>
-    <w:p>
-      <w:pPr>
-        <w:spacing w:before="100" w:beforeAutospacing="1" w:after="100" w:afterAutospacing="1" w:line="240" w:lineRule="auto"/>
-        <w:ind w:firstLine="720"/>
-        <w:contextualSpacing/>
-        <w:rPr>
-          <w:rFonts w:eastAsia="Times New Roman" w:cs="Arial"/>
-        </w:rPr>
-      </w:pPr>
-      <w:r>
-        <w:rPr>
-          <w:rFonts w:eastAsia="Times New Roman" w:cs="Arial"/>
-        </w:rPr>
-        <w:t xml:space="preserve">Option1: </w:t>
-      </w:r>
-      <w:r>
-        <w:rPr>
-          <w:rFonts w:eastAsia="Times New Roman" w:cs="Arial"/>
-        </w:rPr>
-        <w:t>The client’s timer will be used.</w:t>
-      </w:r>
-    </w:p>
-    <w:p>
-      <w:pPr>
-        <w:spacing w:before="100" w:beforeAutospacing="1" w:after="100" w:afterAutospacing="1" w:line="240" w:lineRule="auto"/>
-        <w:ind w:firstLine="720"/>
-        <w:contextualSpacing/>
-        <w:rPr>
-          <w:rFonts w:eastAsia="Times New Roman" w:cs="Arial"/>
-        </w:rPr>
-      </w:pPr>
-      <w:r>
-        <w:rPr>
-          <w:rFonts w:eastAsia="Times New Roman" w:cs="Arial"/>
-        </w:rPr>
-        <w:t xml:space="preserve">Option2: </w:t>
-      </w:r>
-      <w:r>
-        <w:rPr>
-          <w:rFonts w:eastAsia="Times New Roman" w:cs="Arial"/>
-        </w:rPr>
-        <w:t>The server’s timer will be used.</w:t>
-      </w:r>
-    </w:p>
-    <w:p>
-      <w:pPr>
-        <w:spacing w:before="100" w:beforeAutospacing="1" w:after="100" w:afterAutospacing="1" w:line="240" w:lineRule="auto"/>
-        <w:ind w:firstLine="720"/>
-        <w:contextualSpacing/>
-        <w:rPr>
-          <w:rFonts w:eastAsia="Times New Roman" w:cs="Arial"/>
-        </w:rPr>
-      </w:pPr>
-    </w:p>
-    <w:p>
-      <w:pPr>
-        <w:spacing w:before="100" w:beforeAutospacing="1" w:after="100" w:afterAutospacing="1" w:line="240" w:lineRule="auto"/>
-        <w:contextualSpacing/>
-        <w:rPr>
-          <w:rFonts w:eastAsia="Times New Roman" w:cs="Arial"/>
-        </w:rPr>
-      </w:pPr>
-      <w:r>
-        <w:rPr>
-          <w:rFonts w:eastAsia="Times New Roman" w:cs="Arial"/>
-        </w:rPr>
-        <w:t xml:space="preserve">Choice: </w:t>
-      </w:r>
-      <w:r>
-        <w:rPr>
-          <w:rFonts w:eastAsia="Times New Roman" w:cs="Arial"/>
-          <w:b/>
-        </w:rPr>
-        <w:t>Option2</w:t>
-      </w:r>
-      <w:r>
-        <w:rPr>
-          <w:rFonts w:eastAsia="Times New Roman" w:cs="Arial"/>
-        </w:rPr>
-        <w:t xml:space="preserve"> – </w:t>
-      </w:r>
-      <w:r>
-        <w:rPr>
-          <w:rFonts w:eastAsia="Times New Roman" w:cs="Arial"/>
-        </w:rPr>
-        <w:t>The server’s timer will be used.  Even though the client will also run its timer during a player’s turn so its GUI can display the time remaining, it’s ultimately the server’s timer that will force that player to fold when it runs out.</w:t>
-      </w:r>
-      <w:r>
-        <w:rPr>
-          <w:rFonts w:eastAsia="Times New Roman" w:cs="Arial"/>
-        </w:rPr>
-        <w:t xml:space="preserve">  This may lead to a slight discrepancy between the time remaining that a player’s GUI shows and what the server timer says due to network latency, but this can be addressed by adding some extra time into the server’s timer.  Option 2’s main advantage is that it’s more resistant to cheating: the client won’t be able to cheat by messing with the system clock ticks. </w:t>
-      </w:r>
-    </w:p>
-    <w:p>
-      <w:pPr>
-        <w:spacing w:before="100" w:beforeAutospacing="1" w:after="100" w:afterAutospacing="1" w:line="240" w:lineRule="auto"/>
-        <w:rPr>
-          <w:rFonts w:eastAsia="Times New Roman" w:cs="Arial"/>
-        </w:rPr>
-      </w:pPr>
-      <w:r>
-        <w:rPr>
-          <w:rFonts w:eastAsia="Times New Roman" w:cs="Arial"/>
-        </w:rPr>
-        <w:t xml:space="preserve"> </w:t>
-      </w:r>
-    </w:p>
-    <w:p>
-      <w:pPr>
-        <w:spacing w:before="100" w:beforeAutospacing="1" w:after="100" w:afterAutospacing="1" w:line="240" w:lineRule="auto"/>
-        <w:rPr>
-          <w:rFonts w:eastAsia="Times New Roman" w:cs="Arial"/>
-          <w:b/>
-          <w:color w:val="000000"/>
-        </w:rPr>
-      </w:pPr>
-      <w:r>
-        <w:rPr>
-          <w:rFonts w:eastAsia="Times New Roman" w:cs="Arial"/>
-          <w:b/>
-          <w:color w:val="000000"/>
-        </w:rPr>
-        <w:t>Design Details:</w:t>
+        <w:t>Figure3. Host Activity Diagram</w:t>
       </w:r>
     </w:p>
     <w:p>
       <w:pPr>
         <w:pStyle w:val="ListParagraph"/>
-        <w:numPr>
-          <w:ilvl w:val="0"/>
-          <w:numId w:val="27"/>
-        </w:numPr>
-        <w:spacing w:before="100" w:beforeAutospacing="1" w:after="100" w:afterAutospacing="1" w:line="240" w:lineRule="auto"/>
-        <w:rPr>
-          <w:rFonts w:eastAsia="Times New Roman" w:cs="Arial"/>
-          <w:color w:val="000000"/>
-        </w:rPr>
-      </w:pPr>
-      <w:r>
-        <w:rPr>
-          <w:rFonts w:eastAsia="Times New Roman" w:cs="Arial"/>
-          <w:color w:val="000000"/>
-        </w:rPr>
-        <w:t>Class Descriptions and Interactions:</w:t>
-      </w:r>
-    </w:p>
-    <w:p>
-      <w:pPr>
-        <w:pStyle w:val="ListParagraph"/>
-        <w:spacing w:before="100" w:beforeAutospacing="1" w:after="100" w:afterAutospacing="1" w:line="240" w:lineRule="auto"/>
-        <w:rPr>
-          <w:rFonts w:eastAsia="Times New Roman" w:cs="Arial"/>
-          <w:color w:val="000000"/>
-        </w:rPr>
-      </w:pPr>
-    </w:p>
-    <w:p>
-      <w:pPr>
-        <w:pStyle w:val="ListParagraph"/>
-        <w:numPr>
-          <w:ilvl w:val="0"/>
-          <w:numId w:val="23"/>
-        </w:numPr>
-        <w:spacing w:before="100" w:beforeAutospacing="1" w:after="100" w:afterAutospacing="1" w:line="240" w:lineRule="auto"/>
-        <w:rPr>
-          <w:rFonts w:eastAsia="Times New Roman" w:cs="Arial"/>
-        </w:rPr>
-      </w:pPr>
-      <w:r>
-        <w:rPr>
-          <w:rFonts w:eastAsia="Times New Roman" w:cs="Arial"/>
-          <w:i/>
-          <w:iCs/>
-          <w:color w:val="000000"/>
-        </w:rPr>
-        <w:t>Poker</w:t>
-      </w:r>
-      <w:r>
-        <w:rPr>
-          <w:rFonts w:eastAsia="Times New Roman" w:cs="Arial"/>
-          <w:color w:val="000000"/>
-        </w:rPr>
-        <w:t xml:space="preserve"> is the main class. It is responsible for initializing the client code and the host code.  It will instantiate a </w:t>
-      </w:r>
-      <w:r>
-        <w:rPr>
-          <w:rFonts w:eastAsia="Times New Roman" w:cs="Arial"/>
-          <w:i/>
-          <w:iCs/>
-          <w:color w:val="000000"/>
-        </w:rPr>
-        <w:t xml:space="preserve">Client </w:t>
-      </w:r>
-      <w:r>
-        <w:rPr>
-          <w:rFonts w:eastAsia="Times New Roman" w:cs="Arial"/>
-          <w:color w:val="000000"/>
-        </w:rPr>
-        <w:t>object every time</w:t>
-      </w:r>
-      <w:r>
-        <w:rPr>
-          <w:rFonts w:eastAsia="Times New Roman" w:cs="Arial"/>
-          <w:color w:val="000000"/>
-        </w:rPr>
-        <w:t xml:space="preserve"> by calling </w:t>
-      </w:r>
-      <w:proofErr w:type="spellStart"/>
-      <w:proofErr w:type="gramStart"/>
-      <w:r>
-        <w:rPr>
-          <w:rFonts w:eastAsia="Times New Roman" w:cs="Arial"/>
-          <w:i/>
-          <w:color w:val="000000"/>
-        </w:rPr>
-        <w:t>startClientProc</w:t>
-      </w:r>
-      <w:proofErr w:type="spellEnd"/>
-      <w:r>
-        <w:rPr>
-          <w:rFonts w:eastAsia="Times New Roman" w:cs="Arial"/>
-          <w:i/>
-          <w:color w:val="000000"/>
-        </w:rPr>
-        <w:t>(</w:t>
-      </w:r>
-      <w:proofErr w:type="gramEnd"/>
-      <w:r>
-        <w:rPr>
-          <w:rFonts w:eastAsia="Times New Roman" w:cs="Arial"/>
-          <w:i/>
-          <w:color w:val="000000"/>
-        </w:rPr>
-        <w:t>)</w:t>
-      </w:r>
-      <w:r>
-        <w:rPr>
-          <w:rFonts w:eastAsia="Times New Roman" w:cs="Arial"/>
-          <w:color w:val="000000"/>
-        </w:rPr>
-        <w:t xml:space="preserve">, and it will instantiate a </w:t>
-      </w:r>
-      <w:r>
-        <w:rPr>
-          <w:rFonts w:eastAsia="Times New Roman" w:cs="Arial"/>
-          <w:i/>
-          <w:iCs/>
-          <w:color w:val="000000"/>
-        </w:rPr>
-        <w:t>Host</w:t>
-      </w:r>
-      <w:r>
-        <w:rPr>
-          <w:rFonts w:eastAsia="Times New Roman" w:cs="Arial"/>
-          <w:color w:val="000000"/>
-        </w:rPr>
-        <w:t xml:space="preserve"> object </w:t>
-      </w:r>
-      <w:r>
-        <w:rPr>
-          <w:rFonts w:eastAsia="Times New Roman" w:cs="Arial"/>
-          <w:color w:val="000000"/>
-        </w:rPr>
-        <w:t xml:space="preserve">with </w:t>
-      </w:r>
-      <w:proofErr w:type="spellStart"/>
-      <w:r>
-        <w:rPr>
-          <w:rFonts w:eastAsia="Times New Roman" w:cs="Arial"/>
-          <w:i/>
-          <w:color w:val="000000"/>
-        </w:rPr>
-        <w:t>startHostProc</w:t>
-      </w:r>
-      <w:proofErr w:type="spellEnd"/>
-      <w:r>
-        <w:rPr>
-          <w:rFonts w:eastAsia="Times New Roman" w:cs="Arial"/>
-          <w:i/>
-          <w:color w:val="000000"/>
-        </w:rPr>
-        <w:t xml:space="preserve">(port) </w:t>
-      </w:r>
-      <w:r>
-        <w:rPr>
-          <w:rFonts w:eastAsia="Times New Roman" w:cs="Arial"/>
-          <w:color w:val="000000"/>
-        </w:rPr>
-        <w:t>only if the player wants to create a new game.</w:t>
-      </w:r>
-    </w:p>
-    <w:p>
-      <w:pPr>
-        <w:pStyle w:val="ListParagraph"/>
-        <w:spacing w:before="100" w:beforeAutospacing="1" w:after="100" w:afterAutospacing="1" w:line="240" w:lineRule="auto"/>
-        <w:ind w:left="1080"/>
-        <w:rPr>
-          <w:rFonts w:eastAsia="Times New Roman" w:cs="Arial"/>
-        </w:rPr>
-      </w:pPr>
-    </w:p>
-    <w:p>
-      <w:pPr>
-        <w:pStyle w:val="ListParagraph"/>
-        <w:numPr>
-          <w:ilvl w:val="0"/>
-          <w:numId w:val="23"/>
-        </w:numPr>
-        <w:spacing w:before="100" w:beforeAutospacing="1" w:after="100" w:afterAutospacing="1" w:line="240" w:lineRule="auto"/>
-        <w:rPr>
-          <w:rFonts w:eastAsia="Times New Roman" w:cs="Arial"/>
-        </w:rPr>
-      </w:pPr>
-      <w:r>
-        <w:rPr>
-          <w:rFonts w:eastAsia="Times New Roman" w:cs="Arial"/>
-          <w:i/>
-          <w:iCs/>
-          <w:color w:val="000000"/>
-        </w:rPr>
-        <w:t>Host</w:t>
-      </w:r>
-      <w:r>
-        <w:rPr>
-          <w:rFonts w:eastAsia="Times New Roman" w:cs="Arial"/>
-          <w:color w:val="000000"/>
-        </w:rPr>
-        <w:t xml:space="preserve"> is the class that’s responsible for running the server of the game. It holds the overall game state (</w:t>
-      </w:r>
-      <w:proofErr w:type="spellStart"/>
-      <w:r>
-        <w:rPr>
-          <w:rFonts w:eastAsia="Times New Roman" w:cs="Arial"/>
-          <w:i/>
-          <w:iCs/>
-          <w:color w:val="000000"/>
-        </w:rPr>
-        <w:t>PokerGameState</w:t>
-      </w:r>
-      <w:proofErr w:type="spellEnd"/>
-      <w:r>
-        <w:rPr>
-          <w:rFonts w:eastAsia="Times New Roman" w:cs="Arial"/>
-          <w:i/>
-          <w:iCs/>
-          <w:color w:val="000000"/>
-        </w:rPr>
-        <w:t xml:space="preserve"> </w:t>
-      </w:r>
-      <w:r>
-        <w:rPr>
-          <w:rFonts w:eastAsia="Times New Roman" w:cs="Arial"/>
-          <w:color w:val="000000"/>
-        </w:rPr>
-        <w:t>class</w:t>
-      </w:r>
-      <w:r>
-        <w:rPr>
-          <w:rFonts w:eastAsia="Times New Roman" w:cs="Arial"/>
-          <w:i/>
-          <w:iCs/>
-          <w:color w:val="000000"/>
-        </w:rPr>
-        <w:t>)</w:t>
-      </w:r>
-      <w:r>
-        <w:rPr>
-          <w:rFonts w:eastAsia="Times New Roman" w:cs="Arial"/>
-          <w:color w:val="000000"/>
-        </w:rPr>
-        <w:t>, handles all the calculations (</w:t>
-      </w:r>
-      <w:proofErr w:type="spellStart"/>
-      <w:r>
-        <w:rPr>
-          <w:rFonts w:eastAsia="Times New Roman" w:cs="Arial"/>
-          <w:i/>
-          <w:iCs/>
-          <w:color w:val="000000"/>
-        </w:rPr>
-        <w:t>GameSystem</w:t>
-      </w:r>
-      <w:proofErr w:type="spellEnd"/>
-      <w:r>
-        <w:rPr>
-          <w:rFonts w:eastAsia="Times New Roman" w:cs="Arial"/>
-          <w:i/>
-          <w:iCs/>
-          <w:color w:val="000000"/>
-        </w:rPr>
-        <w:t xml:space="preserve"> </w:t>
-      </w:r>
-      <w:r>
-        <w:rPr>
-          <w:rFonts w:eastAsia="Times New Roman" w:cs="Arial"/>
-          <w:color w:val="000000"/>
-        </w:rPr>
-        <w:t>class</w:t>
-      </w:r>
-      <w:r>
-        <w:rPr>
-          <w:rFonts w:eastAsia="Times New Roman" w:cs="Arial"/>
-          <w:i/>
-          <w:iCs/>
-          <w:color w:val="000000"/>
-        </w:rPr>
-        <w:t>)</w:t>
-      </w:r>
-      <w:r>
-        <w:rPr>
-          <w:rFonts w:eastAsia="Times New Roman" w:cs="Arial"/>
-          <w:color w:val="000000"/>
-        </w:rPr>
-        <w:t>, and communicates to all the client</w:t>
-      </w:r>
-      <w:r>
-        <w:rPr>
-          <w:rFonts w:eastAsia="Times New Roman" w:cs="Arial"/>
-          <w:color w:val="000000"/>
-        </w:rPr>
-        <w:t>s</w:t>
-      </w:r>
-      <w:r>
-        <w:rPr>
-          <w:rFonts w:eastAsia="Times New Roman" w:cs="Arial"/>
-          <w:color w:val="000000"/>
-        </w:rPr>
-        <w:t xml:space="preserve"> (</w:t>
-      </w:r>
-      <w:proofErr w:type="spellStart"/>
-      <w:r>
-        <w:rPr>
-          <w:rFonts w:eastAsia="Times New Roman" w:cs="Arial"/>
-          <w:i/>
-          <w:iCs/>
-          <w:color w:val="000000"/>
-        </w:rPr>
-        <w:t>HostMessageHandler</w:t>
-      </w:r>
-      <w:proofErr w:type="spellEnd"/>
-      <w:r>
-        <w:rPr>
-          <w:rFonts w:eastAsia="Times New Roman" w:cs="Arial"/>
-          <w:i/>
-          <w:iCs/>
-          <w:color w:val="000000"/>
-        </w:rPr>
-        <w:t xml:space="preserve"> </w:t>
-      </w:r>
-      <w:r>
-        <w:rPr>
-          <w:rFonts w:eastAsia="Times New Roman" w:cs="Arial"/>
-          <w:color w:val="000000"/>
-        </w:rPr>
-        <w:t>class</w:t>
-      </w:r>
-      <w:r>
-        <w:rPr>
-          <w:rFonts w:eastAsia="Times New Roman" w:cs="Arial"/>
-          <w:i/>
-          <w:iCs/>
-          <w:color w:val="000000"/>
-        </w:rPr>
-        <w:t>)</w:t>
-      </w:r>
-      <w:r>
-        <w:rPr>
-          <w:rFonts w:eastAsia="Times New Roman" w:cs="Arial"/>
-          <w:i/>
-          <w:iCs/>
-          <w:color w:val="000000"/>
-        </w:rPr>
-        <w:t xml:space="preserve"> </w:t>
-      </w:r>
-      <w:r>
-        <w:rPr>
-          <w:rFonts w:eastAsia="Times New Roman" w:cs="Arial"/>
-          <w:iCs/>
-          <w:color w:val="000000"/>
-        </w:rPr>
-        <w:t xml:space="preserve">with the </w:t>
-      </w:r>
-      <w:proofErr w:type="spellStart"/>
-      <w:proofErr w:type="gramStart"/>
-      <w:r>
-        <w:rPr>
-          <w:rFonts w:eastAsia="Times New Roman" w:cs="Arial"/>
-          <w:i/>
-          <w:iCs/>
-          <w:color w:val="000000"/>
-        </w:rPr>
-        <w:t>sendGameState</w:t>
-      </w:r>
-      <w:proofErr w:type="spellEnd"/>
-      <w:r>
-        <w:rPr>
-          <w:rFonts w:eastAsia="Times New Roman" w:cs="Arial"/>
-          <w:i/>
-          <w:iCs/>
-          <w:color w:val="000000"/>
-        </w:rPr>
-        <w:t>(</w:t>
-      </w:r>
-      <w:proofErr w:type="gramEnd"/>
-      <w:r>
-        <w:rPr>
-          <w:rFonts w:eastAsia="Times New Roman" w:cs="Arial"/>
-          <w:i/>
-          <w:iCs/>
-          <w:color w:val="000000"/>
-        </w:rPr>
-        <w:t xml:space="preserve">) </w:t>
-      </w:r>
-      <w:r>
-        <w:rPr>
-          <w:rFonts w:eastAsia="Times New Roman" w:cs="Arial"/>
-          <w:iCs/>
-          <w:color w:val="000000"/>
-        </w:rPr>
-        <w:t xml:space="preserve">and </w:t>
-      </w:r>
-      <w:proofErr w:type="spellStart"/>
-      <w:r>
-        <w:rPr>
-          <w:rFonts w:eastAsia="Times New Roman" w:cs="Arial"/>
-          <w:i/>
-          <w:iCs/>
-          <w:color w:val="000000"/>
-        </w:rPr>
-        <w:t>receivePlayerAction</w:t>
-      </w:r>
-      <w:proofErr w:type="spellEnd"/>
-      <w:r>
-        <w:rPr>
-          <w:rFonts w:eastAsia="Times New Roman" w:cs="Arial"/>
-          <w:i/>
-          <w:iCs/>
-          <w:color w:val="000000"/>
-        </w:rPr>
-        <w:t xml:space="preserve">() </w:t>
-      </w:r>
-      <w:r>
-        <w:rPr>
-          <w:rFonts w:eastAsia="Times New Roman" w:cs="Arial"/>
-          <w:iCs/>
-          <w:color w:val="000000"/>
-        </w:rPr>
-        <w:t>methods</w:t>
-      </w:r>
-      <w:r>
-        <w:rPr>
-          <w:rFonts w:eastAsia="Times New Roman" w:cs="Arial"/>
-          <w:i/>
-          <w:iCs/>
-          <w:color w:val="000000"/>
-        </w:rPr>
-        <w:t>.</w:t>
-      </w:r>
-    </w:p>
-    <w:p>
-      <w:pPr>
-        <w:pStyle w:val="ListParagraph"/>
-        <w:spacing w:before="100" w:beforeAutospacing="1" w:after="100" w:afterAutospacing="1" w:line="240" w:lineRule="auto"/>
-        <w:ind w:left="1080"/>
-        <w:rPr>
-          <w:rFonts w:eastAsia="Times New Roman" w:cs="Arial"/>
-        </w:rPr>
-      </w:pPr>
-    </w:p>
-    <w:p>
-      <w:pPr>
-        <w:pStyle w:val="ListParagraph"/>
-        <w:numPr>
-          <w:ilvl w:val="0"/>
-          <w:numId w:val="23"/>
-        </w:numPr>
-        <w:spacing w:before="100" w:beforeAutospacing="1" w:after="100" w:afterAutospacing="1" w:line="240" w:lineRule="auto"/>
-        <w:rPr>
-          <w:rFonts w:eastAsia="Times New Roman" w:cs="Arial"/>
-        </w:rPr>
-      </w:pPr>
-      <w:proofErr w:type="spellStart"/>
-      <w:r>
-        <w:rPr>
-          <w:rFonts w:eastAsia="Times New Roman" w:cs="Arial"/>
-          <w:i/>
-          <w:iCs/>
-          <w:color w:val="000000"/>
-        </w:rPr>
-        <w:t>GameSystem</w:t>
-      </w:r>
-      <w:proofErr w:type="spellEnd"/>
-      <w:r>
-        <w:rPr>
-          <w:rFonts w:eastAsia="Times New Roman" w:cs="Arial"/>
-          <w:color w:val="000000"/>
-        </w:rPr>
-        <w:t xml:space="preserve"> is the class that has static methods for computing the next game state such as distributing</w:t>
-      </w:r>
-      <w:r>
-        <w:rPr>
-          <w:rFonts w:eastAsia="Times New Roman" w:cs="Arial"/>
-          <w:color w:val="000000"/>
-        </w:rPr>
-        <w:t xml:space="preserve"> the</w:t>
-      </w:r>
-      <w:r>
-        <w:rPr>
-          <w:rFonts w:eastAsia="Times New Roman" w:cs="Arial"/>
-          <w:color w:val="000000"/>
-        </w:rPr>
-        <w:t xml:space="preserve"> pot, shuffling, and calculating the best hand.</w:t>
-      </w:r>
-      <w:r>
-        <w:rPr>
-          <w:rFonts w:eastAsia="Times New Roman" w:cs="Arial"/>
-          <w:color w:val="000000"/>
-        </w:rPr>
-        <w:t xml:space="preserve">  The </w:t>
-      </w:r>
-      <w:r>
-        <w:rPr>
-          <w:rFonts w:eastAsia="Times New Roman" w:cs="Arial"/>
-          <w:i/>
-          <w:color w:val="000000"/>
-        </w:rPr>
-        <w:t xml:space="preserve">Host </w:t>
-      </w:r>
-      <w:r>
-        <w:rPr>
-          <w:rFonts w:eastAsia="Times New Roman" w:cs="Arial"/>
-          <w:color w:val="000000"/>
-        </w:rPr>
-        <w:t xml:space="preserve">class will call the </w:t>
-      </w:r>
-      <w:proofErr w:type="spellStart"/>
-      <w:proofErr w:type="gramStart"/>
-      <w:r>
-        <w:rPr>
-          <w:rFonts w:eastAsia="Times New Roman" w:cs="Arial"/>
-          <w:i/>
-          <w:color w:val="000000"/>
-        </w:rPr>
-        <w:t>updateGameState</w:t>
-      </w:r>
-      <w:proofErr w:type="spellEnd"/>
-      <w:r>
-        <w:rPr>
-          <w:rFonts w:eastAsia="Times New Roman" w:cs="Arial"/>
-          <w:i/>
-          <w:color w:val="000000"/>
-        </w:rPr>
-        <w:t>(</w:t>
-      </w:r>
-      <w:proofErr w:type="gramEnd"/>
-      <w:r>
-        <w:rPr>
-          <w:rFonts w:eastAsia="Times New Roman" w:cs="Arial"/>
-          <w:i/>
-          <w:color w:val="000000"/>
-        </w:rPr>
-        <w:t xml:space="preserve">action) </w:t>
-      </w:r>
-      <w:r>
-        <w:rPr>
-          <w:rFonts w:eastAsia="Times New Roman" w:cs="Arial"/>
-          <w:color w:val="000000"/>
-        </w:rPr>
-        <w:t>method of this class, which will in turn call its other static methods to calculate the new game state.</w:t>
-      </w:r>
-    </w:p>
-    <w:p>
-      <w:pPr>
-        <w:pStyle w:val="ListParagraph"/>
-        <w:spacing w:before="100" w:beforeAutospacing="1" w:after="100" w:afterAutospacing="1" w:line="240" w:lineRule="auto"/>
-        <w:ind w:left="1080"/>
-        <w:rPr>
-          <w:rFonts w:eastAsia="Times New Roman" w:cs="Arial"/>
-        </w:rPr>
-      </w:pPr>
-    </w:p>
-    <w:p>
-      <w:pPr>
-        <w:pStyle w:val="ListParagraph"/>
-        <w:numPr>
-          <w:ilvl w:val="0"/>
-          <w:numId w:val="23"/>
-        </w:numPr>
-        <w:spacing w:before="100" w:beforeAutospacing="1" w:after="100" w:afterAutospacing="1" w:line="240" w:lineRule="auto"/>
-        <w:rPr>
-          <w:rFonts w:eastAsia="Times New Roman" w:cs="Arial"/>
-        </w:rPr>
-      </w:pPr>
-      <w:proofErr w:type="spellStart"/>
-      <w:r>
-        <w:rPr>
-          <w:rFonts w:eastAsia="Times New Roman" w:cs="Arial"/>
-          <w:i/>
-          <w:iCs/>
-          <w:color w:val="000000"/>
-        </w:rPr>
-        <w:t>HostMessageHandler</w:t>
-      </w:r>
-      <w:proofErr w:type="spellEnd"/>
-      <w:r>
-        <w:rPr>
-          <w:rFonts w:eastAsia="Times New Roman" w:cs="Arial"/>
-          <w:i/>
-          <w:iCs/>
-          <w:color w:val="000000"/>
-        </w:rPr>
-        <w:t xml:space="preserve"> </w:t>
-      </w:r>
-      <w:r>
-        <w:rPr>
-          <w:rFonts w:eastAsia="Times New Roman" w:cs="Arial"/>
-          <w:color w:val="000000"/>
-        </w:rPr>
-        <w:t xml:space="preserve">and </w:t>
-      </w:r>
-      <w:proofErr w:type="spellStart"/>
-      <w:r>
-        <w:rPr>
-          <w:rFonts w:eastAsia="Times New Roman" w:cs="Arial"/>
-          <w:i/>
-          <w:iCs/>
-          <w:color w:val="000000"/>
-        </w:rPr>
-        <w:t>ClientMessageHandler</w:t>
-      </w:r>
-      <w:proofErr w:type="spellEnd"/>
-      <w:r>
-        <w:rPr>
-          <w:rFonts w:eastAsia="Times New Roman" w:cs="Arial"/>
-          <w:color w:val="000000"/>
-        </w:rPr>
-        <w:t xml:space="preserve"> are classes contained in a </w:t>
-      </w:r>
-      <w:r>
-        <w:rPr>
-          <w:rFonts w:eastAsia="Times New Roman" w:cs="Arial"/>
-          <w:i/>
-          <w:iCs/>
-          <w:color w:val="000000"/>
-        </w:rPr>
-        <w:t>Host</w:t>
-      </w:r>
-      <w:r>
-        <w:rPr>
-          <w:rFonts w:eastAsia="Times New Roman" w:cs="Arial"/>
-          <w:color w:val="000000"/>
-        </w:rPr>
-        <w:t xml:space="preserve"> instance and a </w:t>
-      </w:r>
-      <w:r>
-        <w:rPr>
-          <w:rFonts w:eastAsia="Times New Roman" w:cs="Arial"/>
-          <w:i/>
-          <w:iCs/>
-          <w:color w:val="000000"/>
-        </w:rPr>
-        <w:t xml:space="preserve">Client </w:t>
-      </w:r>
-      <w:r>
-        <w:rPr>
-          <w:rFonts w:eastAsia="Times New Roman" w:cs="Arial"/>
-          <w:color w:val="000000"/>
-        </w:rPr>
-        <w:t>instance respectively.  They’re responsible for the socket communication between a server and client, which consists of messages containing the game state or a player’s action.</w:t>
-      </w:r>
-      <w:r>
-        <w:rPr>
-          <w:rFonts w:eastAsia="Times New Roman" w:cs="Arial"/>
-          <w:color w:val="000000"/>
-        </w:rPr>
-        <w:t xml:space="preserve">  The </w:t>
-      </w:r>
-      <w:proofErr w:type="spellStart"/>
-      <w:r>
-        <w:rPr>
-          <w:rFonts w:eastAsia="Times New Roman" w:cs="Arial"/>
-          <w:i/>
-          <w:color w:val="000000"/>
-        </w:rPr>
-        <w:t>HostMessageHandler</w:t>
-      </w:r>
-      <w:proofErr w:type="spellEnd"/>
-      <w:r>
-        <w:rPr>
-          <w:rFonts w:eastAsia="Times New Roman" w:cs="Arial"/>
-          <w:i/>
-          <w:color w:val="000000"/>
-        </w:rPr>
-        <w:t xml:space="preserve"> </w:t>
-      </w:r>
-      <w:r>
-        <w:rPr>
-          <w:rFonts w:eastAsia="Times New Roman" w:cs="Arial"/>
-          <w:color w:val="000000"/>
-        </w:rPr>
-        <w:t xml:space="preserve">uses the methods </w:t>
-      </w:r>
-      <w:proofErr w:type="spellStart"/>
-      <w:proofErr w:type="gramStart"/>
-      <w:r>
-        <w:rPr>
-          <w:rFonts w:eastAsia="Times New Roman" w:cs="Arial"/>
-          <w:i/>
-          <w:color w:val="000000"/>
-        </w:rPr>
-        <w:t>sendGameState</w:t>
-      </w:r>
-      <w:proofErr w:type="spellEnd"/>
-      <w:r>
-        <w:rPr>
-          <w:rFonts w:eastAsia="Times New Roman" w:cs="Arial"/>
-          <w:i/>
-          <w:color w:val="000000"/>
-        </w:rPr>
-        <w:t>(</w:t>
-      </w:r>
-      <w:proofErr w:type="gramEnd"/>
-      <w:r>
-        <w:rPr>
-          <w:rFonts w:eastAsia="Times New Roman" w:cs="Arial"/>
-          <w:i/>
-          <w:color w:val="000000"/>
-        </w:rPr>
-        <w:t xml:space="preserve">) </w:t>
-      </w:r>
-      <w:r>
-        <w:rPr>
-          <w:rFonts w:eastAsia="Times New Roman" w:cs="Arial"/>
-          <w:color w:val="000000"/>
-        </w:rPr>
-        <w:t xml:space="preserve">and </w:t>
-      </w:r>
-      <w:proofErr w:type="spellStart"/>
-      <w:r>
-        <w:rPr>
-          <w:rFonts w:eastAsia="Times New Roman" w:cs="Arial"/>
-          <w:i/>
-          <w:color w:val="000000"/>
-        </w:rPr>
-        <w:t>receivePlayerAction</w:t>
-      </w:r>
-      <w:proofErr w:type="spellEnd"/>
-      <w:r>
-        <w:rPr>
-          <w:rFonts w:eastAsia="Times New Roman" w:cs="Arial"/>
-          <w:i/>
-          <w:color w:val="000000"/>
-        </w:rPr>
-        <w:t xml:space="preserve">() </w:t>
-      </w:r>
-      <w:r>
-        <w:rPr>
-          <w:rFonts w:eastAsia="Times New Roman" w:cs="Arial"/>
-          <w:color w:val="000000"/>
-        </w:rPr>
-        <w:t xml:space="preserve">to communicate with </w:t>
-      </w:r>
-      <w:proofErr w:type="spellStart"/>
-      <w:r>
-        <w:rPr>
-          <w:rFonts w:eastAsia="Times New Roman" w:cs="Arial"/>
-          <w:i/>
-          <w:iCs/>
-          <w:color w:val="000000"/>
-        </w:rPr>
-        <w:t>ClientMessageHandler</w:t>
-      </w:r>
-      <w:proofErr w:type="spellEnd"/>
-      <w:r>
-        <w:rPr>
-          <w:rFonts w:eastAsia="Times New Roman" w:cs="Arial"/>
-          <w:iCs/>
-          <w:color w:val="000000"/>
-        </w:rPr>
-        <w:t xml:space="preserve">, and </w:t>
-      </w:r>
-      <w:proofErr w:type="spellStart"/>
-      <w:r>
-        <w:rPr>
-          <w:rFonts w:eastAsia="Times New Roman" w:cs="Arial"/>
-          <w:i/>
-          <w:iCs/>
-          <w:color w:val="000000"/>
-        </w:rPr>
-        <w:t>ClientMessageHandler</w:t>
-      </w:r>
-      <w:proofErr w:type="spellEnd"/>
-      <w:r>
-        <w:rPr>
-          <w:rFonts w:eastAsia="Times New Roman" w:cs="Arial"/>
-          <w:i/>
-          <w:iCs/>
-          <w:color w:val="000000"/>
-        </w:rPr>
-        <w:t xml:space="preserve"> </w:t>
-      </w:r>
-      <w:r>
-        <w:rPr>
-          <w:rFonts w:eastAsia="Times New Roman" w:cs="Arial"/>
-          <w:iCs/>
-          <w:color w:val="000000"/>
-        </w:rPr>
-        <w:t xml:space="preserve">uses the complementary methods </w:t>
-      </w:r>
-      <w:proofErr w:type="spellStart"/>
-      <w:r>
-        <w:rPr>
-          <w:rFonts w:eastAsia="Times New Roman" w:cs="Arial"/>
-          <w:i/>
-          <w:iCs/>
-          <w:color w:val="000000"/>
-        </w:rPr>
-        <w:t>sendPlayerAction</w:t>
-      </w:r>
-      <w:proofErr w:type="spellEnd"/>
-      <w:r>
-        <w:rPr>
-          <w:rFonts w:eastAsia="Times New Roman" w:cs="Arial"/>
-          <w:i/>
-          <w:iCs/>
-          <w:color w:val="000000"/>
-        </w:rPr>
-        <w:t xml:space="preserve">(action) </w:t>
-      </w:r>
-      <w:r>
-        <w:rPr>
-          <w:rFonts w:eastAsia="Times New Roman" w:cs="Arial"/>
-          <w:iCs/>
-          <w:color w:val="000000"/>
-        </w:rPr>
-        <w:t xml:space="preserve">and </w:t>
-      </w:r>
-      <w:proofErr w:type="spellStart"/>
-      <w:r>
-        <w:rPr>
-          <w:rFonts w:eastAsia="Times New Roman" w:cs="Arial"/>
-          <w:i/>
-          <w:iCs/>
-          <w:color w:val="000000"/>
-        </w:rPr>
-        <w:t>receiveGameState</w:t>
-      </w:r>
-      <w:proofErr w:type="spellEnd"/>
-      <w:r>
-        <w:rPr>
-          <w:rFonts w:eastAsia="Times New Roman" w:cs="Arial"/>
-          <w:i/>
-          <w:iCs/>
-          <w:color w:val="000000"/>
-        </w:rPr>
-        <w:t xml:space="preserve">() </w:t>
-      </w:r>
-      <w:r>
-        <w:rPr>
-          <w:rFonts w:eastAsia="Times New Roman" w:cs="Arial"/>
-          <w:iCs/>
-          <w:color w:val="000000"/>
-        </w:rPr>
-        <w:t xml:space="preserve">to communicate with </w:t>
-      </w:r>
-      <w:proofErr w:type="spellStart"/>
-      <w:r>
-        <w:rPr>
-          <w:rFonts w:eastAsia="Times New Roman" w:cs="Arial"/>
-          <w:i/>
-          <w:color w:val="000000"/>
-        </w:rPr>
-        <w:t>HostMessageHandler</w:t>
-      </w:r>
-      <w:proofErr w:type="spellEnd"/>
-      <w:r>
-        <w:rPr>
-          <w:rFonts w:eastAsia="Times New Roman" w:cs="Arial"/>
-          <w:i/>
-          <w:color w:val="000000"/>
-        </w:rPr>
-        <w:t>.</w:t>
-      </w:r>
-    </w:p>
-    <w:p>
-      <w:pPr>
-        <w:pStyle w:val="ListParagraph"/>
-        <w:spacing w:before="100" w:beforeAutospacing="1" w:after="100" w:afterAutospacing="1" w:line="240" w:lineRule="auto"/>
-        <w:ind w:left="1080"/>
-        <w:rPr>
-          <w:rFonts w:eastAsia="Times New Roman" w:cs="Arial"/>
-        </w:rPr>
-      </w:pPr>
-    </w:p>
-    <w:p>
-      <w:pPr>
-        <w:pStyle w:val="ListParagraph"/>
-        <w:numPr>
-          <w:ilvl w:val="0"/>
-          <w:numId w:val="23"/>
-        </w:numPr>
-        <w:spacing w:before="100" w:beforeAutospacing="1" w:after="100" w:afterAutospacing="1" w:line="240" w:lineRule="auto"/>
-        <w:rPr>
-          <w:rFonts w:eastAsia="Times New Roman" w:cs="Arial"/>
-        </w:rPr>
-      </w:pPr>
-      <w:r>
-        <w:rPr>
-          <w:rFonts w:eastAsia="Times New Roman" w:cs="Arial"/>
-          <w:i/>
-          <w:color w:val="000000"/>
-        </w:rPr>
-        <w:t>C</w:t>
-      </w:r>
-      <w:r>
-        <w:rPr>
-          <w:rFonts w:eastAsia="Times New Roman" w:cs="Arial"/>
-          <w:i/>
-          <w:iCs/>
-          <w:color w:val="000000"/>
-        </w:rPr>
-        <w:t xml:space="preserve">lient </w:t>
-      </w:r>
-      <w:r>
-        <w:rPr>
-          <w:rFonts w:eastAsia="Times New Roman" w:cs="Arial"/>
-          <w:color w:val="000000"/>
-        </w:rPr>
-        <w:t>is the class that’s responsible for the client side of the game.  It holds a copy of the local copy of the game state (</w:t>
-      </w:r>
-      <w:proofErr w:type="spellStart"/>
-      <w:r>
-        <w:rPr>
-          <w:rFonts w:eastAsia="Times New Roman" w:cs="Arial"/>
-          <w:i/>
-          <w:iCs/>
-          <w:color w:val="000000"/>
-        </w:rPr>
-        <w:t>PokerGameState</w:t>
-      </w:r>
-      <w:proofErr w:type="spellEnd"/>
-      <w:r>
-        <w:rPr>
-          <w:rFonts w:eastAsia="Times New Roman" w:cs="Arial"/>
-          <w:i/>
-          <w:iCs/>
-          <w:color w:val="000000"/>
-        </w:rPr>
-        <w:t xml:space="preserve"> </w:t>
-      </w:r>
-      <w:r>
-        <w:rPr>
-          <w:rFonts w:eastAsia="Times New Roman" w:cs="Arial"/>
-          <w:color w:val="000000"/>
-        </w:rPr>
-        <w:t>class), handles communications from the host (</w:t>
-      </w:r>
-      <w:proofErr w:type="spellStart"/>
-      <w:r>
-        <w:rPr>
-          <w:rFonts w:eastAsia="Times New Roman" w:cs="Arial"/>
-          <w:i/>
-          <w:iCs/>
-          <w:color w:val="000000"/>
-        </w:rPr>
-        <w:t>ClientMessageHandler</w:t>
-      </w:r>
-      <w:proofErr w:type="spellEnd"/>
-      <w:r>
-        <w:rPr>
-          <w:rFonts w:eastAsia="Times New Roman" w:cs="Arial"/>
-          <w:i/>
-          <w:iCs/>
-          <w:color w:val="000000"/>
-        </w:rPr>
-        <w:t>)</w:t>
-      </w:r>
-      <w:r>
-        <w:rPr>
-          <w:rFonts w:eastAsia="Times New Roman" w:cs="Arial"/>
-          <w:color w:val="000000"/>
-        </w:rPr>
-        <w:t xml:space="preserve">, and contains code for the GUI </w:t>
-      </w:r>
-      <w:r>
-        <w:rPr>
-          <w:rFonts w:eastAsia="Times New Roman" w:cs="Arial"/>
-          <w:i/>
-          <w:iCs/>
-          <w:color w:val="000000"/>
-        </w:rPr>
-        <w:t xml:space="preserve">(GUI </w:t>
-      </w:r>
-      <w:r>
-        <w:rPr>
-          <w:rFonts w:eastAsia="Times New Roman" w:cs="Arial"/>
-          <w:color w:val="000000"/>
-        </w:rPr>
-        <w:t>class).</w:t>
-      </w:r>
-    </w:p>
-    <w:p>
-      <w:pPr>
-        <w:pStyle w:val="ListParagraph"/>
-        <w:spacing w:before="100" w:beforeAutospacing="1" w:after="100" w:afterAutospacing="1" w:line="240" w:lineRule="auto"/>
-        <w:ind w:left="1080"/>
-        <w:rPr>
-          <w:rFonts w:eastAsia="Times New Roman" w:cs="Arial"/>
-        </w:rPr>
-      </w:pPr>
-    </w:p>
-    <w:p>
-      <w:pPr>
-        <w:pStyle w:val="ListParagraph"/>
-        <w:numPr>
-          <w:ilvl w:val="0"/>
-          <w:numId w:val="23"/>
-        </w:numPr>
-        <w:spacing w:before="100" w:beforeAutospacing="1" w:after="100" w:afterAutospacing="1" w:line="240" w:lineRule="auto"/>
-        <w:rPr>
-          <w:rFonts w:eastAsia="Times New Roman" w:cs="Arial"/>
-        </w:rPr>
-      </w:pPr>
-      <w:r>
-        <w:rPr>
-          <w:rFonts w:eastAsia="Times New Roman" w:cs="Arial"/>
-          <w:color w:val="000000"/>
-        </w:rPr>
-        <w:lastRenderedPageBreak/>
-        <w:t xml:space="preserve">The </w:t>
-      </w:r>
-      <w:r>
-        <w:rPr>
-          <w:rFonts w:eastAsia="Times New Roman" w:cs="Arial"/>
-          <w:i/>
-          <w:iCs/>
-          <w:color w:val="000000"/>
-        </w:rPr>
-        <w:t>GUI</w:t>
-      </w:r>
-      <w:r>
-        <w:rPr>
-          <w:rFonts w:eastAsia="Times New Roman" w:cs="Arial"/>
-          <w:color w:val="000000"/>
-        </w:rPr>
-        <w:t xml:space="preserve"> class holds and controls the classes representing the four game modes.</w:t>
-      </w:r>
-      <w:r>
-        <w:rPr>
-          <w:rFonts w:eastAsia="Times New Roman" w:cs="Arial"/>
-          <w:color w:val="000000"/>
-        </w:rPr>
-        <w:t xml:space="preserve">  It switches between the four game mode classes and keeps track of the current mode in the variable </w:t>
-      </w:r>
-      <w:proofErr w:type="spellStart"/>
-      <w:r>
-        <w:rPr>
-          <w:rFonts w:eastAsia="Times New Roman" w:cs="Arial"/>
-          <w:i/>
-          <w:color w:val="000000"/>
-        </w:rPr>
-        <w:t>currentMode</w:t>
-      </w:r>
-      <w:proofErr w:type="spellEnd"/>
-      <w:r>
-        <w:rPr>
-          <w:rFonts w:eastAsia="Times New Roman" w:cs="Arial"/>
-          <w:color w:val="000000"/>
-        </w:rPr>
-        <w:t>.</w:t>
-      </w:r>
-    </w:p>
-    <w:p>
-      <w:pPr>
-        <w:pStyle w:val="ListParagraph"/>
-        <w:spacing w:before="100" w:beforeAutospacing="1" w:after="100" w:afterAutospacing="1" w:line="240" w:lineRule="auto"/>
-        <w:ind w:left="1080"/>
-        <w:rPr>
-          <w:rFonts w:eastAsia="Times New Roman" w:cs="Arial"/>
-        </w:rPr>
-      </w:pPr>
-    </w:p>
-    <w:p>
-      <w:pPr>
-        <w:pStyle w:val="ListParagraph"/>
-        <w:numPr>
-          <w:ilvl w:val="0"/>
-          <w:numId w:val="23"/>
-        </w:numPr>
-        <w:spacing w:before="100" w:beforeAutospacing="1" w:after="100" w:afterAutospacing="1" w:line="240" w:lineRule="auto"/>
-        <w:rPr>
-          <w:rFonts w:eastAsia="Times New Roman" w:cs="Arial"/>
-        </w:rPr>
-      </w:pPr>
-      <w:r>
-        <w:rPr>
-          <w:rFonts w:eastAsia="Times New Roman" w:cs="Arial"/>
-          <w:color w:val="000000"/>
-        </w:rPr>
-        <w:t xml:space="preserve">The </w:t>
-      </w:r>
-      <w:proofErr w:type="spellStart"/>
-      <w:r>
-        <w:rPr>
-          <w:rFonts w:eastAsia="Times New Roman" w:cs="Arial"/>
-          <w:i/>
-          <w:iCs/>
-          <w:color w:val="000000"/>
-        </w:rPr>
-        <w:t>BasicGameState</w:t>
-      </w:r>
-      <w:proofErr w:type="spellEnd"/>
-      <w:r>
-        <w:rPr>
-          <w:rFonts w:eastAsia="Times New Roman" w:cs="Arial"/>
-          <w:i/>
-          <w:iCs/>
-          <w:color w:val="000000"/>
-        </w:rPr>
-        <w:t xml:space="preserve"> </w:t>
-      </w:r>
-      <w:r>
-        <w:rPr>
-          <w:rFonts w:eastAsia="Times New Roman" w:cs="Arial"/>
-          <w:color w:val="000000"/>
-        </w:rPr>
-        <w:t xml:space="preserve">class is a superclass for the four game mode classes. It </w:t>
-      </w:r>
-      <w:r>
-        <w:rPr>
-          <w:rFonts w:eastAsia="Times New Roman" w:cs="Arial"/>
-          <w:color w:val="000000"/>
-        </w:rPr>
-        <w:t>provides</w:t>
-      </w:r>
-      <w:r>
-        <w:rPr>
-          <w:rFonts w:eastAsia="Times New Roman" w:cs="Arial"/>
-          <w:color w:val="000000"/>
-        </w:rPr>
-        <w:t xml:space="preserve"> functions</w:t>
-      </w:r>
-      <w:r>
-        <w:rPr>
-          <w:rFonts w:eastAsia="Times New Roman" w:cs="Arial"/>
-          <w:color w:val="000000"/>
-        </w:rPr>
-        <w:t xml:space="preserve"> to be overridden by the game mode classes</w:t>
-      </w:r>
-      <w:r>
-        <w:rPr>
-          <w:rFonts w:eastAsia="Times New Roman" w:cs="Arial"/>
-          <w:color w:val="000000"/>
-        </w:rPr>
-        <w:t xml:space="preserve">, including </w:t>
-      </w:r>
-      <w:r>
-        <w:rPr>
-          <w:rFonts w:eastAsia="Times New Roman" w:cs="Arial"/>
-          <w:color w:val="000000"/>
-        </w:rPr>
-        <w:t xml:space="preserve">the </w:t>
-      </w:r>
-      <w:proofErr w:type="spellStart"/>
-      <w:proofErr w:type="gramStart"/>
-      <w:r>
-        <w:rPr>
-          <w:rFonts w:eastAsia="Times New Roman" w:cs="Arial"/>
-          <w:i/>
-          <w:color w:val="000000"/>
-        </w:rPr>
-        <w:t>init</w:t>
-      </w:r>
-      <w:proofErr w:type="spellEnd"/>
-      <w:r>
-        <w:rPr>
-          <w:rFonts w:eastAsia="Times New Roman" w:cs="Arial"/>
-          <w:i/>
-          <w:color w:val="000000"/>
-        </w:rPr>
-        <w:t>(</w:t>
-      </w:r>
-      <w:proofErr w:type="gramEnd"/>
-      <w:r>
-        <w:rPr>
-          <w:rFonts w:eastAsia="Times New Roman" w:cs="Arial"/>
-          <w:i/>
-          <w:color w:val="000000"/>
-        </w:rPr>
-        <w:t>)</w:t>
-      </w:r>
-      <w:r>
-        <w:rPr>
-          <w:rFonts w:eastAsia="Times New Roman" w:cs="Arial"/>
-          <w:color w:val="000000"/>
-        </w:rPr>
-        <w:t xml:space="preserve"> method to </w:t>
-      </w:r>
-      <w:r>
-        <w:rPr>
-          <w:rFonts w:eastAsia="Times New Roman" w:cs="Arial"/>
-          <w:color w:val="000000"/>
-        </w:rPr>
-        <w:t>initialize GUI</w:t>
-      </w:r>
-      <w:r>
-        <w:rPr>
-          <w:rFonts w:eastAsia="Times New Roman" w:cs="Arial"/>
-          <w:color w:val="000000"/>
-        </w:rPr>
-        <w:t xml:space="preserve"> elements</w:t>
-      </w:r>
-      <w:r>
-        <w:rPr>
-          <w:rFonts w:eastAsia="Times New Roman" w:cs="Arial"/>
-          <w:color w:val="000000"/>
-        </w:rPr>
-        <w:t xml:space="preserve">, </w:t>
-      </w:r>
-      <w:r>
-        <w:rPr>
-          <w:rFonts w:eastAsia="Times New Roman" w:cs="Arial"/>
-          <w:color w:val="000000"/>
-        </w:rPr>
-        <w:t xml:space="preserve">the </w:t>
-      </w:r>
-      <w:r>
-        <w:rPr>
-          <w:rFonts w:eastAsia="Times New Roman" w:cs="Arial"/>
-          <w:i/>
-          <w:color w:val="000000"/>
-        </w:rPr>
-        <w:t>update()</w:t>
-      </w:r>
-      <w:r>
-        <w:rPr>
-          <w:rFonts w:eastAsia="Times New Roman" w:cs="Arial"/>
-          <w:color w:val="000000"/>
-        </w:rPr>
-        <w:t xml:space="preserve"> method to </w:t>
-      </w:r>
-      <w:r>
-        <w:rPr>
-          <w:rFonts w:eastAsia="Times New Roman" w:cs="Arial"/>
-          <w:color w:val="000000"/>
-        </w:rPr>
-        <w:t xml:space="preserve">updating </w:t>
-      </w:r>
-      <w:r>
-        <w:rPr>
-          <w:rFonts w:eastAsia="Times New Roman" w:cs="Arial"/>
-          <w:color w:val="000000"/>
-        </w:rPr>
-        <w:t>the screen state</w:t>
-      </w:r>
-      <w:r>
-        <w:rPr>
-          <w:rFonts w:eastAsia="Times New Roman" w:cs="Arial"/>
-          <w:color w:val="000000"/>
-        </w:rPr>
-        <w:t xml:space="preserve">, </w:t>
-      </w:r>
-      <w:r>
-        <w:rPr>
-          <w:rFonts w:eastAsia="Times New Roman" w:cs="Arial"/>
-          <w:color w:val="000000"/>
-        </w:rPr>
-        <w:t xml:space="preserve">and </w:t>
-      </w:r>
-      <w:r>
-        <w:rPr>
-          <w:rFonts w:eastAsia="Times New Roman" w:cs="Arial"/>
-          <w:i/>
-          <w:color w:val="000000"/>
-        </w:rPr>
-        <w:t xml:space="preserve">render() </w:t>
-      </w:r>
-      <w:r>
-        <w:rPr>
-          <w:rFonts w:eastAsia="Times New Roman" w:cs="Arial"/>
-          <w:color w:val="000000"/>
-        </w:rPr>
-        <w:t xml:space="preserve">to draw all the GUI elements to the </w:t>
-      </w:r>
-      <w:r>
-        <w:rPr>
-          <w:rFonts w:eastAsia="Times New Roman" w:cs="Arial"/>
-          <w:color w:val="000000"/>
-        </w:rPr>
-        <w:t>screen.</w:t>
-      </w:r>
-    </w:p>
-    <w:p>
-      <w:pPr>
-        <w:pStyle w:val="ListParagraph"/>
-        <w:spacing w:before="100" w:beforeAutospacing="1" w:after="100" w:afterAutospacing="1" w:line="240" w:lineRule="auto"/>
-        <w:ind w:left="1080"/>
-        <w:rPr>
-          <w:rFonts w:eastAsia="Times New Roman" w:cs="Arial"/>
-        </w:rPr>
-      </w:pPr>
-    </w:p>
-    <w:p>
-      <w:pPr>
-        <w:pStyle w:val="ListParagraph"/>
-        <w:numPr>
-          <w:ilvl w:val="0"/>
-          <w:numId w:val="23"/>
-        </w:numPr>
-        <w:spacing w:before="100" w:beforeAutospacing="1" w:after="100" w:afterAutospacing="1" w:line="240" w:lineRule="auto"/>
-        <w:rPr>
-          <w:rFonts w:eastAsia="Times New Roman" w:cs="Arial"/>
-        </w:rPr>
-      </w:pPr>
-      <w:r>
-        <w:rPr>
-          <w:rFonts w:eastAsia="Times New Roman" w:cs="Arial"/>
-          <w:color w:val="000000"/>
-        </w:rPr>
-        <w:t xml:space="preserve">The </w:t>
-      </w:r>
-      <w:proofErr w:type="spellStart"/>
-      <w:r>
-        <w:rPr>
-          <w:rFonts w:eastAsia="Times New Roman" w:cs="Arial"/>
-          <w:i/>
-          <w:iCs/>
-          <w:color w:val="000000"/>
-        </w:rPr>
-        <w:t>StartMode</w:t>
-      </w:r>
-      <w:proofErr w:type="spellEnd"/>
-      <w:r>
-        <w:rPr>
-          <w:rFonts w:eastAsia="Times New Roman" w:cs="Arial"/>
-          <w:color w:val="000000"/>
-        </w:rPr>
-        <w:t xml:space="preserve"> class provides the interface when the user opens the application at the beginning.  It will allow the user to input a name and to either create, join, or spectate a game (the game is specified by entering a port number into a textbox).</w:t>
-      </w:r>
-    </w:p>
-    <w:p>
-      <w:pPr>
-        <w:pStyle w:val="ListParagraph"/>
-        <w:spacing w:before="100" w:beforeAutospacing="1" w:after="100" w:afterAutospacing="1" w:line="240" w:lineRule="auto"/>
-        <w:ind w:left="1080"/>
-        <w:rPr>
-          <w:rFonts w:eastAsia="Times New Roman" w:cs="Arial"/>
-        </w:rPr>
-      </w:pPr>
-    </w:p>
-    <w:p>
-      <w:pPr>
-        <w:pStyle w:val="ListParagraph"/>
-        <w:numPr>
-          <w:ilvl w:val="0"/>
-          <w:numId w:val="23"/>
-        </w:numPr>
-        <w:spacing w:before="100" w:beforeAutospacing="1" w:after="100" w:afterAutospacing="1" w:line="240" w:lineRule="auto"/>
-        <w:rPr>
-          <w:rFonts w:eastAsia="Times New Roman" w:cs="Arial"/>
-        </w:rPr>
-      </w:pPr>
-      <w:r>
-        <w:rPr>
-          <w:rFonts w:eastAsia="Times New Roman" w:cs="Arial"/>
-          <w:color w:val="000000"/>
-        </w:rPr>
-        <w:t xml:space="preserve">The </w:t>
-      </w:r>
-      <w:proofErr w:type="spellStart"/>
-      <w:r>
-        <w:rPr>
-          <w:rFonts w:eastAsia="Times New Roman" w:cs="Arial"/>
-          <w:i/>
-          <w:iCs/>
-          <w:color w:val="000000"/>
-        </w:rPr>
-        <w:t>LobbyMode</w:t>
-      </w:r>
-      <w:proofErr w:type="spellEnd"/>
-      <w:r>
-        <w:rPr>
-          <w:rFonts w:eastAsia="Times New Roman" w:cs="Arial"/>
-          <w:i/>
-          <w:iCs/>
-          <w:color w:val="000000"/>
-        </w:rPr>
-        <w:t xml:space="preserve"> </w:t>
-      </w:r>
-      <w:r>
-        <w:rPr>
-          <w:rFonts w:eastAsia="Times New Roman" w:cs="Arial"/>
-          <w:color w:val="000000"/>
-        </w:rPr>
-        <w:t>class provides the interface when the user joins an existing game.  It shows the names of all the players who have joined and new players as they join.  The host can start the game through a “Start” button when there are enough players.</w:t>
-      </w:r>
-    </w:p>
-    <w:p>
-      <w:pPr>
-        <w:pStyle w:val="ListParagraph"/>
-        <w:spacing w:before="100" w:beforeAutospacing="1" w:after="100" w:afterAutospacing="1" w:line="240" w:lineRule="auto"/>
-        <w:ind w:left="1080"/>
-        <w:rPr>
-          <w:rFonts w:eastAsia="Times New Roman" w:cs="Arial"/>
-        </w:rPr>
-      </w:pPr>
-    </w:p>
-    <w:p>
-      <w:pPr>
-        <w:pStyle w:val="ListParagraph"/>
-        <w:numPr>
-          <w:ilvl w:val="0"/>
-          <w:numId w:val="23"/>
-        </w:numPr>
-        <w:spacing w:before="100" w:beforeAutospacing="1" w:after="100" w:afterAutospacing="1" w:line="240" w:lineRule="auto"/>
-        <w:rPr>
-          <w:rFonts w:eastAsia="Times New Roman" w:cs="Arial"/>
-        </w:rPr>
-      </w:pPr>
-      <w:r>
-        <w:rPr>
-          <w:rFonts w:eastAsia="Times New Roman" w:cs="Arial"/>
-          <w:color w:val="000000"/>
-        </w:rPr>
-        <w:t xml:space="preserve">The </w:t>
-      </w:r>
-      <w:proofErr w:type="spellStart"/>
-      <w:r>
-        <w:rPr>
-          <w:rFonts w:eastAsia="Times New Roman" w:cs="Arial"/>
-          <w:i/>
-          <w:iCs/>
-          <w:color w:val="000000"/>
-        </w:rPr>
-        <w:t>OngoingMode</w:t>
-      </w:r>
-      <w:proofErr w:type="spellEnd"/>
-      <w:r>
-        <w:rPr>
-          <w:rFonts w:eastAsia="Times New Roman" w:cs="Arial"/>
-          <w:i/>
-          <w:iCs/>
-          <w:color w:val="000000"/>
-        </w:rPr>
-        <w:t xml:space="preserve"> </w:t>
-      </w:r>
-      <w:r>
-        <w:rPr>
-          <w:rFonts w:eastAsia="Times New Roman" w:cs="Arial"/>
-          <w:color w:val="000000"/>
-        </w:rPr>
-        <w:t>class provides the interface for the actual game as it plays.  It shows each player’s cards (face up or face down), the flop, turn, river, the pots and side pots, the chip amounts, etc.  It also provides buttons for user actions like raise or fold.</w:t>
-      </w:r>
-    </w:p>
-    <w:p>
-      <w:pPr>
-        <w:pStyle w:val="ListParagraph"/>
-        <w:spacing w:before="100" w:beforeAutospacing="1" w:after="100" w:afterAutospacing="1" w:line="240" w:lineRule="auto"/>
-        <w:ind w:left="1080"/>
-        <w:rPr>
-          <w:rFonts w:eastAsia="Times New Roman" w:cs="Arial"/>
-        </w:rPr>
-      </w:pPr>
-    </w:p>
-    <w:p>
-      <w:pPr>
-        <w:pStyle w:val="ListParagraph"/>
-        <w:numPr>
-          <w:ilvl w:val="0"/>
-          <w:numId w:val="23"/>
-        </w:numPr>
-        <w:spacing w:before="100" w:beforeAutospacing="1" w:after="100" w:afterAutospacing="1" w:line="240" w:lineRule="auto"/>
-        <w:rPr>
-          <w:rFonts w:eastAsia="Times New Roman" w:cs="Arial"/>
-        </w:rPr>
-      </w:pPr>
-      <w:r>
-        <w:rPr>
-          <w:rFonts w:eastAsia="Times New Roman" w:cs="Arial"/>
-          <w:color w:val="000000"/>
-        </w:rPr>
-        <w:t xml:space="preserve">The </w:t>
-      </w:r>
-      <w:proofErr w:type="spellStart"/>
-      <w:r>
-        <w:rPr>
-          <w:rFonts w:eastAsia="Times New Roman" w:cs="Arial"/>
-          <w:i/>
-          <w:iCs/>
-          <w:color w:val="000000"/>
-        </w:rPr>
-        <w:t>OverMode</w:t>
-      </w:r>
-      <w:proofErr w:type="spellEnd"/>
-      <w:r>
-        <w:rPr>
-          <w:rFonts w:eastAsia="Times New Roman" w:cs="Arial"/>
-          <w:i/>
-          <w:iCs/>
-          <w:color w:val="000000"/>
-        </w:rPr>
-        <w:t xml:space="preserve"> </w:t>
-      </w:r>
-      <w:r>
-        <w:rPr>
-          <w:rFonts w:eastAsia="Times New Roman" w:cs="Arial"/>
-          <w:color w:val="000000"/>
-        </w:rPr>
-        <w:t>class provides the interface for when the player loses or the game ends.  It will show game stats and options to either become a spectator (if the game is still going) or return to the start screen.</w:t>
-      </w:r>
-    </w:p>
-    <w:p>
-      <w:pPr>
-        <w:pStyle w:val="ListParagraph"/>
-        <w:spacing w:before="100" w:beforeAutospacing="1" w:after="100" w:afterAutospacing="1" w:line="240" w:lineRule="auto"/>
-        <w:ind w:left="1080"/>
-        <w:rPr>
-          <w:rFonts w:eastAsia="Times New Roman" w:cs="Arial"/>
-        </w:rPr>
-      </w:pPr>
-    </w:p>
-    <w:p>
-      <w:pPr>
-        <w:pStyle w:val="ListParagraph"/>
-        <w:numPr>
-          <w:ilvl w:val="0"/>
-          <w:numId w:val="23"/>
-        </w:numPr>
-        <w:spacing w:before="100" w:beforeAutospacing="1" w:after="100" w:afterAutospacing="1" w:line="240" w:lineRule="auto"/>
-        <w:rPr>
-          <w:rFonts w:eastAsia="Times New Roman" w:cs="Arial"/>
-        </w:rPr>
-      </w:pPr>
-      <w:proofErr w:type="spellStart"/>
-      <w:r>
-        <w:rPr>
-          <w:rFonts w:eastAsia="Times New Roman" w:cs="Arial"/>
-          <w:i/>
-          <w:iCs/>
-          <w:color w:val="000000"/>
-        </w:rPr>
-        <w:t>PokerGameState</w:t>
-      </w:r>
-      <w:proofErr w:type="spellEnd"/>
-      <w:r>
-        <w:rPr>
-          <w:rFonts w:eastAsia="Times New Roman" w:cs="Arial"/>
-          <w:color w:val="000000"/>
-        </w:rPr>
-        <w:t xml:space="preserve"> is a structure class for saving game state variables, which will be used in the </w:t>
-      </w:r>
-      <w:r>
-        <w:rPr>
-          <w:rFonts w:eastAsia="Times New Roman" w:cs="Arial"/>
-          <w:i/>
-          <w:iCs/>
-          <w:color w:val="000000"/>
-        </w:rPr>
-        <w:t xml:space="preserve">Host </w:t>
-      </w:r>
-      <w:r>
-        <w:rPr>
-          <w:rFonts w:eastAsia="Times New Roman" w:cs="Arial"/>
-          <w:color w:val="000000"/>
-        </w:rPr>
-        <w:t xml:space="preserve">and </w:t>
-      </w:r>
-      <w:r>
-        <w:rPr>
-          <w:rFonts w:eastAsia="Times New Roman" w:cs="Arial"/>
-          <w:i/>
-          <w:iCs/>
-          <w:color w:val="000000"/>
-        </w:rPr>
-        <w:t xml:space="preserve">Client </w:t>
-      </w:r>
-      <w:r>
-        <w:rPr>
-          <w:rFonts w:eastAsia="Times New Roman" w:cs="Arial"/>
-          <w:color w:val="000000"/>
-        </w:rPr>
-        <w:t xml:space="preserve">classes. It contains one instance of the </w:t>
-      </w:r>
-      <w:proofErr w:type="spellStart"/>
-      <w:r>
-        <w:rPr>
-          <w:rFonts w:eastAsia="Times New Roman" w:cs="Arial"/>
-          <w:i/>
-          <w:iCs/>
-          <w:color w:val="000000"/>
-        </w:rPr>
-        <w:t>TableInfo</w:t>
-      </w:r>
-      <w:proofErr w:type="spellEnd"/>
-      <w:r>
-        <w:rPr>
-          <w:rFonts w:eastAsia="Times New Roman" w:cs="Arial"/>
-          <w:color w:val="000000"/>
-        </w:rPr>
-        <w:t xml:space="preserve"> class and eight instances of the </w:t>
-      </w:r>
-      <w:proofErr w:type="spellStart"/>
-      <w:r>
-        <w:rPr>
-          <w:rFonts w:eastAsia="Times New Roman" w:cs="Arial"/>
-          <w:i/>
-          <w:iCs/>
-          <w:color w:val="000000"/>
-        </w:rPr>
-        <w:t>PlayerInfo</w:t>
-      </w:r>
-      <w:proofErr w:type="spellEnd"/>
-      <w:r>
-        <w:rPr>
-          <w:rFonts w:eastAsia="Times New Roman" w:cs="Arial"/>
-          <w:i/>
-          <w:iCs/>
-          <w:color w:val="000000"/>
-        </w:rPr>
-        <w:t xml:space="preserve"> </w:t>
-      </w:r>
-      <w:r>
-        <w:rPr>
-          <w:rFonts w:eastAsia="Times New Roman" w:cs="Arial"/>
-          <w:color w:val="000000"/>
-        </w:rPr>
-        <w:t>class.</w:t>
-      </w:r>
-    </w:p>
-    <w:p>
-      <w:pPr>
-        <w:pStyle w:val="ListParagraph"/>
-        <w:spacing w:before="100" w:beforeAutospacing="1" w:after="100" w:afterAutospacing="1" w:line="240" w:lineRule="auto"/>
-        <w:ind w:left="1080"/>
-        <w:rPr>
-          <w:rFonts w:eastAsia="Times New Roman" w:cs="Arial"/>
-        </w:rPr>
-      </w:pPr>
-    </w:p>
-    <w:p>
-      <w:pPr>
-        <w:pStyle w:val="ListParagraph"/>
-        <w:numPr>
-          <w:ilvl w:val="0"/>
-          <w:numId w:val="23"/>
-        </w:numPr>
-        <w:spacing w:before="100" w:beforeAutospacing="1" w:after="100" w:afterAutospacing="1" w:line="240" w:lineRule="auto"/>
-        <w:rPr>
-          <w:rFonts w:eastAsia="Times New Roman" w:cs="Arial"/>
-        </w:rPr>
-      </w:pPr>
-      <w:r>
-        <w:rPr>
-          <w:rFonts w:eastAsia="Times New Roman" w:cs="Arial"/>
-          <w:color w:val="000000"/>
-        </w:rPr>
-        <w:t xml:space="preserve">The </w:t>
-      </w:r>
-      <w:proofErr w:type="spellStart"/>
-      <w:r>
-        <w:rPr>
-          <w:rFonts w:eastAsia="Times New Roman" w:cs="Arial"/>
-          <w:i/>
-          <w:iCs/>
-          <w:color w:val="000000"/>
-        </w:rPr>
-        <w:t>TableInfo</w:t>
-      </w:r>
-      <w:proofErr w:type="spellEnd"/>
-      <w:r>
-        <w:rPr>
-          <w:rFonts w:eastAsia="Times New Roman" w:cs="Arial"/>
-          <w:i/>
-          <w:iCs/>
-          <w:color w:val="000000"/>
-        </w:rPr>
-        <w:t xml:space="preserve"> </w:t>
-      </w:r>
-      <w:r>
-        <w:rPr>
-          <w:rFonts w:eastAsia="Times New Roman" w:cs="Arial"/>
-          <w:color w:val="000000"/>
-        </w:rPr>
-        <w:t xml:space="preserve">class is a structure class for saving variables used for table information, such as player ID, dealer, big blind,  small blind, card. </w:t>
-      </w:r>
-      <w:r>
-        <w:rPr>
-          <w:rFonts w:eastAsia="Times New Roman" w:cs="Arial"/>
-          <w:color w:val="000000"/>
-        </w:rPr>
-        <w:t xml:space="preserve">  </w:t>
-      </w:r>
-    </w:p>
-    <w:p>
-      <w:pPr>
-        <w:pStyle w:val="ListParagraph"/>
-        <w:spacing w:before="100" w:beforeAutospacing="1" w:after="100" w:afterAutospacing="1" w:line="240" w:lineRule="auto"/>
-        <w:ind w:left="1080"/>
-        <w:rPr>
-          <w:rFonts w:eastAsia="Times New Roman" w:cs="Arial"/>
-        </w:rPr>
-      </w:pPr>
-    </w:p>
-    <w:p>
-      <w:pPr>
-        <w:pStyle w:val="ListParagraph"/>
-        <w:numPr>
-          <w:ilvl w:val="0"/>
-          <w:numId w:val="23"/>
-        </w:numPr>
-        <w:rPr>
-          <w:rFonts w:eastAsia="Times New Roman" w:cs="Arial"/>
-        </w:rPr>
-      </w:pPr>
-      <w:r>
-        <w:rPr>
-          <w:rFonts w:eastAsia="Times New Roman" w:cs="Arial"/>
-          <w:color w:val="000000"/>
-        </w:rPr>
-        <w:t xml:space="preserve">The </w:t>
-      </w:r>
-      <w:proofErr w:type="spellStart"/>
-      <w:r>
-        <w:rPr>
-          <w:rFonts w:eastAsia="Times New Roman" w:cs="Arial"/>
-          <w:color w:val="000000"/>
-        </w:rPr>
-        <w:t>PlayerInfo</w:t>
-      </w:r>
-      <w:proofErr w:type="spellEnd"/>
-      <w:r>
-        <w:rPr>
-          <w:rFonts w:eastAsia="Times New Roman" w:cs="Arial"/>
-          <w:color w:val="000000"/>
-        </w:rPr>
-        <w:t xml:space="preserve"> class is a structure class for saving integers or </w:t>
-      </w:r>
-      <w:proofErr w:type="spellStart"/>
-      <w:proofErr w:type="gramStart"/>
-      <w:r>
-        <w:rPr>
-          <w:rFonts w:eastAsia="Times New Roman" w:cs="Arial"/>
-          <w:color w:val="000000"/>
-        </w:rPr>
-        <w:t>boolean</w:t>
-      </w:r>
-      <w:proofErr w:type="spellEnd"/>
-      <w:proofErr w:type="gramEnd"/>
-      <w:r>
-        <w:rPr>
-          <w:rFonts w:eastAsia="Times New Roman" w:cs="Arial"/>
-          <w:color w:val="000000"/>
-        </w:rPr>
-        <w:t xml:space="preserve"> variables used for players </w:t>
-      </w:r>
-      <w:r>
-        <w:rPr>
-          <w:rFonts w:eastAsia="Times New Roman" w:cs="Arial"/>
-          <w:color w:val="000000"/>
-        </w:rPr>
-        <w:t xml:space="preserve">including the </w:t>
-      </w:r>
-      <w:r>
-        <w:rPr>
-          <w:rFonts w:eastAsia="Times New Roman" w:cs="Arial"/>
-          <w:color w:val="000000"/>
-        </w:rPr>
-        <w:t>cards in their hand, their chip amount, and if the cards are visible.</w:t>
-      </w:r>
-    </w:p>
-    <w:p>
-      <w:pPr>
-        <w:spacing w:before="100" w:beforeAutospacing="1" w:after="100" w:afterAutospacing="1" w:line="240" w:lineRule="auto"/>
-        <w:rPr>
-          <w:rFonts w:eastAsia="Times New Roman" w:cs="Arial"/>
-        </w:rPr>
-      </w:pPr>
-    </w:p>
-    <w:p>
-      <w:pPr>
-        <w:spacing w:before="100" w:beforeAutospacing="1" w:after="100" w:afterAutospacing="1" w:line="240" w:lineRule="auto"/>
-        <w:rPr>
-          <w:rFonts w:eastAsia="Times New Roman" w:cs="Arial"/>
-        </w:rPr>
-      </w:pPr>
-    </w:p>
-    <w:p>
-      <w:pPr>
-        <w:spacing w:before="100" w:beforeAutospacing="1" w:after="100" w:afterAutospacing="1" w:line="240" w:lineRule="auto"/>
-        <w:rPr>
-          <w:rFonts w:eastAsia="Times New Roman" w:cs="Arial"/>
-        </w:rPr>
-      </w:pPr>
-    </w:p>
-    <w:p>
-      <w:pPr>
-        <w:spacing w:before="100" w:beforeAutospacing="1" w:after="100" w:afterAutospacing="1" w:line="240" w:lineRule="auto"/>
-        <w:rPr>
-          <w:rFonts w:eastAsia="Times New Roman" w:cs="Arial"/>
-        </w:rPr>
-      </w:pPr>
-    </w:p>
-    <w:p>
-      <w:pPr>
-        <w:spacing w:before="100" w:beforeAutospacing="1" w:after="100" w:afterAutospacing="1" w:line="240" w:lineRule="auto"/>
-        <w:rPr>
-          <w:rFonts w:eastAsia="Times New Roman" w:cs="Arial"/>
-        </w:rPr>
-      </w:pPr>
-    </w:p>
-    <w:p>
-      <w:pPr>
-        <w:rPr>
-          <w:rFonts w:eastAsia="Times New Roman" w:cs="Arial"/>
-        </w:rPr>
-      </w:pPr>
-    </w:p>
-    <w:p>
-      <w:pPr>
-        <w:spacing w:before="100" w:beforeAutospacing="1" w:after="100" w:afterAutospacing="1" w:line="240" w:lineRule="auto"/>
-        <w:rPr>
-          <w:rFonts w:cs="Arial"/>
-        </w:rPr>
-      </w:pPr>
-      <w:r>
-        <w:rPr>
-          <w:rFonts w:cs="Arial"/>
-        </w:rPr>
-        <w:lastRenderedPageBreak/>
-        <w:t>Figure2. UML Class Diagram</w:t>
-      </w:r>
-    </w:p>
-    <w:p>
-      <w:pPr>
-        <w:spacing w:before="100" w:beforeAutospacing="1" w:after="100" w:afterAutospacing="1" w:line="240" w:lineRule="auto"/>
+        <w:spacing w:before="100" w:beforeAutospacing="1" w:after="100" w:afterAutospacing="1" w:line="240" w:lineRule="auto"/>
+        <w:ind w:left="0"/>
         <w:jc w:val="center"/>
         <w:rPr>
           <w:rFonts w:cs="Arial"/>
@@ -3996,82 +4061,10 @@
         <w:rPr>
           <w:rFonts w:cs="Arial"/>
           <w:noProof/>
+          <w:lang w:eastAsia="en-US"/>
         </w:rPr>
         <w:drawing>
-          <wp:inline distT="0" distB="0" distL="0" distR="0">
-            <wp:extent cx="7644255" cy="5465173"/>
-            <wp:effectExtent l="3810" t="0" r="0" b="0"/>
-            <wp:docPr id="12" name="Picture 12"/>
-            <wp:cNvGraphicFramePr>
-              <a:graphicFrameLocks xmlns:a="http://schemas.openxmlformats.org/drawingml/2006/main" noChangeAspect="1"/>
-            </wp:cNvGraphicFramePr>
-            <a:graphic xmlns:a="http://schemas.openxmlformats.org/drawingml/2006/main">
-              <a:graphicData uri="http://schemas.openxmlformats.org/drawingml/2006/picture">
-                <pic:pic xmlns:pic="http://schemas.openxmlformats.org/drawingml/2006/picture">
-                  <pic:nvPicPr>
-                    <pic:cNvPr id="0" name="307_UML.png"/>
-                    <pic:cNvPicPr/>
-                  </pic:nvPicPr>
-                  <pic:blipFill>
-                    <a:blip r:embed="rId7" cstate="print">
-                      <a:extLst>
-                        <a:ext uri="{28A0092B-C50C-407E-A947-70E740481C1C}">
-                          <a14:useLocalDpi xmlns:a14="http://schemas.microsoft.com/office/drawing/2010/main" val="0"/>
-                        </a:ext>
-                      </a:extLst>
-                    </a:blip>
-                    <a:stretch>
-                      <a:fillRect/>
-                    </a:stretch>
-                  </pic:blipFill>
-                  <pic:spPr>
-                    <a:xfrm rot="5400000">
-                      <a:off x="0" y="0"/>
-                      <a:ext cx="7644255" cy="5465173"/>
-                    </a:xfrm>
-                    <a:prstGeom prst="rect">
-                      <a:avLst/>
-                    </a:prstGeom>
-                  </pic:spPr>
-                </pic:pic>
-              </a:graphicData>
-            </a:graphic>
-          </wp:inline>
-        </w:drawing>
-      </w:r>
-    </w:p>
-    <w:p>
-      <w:pPr>
-        <w:spacing w:before="100" w:beforeAutospacing="1" w:after="100" w:afterAutospacing="1" w:line="240" w:lineRule="auto"/>
-        <w:rPr>
-          <w:rFonts w:cs="Arial"/>
-        </w:rPr>
-      </w:pPr>
-      <w:r>
-        <w:rPr>
-          <w:rFonts w:cs="Arial"/>
-        </w:rPr>
-        <w:lastRenderedPageBreak/>
-        <w:t>Figure3. Host Activity Diagram</w:t>
-      </w:r>
-    </w:p>
-    <w:p>
-      <w:pPr>
-        <w:pStyle w:val="ListParagraph"/>
-        <w:spacing w:before="100" w:beforeAutospacing="1" w:after="100" w:afterAutospacing="1" w:line="240" w:lineRule="auto"/>
-        <w:ind w:left="0"/>
-        <w:jc w:val="center"/>
-        <w:rPr>
-          <w:rFonts w:cs="Arial"/>
-        </w:rPr>
-      </w:pPr>
-      <w:r>
-        <w:rPr>
-          <w:rFonts w:cs="Arial"/>
-          <w:noProof/>
-        </w:rPr>
-        <w:drawing>
-          <wp:inline distT="0" distB="0" distL="0" distR="0">
+          <wp:inline distT="0" distB="0" distL="0" distR="0" wp14:anchorId="410301E9" wp14:editId="2B6D14D2">
             <wp:extent cx="4715691" cy="7601092"/>
             <wp:effectExtent l="0" t="0" r="8890" b="0"/>
             <wp:docPr id="2" name="Picture 2" descr="C:\Users\Sang\Documents\Project\GitHub\PokerGame\03. Design Document\Diagrams\Activity diagram_v04.png"/>
@@ -4088,7 +4081,7 @@
                     </pic:cNvPicPr>
                   </pic:nvPicPr>
                   <pic:blipFill>
-                    <a:blip r:embed="rId8" cstate="print">
+                    <a:blip r:embed="rId9" cstate="print">
                       <a:extLst>
                         <a:ext uri="{28A0092B-C50C-407E-A947-70E740481C1C}">
                           <a14:useLocalDpi xmlns:a14="http://schemas.microsoft.com/office/drawing/2010/main" val="0"/>
@@ -4119,8 +4112,6 @@
           </wp:inline>
         </w:drawing>
       </w:r>
-      <w:bookmarkStart w:id="0" w:name="_GoBack"/>
-      <w:bookmarkEnd w:id="0"/>
     </w:p>
     <w:p>
       <w:pPr>
@@ -4133,116 +4124,15 @@
       </w:pPr>
       <w:r>
         <w:rPr>
-          <w:rFonts w:cs="Arial"/>
+          <w:noProof/>
+          <w:lang w:eastAsia="en-US"/>
         </w:rPr>
         <w:lastRenderedPageBreak/>
-        <w:t>Figure4. Client’s state when the program starts</w:t>
-      </w:r>
-    </w:p>
-    <w:p>
-      <w:pPr>
-        <w:pStyle w:val="ListParagraph"/>
-        <w:spacing w:before="100" w:beforeAutospacing="1" w:after="100" w:afterAutospacing="1" w:line="240" w:lineRule="auto"/>
-        <w:ind w:left="0"/>
-        <w:rPr>
-          <w:rFonts w:cs="Arial"/>
-        </w:rPr>
-      </w:pPr>
-    </w:p>
-    <w:p>
-      <w:pPr>
-        <w:pStyle w:val="ListParagraph"/>
-        <w:spacing w:before="100" w:beforeAutospacing="1" w:after="100" w:afterAutospacing="1" w:line="240" w:lineRule="auto"/>
-        <w:ind w:left="0"/>
-        <w:rPr>
-          <w:rFonts w:cs="Arial"/>
-        </w:rPr>
-      </w:pPr>
-      <w:r>
-        <w:rPr>
-          <w:noProof/>
-        </w:rPr>
         <w:drawing>
-          <wp:inline distT="0" distB="0" distL="0" distR="0" wp14:anchorId="35EC205E" wp14:editId="56533868">
-            <wp:extent cx="5943600" cy="3618230"/>
-            <wp:effectExtent l="0" t="0" r="0" b="1270"/>
-            <wp:docPr id="3" name="Picture 3"/>
-            <wp:cNvGraphicFramePr>
-              <a:graphicFrameLocks xmlns:a="http://schemas.openxmlformats.org/drawingml/2006/main" noChangeAspect="1"/>
-            </wp:cNvGraphicFramePr>
-            <a:graphic xmlns:a="http://schemas.openxmlformats.org/drawingml/2006/main">
-              <a:graphicData uri="http://schemas.openxmlformats.org/drawingml/2006/picture">
-                <pic:pic xmlns:pic="http://schemas.openxmlformats.org/drawingml/2006/picture">
-                  <pic:nvPicPr>
-                    <pic:cNvPr id="1" name=""/>
-                    <pic:cNvPicPr/>
-                  </pic:nvPicPr>
-                  <pic:blipFill>
-                    <a:blip r:embed="rId9"/>
-                    <a:stretch>
-                      <a:fillRect/>
-                    </a:stretch>
-                  </pic:blipFill>
-                  <pic:spPr>
-                    <a:xfrm>
-                      <a:off x="0" y="0"/>
-                      <a:ext cx="5943600" cy="3618230"/>
-                    </a:xfrm>
-                    <a:prstGeom prst="rect">
-                      <a:avLst/>
-                    </a:prstGeom>
-                  </pic:spPr>
-                </pic:pic>
-              </a:graphicData>
-            </a:graphic>
-          </wp:inline>
-        </w:drawing>
-      </w:r>
-    </w:p>
-    <w:p>
-      <w:pPr>
-        <w:pStyle w:val="ListParagraph"/>
-        <w:spacing w:before="100" w:beforeAutospacing="1" w:after="100" w:afterAutospacing="1" w:line="240" w:lineRule="auto"/>
-        <w:ind w:left="0"/>
-        <w:rPr>
-          <w:rFonts w:cs="Arial"/>
-        </w:rPr>
-      </w:pPr>
-    </w:p>
-    <w:p>
-      <w:pPr>
-        <w:pStyle w:val="ListParagraph"/>
-        <w:spacing w:before="100" w:beforeAutospacing="1" w:after="100" w:afterAutospacing="1" w:line="240" w:lineRule="auto"/>
-        <w:ind w:left="0"/>
-        <w:rPr>
-          <w:rFonts w:cs="Arial"/>
-        </w:rPr>
-      </w:pPr>
-      <w:r>
-        <w:rPr>
-          <w:rFonts w:cs="Arial"/>
-        </w:rPr>
-        <w:t>Figure5. When a client joins game as Player/Spectator</w:t>
-      </w:r>
-    </w:p>
-    <w:p>
-      <w:pPr>
-        <w:pStyle w:val="ListParagraph"/>
-        <w:spacing w:before="100" w:beforeAutospacing="1" w:after="100" w:afterAutospacing="1" w:line="240" w:lineRule="auto"/>
-        <w:ind w:left="0"/>
-        <w:rPr>
-          <w:rFonts w:cs="Arial"/>
-        </w:rPr>
-      </w:pPr>
-      <w:r>
-        <w:rPr>
-          <w:noProof/>
-        </w:rPr>
-        <w:drawing>
-          <wp:inline distT="0" distB="0" distL="0" distR="0" wp14:anchorId="13F4A9FC" wp14:editId="0C36BF13">
-            <wp:extent cx="5943600" cy="3615055"/>
-            <wp:effectExtent l="0" t="0" r="0" b="4445"/>
-            <wp:docPr id="5" name="Picture 5"/>
+          <wp:inline distT="0" distB="0" distL="0" distR="0" wp14:anchorId="12C49994" wp14:editId="1B447BB7">
+            <wp:extent cx="5758908" cy="3678072"/>
+            <wp:effectExtent l="0" t="0" r="0" b="0"/>
+            <wp:docPr id="9" name="Picture 9"/>
             <wp:cNvGraphicFramePr>
               <a:graphicFrameLocks xmlns:a="http://schemas.openxmlformats.org/drawingml/2006/main" noChangeAspect="1"/>
             </wp:cNvGraphicFramePr>
@@ -4262,167 +4152,6 @@
                   <pic:spPr>
                     <a:xfrm>
                       <a:off x="0" y="0"/>
-                      <a:ext cx="5943600" cy="3615055"/>
-                    </a:xfrm>
-                    <a:prstGeom prst="rect">
-                      <a:avLst/>
-                    </a:prstGeom>
-                  </pic:spPr>
-                </pic:pic>
-              </a:graphicData>
-            </a:graphic>
-          </wp:inline>
-        </w:drawing>
-      </w:r>
-    </w:p>
-    <w:p>
-      <w:pPr>
-        <w:pStyle w:val="ListParagraph"/>
-        <w:spacing w:before="100" w:beforeAutospacing="1" w:after="100" w:afterAutospacing="1" w:line="240" w:lineRule="auto"/>
-        <w:ind w:left="0"/>
-        <w:rPr>
-          <w:rFonts w:cs="Arial"/>
-        </w:rPr>
-      </w:pPr>
-      <w:r>
-        <w:rPr>
-          <w:rFonts w:cs="Arial"/>
-        </w:rPr>
-        <w:lastRenderedPageBreak/>
-        <w:t>Figure6. When a client joins game as Host</w:t>
-      </w:r>
-    </w:p>
-    <w:p>
-      <w:pPr>
-        <w:pStyle w:val="ListParagraph"/>
-        <w:spacing w:before="100" w:beforeAutospacing="1" w:after="100" w:afterAutospacing="1" w:line="240" w:lineRule="auto"/>
-        <w:ind w:left="0"/>
-        <w:rPr>
-          <w:rFonts w:cs="Arial"/>
-        </w:rPr>
-      </w:pPr>
-    </w:p>
-    <w:p>
-      <w:pPr>
-        <w:pStyle w:val="ListParagraph"/>
-        <w:spacing w:before="100" w:beforeAutospacing="1" w:after="100" w:afterAutospacing="1" w:line="240" w:lineRule="auto"/>
-        <w:ind w:left="0"/>
-        <w:rPr>
-          <w:rFonts w:cs="Arial"/>
-        </w:rPr>
-      </w:pPr>
-      <w:r>
-        <w:rPr>
-          <w:noProof/>
-        </w:rPr>
-        <w:drawing>
-          <wp:inline distT="0" distB="0" distL="0" distR="0" wp14:anchorId="68FC7BE7" wp14:editId="478FA9D5">
-            <wp:extent cx="5943600" cy="3655695"/>
-            <wp:effectExtent l="0" t="0" r="0" b="1905"/>
-            <wp:docPr id="6" name="Picture 6"/>
-            <wp:cNvGraphicFramePr>
-              <a:graphicFrameLocks xmlns:a="http://schemas.openxmlformats.org/drawingml/2006/main" noChangeAspect="1"/>
-            </wp:cNvGraphicFramePr>
-            <a:graphic xmlns:a="http://schemas.openxmlformats.org/drawingml/2006/main">
-              <a:graphicData uri="http://schemas.openxmlformats.org/drawingml/2006/picture">
-                <pic:pic xmlns:pic="http://schemas.openxmlformats.org/drawingml/2006/picture">
-                  <pic:nvPicPr>
-                    <pic:cNvPr id="1" name=""/>
-                    <pic:cNvPicPr/>
-                  </pic:nvPicPr>
-                  <pic:blipFill>
-                    <a:blip r:embed="rId11"/>
-                    <a:stretch>
-                      <a:fillRect/>
-                    </a:stretch>
-                  </pic:blipFill>
-                  <pic:spPr>
-                    <a:xfrm>
-                      <a:off x="0" y="0"/>
-                      <a:ext cx="5943600" cy="3655695"/>
-                    </a:xfrm>
-                    <a:prstGeom prst="rect">
-                      <a:avLst/>
-                    </a:prstGeom>
-                  </pic:spPr>
-                </pic:pic>
-              </a:graphicData>
-            </a:graphic>
-          </wp:inline>
-        </w:drawing>
-      </w:r>
-    </w:p>
-    <w:p>
-      <w:pPr>
-        <w:pStyle w:val="ListParagraph"/>
-        <w:spacing w:before="100" w:beforeAutospacing="1" w:after="100" w:afterAutospacing="1" w:line="240" w:lineRule="auto"/>
-        <w:ind w:left="0"/>
-        <w:rPr>
-          <w:rFonts w:cs="Arial"/>
-        </w:rPr>
-      </w:pPr>
-    </w:p>
-    <w:p>
-      <w:pPr>
-        <w:pStyle w:val="ListParagraph"/>
-        <w:spacing w:before="100" w:beforeAutospacing="1" w:after="100" w:afterAutospacing="1" w:line="240" w:lineRule="auto"/>
-        <w:ind w:left="0"/>
-        <w:rPr>
-          <w:rFonts w:cs="Arial"/>
-        </w:rPr>
-      </w:pPr>
-      <w:r>
-        <w:rPr>
-          <w:rFonts w:cs="Arial"/>
-        </w:rPr>
-        <w:t xml:space="preserve">Figure7.  Sample GUI when the game is in </w:t>
-      </w:r>
-      <w:proofErr w:type="spellStart"/>
-      <w:r>
-        <w:rPr>
-          <w:rFonts w:cs="Arial"/>
-        </w:rPr>
-        <w:t>OngoingMode</w:t>
-      </w:r>
-      <w:proofErr w:type="spellEnd"/>
-    </w:p>
-    <w:p>
-      <w:pPr>
-        <w:pStyle w:val="ListParagraph"/>
-        <w:spacing w:before="100" w:beforeAutospacing="1" w:after="100" w:afterAutospacing="1" w:line="240" w:lineRule="auto"/>
-        <w:ind w:left="0"/>
-        <w:rPr>
-          <w:rFonts w:cs="Arial"/>
-        </w:rPr>
-      </w:pPr>
-      <w:r>
-        <w:rPr>
-          <w:noProof/>
-        </w:rPr>
-        <w:drawing>
-          <wp:inline distT="0" distB="0" distL="0" distR="0" wp14:anchorId="2237A669" wp14:editId="4BF7CF9A">
-            <wp:extent cx="5758908" cy="3678072"/>
-            <wp:effectExtent l="0" t="0" r="0" b="0"/>
-            <wp:docPr id="9" name="Picture 9"/>
-            <wp:cNvGraphicFramePr>
-              <a:graphicFrameLocks xmlns:a="http://schemas.openxmlformats.org/drawingml/2006/main" noChangeAspect="1"/>
-            </wp:cNvGraphicFramePr>
-            <a:graphic xmlns:a="http://schemas.openxmlformats.org/drawingml/2006/main">
-              <a:graphicData uri="http://schemas.openxmlformats.org/drawingml/2006/picture">
-                <pic:pic xmlns:pic="http://schemas.openxmlformats.org/drawingml/2006/picture">
-                  <pic:nvPicPr>
-                    <pic:cNvPr id="1" name=""/>
-                    <pic:cNvPicPr/>
-                  </pic:nvPicPr>
-                  <pic:blipFill>
-                    <a:blip r:embed="rId12"/>
-                    <a:stretch>
-                      <a:fillRect/>
-                    </a:stretch>
-                  </pic:blipFill>
-                  <pic:spPr>
-                    <a:xfrm>
-                      <a:off x="0" y="0"/>
                       <a:ext cx="5801504" cy="3705277"/>
                     </a:xfrm>
                     <a:prstGeom prst="rect">
@@ -4441,191 +4170,11 @@
         <w:pStyle w:val="ListParagraph"/>
         <w:spacing w:before="100" w:beforeAutospacing="1" w:after="100" w:afterAutospacing="1" w:line="240" w:lineRule="auto"/>
         <w:ind w:left="0"/>
+        <w:jc w:val="center"/>
         <w:rPr>
           <w:rFonts w:cs="Arial"/>
         </w:rPr>
       </w:pPr>
-      <w:r>
-        <w:rPr>
-          <w:rFonts w:cs="Arial"/>
-        </w:rPr>
-        <w:lastRenderedPageBreak/>
-        <w:t>Figure8</w:t>
-      </w:r>
-      <w:r>
-        <w:rPr>
-          <w:rFonts w:cs="Arial"/>
-        </w:rPr>
-        <w:t>.</w:t>
-      </w:r>
-      <w:r>
-        <w:rPr>
-          <w:rFonts w:cs="Arial"/>
-        </w:rPr>
-        <w:t xml:space="preserve"> Host to Client interaction</w:t>
-      </w:r>
-    </w:p>
-    <w:p>
-      <w:pPr>
-        <w:pStyle w:val="ListParagraph"/>
-        <w:spacing w:before="100" w:beforeAutospacing="1" w:after="100" w:afterAutospacing="1" w:line="240" w:lineRule="auto"/>
-        <w:ind w:left="0"/>
-        <w:jc w:val="center"/>
-        <w:rPr>
-          <w:rFonts w:cs="Arial"/>
-        </w:rPr>
-      </w:pPr>
-      <w:r>
-        <w:rPr>
-          <w:rFonts w:cs="Arial"/>
-          <w:noProof/>
-        </w:rPr>
-        <w:drawing>
-          <wp:inline distT="0" distB="0" distL="0" distR="0">
-            <wp:extent cx="5708469" cy="3723342"/>
-            <wp:effectExtent l="0" t="0" r="6985" b="0"/>
-            <wp:docPr id="10" name="Picture 10" descr="C:\Users\Sang\Documents\Project\GitHub\PokerGame\03. Design Document\Diagrams\ClassDiagram-HostSending_v02.png"/>
-            <wp:cNvGraphicFramePr>
-              <a:graphicFrameLocks xmlns:a="http://schemas.openxmlformats.org/drawingml/2006/main" noChangeAspect="1"/>
-            </wp:cNvGraphicFramePr>
-            <a:graphic xmlns:a="http://schemas.openxmlformats.org/drawingml/2006/main">
-              <a:graphicData uri="http://schemas.openxmlformats.org/drawingml/2006/picture">
-                <pic:pic xmlns:pic="http://schemas.openxmlformats.org/drawingml/2006/picture">
-                  <pic:nvPicPr>
-                    <pic:cNvPr id="0" name="Picture 2" descr="C:\Users\Sang\Documents\Project\GitHub\PokerGame\03. Design Document\Diagrams\ClassDiagram-HostSending_v02.png"/>
-                    <pic:cNvPicPr>
-                      <a:picLocks noChangeAspect="1" noChangeArrowheads="1"/>
-                    </pic:cNvPicPr>
-                  </pic:nvPicPr>
-                  <pic:blipFill rotWithShape="1">
-                    <a:blip r:embed="rId13" cstate="print">
-                      <a:extLst>
-                        <a:ext uri="{28A0092B-C50C-407E-A947-70E740481C1C}">
-                          <a14:useLocalDpi xmlns:a14="http://schemas.microsoft.com/office/drawing/2010/main" val="0"/>
-                        </a:ext>
-                      </a:extLst>
-                    </a:blip>
-                    <a:srcRect l="4726" t="4982" r="31756" b="27941"/>
-                    <a:stretch/>
-                  </pic:blipFill>
-                  <pic:spPr bwMode="auto">
-                    <a:xfrm>
-                      <a:off x="0" y="0"/>
-                      <a:ext cx="5720047" cy="3730894"/>
-                    </a:xfrm>
-                    <a:prstGeom prst="rect">
-                      <a:avLst/>
-                    </a:prstGeom>
-                    <a:noFill/>
-                    <a:ln>
-                      <a:noFill/>
-                    </a:ln>
-                    <a:extLst>
-                      <a:ext uri="{53640926-AAD7-44D8-BBD7-CCE9431645EC}">
-                        <a14:shadowObscured xmlns:a14="http://schemas.microsoft.com/office/drawing/2010/main"/>
-                      </a:ext>
-                    </a:extLst>
-                  </pic:spPr>
-                </pic:pic>
-              </a:graphicData>
-            </a:graphic>
-          </wp:inline>
-        </w:drawing>
-      </w:r>
-    </w:p>
-    <w:p>
-      <w:pPr>
-        <w:pStyle w:val="ListParagraph"/>
-        <w:spacing w:before="100" w:beforeAutospacing="1" w:after="100" w:afterAutospacing="1" w:line="240" w:lineRule="auto"/>
-        <w:ind w:left="0"/>
-        <w:rPr>
-          <w:rFonts w:cs="Arial"/>
-        </w:rPr>
-      </w:pPr>
-    </w:p>
-    <w:p>
-      <w:pPr>
-        <w:pStyle w:val="ListParagraph"/>
-        <w:spacing w:before="100" w:beforeAutospacing="1" w:after="100" w:afterAutospacing="1" w:line="240" w:lineRule="auto"/>
-        <w:ind w:left="0"/>
-        <w:rPr>
-          <w:rFonts w:cs="Arial"/>
-        </w:rPr>
-      </w:pPr>
-      <w:r>
-        <w:rPr>
-          <w:rFonts w:cs="Arial"/>
-        </w:rPr>
-        <w:t>Figure9. Player to Host interaction</w:t>
-      </w:r>
-    </w:p>
-    <w:p>
-      <w:pPr>
-        <w:pStyle w:val="ListParagraph"/>
-        <w:spacing w:before="100" w:beforeAutospacing="1" w:after="100" w:afterAutospacing="1" w:line="240" w:lineRule="auto"/>
-        <w:ind w:left="0"/>
-        <w:jc w:val="center"/>
-        <w:rPr>
-          <w:rFonts w:cs="Arial"/>
-        </w:rPr>
-      </w:pPr>
-      <w:r>
-        <w:rPr>
-          <w:rFonts w:cs="Arial"/>
-          <w:noProof/>
-        </w:rPr>
-        <w:drawing>
-          <wp:inline distT="0" distB="0" distL="0" distR="0">
-            <wp:extent cx="5722012" cy="3788228"/>
-            <wp:effectExtent l="0" t="0" r="0" b="3175"/>
-            <wp:docPr id="11" name="Picture 11" descr="C:\Users\Sang\Documents\Project\GitHub\PokerGame\03. Design Document\Diagrams\ClassDiagram-ServerSending_v02.png"/>
-            <wp:cNvGraphicFramePr>
-              <a:graphicFrameLocks xmlns:a="http://schemas.openxmlformats.org/drawingml/2006/main" noChangeAspect="1"/>
-            </wp:cNvGraphicFramePr>
-            <a:graphic xmlns:a="http://schemas.openxmlformats.org/drawingml/2006/main">
-              <a:graphicData uri="http://schemas.openxmlformats.org/drawingml/2006/picture">
-                <pic:pic xmlns:pic="http://schemas.openxmlformats.org/drawingml/2006/picture">
-                  <pic:nvPicPr>
-                    <pic:cNvPr id="0" name="Picture 3" descr="C:\Users\Sang\Documents\Project\GitHub\PokerGame\03. Design Document\Diagrams\ClassDiagram-ServerSending_v02.png"/>
-                    <pic:cNvPicPr>
-                      <a:picLocks noChangeAspect="1" noChangeArrowheads="1"/>
-                    </pic:cNvPicPr>
-                  </pic:nvPicPr>
-                  <pic:blipFill rotWithShape="1">
-                    <a:blip r:embed="rId14" cstate="print">
-                      <a:extLst>
-                        <a:ext uri="{28A0092B-C50C-407E-A947-70E740481C1C}">
-                          <a14:useLocalDpi xmlns:a14="http://schemas.microsoft.com/office/drawing/2010/main" val="0"/>
-                        </a:ext>
-                      </a:extLst>
-                    </a:blip>
-                    <a:srcRect l="4726" t="4982" r="31865" b="27052"/>
-                    <a:stretch/>
-                  </pic:blipFill>
-                  <pic:spPr bwMode="auto">
-                    <a:xfrm>
-                      <a:off x="0" y="0"/>
-                      <a:ext cx="5729994" cy="3793513"/>
-                    </a:xfrm>
-                    <a:prstGeom prst="rect">
-                      <a:avLst/>
-                    </a:prstGeom>
-                    <a:noFill/>
-                    <a:ln>
-                      <a:noFill/>
-                    </a:ln>
-                    <a:extLst>
-                      <a:ext uri="{53640926-AAD7-44D8-BBD7-CCE9431645EC}">
-                        <a14:shadowObscured xmlns:a14="http://schemas.microsoft.com/office/drawing/2010/main"/>
-                      </a:ext>
-                    </a:extLst>
-                  </pic:spPr>
-                </pic:pic>
-              </a:graphicData>
-            </a:graphic>
-          </wp:inline>
-        </w:drawing>
-      </w:r>
     </w:p>
     <w:sectPr>
       <w:pgSz w:w="12240" w:h="15840"/>
@@ -4638,7 +4187,7 @@
 </file>
 
 <file path=word/numbering.xml><?xml version="1.0" encoding="utf-8"?>
-<w:numbering xmlns:wpc="http://schemas.microsoft.com/office/word/2010/wordprocessingCanvas" xmlns:mc="http://schemas.openxmlformats.org/markup-compatibility/2006" xmlns:o="urn:schemas-microsoft-com:office:office" xmlns:r="http://schemas.openxmlformats.org/officeDocument/2006/relationships" xmlns:m="http://schemas.openxmlformats.org/officeDocument/2006/math" xmlns:v="urn:schemas-microsoft-com:vml" xmlns:wp14="http://schemas.microsoft.com/office/word/2010/wordprocessingDrawing" xmlns:wp="http://schemas.openxmlformats.org/drawingml/2006/wordprocessingDrawing" xmlns:w10="urn:schemas-microsoft-com:office:word" xmlns:w="http://schemas.openxmlformats.org/wordprocessingml/2006/main" xmlns:w14="http://schemas.microsoft.com/office/word/2010/wordml" xmlns:w15="http://schemas.microsoft.com/office/word/2012/wordml" xmlns:wpg="http://schemas.microsoft.com/office/word/2010/wordprocessingGroup" xmlns:wpi="http://schemas.microsoft.com/office/word/2010/wordprocessingInk" xmlns:wne="http://schemas.microsoft.com/office/word/2006/wordml" xmlns:wps="http://schemas.microsoft.com/office/word/2010/wordprocessingShape" mc:Ignorable="w14 w15 wp14">
+<w:numbering xmlns:wpc="http://schemas.microsoft.com/office/word/2010/wordprocessingCanvas" xmlns:mo="http://schemas.microsoft.com/office/mac/office/2008/main" xmlns:mc="http://schemas.openxmlformats.org/markup-compatibility/2006" xmlns:mv="urn:schemas-microsoft-com:mac:vml" xmlns:o="urn:schemas-microsoft-com:office:office" xmlns:r="http://schemas.openxmlformats.org/officeDocument/2006/relationships" xmlns:m="http://schemas.openxmlformats.org/officeDocument/2006/math" xmlns:v="urn:schemas-microsoft-com:vml" xmlns:wp14="http://schemas.microsoft.com/office/word/2010/wordprocessingDrawing" xmlns:wp="http://schemas.openxmlformats.org/drawingml/2006/wordprocessingDrawing" xmlns:w10="urn:schemas-microsoft-com:office:word" xmlns:w="http://schemas.openxmlformats.org/wordprocessingml/2006/main" xmlns:w14="http://schemas.microsoft.com/office/word/2010/wordml" xmlns:wpg="http://schemas.microsoft.com/office/word/2010/wordprocessingGroup" xmlns:wpi="http://schemas.microsoft.com/office/word/2010/wordprocessingInk" xmlns:wne="http://schemas.microsoft.com/office/word/2006/wordml" xmlns:wps="http://schemas.microsoft.com/office/word/2010/wordprocessingShape" mc:Ignorable="w14 wp14">
   <w:abstractNum w:abstractNumId="0">
     <w:nsid w:val="038D6564"/>
     <w:multiLevelType w:val="hybridMultilevel"/>
@@ -7579,7 +7128,7 @@
 </file>
 
 <file path=word/styles.xml><?xml version="1.0" encoding="utf-8"?>
-<w:styles xmlns:mc="http://schemas.openxmlformats.org/markup-compatibility/2006" xmlns:r="http://schemas.openxmlformats.org/officeDocument/2006/relationships" xmlns:w="http://schemas.openxmlformats.org/wordprocessingml/2006/main" xmlns:w14="http://schemas.microsoft.com/office/word/2010/wordml" xmlns:w15="http://schemas.microsoft.com/office/word/2012/wordml" mc:Ignorable="w14 w15">
+<w:styles xmlns:mc="http://schemas.openxmlformats.org/markup-compatibility/2006" xmlns:r="http://schemas.openxmlformats.org/officeDocument/2006/relationships" xmlns:w="http://schemas.openxmlformats.org/wordprocessingml/2006/main" xmlns:w14="http://schemas.microsoft.com/office/word/2010/wordml" mc:Ignorable="w14">
   <w:docDefaults>
     <w:rPrDefault>
       <w:rPr>
@@ -7595,378 +7144,414 @@
       </w:pPr>
     </w:pPrDefault>
   </w:docDefaults>
-  <w:latentStyles w:defLockedState="0" w:defUIPriority="99" w:defSemiHidden="0" w:defUnhideWhenUsed="0" w:defQFormat="0" w:count="371">
-    <w:lsdException w:name="Normal" w:uiPriority="0" w:qFormat="1"/>
-    <w:lsdException w:name="heading 1" w:uiPriority="9" w:qFormat="1"/>
-    <w:lsdException w:name="heading 2" w:semiHidden="1" w:uiPriority="9" w:unhideWhenUsed="1" w:qFormat="1"/>
-    <w:lsdException w:name="heading 3" w:semiHidden="1" w:uiPriority="9" w:unhideWhenUsed="1" w:qFormat="1"/>
-    <w:lsdException w:name="heading 4" w:semiHidden="1" w:uiPriority="9" w:unhideWhenUsed="1" w:qFormat="1"/>
-    <w:lsdException w:name="heading 5" w:semiHidden="1" w:uiPriority="9" w:unhideWhenUsed="1" w:qFormat="1"/>
-    <w:lsdException w:name="heading 6" w:semiHidden="1" w:uiPriority="9" w:unhideWhenUsed="1" w:qFormat="1"/>
-    <w:lsdException w:name="heading 7" w:semiHidden="1" w:uiPriority="9" w:unhideWhenUsed="1" w:qFormat="1"/>
-    <w:lsdException w:name="heading 8" w:semiHidden="1" w:uiPriority="9" w:unhideWhenUsed="1" w:qFormat="1"/>
-    <w:lsdException w:name="heading 9" w:semiHidden="1" w:uiPriority="9" w:unhideWhenUsed="1" w:qFormat="1"/>
-    <w:lsdException w:name="index 1" w:semiHidden="1" w:unhideWhenUsed="1"/>
-    <w:lsdException w:name="index 2" w:semiHidden="1" w:unhideWhenUsed="1"/>
-    <w:lsdException w:name="index 3" w:semiHidden="1" w:unhideWhenUsed="1"/>
-    <w:lsdException w:name="index 4" w:semiHidden="1" w:unhideWhenUsed="1"/>
-    <w:lsdException w:name="index 5" w:semiHidden="1" w:unhideWhenUsed="1"/>
-    <w:lsdException w:name="index 6" w:semiHidden="1" w:unhideWhenUsed="1"/>
-    <w:lsdException w:name="index 7" w:semiHidden="1" w:unhideWhenUsed="1"/>
-    <w:lsdException w:name="index 8" w:semiHidden="1" w:unhideWhenUsed="1"/>
-    <w:lsdException w:name="index 9" w:semiHidden="1" w:unhideWhenUsed="1"/>
-    <w:lsdException w:name="toc 1" w:semiHidden="1" w:uiPriority="39" w:unhideWhenUsed="1"/>
-    <w:lsdException w:name="toc 2" w:semiHidden="1" w:uiPriority="39" w:unhideWhenUsed="1"/>
-    <w:lsdException w:name="toc 3" w:semiHidden="1" w:uiPriority="39" w:unhideWhenUsed="1"/>
-    <w:lsdException w:name="toc 4" w:semiHidden="1" w:uiPriority="39" w:unhideWhenUsed="1"/>
-    <w:lsdException w:name="toc 5" w:semiHidden="1" w:uiPriority="39" w:unhideWhenUsed="1"/>
-    <w:lsdException w:name="toc 6" w:semiHidden="1" w:uiPriority="39" w:unhideWhenUsed="1"/>
-    <w:lsdException w:name="toc 7" w:semiHidden="1" w:uiPriority="39" w:unhideWhenUsed="1"/>
-    <w:lsdException w:name="toc 8" w:semiHidden="1" w:uiPriority="39" w:unhideWhenUsed="1"/>
-    <w:lsdException w:name="toc 9" w:semiHidden="1" w:uiPriority="39" w:unhideWhenUsed="1"/>
-    <w:lsdException w:name="Normal Indent" w:semiHidden="1" w:unhideWhenUsed="1"/>
-    <w:lsdException w:name="footnote text" w:semiHidden="1" w:unhideWhenUsed="1"/>
-    <w:lsdException w:name="annotation text" w:semiHidden="1" w:unhideWhenUsed="1"/>
-    <w:lsdException w:name="header" w:semiHidden="1" w:unhideWhenUsed="1"/>
-    <w:lsdException w:name="footer" w:semiHidden="1" w:unhideWhenUsed="1"/>
-    <w:lsdException w:name="index heading" w:semiHidden="1" w:unhideWhenUsed="1"/>
-    <w:lsdException w:name="caption" w:semiHidden="1" w:uiPriority="35" w:unhideWhenUsed="1" w:qFormat="1"/>
-    <w:lsdException w:name="table of figures" w:semiHidden="1" w:unhideWhenUsed="1"/>
-    <w:lsdException w:name="envelope address" w:semiHidden="1" w:unhideWhenUsed="1"/>
-    <w:lsdException w:name="envelope return" w:semiHidden="1" w:unhideWhenUsed="1"/>
-    <w:lsdException w:name="footnote reference" w:semiHidden="1" w:unhideWhenUsed="1"/>
-    <w:lsdException w:name="annotation reference" w:semiHidden="1" w:unhideWhenUsed="1"/>
-    <w:lsdException w:name="line number" w:semiHidden="1" w:unhideWhenUsed="1"/>
-    <w:lsdException w:name="page number" w:semiHidden="1" w:unhideWhenUsed="1"/>
-    <w:lsdException w:name="endnote reference" w:semiHidden="1" w:unhideWhenUsed="1"/>
-    <w:lsdException w:name="endnote text" w:semiHidden="1" w:unhideWhenUsed="1"/>
-    <w:lsdException w:name="table of authorities" w:semiHidden="1" w:unhideWhenUsed="1"/>
-    <w:lsdException w:name="macro" w:semiHidden="1" w:unhideWhenUsed="1"/>
-    <w:lsdException w:name="toa heading" w:semiHidden="1" w:unhideWhenUsed="1"/>
-    <w:lsdException w:name="List" w:semiHidden="1" w:unhideWhenUsed="1"/>
-    <w:lsdException w:name="List Bullet" w:semiHidden="1" w:unhideWhenUsed="1"/>
-    <w:lsdException w:name="List Number" w:semiHidden="1" w:unhideWhenUsed="1"/>
-    <w:lsdException w:name="List 2" w:semiHidden="1" w:unhideWhenUsed="1"/>
-    <w:lsdException w:name="List 3" w:semiHidden="1" w:unhideWhenUsed="1"/>
-    <w:lsdException w:name="List 4" w:semiHidden="1" w:unhideWhenUsed="1"/>
-    <w:lsdException w:name="List 5" w:semiHidden="1" w:unhideWhenUsed="1"/>
-    <w:lsdException w:name="List Bullet 2" w:semiHidden="1" w:unhideWhenUsed="1"/>
-    <w:lsdException w:name="List Bullet 3" w:semiHidden="1" w:unhideWhenUsed="1"/>
-    <w:lsdException w:name="List Bullet 4" w:semiHidden="1" w:unhideWhenUsed="1"/>
-    <w:lsdException w:name="List Bullet 5" w:semiHidden="1" w:unhideWhenUsed="1"/>
-    <w:lsdException w:name="List Number 2" w:semiHidden="1" w:unhideWhenUsed="1"/>
-    <w:lsdException w:name="List Number 3" w:semiHidden="1" w:unhideWhenUsed="1"/>
-    <w:lsdException w:name="List Number 4" w:semiHidden="1" w:unhideWhenUsed="1"/>
-    <w:lsdException w:name="List Number 5" w:semiHidden="1" w:unhideWhenUsed="1"/>
-    <w:lsdException w:name="Title" w:uiPriority="10" w:qFormat="1"/>
-    <w:lsdException w:name="Closing" w:semiHidden="1" w:unhideWhenUsed="1"/>
-    <w:lsdException w:name="Signature" w:semiHidden="1" w:unhideWhenUsed="1"/>
-    <w:lsdException w:name="Default Paragraph Font" w:semiHidden="1" w:uiPriority="1" w:unhideWhenUsed="1"/>
-    <w:lsdException w:name="Body Text" w:semiHidden="1" w:unhideWhenUsed="1"/>
-    <w:lsdException w:name="Body Text Indent" w:semiHidden="1" w:unhideWhenUsed="1"/>
-    <w:lsdException w:name="List Continue" w:semiHidden="1" w:unhideWhenUsed="1"/>
-    <w:lsdException w:name="List Continue 2" w:semiHidden="1" w:unhideWhenUsed="1"/>
-    <w:lsdException w:name="List Continue 3" w:semiHidden="1" w:unhideWhenUsed="1"/>
-    <w:lsdException w:name="List Continue 4" w:semiHidden="1" w:unhideWhenUsed="1"/>
-    <w:lsdException w:name="List Continue 5" w:semiHidden="1" w:unhideWhenUsed="1"/>
-    <w:lsdException w:name="Message Header" w:semiHidden="1" w:unhideWhenUsed="1"/>
-    <w:lsdException w:name="Subtitle" w:uiPriority="11" w:qFormat="1"/>
-    <w:lsdException w:name="Salutation" w:semiHidden="1" w:unhideWhenUsed="1"/>
-    <w:lsdException w:name="Date" w:semiHidden="1" w:unhideWhenUsed="1"/>
-    <w:lsdException w:name="Body Text First Indent" w:semiHidden="1" w:unhideWhenUsed="1"/>
-    <w:lsdException w:name="Body Text First Indent 2" w:semiHidden="1" w:unhideWhenUsed="1"/>
-    <w:lsdException w:name="Note Heading" w:semiHidden="1" w:unhideWhenUsed="1"/>
-    <w:lsdException w:name="Body Text 2" w:semiHidden="1" w:unhideWhenUsed="1"/>
-    <w:lsdException w:name="Body Text 3" w:semiHidden="1" w:unhideWhenUsed="1"/>
-    <w:lsdException w:name="Body Text Indent 2" w:semiHidden="1" w:unhideWhenUsed="1"/>
-    <w:lsdException w:name="Body Text Indent 3" w:semiHidden="1" w:unhideWhenUsed="1"/>
-    <w:lsdException w:name="Block Text" w:semiHidden="1" w:unhideWhenUsed="1"/>
-    <w:lsdException w:name="Hyperlink" w:semiHidden="1" w:unhideWhenUsed="1"/>
-    <w:lsdException w:name="FollowedHyperlink" w:semiHidden="1" w:unhideWhenUsed="1"/>
-    <w:lsdException w:name="Strong" w:uiPriority="22" w:qFormat="1"/>
-    <w:lsdException w:name="Emphasis" w:uiPriority="20" w:qFormat="1"/>
-    <w:lsdException w:name="Document Map" w:semiHidden="1" w:unhideWhenUsed="1"/>
-    <w:lsdException w:name="Plain Text" w:semiHidden="1" w:unhideWhenUsed="1"/>
-    <w:lsdException w:name="E-mail Signature" w:semiHidden="1" w:unhideWhenUsed="1"/>
-    <w:lsdException w:name="HTML Top of Form" w:semiHidden="1" w:unhideWhenUsed="1"/>
-    <w:lsdException w:name="HTML Bottom of Form" w:semiHidden="1" w:unhideWhenUsed="1"/>
-    <w:lsdException w:name="Normal (Web)" w:semiHidden="1" w:unhideWhenUsed="1"/>
-    <w:lsdException w:name="HTML Acronym" w:semiHidden="1" w:unhideWhenUsed="1"/>
-    <w:lsdException w:name="HTML Address" w:semiHidden="1" w:unhideWhenUsed="1"/>
-    <w:lsdException w:name="HTML Cite" w:semiHidden="1" w:unhideWhenUsed="1"/>
-    <w:lsdException w:name="HTML Code" w:semiHidden="1" w:unhideWhenUsed="1"/>
-    <w:lsdException w:name="HTML Definition" w:semiHidden="1" w:unhideWhenUsed="1"/>
-    <w:lsdException w:name="HTML Keyboard" w:semiHidden="1" w:unhideWhenUsed="1"/>
-    <w:lsdException w:name="HTML Preformatted" w:semiHidden="1" w:unhideWhenUsed="1"/>
-    <w:lsdException w:name="HTML Sample" w:semiHidden="1" w:unhideWhenUsed="1"/>
-    <w:lsdException w:name="HTML Typewriter" w:semiHidden="1" w:unhideWhenUsed="1"/>
-    <w:lsdException w:name="HTML Variable" w:semiHidden="1" w:unhideWhenUsed="1"/>
-    <w:lsdException w:name="Normal Table" w:semiHidden="1" w:unhideWhenUsed="1"/>
-    <w:lsdException w:name="annotation subject" w:semiHidden="1" w:unhideWhenUsed="1"/>
-    <w:lsdException w:name="No List" w:semiHidden="1" w:unhideWhenUsed="1"/>
-    <w:lsdException w:name="Outline List 1" w:semiHidden="1" w:unhideWhenUsed="1"/>
-    <w:lsdException w:name="Outline List 2" w:semiHidden="1" w:unhideWhenUsed="1"/>
-    <w:lsdException w:name="Outline List 3" w:semiHidden="1" w:unhideWhenUsed="1"/>
-    <w:lsdException w:name="Table Simple 1" w:semiHidden="1" w:unhideWhenUsed="1"/>
-    <w:lsdException w:name="Table Simple 2" w:semiHidden="1" w:unhideWhenUsed="1"/>
-    <w:lsdException w:name="Table Simple 3" w:semiHidden="1" w:unhideWhenUsed="1"/>
-    <w:lsdException w:name="Table Classic 1" w:semiHidden="1" w:unhideWhenUsed="1"/>
-    <w:lsdException w:name="Table Classic 2" w:semiHidden="1" w:unhideWhenUsed="1"/>
-    <w:lsdException w:name="Table Classic 3" w:semiHidden="1" w:unhideWhenUsed="1"/>
-    <w:lsdException w:name="Table Classic 4" w:semiHidden="1" w:unhideWhenUsed="1"/>
-    <w:lsdException w:name="Table Colorful 1" w:semiHidden="1" w:unhideWhenUsed="1"/>
-    <w:lsdException w:name="Table Colorful 2" w:semiHidden="1" w:unhideWhenUsed="1"/>
-    <w:lsdException w:name="Table Colorful 3" w:semiHidden="1" w:unhideWhenUsed="1"/>
-    <w:lsdException w:name="Table Columns 1" w:semiHidden="1" w:unhideWhenUsed="1"/>
-    <w:lsdException w:name="Table Columns 2" w:semiHidden="1" w:unhideWhenUsed="1"/>
-    <w:lsdException w:name="Table Columns 3" w:semiHidden="1" w:unhideWhenUsed="1"/>
-    <w:lsdException w:name="Table Columns 4" w:semiHidden="1" w:unhideWhenUsed="1"/>
-    <w:lsdException w:name="Table Columns 5" w:semiHidden="1" w:unhideWhenUsed="1"/>
-    <w:lsdException w:name="Table Grid 1" w:semiHidden="1" w:unhideWhenUsed="1"/>
-    <w:lsdException w:name="Table Grid 2" w:semiHidden="1" w:unhideWhenUsed="1"/>
-    <w:lsdException w:name="Table Grid 3" w:semiHidden="1" w:unhideWhenUsed="1"/>
-    <w:lsdException w:name="Table Grid 4" w:semiHidden="1" w:unhideWhenUsed="1"/>
-    <w:lsdException w:name="Table Grid 5" w:semiHidden="1" w:unhideWhenUsed="1"/>
-    <w:lsdException w:name="Table Grid 6" w:semiHidden="1" w:unhideWhenUsed="1"/>
-    <w:lsdException w:name="Table Grid 7" w:semiHidden="1" w:unhideWhenUsed="1"/>
-    <w:lsdException w:name="Table Grid 8" w:semiHidden="1" w:unhideWhenUsed="1"/>
-    <w:lsdException w:name="Table List 1" w:semiHidden="1" w:unhideWhenUsed="1"/>
-    <w:lsdException w:name="Table List 2" w:semiHidden="1" w:unhideWhenUsed="1"/>
-    <w:lsdException w:name="Table List 3" w:semiHidden="1" w:unhideWhenUsed="1"/>
-    <w:lsdException w:name="Table List 4" w:semiHidden="1" w:unhideWhenUsed="1"/>
-    <w:lsdException w:name="Table List 5" w:semiHidden="1" w:unhideWhenUsed="1"/>
-    <w:lsdException w:name="Table List 6" w:semiHidden="1" w:unhideWhenUsed="1"/>
-    <w:lsdException w:name="Table List 7" w:semiHidden="1" w:unhideWhenUsed="1"/>
-    <w:lsdException w:name="Table List 8" w:semiHidden="1" w:unhideWhenUsed="1"/>
-    <w:lsdException w:name="Table 3D effects 1" w:semiHidden="1" w:unhideWhenUsed="1"/>
-    <w:lsdException w:name="Table 3D effects 2" w:semiHidden="1" w:unhideWhenUsed="1"/>
-    <w:lsdException w:name="Table 3D effects 3" w:semiHidden="1" w:unhideWhenUsed="1"/>
-    <w:lsdException w:name="Table Contemporary" w:semiHidden="1" w:unhideWhenUsed="1"/>
-    <w:lsdException w:name="Table Elegant" w:semiHidden="1" w:unhideWhenUsed="1"/>
-    <w:lsdException w:name="Table Professional" w:semiHidden="1" w:unhideWhenUsed="1"/>
-    <w:lsdException w:name="Table Subtle 1" w:semiHidden="1" w:unhideWhenUsed="1"/>
-    <w:lsdException w:name="Table Subtle 2" w:semiHidden="1" w:unhideWhenUsed="1"/>
-    <w:lsdException w:name="Table Web 1" w:semiHidden="1" w:unhideWhenUsed="1"/>
-    <w:lsdException w:name="Table Web 2" w:semiHidden="1" w:unhideWhenUsed="1"/>
-    <w:lsdException w:name="Table Web 3" w:semiHidden="1" w:unhideWhenUsed="1"/>
-    <w:lsdException w:name="Balloon Text" w:semiHidden="1" w:unhideWhenUsed="1"/>
-    <w:lsdException w:name="Table Grid" w:uiPriority="39"/>
-    <w:lsdException w:name="Table Theme" w:semiHidden="1" w:unhideWhenUsed="1"/>
-    <w:lsdException w:name="Placeholder Text" w:semiHidden="1"/>
-    <w:lsdException w:name="No Spacing" w:uiPriority="1" w:qFormat="1"/>
-    <w:lsdException w:name="Light Shading" w:uiPriority="60"/>
-    <w:lsdException w:name="Light List" w:uiPriority="61"/>
-    <w:lsdException w:name="Light Grid" w:uiPriority="62"/>
-    <w:lsdException w:name="Medium Shading 1" w:uiPriority="63"/>
-    <w:lsdException w:name="Medium Shading 2" w:uiPriority="64"/>
-    <w:lsdException w:name="Medium List 1" w:uiPriority="65"/>
-    <w:lsdException w:name="Medium List 2" w:uiPriority="66"/>
-    <w:lsdException w:name="Medium Grid 1" w:uiPriority="67"/>
-    <w:lsdException w:name="Medium Grid 2" w:uiPriority="68"/>
-    <w:lsdException w:name="Medium Grid 3" w:uiPriority="69"/>
-    <w:lsdException w:name="Dark List" w:uiPriority="70"/>
-    <w:lsdException w:name="Colorful Shading" w:uiPriority="71"/>
-    <w:lsdException w:name="Colorful List" w:uiPriority="72"/>
-    <w:lsdException w:name="Colorful Grid" w:uiPriority="73"/>
-    <w:lsdException w:name="Light Shading Accent 1" w:uiPriority="60"/>
-    <w:lsdException w:name="Light List Accent 1" w:uiPriority="61"/>
-    <w:lsdException w:name="Light Grid Accent 1" w:uiPriority="62"/>
-    <w:lsdException w:name="Medium Shading 1 Accent 1" w:uiPriority="63"/>
-    <w:lsdException w:name="Medium Shading 2 Accent 1" w:uiPriority="64"/>
-    <w:lsdException w:name="Medium List 1 Accent 1" w:uiPriority="65"/>
-    <w:lsdException w:name="Revision" w:semiHidden="1"/>
-    <w:lsdException w:name="List Paragraph" w:uiPriority="34" w:qFormat="1"/>
-    <w:lsdException w:name="Quote" w:uiPriority="29" w:qFormat="1"/>
-    <w:lsdException w:name="Intense Quote" w:uiPriority="30" w:qFormat="1"/>
-    <w:lsdException w:name="Medium List 2 Accent 1" w:uiPriority="66"/>
-    <w:lsdException w:name="Medium Grid 1 Accent 1" w:uiPriority="67"/>
-    <w:lsdException w:name="Medium Grid 2 Accent 1" w:uiPriority="68"/>
-    <w:lsdException w:name="Medium Grid 3 Accent 1" w:uiPriority="69"/>
-    <w:lsdException w:name="Dark List Accent 1" w:uiPriority="70"/>
-    <w:lsdException w:name="Colorful Shading Accent 1" w:uiPriority="71"/>
-    <w:lsdException w:name="Colorful List Accent 1" w:uiPriority="72"/>
-    <w:lsdException w:name="Colorful Grid Accent 1" w:uiPriority="73"/>
-    <w:lsdException w:name="Light Shading Accent 2" w:uiPriority="60"/>
-    <w:lsdException w:name="Light List Accent 2" w:uiPriority="61"/>
-    <w:lsdException w:name="Light Grid Accent 2" w:uiPriority="62"/>
-    <w:lsdException w:name="Medium Shading 1 Accent 2" w:uiPriority="63"/>
-    <w:lsdException w:name="Medium Shading 2 Accent 2" w:uiPriority="64"/>
-    <w:lsdException w:name="Medium List 1 Accent 2" w:uiPriority="65"/>
-    <w:lsdException w:name="Medium List 2 Accent 2" w:uiPriority="66"/>
-    <w:lsdException w:name="Medium Grid 1 Accent 2" w:uiPriority="67"/>
-    <w:lsdException w:name="Medium Grid 2 Accent 2" w:uiPriority="68"/>
-    <w:lsdException w:name="Medium Grid 3 Accent 2" w:uiPriority="69"/>
-    <w:lsdException w:name="Dark List Accent 2" w:uiPriority="70"/>
-    <w:lsdException w:name="Colorful Shading Accent 2" w:uiPriority="71"/>
-    <w:lsdException w:name="Colorful List Accent 2" w:uiPriority="72"/>
-    <w:lsdException w:name="Colorful Grid Accent 2" w:uiPriority="73"/>
-    <w:lsdException w:name="Light Shading Accent 3" w:uiPriority="60"/>
-    <w:lsdException w:name="Light List Accent 3" w:uiPriority="61"/>
-    <w:lsdException w:name="Light Grid Accent 3" w:uiPriority="62"/>
-    <w:lsdException w:name="Medium Shading 1 Accent 3" w:uiPriority="63"/>
-    <w:lsdException w:name="Medium Shading 2 Accent 3" w:uiPriority="64"/>
-    <w:lsdException w:name="Medium List 1 Accent 3" w:uiPriority="65"/>
-    <w:lsdException w:name="Medium List 2 Accent 3" w:uiPriority="66"/>
-    <w:lsdException w:name="Medium Grid 1 Accent 3" w:uiPriority="67"/>
-    <w:lsdException w:name="Medium Grid 2 Accent 3" w:uiPriority="68"/>
-    <w:lsdException w:name="Medium Grid 3 Accent 3" w:uiPriority="69"/>
-    <w:lsdException w:name="Dark List Accent 3" w:uiPriority="70"/>
-    <w:lsdException w:name="Colorful Shading Accent 3" w:uiPriority="71"/>
-    <w:lsdException w:name="Colorful List Accent 3" w:uiPriority="72"/>
-    <w:lsdException w:name="Colorful Grid Accent 3" w:uiPriority="73"/>
-    <w:lsdException w:name="Light Shading Accent 4" w:uiPriority="60"/>
-    <w:lsdException w:name="Light List Accent 4" w:uiPriority="61"/>
-    <w:lsdException w:name="Light Grid Accent 4" w:uiPriority="62"/>
-    <w:lsdException w:name="Medium Shading 1 Accent 4" w:uiPriority="63"/>
-    <w:lsdException w:name="Medium Shading 2 Accent 4" w:uiPriority="64"/>
-    <w:lsdException w:name="Medium List 1 Accent 4" w:uiPriority="65"/>
-    <w:lsdException w:name="Medium List 2 Accent 4" w:uiPriority="66"/>
-    <w:lsdException w:name="Medium Grid 1 Accent 4" w:uiPriority="67"/>
-    <w:lsdException w:name="Medium Grid 2 Accent 4" w:uiPriority="68"/>
-    <w:lsdException w:name="Medium Grid 3 Accent 4" w:uiPriority="69"/>
-    <w:lsdException w:name="Dark List Accent 4" w:uiPriority="70"/>
-    <w:lsdException w:name="Colorful Shading Accent 4" w:uiPriority="71"/>
-    <w:lsdException w:name="Colorful List Accent 4" w:uiPriority="72"/>
-    <w:lsdException w:name="Colorful Grid Accent 4" w:uiPriority="73"/>
-    <w:lsdException w:name="Light Shading Accent 5" w:uiPriority="60"/>
-    <w:lsdException w:name="Light List Accent 5" w:uiPriority="61"/>
-    <w:lsdException w:name="Light Grid Accent 5" w:uiPriority="62"/>
-    <w:lsdException w:name="Medium Shading 1 Accent 5" w:uiPriority="63"/>
-    <w:lsdException w:name="Medium Shading 2 Accent 5" w:uiPriority="64"/>
-    <w:lsdException w:name="Medium List 1 Accent 5" w:uiPriority="65"/>
-    <w:lsdException w:name="Medium List 2 Accent 5" w:uiPriority="66"/>
-    <w:lsdException w:name="Medium Grid 1 Accent 5" w:uiPriority="67"/>
-    <w:lsdException w:name="Medium Grid 2 Accent 5" w:uiPriority="68"/>
-    <w:lsdException w:name="Medium Grid 3 Accent 5" w:uiPriority="69"/>
-    <w:lsdException w:name="Dark List Accent 5" w:uiPriority="70"/>
-    <w:lsdException w:name="Colorful Shading Accent 5" w:uiPriority="71"/>
-    <w:lsdException w:name="Colorful List Accent 5" w:uiPriority="72"/>
-    <w:lsdException w:name="Colorful Grid Accent 5" w:uiPriority="73"/>
-    <w:lsdException w:name="Light Shading Accent 6" w:uiPriority="60"/>
-    <w:lsdException w:name="Light List Accent 6" w:uiPriority="61"/>
-    <w:lsdException w:name="Light Grid Accent 6" w:uiPriority="62"/>
-    <w:lsdException w:name="Medium Shading 1 Accent 6" w:uiPriority="63"/>
-    <w:lsdException w:name="Medium Shading 2 Accent 6" w:uiPriority="64"/>
-    <w:lsdException w:name="Medium List 1 Accent 6" w:uiPriority="65"/>
-    <w:lsdException w:name="Medium List 2 Accent 6" w:uiPriority="66"/>
-    <w:lsdException w:name="Medium Grid 1 Accent 6" w:uiPriority="67"/>
-    <w:lsdException w:name="Medium Grid 2 Accent 6" w:uiPriority="68"/>
-    <w:lsdException w:name="Medium Grid 3 Accent 6" w:uiPriority="69"/>
-    <w:lsdException w:name="Dark List Accent 6" w:uiPriority="70"/>
-    <w:lsdException w:name="Colorful Shading Accent 6" w:uiPriority="71"/>
-    <w:lsdException w:name="Colorful List Accent 6" w:uiPriority="72"/>
-    <w:lsdException w:name="Colorful Grid Accent 6" w:uiPriority="73"/>
-    <w:lsdException w:name="Subtle Emphasis" w:uiPriority="19" w:qFormat="1"/>
-    <w:lsdException w:name="Intense Emphasis" w:uiPriority="21" w:qFormat="1"/>
-    <w:lsdException w:name="Subtle Reference" w:uiPriority="31" w:qFormat="1"/>
-    <w:lsdException w:name="Intense Reference" w:uiPriority="32" w:qFormat="1"/>
-    <w:lsdException w:name="Book Title" w:uiPriority="33" w:qFormat="1"/>
-    <w:lsdException w:name="Bibliography" w:semiHidden="1" w:uiPriority="37" w:unhideWhenUsed="1"/>
-    <w:lsdException w:name="TOC Heading" w:semiHidden="1" w:uiPriority="39" w:unhideWhenUsed="1" w:qFormat="1"/>
-    <w:lsdException w:name="Plain Table 1" w:uiPriority="41"/>
-    <w:lsdException w:name="Plain Table 2" w:uiPriority="42"/>
-    <w:lsdException w:name="Plain Table 3" w:uiPriority="43"/>
-    <w:lsdException w:name="Plain Table 4" w:uiPriority="44"/>
-    <w:lsdException w:name="Plain Table 5" w:uiPriority="45"/>
-    <w:lsdException w:name="Grid Table Light" w:uiPriority="40"/>
-    <w:lsdException w:name="Grid Table 1 Light" w:uiPriority="46"/>
-    <w:lsdException w:name="Grid Table 2" w:uiPriority="47"/>
-    <w:lsdException w:name="Grid Table 3" w:uiPriority="48"/>
-    <w:lsdException w:name="Grid Table 4" w:uiPriority="49"/>
-    <w:lsdException w:name="Grid Table 5 Dark" w:uiPriority="50"/>
-    <w:lsdException w:name="Grid Table 6 Colorful" w:uiPriority="51"/>
-    <w:lsdException w:name="Grid Table 7 Colorful" w:uiPriority="52"/>
-    <w:lsdException w:name="Grid Table 1 Light Accent 1" w:uiPriority="46"/>
-    <w:lsdException w:name="Grid Table 2 Accent 1" w:uiPriority="47"/>
-    <w:lsdException w:name="Grid Table 3 Accent 1" w:uiPriority="48"/>
-    <w:lsdException w:name="Grid Table 4 Accent 1" w:uiPriority="49"/>
-    <w:lsdException w:name="Grid Table 5 Dark Accent 1" w:uiPriority="50"/>
-    <w:lsdException w:name="Grid Table 6 Colorful Accent 1" w:uiPriority="51"/>
-    <w:lsdException w:name="Grid Table 7 Colorful Accent 1" w:uiPriority="52"/>
-    <w:lsdException w:name="Grid Table 1 Light Accent 2" w:uiPriority="46"/>
-    <w:lsdException w:name="Grid Table 2 Accent 2" w:uiPriority="47"/>
-    <w:lsdException w:name="Grid Table 3 Accent 2" w:uiPriority="48"/>
-    <w:lsdException w:name="Grid Table 4 Accent 2" w:uiPriority="49"/>
-    <w:lsdException w:name="Grid Table 5 Dark Accent 2" w:uiPriority="50"/>
-    <w:lsdException w:name="Grid Table 6 Colorful Accent 2" w:uiPriority="51"/>
-    <w:lsdException w:name="Grid Table 7 Colorful Accent 2" w:uiPriority="52"/>
-    <w:lsdException w:name="Grid Table 1 Light Accent 3" w:uiPriority="46"/>
-    <w:lsdException w:name="Grid Table 2 Accent 3" w:uiPriority="47"/>
-    <w:lsdException w:name="Grid Table 3 Accent 3" w:uiPriority="48"/>
-    <w:lsdException w:name="Grid Table 4 Accent 3" w:uiPriority="49"/>
-    <w:lsdException w:name="Grid Table 5 Dark Accent 3" w:uiPriority="50"/>
-    <w:lsdException w:name="Grid Table 6 Colorful Accent 3" w:uiPriority="51"/>
-    <w:lsdException w:name="Grid Table 7 Colorful Accent 3" w:uiPriority="52"/>
-    <w:lsdException w:name="Grid Table 1 Light Accent 4" w:uiPriority="46"/>
-    <w:lsdException w:name="Grid Table 2 Accent 4" w:uiPriority="47"/>
-    <w:lsdException w:name="Grid Table 3 Accent 4" w:uiPriority="48"/>
-    <w:lsdException w:name="Grid Table 4 Accent 4" w:uiPriority="49"/>
-    <w:lsdException w:name="Grid Table 5 Dark Accent 4" w:uiPriority="50"/>
-    <w:lsdException w:name="Grid Table 6 Colorful Accent 4" w:uiPriority="51"/>
-    <w:lsdException w:name="Grid Table 7 Colorful Accent 4" w:uiPriority="52"/>
-    <w:lsdException w:name="Grid Table 1 Light Accent 5" w:uiPriority="46"/>
-    <w:lsdException w:name="Grid Table 2 Accent 5" w:uiPriority="47"/>
-    <w:lsdException w:name="Grid Table 3 Accent 5" w:uiPriority="48"/>
-    <w:lsdException w:name="Grid Table 4 Accent 5" w:uiPriority="49"/>
-    <w:lsdException w:name="Grid Table 5 Dark Accent 5" w:uiPriority="50"/>
-    <w:lsdException w:name="Grid Table 6 Colorful Accent 5" w:uiPriority="51"/>
-    <w:lsdException w:name="Grid Table 7 Colorful Accent 5" w:uiPriority="52"/>
-    <w:lsdException w:name="Grid Table 1 Light Accent 6" w:uiPriority="46"/>
-    <w:lsdException w:name="Grid Table 2 Accent 6" w:uiPriority="47"/>
-    <w:lsdException w:name="Grid Table 3 Accent 6" w:uiPriority="48"/>
-    <w:lsdException w:name="Grid Table 4 Accent 6" w:uiPriority="49"/>
-    <w:lsdException w:name="Grid Table 5 Dark Accent 6" w:uiPriority="50"/>
-    <w:lsdException w:name="Grid Table 6 Colorful Accent 6" w:uiPriority="51"/>
-    <w:lsdException w:name="Grid Table 7 Colorful Accent 6" w:uiPriority="52"/>
-    <w:lsdException w:name="List Table 1 Light" w:uiPriority="46"/>
-    <w:lsdException w:name="List Table 2" w:uiPriority="47"/>
-    <w:lsdException w:name="List Table 3" w:uiPriority="48"/>
-    <w:lsdException w:name="List Table 4" w:uiPriority="49"/>
-    <w:lsdException w:name="List Table 5 Dark" w:uiPriority="50"/>
-    <w:lsdException w:name="List Table 6 Colorful" w:uiPriority="51"/>
-    <w:lsdException w:name="List Table 7 Colorful" w:uiPriority="52"/>
-    <w:lsdException w:name="List Table 1 Light Accent 1" w:uiPriority="46"/>
-    <w:lsdException w:name="List Table 2 Accent 1" w:uiPriority="47"/>
-    <w:lsdException w:name="List Table 3 Accent 1" w:uiPriority="48"/>
-    <w:lsdException w:name="List Table 4 Accent 1" w:uiPriority="49"/>
-    <w:lsdException w:name="List Table 5 Dark Accent 1" w:uiPriority="50"/>
-    <w:lsdException w:name="List Table 6 Colorful Accent 1" w:uiPriority="51"/>
-    <w:lsdException w:name="List Table 7 Colorful Accent 1" w:uiPriority="52"/>
-    <w:lsdException w:name="List Table 1 Light Accent 2" w:uiPriority="46"/>
-    <w:lsdException w:name="List Table 2 Accent 2" w:uiPriority="47"/>
-    <w:lsdException w:name="List Table 3 Accent 2" w:uiPriority="48"/>
-    <w:lsdException w:name="List Table 4 Accent 2" w:uiPriority="49"/>
-    <w:lsdException w:name="List Table 5 Dark Accent 2" w:uiPriority="50"/>
-    <w:lsdException w:name="List Table 6 Colorful Accent 2" w:uiPriority="51"/>
-    <w:lsdException w:name="List Table 7 Colorful Accent 2" w:uiPriority="52"/>
-    <w:lsdException w:name="List Table 1 Light Accent 3" w:uiPriority="46"/>
-    <w:lsdException w:name="List Table 2 Accent 3" w:uiPriority="47"/>
-    <w:lsdException w:name="List Table 3 Accent 3" w:uiPriority="48"/>
-    <w:lsdException w:name="List Table 4 Accent 3" w:uiPriority="49"/>
-    <w:lsdException w:name="List Table 5 Dark Accent 3" w:uiPriority="50"/>
-    <w:lsdException w:name="List Table 6 Colorful Accent 3" w:uiPriority="51"/>
-    <w:lsdException w:name="List Table 7 Colorful Accent 3" w:uiPriority="52"/>
-    <w:lsdException w:name="List Table 1 Light Accent 4" w:uiPriority="46"/>
-    <w:lsdException w:name="List Table 2 Accent 4" w:uiPriority="47"/>
-    <w:lsdException w:name="List Table 3 Accent 4" w:uiPriority="48"/>
-    <w:lsdException w:name="List Table 4 Accent 4" w:uiPriority="49"/>
-    <w:lsdException w:name="List Table 5 Dark Accent 4" w:uiPriority="50"/>
-    <w:lsdException w:name="List Table 6 Colorful Accent 4" w:uiPriority="51"/>
-    <w:lsdException w:name="List Table 7 Colorful Accent 4" w:uiPriority="52"/>
-    <w:lsdException w:name="List Table 1 Light Accent 5" w:uiPriority="46"/>
-    <w:lsdException w:name="List Table 2 Accent 5" w:uiPriority="47"/>
-    <w:lsdException w:name="List Table 3 Accent 5" w:uiPriority="48"/>
-    <w:lsdException w:name="List Table 4 Accent 5" w:uiPriority="49"/>
-    <w:lsdException w:name="List Table 5 Dark Accent 5" w:uiPriority="50"/>
-    <w:lsdException w:name="List Table 6 Colorful Accent 5" w:uiPriority="51"/>
-    <w:lsdException w:name="List Table 7 Colorful Accent 5" w:uiPriority="52"/>
-    <w:lsdException w:name="List Table 1 Light Accent 6" w:uiPriority="46"/>
-    <w:lsdException w:name="List Table 2 Accent 6" w:uiPriority="47"/>
-    <w:lsdException w:name="List Table 3 Accent 6" w:uiPriority="48"/>
-    <w:lsdException w:name="List Table 4 Accent 6" w:uiPriority="49"/>
-    <w:lsdException w:name="List Table 5 Dark Accent 6" w:uiPriority="50"/>
-    <w:lsdException w:name="List Table 6 Colorful Accent 6" w:uiPriority="51"/>
-    <w:lsdException w:name="List Table 7 Colorful Accent 6" w:uiPriority="52"/>
+  <w:latentStyles w:defLockedState="0" w:defUIPriority="99" w:defSemiHidden="1" w:defUnhideWhenUsed="1" w:defQFormat="0" w:count="276">
+    <w:lsdException w:name="Normal" w:semiHidden="0" w:uiPriority="0" w:unhideWhenUsed="0" w:qFormat="1"/>
+    <w:lsdException w:name="heading 1" w:semiHidden="0" w:uiPriority="9" w:unhideWhenUsed="0" w:qFormat="1"/>
+    <w:lsdException w:name="heading 2" w:uiPriority="9" w:qFormat="1"/>
+    <w:lsdException w:name="heading 3" w:uiPriority="9" w:qFormat="1"/>
+    <w:lsdException w:name="heading 4" w:uiPriority="9" w:qFormat="1"/>
+    <w:lsdException w:name="heading 5" w:uiPriority="9" w:qFormat="1"/>
+    <w:lsdException w:name="heading 6" w:uiPriority="9" w:qFormat="1"/>
+    <w:lsdException w:name="heading 7" w:uiPriority="9" w:qFormat="1"/>
+    <w:lsdException w:name="heading 8" w:uiPriority="9" w:qFormat="1"/>
+    <w:lsdException w:name="heading 9" w:uiPriority="9" w:qFormat="1"/>
+    <w:lsdException w:name="toc 1" w:uiPriority="39"/>
+    <w:lsdException w:name="toc 2" w:uiPriority="39"/>
+    <w:lsdException w:name="toc 3" w:uiPriority="39"/>
+    <w:lsdException w:name="toc 4" w:uiPriority="39"/>
+    <w:lsdException w:name="toc 5" w:uiPriority="39"/>
+    <w:lsdException w:name="toc 6" w:uiPriority="39"/>
+    <w:lsdException w:name="toc 7" w:uiPriority="39"/>
+    <w:lsdException w:name="toc 8" w:uiPriority="39"/>
+    <w:lsdException w:name="toc 9" w:uiPriority="39"/>
+    <w:lsdException w:name="caption" w:uiPriority="35" w:qFormat="1"/>
+    <w:lsdException w:name="Title" w:semiHidden="0" w:uiPriority="10" w:unhideWhenUsed="0" w:qFormat="1"/>
+    <w:lsdException w:name="Default Paragraph Font" w:uiPriority="1"/>
+    <w:lsdException w:name="Subtitle" w:semiHidden="0" w:uiPriority="11" w:unhideWhenUsed="0" w:qFormat="1"/>
+    <w:lsdException w:name="Strong" w:semiHidden="0" w:uiPriority="22" w:unhideWhenUsed="0" w:qFormat="1"/>
+    <w:lsdException w:name="Emphasis" w:semiHidden="0" w:uiPriority="20" w:unhideWhenUsed="0" w:qFormat="1"/>
+    <w:lsdException w:name="Table Grid" w:semiHidden="0" w:uiPriority="39" w:unhideWhenUsed="0"/>
+    <w:lsdException w:name="Note Level 1" w:semiHidden="0" w:unhideWhenUsed="0"/>
+    <w:lsdException w:name="Note Level 2" w:semiHidden="0" w:unhideWhenUsed="0"/>
+    <w:lsdException w:name="Note Level 3" w:semiHidden="0" w:unhideWhenUsed="0"/>
+    <w:lsdException w:name="Note Level 4" w:semiHidden="0" w:unhideWhenUsed="0"/>
+    <w:lsdException w:name="Note Level 5" w:semiHidden="0" w:unhideWhenUsed="0"/>
+    <w:lsdException w:name="Note Level 6" w:semiHidden="0" w:unhideWhenUsed="0"/>
+    <w:lsdException w:name="Note Level 7" w:semiHidden="0" w:unhideWhenUsed="0"/>
+    <w:lsdException w:name="Note Level 8" w:semiHidden="0" w:unhideWhenUsed="0"/>
+    <w:lsdException w:name="Note Level 9" w:semiHidden="0" w:unhideWhenUsed="0"/>
+    <w:lsdException w:name="Placeholder Text" w:unhideWhenUsed="0"/>
+    <w:lsdException w:name="No Spacing" w:semiHidden="0" w:uiPriority="1" w:unhideWhenUsed="0" w:qFormat="1"/>
+    <w:lsdException w:name="Light Shading" w:semiHidden="0" w:uiPriority="60" w:unhideWhenUsed="0"/>
+    <w:lsdException w:name="Light List" w:semiHidden="0" w:uiPriority="61" w:unhideWhenUsed="0"/>
+    <w:lsdException w:name="Light Grid" w:semiHidden="0" w:uiPriority="62" w:unhideWhenUsed="0"/>
+    <w:lsdException w:name="Medium Shading 1" w:semiHidden="0" w:uiPriority="63" w:unhideWhenUsed="0"/>
+    <w:lsdException w:name="Medium Shading 2" w:semiHidden="0" w:uiPriority="64" w:unhideWhenUsed="0"/>
+    <w:lsdException w:name="Medium List 1" w:semiHidden="0" w:uiPriority="65" w:unhideWhenUsed="0"/>
+    <w:lsdException w:name="Medium List 2" w:semiHidden="0" w:uiPriority="66" w:unhideWhenUsed="0"/>
+    <w:lsdException w:name="Medium Grid 1" w:semiHidden="0" w:uiPriority="67" w:unhideWhenUsed="0"/>
+    <w:lsdException w:name="Medium Grid 2" w:semiHidden="0" w:uiPriority="68" w:unhideWhenUsed="0"/>
+    <w:lsdException w:name="Medium Grid 3" w:semiHidden="0" w:uiPriority="69" w:unhideWhenUsed="0"/>
+    <w:lsdException w:name="Dark List" w:semiHidden="0" w:uiPriority="70" w:unhideWhenUsed="0"/>
+    <w:lsdException w:name="Colorful Shading" w:semiHidden="0" w:uiPriority="71" w:unhideWhenUsed="0"/>
+    <w:lsdException w:name="Colorful List" w:semiHidden="0" w:uiPriority="72" w:unhideWhenUsed="0"/>
+    <w:lsdException w:name="Colorful Grid" w:semiHidden="0" w:uiPriority="73" w:unhideWhenUsed="0"/>
+    <w:lsdException w:name="Light Shading Accent 1" w:semiHidden="0" w:uiPriority="60" w:unhideWhenUsed="0"/>
+    <w:lsdException w:name="Light List Accent 1" w:semiHidden="0" w:uiPriority="61" w:unhideWhenUsed="0"/>
+    <w:lsdException w:name="Light Grid Accent 1" w:semiHidden="0" w:uiPriority="62" w:unhideWhenUsed="0"/>
+    <w:lsdException w:name="Medium Shading 1 Accent 1" w:semiHidden="0" w:uiPriority="63" w:unhideWhenUsed="0"/>
+    <w:lsdException w:name="Medium Shading 2 Accent 1" w:semiHidden="0" w:uiPriority="64" w:unhideWhenUsed="0"/>
+    <w:lsdException w:name="Medium List 1 Accent 1" w:semiHidden="0" w:uiPriority="65" w:unhideWhenUsed="0"/>
+    <w:lsdException w:name="Revision" w:unhideWhenUsed="0"/>
+    <w:lsdException w:name="List Paragraph" w:semiHidden="0" w:uiPriority="34" w:unhideWhenUsed="0" w:qFormat="1"/>
+    <w:lsdException w:name="Quote" w:semiHidden="0" w:uiPriority="29" w:unhideWhenUsed="0" w:qFormat="1"/>
+    <w:lsdException w:name="Intense Quote" w:semiHidden="0" w:uiPriority="30" w:unhideWhenUsed="0" w:qFormat="1"/>
+    <w:lsdException w:name="Medium List 2 Accent 1" w:semiHidden="0" w:uiPriority="66" w:unhideWhenUsed="0"/>
+    <w:lsdException w:name="Medium Grid 1 Accent 1" w:semiHidden="0" w:uiPriority="67" w:unhideWhenUsed="0"/>
+    <w:lsdException w:name="Medium Grid 2 Accent 1" w:semiHidden="0" w:uiPriority="68" w:unhideWhenUsed="0"/>
+    <w:lsdException w:name="Medium Grid 3 Accent 1" w:semiHidden="0" w:uiPriority="69" w:unhideWhenUsed="0"/>
+    <w:lsdException w:name="Dark List Accent 1" w:semiHidden="0" w:uiPriority="70" w:unhideWhenUsed="0"/>
+    <w:lsdException w:name="Colorful Shading Accent 1" w:semiHidden="0" w:uiPriority="71" w:unhideWhenUsed="0"/>
+    <w:lsdException w:name="Colorful List Accent 1" w:semiHidden="0" w:uiPriority="72" w:unhideWhenUsed="0"/>
+    <w:lsdException w:name="Colorful Grid Accent 1" w:semiHidden="0" w:uiPriority="73" w:unhideWhenUsed="0"/>
+    <w:lsdException w:name="Light Shading Accent 2" w:semiHidden="0" w:uiPriority="60" w:unhideWhenUsed="0"/>
+    <w:lsdException w:name="Light List Accent 2" w:semiHidden="0" w:uiPriority="61" w:unhideWhenUsed="0"/>
+    <w:lsdException w:name="Light Grid Accent 2" w:semiHidden="0" w:uiPriority="62" w:unhideWhenUsed="0"/>
+    <w:lsdException w:name="Medium Shading 1 Accent 2" w:semiHidden="0" w:uiPriority="63" w:unhideWhenUsed="0"/>
+    <w:lsdException w:name="Medium Shading 2 Accent 2" w:semiHidden="0" w:uiPriority="64" w:unhideWhenUsed="0"/>
+    <w:lsdException w:name="Medium List 1 Accent 2" w:semiHidden="0" w:uiPriority="65" w:unhideWhenUsed="0"/>
+    <w:lsdException w:name="Medium List 2 Accent 2" w:semiHidden="0" w:uiPriority="66" w:unhideWhenUsed="0"/>
+    <w:lsdException w:name="Medium Grid 1 Accent 2" w:semiHidden="0" w:uiPriority="67" w:unhideWhenUsed="0"/>
+    <w:lsdException w:name="Medium Grid 2 Accent 2" w:semiHidden="0" w:uiPriority="68" w:unhideWhenUsed="0"/>
+    <w:lsdException w:name="Medium Grid 3 Accent 2" w:semiHidden="0" w:uiPriority="69" w:unhideWhenUsed="0"/>
+    <w:lsdException w:name="Dark List Accent 2" w:semiHidden="0" w:uiPriority="70" w:unhideWhenUsed="0"/>
+    <w:lsdException w:name="Colorful Shading Accent 2" w:semiHidden="0" w:uiPriority="71" w:unhideWhenUsed="0"/>
+    <w:lsdException w:name="Colorful List Accent 2" w:semiHidden="0" w:uiPriority="72" w:unhideWhenUsed="0"/>
+    <w:lsdException w:name="Colorful Grid Accent 2" w:semiHidden="0" w:uiPriority="73" w:unhideWhenUsed="0"/>
+    <w:lsdException w:name="Light Shading Accent 3" w:semiHidden="0" w:uiPriority="60" w:unhideWhenUsed="0"/>
+    <w:lsdException w:name="Light List Accent 3" w:semiHidden="0" w:uiPriority="61" w:unhideWhenUsed="0"/>
+    <w:lsdException w:name="Light Grid Accent 3" w:semiHidden="0" w:uiPriority="62" w:unhideWhenUsed="0"/>
+    <w:lsdException w:name="Medium Shading 1 Accent 3" w:semiHidden="0" w:uiPriority="63" w:unhideWhenUsed="0"/>
+    <w:lsdException w:name="Medium Shading 2 Accent 3" w:semiHidden="0" w:uiPriority="64" w:unhideWhenUsed="0"/>
+    <w:lsdException w:name="Medium List 1 Accent 3" w:semiHidden="0" w:uiPriority="65" w:unhideWhenUsed="0"/>
+    <w:lsdException w:name="Medium List 2 Accent 3" w:semiHidden="0" w:uiPriority="66" w:unhideWhenUsed="0"/>
+    <w:lsdException w:name="Medium Grid 1 Accent 3" w:semiHidden="0" w:uiPriority="67" w:unhideWhenUsed="0"/>
+    <w:lsdException w:name="Medium Grid 2 Accent 3" w:semiHidden="0" w:uiPriority="68" w:unhideWhenUsed="0"/>
+    <w:lsdException w:name="Medium Grid 3 Accent 3" w:semiHidden="0" w:uiPriority="69" w:unhideWhenUsed="0"/>
+    <w:lsdException w:name="Dark List Accent 3" w:semiHidden="0" w:uiPriority="70" w:unhideWhenUsed="0"/>
+    <w:lsdException w:name="Colorful Shading Accent 3" w:semiHidden="0" w:uiPriority="71" w:unhideWhenUsed="0"/>
+    <w:lsdException w:name="Colorful List Accent 3" w:semiHidden="0" w:uiPriority="72" w:unhideWhenUsed="0"/>
+    <w:lsdException w:name="Colorful Grid Accent 3" w:semiHidden="0" w:uiPriority="73" w:unhideWhenUsed="0"/>
+    <w:lsdException w:name="Light Shading Accent 4" w:semiHidden="0" w:uiPriority="60" w:unhideWhenUsed="0"/>
+    <w:lsdException w:name="Light List Accent 4" w:semiHidden="0" w:uiPriority="61" w:unhideWhenUsed="0"/>
+    <w:lsdException w:name="Light Grid Accent 4" w:semiHidden="0" w:uiPriority="62" w:unhideWhenUsed="0"/>
+    <w:lsdException w:name="Medium Shading 1 Accent 4" w:semiHidden="0" w:uiPriority="63" w:unhideWhenUsed="0"/>
+    <w:lsdException w:name="Medium Shading 2 Accent 4" w:semiHidden="0" w:uiPriority="64" w:unhideWhenUsed="0"/>
+    <w:lsdException w:name="Medium List 1 Accent 4" w:semiHidden="0" w:uiPriority="65" w:unhideWhenUsed="0"/>
+    <w:lsdException w:name="Medium List 2 Accent 4" w:semiHidden="0" w:uiPriority="66" w:unhideWhenUsed="0"/>
+    <w:lsdException w:name="Medium Grid 1 Accent 4" w:semiHidden="0" w:uiPriority="67" w:unhideWhenUsed="0"/>
+    <w:lsdException w:name="Medium Grid 2 Accent 4" w:semiHidden="0" w:uiPriority="68" w:unhideWhenUsed="0"/>
+    <w:lsdException w:name="Medium Grid 3 Accent 4" w:semiHidden="0" w:uiPriority="69" w:unhideWhenUsed="0"/>
+    <w:lsdException w:name="Dark List Accent 4" w:semiHidden="0" w:uiPriority="70" w:unhideWhenUsed="0"/>
+    <w:lsdException w:name="Colorful Shading Accent 4" w:semiHidden="0" w:uiPriority="71" w:unhideWhenUsed="0"/>
+    <w:lsdException w:name="Colorful List Accent 4" w:semiHidden="0" w:uiPriority="72" w:unhideWhenUsed="0"/>
+    <w:lsdException w:name="Colorful Grid Accent 4" w:semiHidden="0" w:uiPriority="73" w:unhideWhenUsed="0"/>
+    <w:lsdException w:name="Light Shading Accent 5" w:semiHidden="0" w:uiPriority="60" w:unhideWhenUsed="0"/>
+    <w:lsdException w:name="Light List Accent 5" w:semiHidden="0" w:uiPriority="61" w:unhideWhenUsed="0"/>
+    <w:lsdException w:name="Light Grid Accent 5" w:semiHidden="0" w:uiPriority="62" w:unhideWhenUsed="0"/>
+    <w:lsdException w:name="Medium Shading 1 Accent 5" w:semiHidden="0" w:uiPriority="63" w:unhideWhenUsed="0"/>
+    <w:lsdException w:name="Medium Shading 2 Accent 5" w:semiHidden="0" w:uiPriority="64" w:unhideWhenUsed="0"/>
+    <w:lsdException w:name="Medium List 1 Accent 5" w:semiHidden="0" w:uiPriority="65" w:unhideWhenUsed="0"/>
+    <w:lsdException w:name="Medium List 2 Accent 5" w:semiHidden="0" w:uiPriority="66" w:unhideWhenUsed="0"/>
+    <w:lsdException w:name="Medium Grid 1 Accent 5" w:semiHidden="0" w:uiPriority="67" w:unhideWhenUsed="0"/>
+    <w:lsdException w:name="Medium Grid 2 Accent 5" w:semiHidden="0" w:uiPriority="68" w:unhideWhenUsed="0"/>
+    <w:lsdException w:name="Medium Grid 3 Accent 5" w:semiHidden="0" w:uiPriority="69" w:unhideWhenUsed="0"/>
+    <w:lsdException w:name="Dark List Accent 5" w:semiHidden="0" w:uiPriority="70" w:unhideWhenUsed="0"/>
+    <w:lsdException w:name="Colorful Shading Accent 5" w:semiHidden="0" w:uiPriority="71" w:unhideWhenUsed="0"/>
+    <w:lsdException w:name="Colorful List Accent 5" w:semiHidden="0" w:uiPriority="72" w:unhideWhenUsed="0"/>
+    <w:lsdException w:name="Colorful Grid Accent 5" w:semiHidden="0" w:uiPriority="73" w:unhideWhenUsed="0"/>
+    <w:lsdException w:name="Light Shading Accent 6" w:semiHidden="0" w:uiPriority="60" w:unhideWhenUsed="0"/>
+    <w:lsdException w:name="Light List Accent 6" w:semiHidden="0" w:uiPriority="61" w:unhideWhenUsed="0"/>
+    <w:lsdException w:name="Light Grid Accent 6" w:semiHidden="0" w:uiPriority="62" w:unhideWhenUsed="0"/>
+    <w:lsdException w:name="Medium Shading 1 Accent 6" w:semiHidden="0" w:uiPriority="63" w:unhideWhenUsed="0"/>
+    <w:lsdException w:name="Medium Shading 2 Accent 6" w:semiHidden="0" w:uiPriority="64" w:unhideWhenUsed="0"/>
+    <w:lsdException w:name="Medium List 1 Accent 6" w:semiHidden="0" w:uiPriority="65" w:unhideWhenUsed="0"/>
+    <w:lsdException w:name="Medium List 2 Accent 6" w:semiHidden="0" w:uiPriority="66" w:unhideWhenUsed="0"/>
+    <w:lsdException w:name="Medium Grid 1 Accent 6" w:semiHidden="0" w:uiPriority="67" w:unhideWhenUsed="0"/>
+    <w:lsdException w:name="Medium Grid 2 Accent 6" w:semiHidden="0" w:uiPriority="68" w:unhideWhenUsed="0"/>
+    <w:lsdException w:name="Medium Grid 3 Accent 6" w:semiHidden="0" w:uiPriority="69" w:unhideWhenUsed="0"/>
+    <w:lsdException w:name="Dark List Accent 6" w:semiHidden="0" w:uiPriority="70" w:unhideWhenUsed="0"/>
+    <w:lsdException w:name="Colorful Shading Accent 6" w:semiHidden="0" w:uiPriority="71" w:unhideWhenUsed="0"/>
+    <w:lsdException w:name="Colorful List Accent 6" w:semiHidden="0" w:uiPriority="72" w:unhideWhenUsed="0"/>
+    <w:lsdException w:name="Colorful Grid Accent 6" w:semiHidden="0" w:uiPriority="73" w:unhideWhenUsed="0"/>
+    <w:lsdException w:name="Subtle Emphasis" w:semiHidden="0" w:uiPriority="19" w:unhideWhenUsed="0" w:qFormat="1"/>
+    <w:lsdException w:name="Intense Emphasis" w:semiHidden="0" w:uiPriority="21" w:unhideWhenUsed="0" w:qFormat="1"/>
+    <w:lsdException w:name="Subtle Reference" w:semiHidden="0" w:uiPriority="31" w:unhideWhenUsed="0" w:qFormat="1"/>
+    <w:lsdException w:name="Intense Reference" w:semiHidden="0" w:uiPriority="32" w:unhideWhenUsed="0" w:qFormat="1"/>
+    <w:lsdException w:name="Book Title" w:semiHidden="0" w:uiPriority="33" w:unhideWhenUsed="0" w:qFormat="1"/>
+    <w:lsdException w:name="Bibliography" w:uiPriority="37"/>
+    <w:lsdException w:name="TOC Heading" w:uiPriority="39" w:qFormat="1"/>
+  </w:latentStyles>
+  <w:style w:type="paragraph" w:default="1" w:styleId="Normal">
+    <w:name w:val="Normal"/>
+    <w:qFormat/>
+  </w:style>
+  <w:style w:type="character" w:default="1" w:styleId="DefaultParagraphFont">
+    <w:name w:val="Default Paragraph Font"/>
+    <w:uiPriority w:val="1"/>
+    <w:semiHidden/>
+    <w:unhideWhenUsed/>
+  </w:style>
+  <w:style w:type="table" w:default="1" w:styleId="TableNormal">
+    <w:name w:val="Normal Table"/>
+    <w:uiPriority w:val="99"/>
+    <w:semiHidden/>
+    <w:unhideWhenUsed/>
+    <w:tblPr>
+      <w:tblInd w:w="0" w:type="dxa"/>
+      <w:tblCellMar>
+        <w:top w:w="0" w:type="dxa"/>
+        <w:left w:w="108" w:type="dxa"/>
+        <w:bottom w:w="0" w:type="dxa"/>
+        <w:right w:w="108" w:type="dxa"/>
+      </w:tblCellMar>
+    </w:tblPr>
+  </w:style>
+  <w:style w:type="numbering" w:default="1" w:styleId="NoList">
+    <w:name w:val="No List"/>
+    <w:uiPriority w:val="99"/>
+    <w:semiHidden/>
+    <w:unhideWhenUsed/>
+  </w:style>
+  <w:style w:type="paragraph" w:styleId="ListParagraph">
+    <w:name w:val="List Paragraph"/>
+    <w:basedOn w:val="Normal"/>
+    <w:uiPriority w:val="34"/>
+    <w:qFormat/>
+    <w:rsid w:val="000B3745"/>
+    <w:pPr>
+      <w:ind w:left="720"/>
+      <w:contextualSpacing/>
+    </w:pPr>
+  </w:style>
+  <w:style w:type="paragraph" w:styleId="BalloonText">
+    <w:name w:val="Balloon Text"/>
+    <w:basedOn w:val="Normal"/>
+    <w:link w:val="BalloonTextChar"/>
+    <w:uiPriority w:val="99"/>
+    <w:semiHidden/>
+    <w:unhideWhenUsed/>
+    <w:rsid w:val="00F13560"/>
+    <w:pPr>
+      <w:spacing w:after="0" w:line="240" w:lineRule="auto"/>
+    </w:pPr>
+    <w:rPr>
+      <w:rFonts w:ascii="Segoe UI" w:hAnsi="Segoe UI" w:cs="Segoe UI"/>
+      <w:sz w:val="18"/>
+      <w:szCs w:val="18"/>
+    </w:rPr>
+  </w:style>
+  <w:style w:type="character" w:customStyle="1" w:styleId="BalloonTextChar">
+    <w:name w:val="Balloon Text Char"/>
+    <w:basedOn w:val="DefaultParagraphFont"/>
+    <w:link w:val="BalloonText"/>
+    <w:uiPriority w:val="99"/>
+    <w:semiHidden/>
+    <w:rsid w:val="00F13560"/>
+    <w:rPr>
+      <w:rFonts w:ascii="Segoe UI" w:hAnsi="Segoe UI" w:cs="Segoe UI"/>
+      <w:sz w:val="18"/>
+      <w:szCs w:val="18"/>
+    </w:rPr>
+  </w:style>
+  <w:style w:type="paragraph" w:styleId="NormalWeb">
+    <w:name w:val="Normal (Web)"/>
+    <w:basedOn w:val="Normal"/>
+    <w:uiPriority w:val="99"/>
+    <w:semiHidden/>
+    <w:unhideWhenUsed/>
+    <w:rsid w:val="00637ABC"/>
+    <w:pPr>
+      <w:spacing w:before="100" w:beforeAutospacing="1" w:after="100" w:afterAutospacing="1" w:line="240" w:lineRule="auto"/>
+    </w:pPr>
+    <w:rPr>
+      <w:rFonts w:ascii="Times New Roman" w:eastAsia="Times New Roman" w:hAnsi="Times New Roman" w:cs="Times New Roman"/>
+      <w:sz w:val="24"/>
+      <w:szCs w:val="24"/>
+    </w:rPr>
+  </w:style>
+  <w:style w:type="character" w:customStyle="1" w:styleId="apple-tab-span">
+    <w:name w:val="apple-tab-span"/>
+    <w:basedOn w:val="DefaultParagraphFont"/>
+    <w:rsid w:val="00637ABC"/>
+  </w:style>
+</w:styles>
+</file>
+
+<file path=word/stylesWithEffects.xml><?xml version="1.0" encoding="utf-8"?>
+<w:styles xmlns:wpc="http://schemas.microsoft.com/office/word/2010/wordprocessingCanvas" xmlns:mo="http://schemas.microsoft.com/office/mac/office/2008/main" xmlns:mc="http://schemas.openxmlformats.org/markup-compatibility/2006" xmlns:mv="urn:schemas-microsoft-com:mac:vml" xmlns:o="urn:schemas-microsoft-com:office:office" xmlns:r="http://schemas.openxmlformats.org/officeDocument/2006/relationships" xmlns:m="http://schemas.openxmlformats.org/officeDocument/2006/math" xmlns:v="urn:schemas-microsoft-com:vml" xmlns:wp14="http://schemas.microsoft.com/office/word/2010/wordprocessingDrawing" xmlns:wp="http://schemas.openxmlformats.org/drawingml/2006/wordprocessingDrawing" xmlns:w10="urn:schemas-microsoft-com:office:word" xmlns:w="http://schemas.openxmlformats.org/wordprocessingml/2006/main" xmlns:w14="http://schemas.microsoft.com/office/word/2010/wordml" xmlns:wpg="http://schemas.microsoft.com/office/word/2010/wordprocessingGroup" xmlns:wpi="http://schemas.microsoft.com/office/word/2010/wordprocessingInk" xmlns:wne="http://schemas.microsoft.com/office/word/2006/wordml" xmlns:wps="http://schemas.microsoft.com/office/word/2010/wordprocessingShape" mc:Ignorable="w14 wp14">
+  <w:docDefaults>
+    <w:rPrDefault>
+      <w:rPr>
+        <w:rFonts w:asciiTheme="minorHAnsi" w:eastAsiaTheme="minorEastAsia" w:hAnsiTheme="minorHAnsi" w:cstheme="minorBidi"/>
+        <w:sz w:val="22"/>
+        <w:szCs w:val="22"/>
+        <w:lang w:val="en-US" w:eastAsia="ko-KR" w:bidi="ar-SA"/>
+      </w:rPr>
+    </w:rPrDefault>
+    <w:pPrDefault>
+      <w:pPr>
+        <w:spacing w:after="160" w:line="259" w:lineRule="auto"/>
+      </w:pPr>
+    </w:pPrDefault>
+  </w:docDefaults>
+  <w:latentStyles w:defLockedState="0" w:defUIPriority="99" w:defSemiHidden="1" w:defUnhideWhenUsed="1" w:defQFormat="0" w:count="276">
+    <w:lsdException w:name="Normal" w:semiHidden="0" w:uiPriority="0" w:unhideWhenUsed="0" w:qFormat="1"/>
+    <w:lsdException w:name="heading 1" w:semiHidden="0" w:uiPriority="9" w:unhideWhenUsed="0" w:qFormat="1"/>
+    <w:lsdException w:name="heading 2" w:uiPriority="9" w:qFormat="1"/>
+    <w:lsdException w:name="heading 3" w:uiPriority="9" w:qFormat="1"/>
+    <w:lsdException w:name="heading 4" w:uiPriority="9" w:qFormat="1"/>
+    <w:lsdException w:name="heading 5" w:uiPriority="9" w:qFormat="1"/>
+    <w:lsdException w:name="heading 6" w:uiPriority="9" w:qFormat="1"/>
+    <w:lsdException w:name="heading 7" w:uiPriority="9" w:qFormat="1"/>
+    <w:lsdException w:name="heading 8" w:uiPriority="9" w:qFormat="1"/>
+    <w:lsdException w:name="heading 9" w:uiPriority="9" w:qFormat="1"/>
+    <w:lsdException w:name="toc 1" w:uiPriority="39"/>
+    <w:lsdException w:name="toc 2" w:uiPriority="39"/>
+    <w:lsdException w:name="toc 3" w:uiPriority="39"/>
+    <w:lsdException w:name="toc 4" w:uiPriority="39"/>
+    <w:lsdException w:name="toc 5" w:uiPriority="39"/>
+    <w:lsdException w:name="toc 6" w:uiPriority="39"/>
+    <w:lsdException w:name="toc 7" w:uiPriority="39"/>
+    <w:lsdException w:name="toc 8" w:uiPriority="39"/>
+    <w:lsdException w:name="toc 9" w:uiPriority="39"/>
+    <w:lsdException w:name="caption" w:uiPriority="35" w:qFormat="1"/>
+    <w:lsdException w:name="Title" w:semiHidden="0" w:uiPriority="10" w:unhideWhenUsed="0" w:qFormat="1"/>
+    <w:lsdException w:name="Default Paragraph Font" w:uiPriority="1"/>
+    <w:lsdException w:name="Subtitle" w:semiHidden="0" w:uiPriority="11" w:unhideWhenUsed="0" w:qFormat="1"/>
+    <w:lsdException w:name="Strong" w:semiHidden="0" w:uiPriority="22" w:unhideWhenUsed="0" w:qFormat="1"/>
+    <w:lsdException w:name="Emphasis" w:semiHidden="0" w:uiPriority="20" w:unhideWhenUsed="0" w:qFormat="1"/>
+    <w:lsdException w:name="Table Grid" w:semiHidden="0" w:uiPriority="39" w:unhideWhenUsed="0"/>
+    <w:lsdException w:name="Note Level 1" w:semiHidden="0" w:unhideWhenUsed="0"/>
+    <w:lsdException w:name="Note Level 2" w:semiHidden="0" w:unhideWhenUsed="0"/>
+    <w:lsdException w:name="Note Level 3" w:semiHidden="0" w:unhideWhenUsed="0"/>
+    <w:lsdException w:name="Note Level 4" w:semiHidden="0" w:unhideWhenUsed="0"/>
+    <w:lsdException w:name="Note Level 5" w:semiHidden="0" w:unhideWhenUsed="0"/>
+    <w:lsdException w:name="Note Level 6" w:semiHidden="0" w:unhideWhenUsed="0"/>
+    <w:lsdException w:name="Note Level 7" w:semiHidden="0" w:unhideWhenUsed="0"/>
+    <w:lsdException w:name="Note Level 8" w:semiHidden="0" w:unhideWhenUsed="0"/>
+    <w:lsdException w:name="Note Level 9" w:semiHidden="0" w:unhideWhenUsed="0"/>
+    <w:lsdException w:name="Placeholder Text" w:unhideWhenUsed="0"/>
+    <w:lsdException w:name="No Spacing" w:semiHidden="0" w:uiPriority="1" w:unhideWhenUsed="0" w:qFormat="1"/>
+    <w:lsdException w:name="Light Shading" w:semiHidden="0" w:uiPriority="60" w:unhideWhenUsed="0"/>
+    <w:lsdException w:name="Light List" w:semiHidden="0" w:uiPriority="61" w:unhideWhenUsed="0"/>
+    <w:lsdException w:name="Light Grid" w:semiHidden="0" w:uiPriority="62" w:unhideWhenUsed="0"/>
+    <w:lsdException w:name="Medium Shading 1" w:semiHidden="0" w:uiPriority="63" w:unhideWhenUsed="0"/>
+    <w:lsdException w:name="Medium Shading 2" w:semiHidden="0" w:uiPriority="64" w:unhideWhenUsed="0"/>
+    <w:lsdException w:name="Medium List 1" w:semiHidden="0" w:uiPriority="65" w:unhideWhenUsed="0"/>
+    <w:lsdException w:name="Medium List 2" w:semiHidden="0" w:uiPriority="66" w:unhideWhenUsed="0"/>
+    <w:lsdException w:name="Medium Grid 1" w:semiHidden="0" w:uiPriority="67" w:unhideWhenUsed="0"/>
+    <w:lsdException w:name="Medium Grid 2" w:semiHidden="0" w:uiPriority="68" w:unhideWhenUsed="0"/>
+    <w:lsdException w:name="Medium Grid 3" w:semiHidden="0" w:uiPriority="69" w:unhideWhenUsed="0"/>
+    <w:lsdException w:name="Dark List" w:semiHidden="0" w:uiPriority="70" w:unhideWhenUsed="0"/>
+    <w:lsdException w:name="Colorful Shading" w:semiHidden="0" w:uiPriority="71" w:unhideWhenUsed="0"/>
+    <w:lsdException w:name="Colorful List" w:semiHidden="0" w:uiPriority="72" w:unhideWhenUsed="0"/>
+    <w:lsdException w:name="Colorful Grid" w:semiHidden="0" w:uiPriority="73" w:unhideWhenUsed="0"/>
+    <w:lsdException w:name="Light Shading Accent 1" w:semiHidden="0" w:uiPriority="60" w:unhideWhenUsed="0"/>
+    <w:lsdException w:name="Light List Accent 1" w:semiHidden="0" w:uiPriority="61" w:unhideWhenUsed="0"/>
+    <w:lsdException w:name="Light Grid Accent 1" w:semiHidden="0" w:uiPriority="62" w:unhideWhenUsed="0"/>
+    <w:lsdException w:name="Medium Shading 1 Accent 1" w:semiHidden="0" w:uiPriority="63" w:unhideWhenUsed="0"/>
+    <w:lsdException w:name="Medium Shading 2 Accent 1" w:semiHidden="0" w:uiPriority="64" w:unhideWhenUsed="0"/>
+    <w:lsdException w:name="Medium List 1 Accent 1" w:semiHidden="0" w:uiPriority="65" w:unhideWhenUsed="0"/>
+    <w:lsdException w:name="Revision" w:unhideWhenUsed="0"/>
+    <w:lsdException w:name="List Paragraph" w:semiHidden="0" w:uiPriority="34" w:unhideWhenUsed="0" w:qFormat="1"/>
+    <w:lsdException w:name="Quote" w:semiHidden="0" w:uiPriority="29" w:unhideWhenUsed="0" w:qFormat="1"/>
+    <w:lsdException w:name="Intense Quote" w:semiHidden="0" w:uiPriority="30" w:unhideWhenUsed="0" w:qFormat="1"/>
+    <w:lsdException w:name="Medium List 2 Accent 1" w:semiHidden="0" w:uiPriority="66" w:unhideWhenUsed="0"/>
+    <w:lsdException w:name="Medium Grid 1 Accent 1" w:semiHidden="0" w:uiPriority="67" w:unhideWhenUsed="0"/>
+    <w:lsdException w:name="Medium Grid 2 Accent 1" w:semiHidden="0" w:uiPriority="68" w:unhideWhenUsed="0"/>
+    <w:lsdException w:name="Medium Grid 3 Accent 1" w:semiHidden="0" w:uiPriority="69" w:unhideWhenUsed="0"/>
+    <w:lsdException w:name="Dark List Accent 1" w:semiHidden="0" w:uiPriority="70" w:unhideWhenUsed="0"/>
+    <w:lsdException w:name="Colorful Shading Accent 1" w:semiHidden="0" w:uiPriority="71" w:unhideWhenUsed="0"/>
+    <w:lsdException w:name="Colorful List Accent 1" w:semiHidden="0" w:uiPriority="72" w:unhideWhenUsed="0"/>
+    <w:lsdException w:name="Colorful Grid Accent 1" w:semiHidden="0" w:uiPriority="73" w:unhideWhenUsed="0"/>
+    <w:lsdException w:name="Light Shading Accent 2" w:semiHidden="0" w:uiPriority="60" w:unhideWhenUsed="0"/>
+    <w:lsdException w:name="Light List Accent 2" w:semiHidden="0" w:uiPriority="61" w:unhideWhenUsed="0"/>
+    <w:lsdException w:name="Light Grid Accent 2" w:semiHidden="0" w:uiPriority="62" w:unhideWhenUsed="0"/>
+    <w:lsdException w:name="Medium Shading 1 Accent 2" w:semiHidden="0" w:uiPriority="63" w:unhideWhenUsed="0"/>
+    <w:lsdException w:name="Medium Shading 2 Accent 2" w:semiHidden="0" w:uiPriority="64" w:unhideWhenUsed="0"/>
+    <w:lsdException w:name="Medium List 1 Accent 2" w:semiHidden="0" w:uiPriority="65" w:unhideWhenUsed="0"/>
+    <w:lsdException w:name="Medium List 2 Accent 2" w:semiHidden="0" w:uiPriority="66" w:unhideWhenUsed="0"/>
+    <w:lsdException w:name="Medium Grid 1 Accent 2" w:semiHidden="0" w:uiPriority="67" w:unhideWhenUsed="0"/>
+    <w:lsdException w:name="Medium Grid 2 Accent 2" w:semiHidden="0" w:uiPriority="68" w:unhideWhenUsed="0"/>
+    <w:lsdException w:name="Medium Grid 3 Accent 2" w:semiHidden="0" w:uiPriority="69" w:unhideWhenUsed="0"/>
+    <w:lsdException w:name="Dark List Accent 2" w:semiHidden="0" w:uiPriority="70" w:unhideWhenUsed="0"/>
+    <w:lsdException w:name="Colorful Shading Accent 2" w:semiHidden="0" w:uiPriority="71" w:unhideWhenUsed="0"/>
+    <w:lsdException w:name="Colorful List Accent 2" w:semiHidden="0" w:uiPriority="72" w:unhideWhenUsed="0"/>
+    <w:lsdException w:name="Colorful Grid Accent 2" w:semiHidden="0" w:uiPriority="73" w:unhideWhenUsed="0"/>
+    <w:lsdException w:name="Light Shading Accent 3" w:semiHidden="0" w:uiPriority="60" w:unhideWhenUsed="0"/>
+    <w:lsdException w:name="Light List Accent 3" w:semiHidden="0" w:uiPriority="61" w:unhideWhenUsed="0"/>
+    <w:lsdException w:name="Light Grid Accent 3" w:semiHidden="0" w:uiPriority="62" w:unhideWhenUsed="0"/>
+    <w:lsdException w:name="Medium Shading 1 Accent 3" w:semiHidden="0" w:uiPriority="63" w:unhideWhenUsed="0"/>
+    <w:lsdException w:name="Medium Shading 2 Accent 3" w:semiHidden="0" w:uiPriority="64" w:unhideWhenUsed="0"/>
+    <w:lsdException w:name="Medium List 1 Accent 3" w:semiHidden="0" w:uiPriority="65" w:unhideWhenUsed="0"/>
+    <w:lsdException w:name="Medium List 2 Accent 3" w:semiHidden="0" w:uiPriority="66" w:unhideWhenUsed="0"/>
+    <w:lsdException w:name="Medium Grid 1 Accent 3" w:semiHidden="0" w:uiPriority="67" w:unhideWhenUsed="0"/>
+    <w:lsdException w:name="Medium Grid 2 Accent 3" w:semiHidden="0" w:uiPriority="68" w:unhideWhenUsed="0"/>
+    <w:lsdException w:name="Medium Grid 3 Accent 3" w:semiHidden="0" w:uiPriority="69" w:unhideWhenUsed="0"/>
+    <w:lsdException w:name="Dark List Accent 3" w:semiHidden="0" w:uiPriority="70" w:unhideWhenUsed="0"/>
+    <w:lsdException w:name="Colorful Shading Accent 3" w:semiHidden="0" w:uiPriority="71" w:unhideWhenUsed="0"/>
+    <w:lsdException w:name="Colorful List Accent 3" w:semiHidden="0" w:uiPriority="72" w:unhideWhenUsed="0"/>
+    <w:lsdException w:name="Colorful Grid Accent 3" w:semiHidden="0" w:uiPriority="73" w:unhideWhenUsed="0"/>
+    <w:lsdException w:name="Light Shading Accent 4" w:semiHidden="0" w:uiPriority="60" w:unhideWhenUsed="0"/>
+    <w:lsdException w:name="Light List Accent 4" w:semiHidden="0" w:uiPriority="61" w:unhideWhenUsed="0"/>
+    <w:lsdException w:name="Light Grid Accent 4" w:semiHidden="0" w:uiPriority="62" w:unhideWhenUsed="0"/>
+    <w:lsdException w:name="Medium Shading 1 Accent 4" w:semiHidden="0" w:uiPriority="63" w:unhideWhenUsed="0"/>
+    <w:lsdException w:name="Medium Shading 2 Accent 4" w:semiHidden="0" w:uiPriority="64" w:unhideWhenUsed="0"/>
+    <w:lsdException w:name="Medium List 1 Accent 4" w:semiHidden="0" w:uiPriority="65" w:unhideWhenUsed="0"/>
+    <w:lsdException w:name="Medium List 2 Accent 4" w:semiHidden="0" w:uiPriority="66" w:unhideWhenUsed="0"/>
+    <w:lsdException w:name="Medium Grid 1 Accent 4" w:semiHidden="0" w:uiPriority="67" w:unhideWhenUsed="0"/>
+    <w:lsdException w:name="Medium Grid 2 Accent 4" w:semiHidden="0" w:uiPriority="68" w:unhideWhenUsed="0"/>
+    <w:lsdException w:name="Medium Grid 3 Accent 4" w:semiHidden="0" w:uiPriority="69" w:unhideWhenUsed="0"/>
+    <w:lsdException w:name="Dark List Accent 4" w:semiHidden="0" w:uiPriority="70" w:unhideWhenUsed="0"/>
+    <w:lsdException w:name="Colorful Shading Accent 4" w:semiHidden="0" w:uiPriority="71" w:unhideWhenUsed="0"/>
+    <w:lsdException w:name="Colorful List Accent 4" w:semiHidden="0" w:uiPriority="72" w:unhideWhenUsed="0"/>
+    <w:lsdException w:name="Colorful Grid Accent 4" w:semiHidden="0" w:uiPriority="73" w:unhideWhenUsed="0"/>
+    <w:lsdException w:name="Light Shading Accent 5" w:semiHidden="0" w:uiPriority="60" w:unhideWhenUsed="0"/>
+    <w:lsdException w:name="Light List Accent 5" w:semiHidden="0" w:uiPriority="61" w:unhideWhenUsed="0"/>
+    <w:lsdException w:name="Light Grid Accent 5" w:semiHidden="0" w:uiPriority="62" w:unhideWhenUsed="0"/>
+    <w:lsdException w:name="Medium Shading 1 Accent 5" w:semiHidden="0" w:uiPriority="63" w:unhideWhenUsed="0"/>
+    <w:lsdException w:name="Medium Shading 2 Accent 5" w:semiHidden="0" w:uiPriority="64" w:unhideWhenUsed="0"/>
+    <w:lsdException w:name="Medium List 1 Accent 5" w:semiHidden="0" w:uiPriority="65" w:unhideWhenUsed="0"/>
+    <w:lsdException w:name="Medium List 2 Accent 5" w:semiHidden="0" w:uiPriority="66" w:unhideWhenUsed="0"/>
+    <w:lsdException w:name="Medium Grid 1 Accent 5" w:semiHidden="0" w:uiPriority="67" w:unhideWhenUsed="0"/>
+    <w:lsdException w:name="Medium Grid 2 Accent 5" w:semiHidden="0" w:uiPriority="68" w:unhideWhenUsed="0"/>
+    <w:lsdException w:name="Medium Grid 3 Accent 5" w:semiHidden="0" w:uiPriority="69" w:unhideWhenUsed="0"/>
+    <w:lsdException w:name="Dark List Accent 5" w:semiHidden="0" w:uiPriority="70" w:unhideWhenUsed="0"/>
+    <w:lsdException w:name="Colorful Shading Accent 5" w:semiHidden="0" w:uiPriority="71" w:unhideWhenUsed="0"/>
+    <w:lsdException w:name="Colorful List Accent 5" w:semiHidden="0" w:uiPriority="72" w:unhideWhenUsed="0"/>
+    <w:lsdException w:name="Colorful Grid Accent 5" w:semiHidden="0" w:uiPriority="73" w:unhideWhenUsed="0"/>
+    <w:lsdException w:name="Light Shading Accent 6" w:semiHidden="0" w:uiPriority="60" w:unhideWhenUsed="0"/>
+    <w:lsdException w:name="Light List Accent 6" w:semiHidden="0" w:uiPriority="61" w:unhideWhenUsed="0"/>
+    <w:lsdException w:name="Light Grid Accent 6" w:semiHidden="0" w:uiPriority="62" w:unhideWhenUsed="0"/>
+    <w:lsdException w:name="Medium Shading 1 Accent 6" w:semiHidden="0" w:uiPriority="63" w:unhideWhenUsed="0"/>
+    <w:lsdException w:name="Medium Shading 2 Accent 6" w:semiHidden="0" w:uiPriority="64" w:unhideWhenUsed="0"/>
+    <w:lsdException w:name="Medium List 1 Accent 6" w:semiHidden="0" w:uiPriority="65" w:unhideWhenUsed="0"/>
+    <w:lsdException w:name="Medium List 2 Accent 6" w:semiHidden="0" w:uiPriority="66" w:unhideWhenUsed="0"/>
+    <w:lsdException w:name="Medium Grid 1 Accent 6" w:semiHidden="0" w:uiPriority="67" w:unhideWhenUsed="0"/>
+    <w:lsdException w:name="Medium Grid 2 Accent 6" w:semiHidden="0" w:uiPriority="68" w:unhideWhenUsed="0"/>
+    <w:lsdException w:name="Medium Grid 3 Accent 6" w:semiHidden="0" w:uiPriority="69" w:unhideWhenUsed="0"/>
+    <w:lsdException w:name="Dark List Accent 6" w:semiHidden="0" w:uiPriority="70" w:unhideWhenUsed="0"/>
+    <w:lsdException w:name="Colorful Shading Accent 6" w:semiHidden="0" w:uiPriority="71" w:unhideWhenUsed="0"/>
+    <w:lsdException w:name="Colorful List Accent 6" w:semiHidden="0" w:uiPriority="72" w:unhideWhenUsed="0"/>
+    <w:lsdException w:name="Colorful Grid Accent 6" w:semiHidden="0" w:uiPriority="73" w:unhideWhenUsed="0"/>
+    <w:lsdException w:name="Subtle Emphasis" w:semiHidden="0" w:uiPriority="19" w:unhideWhenUsed="0" w:qFormat="1"/>
+    <w:lsdException w:name="Intense Emphasis" w:semiHidden="0" w:uiPriority="21" w:unhideWhenUsed="0" w:qFormat="1"/>
+    <w:lsdException w:name="Subtle Reference" w:semiHidden="0" w:uiPriority="31" w:unhideWhenUsed="0" w:qFormat="1"/>
+    <w:lsdException w:name="Intense Reference" w:semiHidden="0" w:uiPriority="32" w:unhideWhenUsed="0" w:qFormat="1"/>
+    <w:lsdException w:name="Book Title" w:semiHidden="0" w:uiPriority="33" w:unhideWhenUsed="0" w:qFormat="1"/>
+    <w:lsdException w:name="Bibliography" w:uiPriority="37"/>
+    <w:lsdException w:name="TOC Heading" w:uiPriority="39" w:qFormat="1"/>
   </w:latentStyles>
   <w:style w:type="paragraph" w:default="1" w:styleId="Normal">
     <w:name w:val="Normal"/>
@@ -8107,7 +7692,7 @@
     </a:clrScheme>
     <a:fontScheme name="Office">
       <a:majorFont>
-        <a:latin typeface="Calibri Light" panose="020F0302020204030204"/>
+        <a:latin typeface="Calibri Light"/>
         <a:ea typeface=""/>
         <a:cs typeface=""/>
         <a:font script="Jpan" typeface="ＭＳ ゴシック"/>
@@ -8142,7 +7727,7 @@
         <a:font script="Geor" typeface="Sylfaen"/>
       </a:majorFont>
       <a:minorFont>
-        <a:latin typeface="Calibri" panose="020F0502020204030204"/>
+        <a:latin typeface="Calibri"/>
         <a:ea typeface=""/>
         <a:cs typeface=""/>
         <a:font script="Jpan" typeface="ＭＳ 明朝"/>
@@ -8319,7 +7904,7 @@
   <a:extraClrSchemeLst/>
   <a:extLst>
     <a:ext uri="{05A4C25C-085E-4340-85A3-A5531E510DB2}">
-      <thm15:themeFamily xmlns:thm15="http://schemas.microsoft.com/office/thememl/2012/main" name="Office Theme" id="{62F939B6-93AF-4DB8-9C6B-D6C7DFDC589F}" vid="{4A3C46E8-61CC-4603-A589-7422A47A8E4A}"/>
+      <thm15:themeFamily xmlns:thm15="http://schemas.microsoft.com/office/thememl/2012/main" xmlns="" name="Office Theme" id="{62F939B6-93AF-4DB8-9C6B-D6C7DFDC589F}" vid="{4A3C46E8-61CC-4603-A589-7422A47A8E4A}"/>
     </a:ext>
   </a:extLst>
 </a:theme>
@@ -8330,7 +7915,7 @@
 </file>
 
 <file path=customXml/itemProps1.xml><?xml version="1.0" encoding="utf-8"?>
-<ds:datastoreItem xmlns:ds="http://schemas.openxmlformats.org/officeDocument/2006/customXml" ds:itemID="{505FCFBE-88E8-49F4-9232-4C3AA4315C49}">
+<ds:datastoreItem xmlns:ds="http://schemas.openxmlformats.org/officeDocument/2006/customXml" ds:itemID="{FE03B643-ADD0-1C48-BF8A-64BCEECE3C6E}">
   <ds:schemaRefs>
     <ds:schemaRef ds:uri="http://schemas.openxmlformats.org/officeDocument/2006/bibliography"/>
   </ds:schemaRefs>
